--- a/doc/EN-Yahor.docx
+++ b/doc/EN-Yahor.docx
@@ -28,6 +28,7 @@
         <w:p>
           <w:pPr>
             <w:pStyle w:val="a3"/>
+            <w:spacing w:after="0"/>
             <w:jc w:val="center"/>
           </w:pPr>
           <w:r>
@@ -36,6 +37,7 @@
         </w:p>
         <w:p>
           <w:pPr>
+            <w:spacing w:after="0"/>
             <w:rPr>
               <w:rFonts w:cs="Times New Roman"/>
               <w:lang w:eastAsia="ru-RU"/>
@@ -45,9 +47,11 @@
         <w:p>
           <w:pPr>
             <w:pStyle w:val="11"/>
+            <w:spacing w:after="0"/>
             <w:rPr>
-              <w:rFonts w:eastAsiaTheme="minorEastAsia" w:cs="Times New Roman"/>
+              <w:rFonts w:asciiTheme="minorHAnsi" w:eastAsiaTheme="minorEastAsia" w:hAnsiTheme="minorHAnsi"/>
               <w:noProof/>
+              <w:sz w:val="22"/>
               <w:lang w:eastAsia="ru-RU"/>
             </w:rPr>
           </w:pPr>
@@ -72,18 +76,16 @@
             </w:rPr>
             <w:fldChar w:fldCharType="separate"/>
           </w:r>
-          <w:hyperlink w:anchor="_Toc2513732" w:history="1">
+          <w:hyperlink w:anchor="_Toc3493791" w:history="1">
             <w:r>
               <w:rPr>
                 <w:rStyle w:val="a6"/>
-                <w:rFonts w:cs="Times New Roman"/>
                 <w:noProof/>
               </w:rPr>
               <w:t>ВВЕДЕНИЕ</w:t>
             </w:r>
             <w:r>
               <w:rPr>
-                <w:rFonts w:cs="Times New Roman"/>
                 <w:noProof/>
                 <w:webHidden/>
               </w:rPr>
@@ -91,7 +93,6 @@
             </w:r>
             <w:r>
               <w:rPr>
-                <w:rFonts w:cs="Times New Roman"/>
                 <w:noProof/>
                 <w:webHidden/>
               </w:rPr>
@@ -99,22 +100,19 @@
             </w:r>
             <w:r>
               <w:rPr>
-                <w:rFonts w:cs="Times New Roman"/>
                 <w:noProof/>
                 <w:webHidden/>
               </w:rPr>
-              <w:instrText xml:space="preserve"> PAGEREF _Toc2513732 \h </w:instrText>
+              <w:instrText xml:space="preserve"> PAGEREF _Toc3493791 \h </w:instrText>
             </w:r>
             <w:r>
               <w:rPr>
-                <w:rFonts w:cs="Times New Roman"/>
                 <w:noProof/>
                 <w:webHidden/>
               </w:rPr>
             </w:r>
             <w:r>
               <w:rPr>
-                <w:rFonts w:cs="Times New Roman"/>
                 <w:noProof/>
                 <w:webHidden/>
               </w:rPr>
@@ -122,7 +120,6 @@
             </w:r>
             <w:r>
               <w:rPr>
-                <w:rFonts w:cs="Times New Roman"/>
                 <w:noProof/>
                 <w:webHidden/>
               </w:rPr>
@@ -130,7 +127,213 @@
             </w:r>
             <w:r>
               <w:rPr>
-                <w:rFonts w:cs="Times New Roman"/>
+                <w:noProof/>
+                <w:webHidden/>
+              </w:rPr>
+              <w:fldChar w:fldCharType="end"/>
+            </w:r>
+          </w:hyperlink>
+        </w:p>
+        <w:p>
+          <w:pPr>
+            <w:pStyle w:val="11"/>
+            <w:spacing w:after="0"/>
+            <w:rPr>
+              <w:rFonts w:asciiTheme="minorHAnsi" w:eastAsiaTheme="minorEastAsia" w:hAnsiTheme="minorHAnsi"/>
+              <w:noProof/>
+              <w:sz w:val="22"/>
+              <w:lang w:eastAsia="ru-RU"/>
+            </w:rPr>
+          </w:pPr>
+          <w:hyperlink w:anchor="_Toc3493792" w:history="1">
+            <w:r>
+              <w:rPr>
+                <w:rStyle w:val="a6"/>
+                <w:noProof/>
+              </w:rPr>
+              <w:t>1   АНАЛИЗ ПРЕДМЕТНОЙ ОБЛАСТИ</w:t>
+            </w:r>
+            <w:r>
+              <w:rPr>
+                <w:noProof/>
+                <w:webHidden/>
+              </w:rPr>
+              <w:tab/>
+            </w:r>
+            <w:r>
+              <w:rPr>
+                <w:noProof/>
+                <w:webHidden/>
+              </w:rPr>
+              <w:fldChar w:fldCharType="begin"/>
+            </w:r>
+            <w:r>
+              <w:rPr>
+                <w:noProof/>
+                <w:webHidden/>
+              </w:rPr>
+              <w:instrText xml:space="preserve"> PAGEREF _Toc3493792 \h </w:instrText>
+            </w:r>
+            <w:r>
+              <w:rPr>
+                <w:noProof/>
+                <w:webHidden/>
+              </w:rPr>
+            </w:r>
+            <w:r>
+              <w:rPr>
+                <w:noProof/>
+                <w:webHidden/>
+              </w:rPr>
+              <w:fldChar w:fldCharType="separate"/>
+            </w:r>
+            <w:r>
+              <w:rPr>
+                <w:noProof/>
+                <w:webHidden/>
+              </w:rPr>
+              <w:t>7</w:t>
+            </w:r>
+            <w:r>
+              <w:rPr>
+                <w:noProof/>
+                <w:webHidden/>
+              </w:rPr>
+              <w:fldChar w:fldCharType="end"/>
+            </w:r>
+          </w:hyperlink>
+        </w:p>
+        <w:p>
+          <w:pPr>
+            <w:pStyle w:val="11"/>
+            <w:spacing w:after="0"/>
+            <w:rPr>
+              <w:rFonts w:asciiTheme="minorHAnsi" w:eastAsiaTheme="minorEastAsia" w:hAnsiTheme="minorHAnsi"/>
+              <w:noProof/>
+              <w:sz w:val="22"/>
+              <w:lang w:eastAsia="ru-RU"/>
+            </w:rPr>
+          </w:pPr>
+          <w:hyperlink w:anchor="_Toc3493793" w:history="1">
+            <w:r>
+              <w:rPr>
+                <w:rStyle w:val="a6"/>
+                <w:noProof/>
+              </w:rPr>
+              <w:t>2   ПОСТАНОВКА ЗАДАЧИ</w:t>
+            </w:r>
+            <w:r>
+              <w:rPr>
+                <w:noProof/>
+                <w:webHidden/>
+              </w:rPr>
+              <w:tab/>
+            </w:r>
+            <w:r>
+              <w:rPr>
+                <w:noProof/>
+                <w:webHidden/>
+              </w:rPr>
+              <w:fldChar w:fldCharType="begin"/>
+            </w:r>
+            <w:r>
+              <w:rPr>
+                <w:noProof/>
+                <w:webHidden/>
+              </w:rPr>
+              <w:instrText xml:space="preserve"> PAGEREF _Toc3493793 \h </w:instrText>
+            </w:r>
+            <w:r>
+              <w:rPr>
+                <w:noProof/>
+                <w:webHidden/>
+              </w:rPr>
+            </w:r>
+            <w:r>
+              <w:rPr>
+                <w:noProof/>
+                <w:webHidden/>
+              </w:rPr>
+              <w:fldChar w:fldCharType="separate"/>
+            </w:r>
+            <w:r>
+              <w:rPr>
+                <w:noProof/>
+                <w:webHidden/>
+              </w:rPr>
+              <w:t>8</w:t>
+            </w:r>
+            <w:r>
+              <w:rPr>
+                <w:noProof/>
+                <w:webHidden/>
+              </w:rPr>
+              <w:fldChar w:fldCharType="end"/>
+            </w:r>
+          </w:hyperlink>
+        </w:p>
+        <w:p>
+          <w:pPr>
+            <w:pStyle w:val="21"/>
+            <w:spacing w:after="0"/>
+            <w:rPr>
+              <w:rFonts w:asciiTheme="minorHAnsi" w:eastAsiaTheme="minorEastAsia" w:hAnsiTheme="minorHAnsi"/>
+              <w:noProof/>
+              <w:sz w:val="22"/>
+              <w:lang w:eastAsia="ru-RU"/>
+            </w:rPr>
+          </w:pPr>
+          <w:hyperlink w:anchor="_Toc3493794" w:history="1">
+            <w:r>
+              <w:rPr>
+                <w:rStyle w:val="a6"/>
+                <w:noProof/>
+              </w:rPr>
+              <w:t>2.1   Общие определения</w:t>
+            </w:r>
+            <w:r>
+              <w:rPr>
+                <w:noProof/>
+                <w:webHidden/>
+              </w:rPr>
+              <w:tab/>
+            </w:r>
+            <w:r>
+              <w:rPr>
+                <w:noProof/>
+                <w:webHidden/>
+              </w:rPr>
+              <w:fldChar w:fldCharType="begin"/>
+            </w:r>
+            <w:r>
+              <w:rPr>
+                <w:noProof/>
+                <w:webHidden/>
+              </w:rPr>
+              <w:instrText xml:space="preserve"> PAGEREF _Toc3493794 \h </w:instrText>
+            </w:r>
+            <w:r>
+              <w:rPr>
+                <w:noProof/>
+                <w:webHidden/>
+              </w:rPr>
+            </w:r>
+            <w:r>
+              <w:rPr>
+                <w:noProof/>
+                <w:webHidden/>
+              </w:rPr>
+              <w:fldChar w:fldCharType="separate"/>
+            </w:r>
+            <w:r>
+              <w:rPr>
+                <w:noProof/>
+                <w:webHidden/>
+              </w:rPr>
+              <w:t>8</w:t>
+            </w:r>
+            <w:r>
+              <w:rPr>
                 <w:noProof/>
                 <w:webHidden/>
               </w:rPr>
@@ -141,7 +344,6 @@
         <w:p>
           <w:pPr>
             <w:spacing w:after="0"/>
-            <w:ind w:left="567"/>
             <w:rPr>
               <w:rFonts w:cs="Times New Roman"/>
               <w:szCs w:val="26"/>
@@ -162,6 +364,7 @@
     <w:p>
       <w:pPr>
         <w:pStyle w:val="a3"/>
+        <w:spacing w:after="0"/>
         <w:rPr>
           <w:lang w:val="en-US"/>
         </w:rPr>
@@ -170,7 +373,6 @@
     <w:p>
       <w:pPr>
         <w:spacing w:after="0"/>
-        <w:ind w:left="567"/>
         <w:rPr>
           <w:rFonts w:eastAsiaTheme="majorEastAsia" w:cs="Times New Roman"/>
           <w:b/>
@@ -191,9 +393,10 @@
     <w:p>
       <w:pPr>
         <w:pStyle w:val="1"/>
+        <w:spacing w:after="0"/>
         <w:jc w:val="center"/>
       </w:pPr>
-      <w:bookmarkStart w:id="1" w:name="_Toc2513732"/>
+      <w:bookmarkStart w:id="1" w:name="_Toc3493791"/>
       <w:bookmarkEnd w:id="0"/>
       <w:r>
         <w:lastRenderedPageBreak/>
@@ -201,8 +404,15 @@
       </w:r>
       <w:bookmarkEnd w:id="1"/>
     </w:p>
-    <w:p/>
-    <w:p>
+    <w:p>
+      <w:pPr>
+        <w:spacing w:after="0"/>
+      </w:pPr>
+    </w:p>
+    <w:p>
+      <w:pPr>
+        <w:spacing w:after="0"/>
+      </w:pPr>
       <w:r>
         <w:t xml:space="preserve">На протяжении всей истории человечества, люди решают проблемы, воплощают в жизнь различного рода идеи, </w:t>
       </w:r>
@@ -238,6 +448,7 @@
           <w:ilvl w:val="0"/>
           <w:numId w:val="1"/>
         </w:numPr>
+        <w:spacing w:after="0"/>
         <w:ind w:left="0" w:firstLine="567"/>
         <w:rPr>
           <w:rFonts w:cs="Times New Roman"/>
@@ -280,6 +491,7 @@
           <w:ilvl w:val="0"/>
           <w:numId w:val="1"/>
         </w:numPr>
+        <w:spacing w:after="0"/>
         <w:ind w:left="0" w:firstLine="567"/>
         <w:rPr>
           <w:rFonts w:cs="Times New Roman"/>
@@ -308,6 +520,7 @@
           <w:ilvl w:val="0"/>
           <w:numId w:val="1"/>
         </w:numPr>
+        <w:spacing w:after="0"/>
         <w:ind w:left="0" w:firstLine="567"/>
         <w:rPr>
           <w:rFonts w:cs="Times New Roman"/>
@@ -338,6 +551,7 @@
     </w:p>
     <w:p>
       <w:pPr>
+        <w:spacing w:after="0"/>
         <w:rPr>
           <w:rFonts w:cs="Times New Roman"/>
           <w:szCs w:val="26"/>
@@ -418,6 +632,7 @@
     </w:p>
     <w:p>
       <w:pPr>
+        <w:spacing w:after="0"/>
         <w:rPr>
           <w:rFonts w:cs="Times New Roman"/>
           <w:szCs w:val="26"/>
@@ -470,6 +685,7 @@
           <w:ilvl w:val="0"/>
           <w:numId w:val="3"/>
         </w:numPr>
+        <w:spacing w:after="0"/>
         <w:ind w:left="0" w:firstLine="567"/>
         <w:rPr>
           <w:rFonts w:cs="Times New Roman"/>
@@ -505,6 +721,7 @@
           <w:ilvl w:val="0"/>
           <w:numId w:val="3"/>
         </w:numPr>
+        <w:spacing w:after="0"/>
         <w:ind w:left="0" w:firstLine="567"/>
         <w:rPr>
           <w:rFonts w:cs="Times New Roman"/>
@@ -547,6 +764,7 @@
           <w:ilvl w:val="0"/>
           <w:numId w:val="3"/>
         </w:numPr>
+        <w:spacing w:after="0"/>
         <w:ind w:left="0" w:firstLine="567"/>
         <w:rPr>
           <w:rFonts w:cs="Times New Roman"/>
@@ -598,17 +816,17 @@
     </w:p>
     <w:p>
       <w:pPr>
-        <w:rPr>
-          <w:rFonts w:cs="Times New Roman"/>
-          <w:szCs w:val="26"/>
-        </w:rPr>
-      </w:pPr>
-      <w:r>
-        <w:rPr>
-          <w:rFonts w:cs="Times New Roman"/>
-          <w:szCs w:val="26"/>
-        </w:rPr>
-        <w:lastRenderedPageBreak/>
+        <w:spacing w:after="0"/>
+        <w:rPr>
+          <w:rFonts w:cs="Times New Roman"/>
+          <w:szCs w:val="26"/>
+        </w:rPr>
+      </w:pPr>
+      <w:r>
+        <w:rPr>
+          <w:rFonts w:cs="Times New Roman"/>
+          <w:szCs w:val="26"/>
+        </w:rPr>
         <w:t>На всех перечисленных этапах члены команды испытывают различного рода проблемы, сказывающиеся на работе каждого из них и на результате совместной работы</w:t>
       </w:r>
       <w:r>
@@ -626,6 +844,7 @@
           <w:ilvl w:val="0"/>
           <w:numId w:val="4"/>
         </w:numPr>
+        <w:spacing w:after="0"/>
         <w:ind w:left="0" w:firstLine="567"/>
         <w:rPr>
           <w:rFonts w:cs="Times New Roman"/>
@@ -637,17 +856,16 @@
           <w:rFonts w:cs="Times New Roman"/>
           <w:szCs w:val="26"/>
         </w:rPr>
-        <w:t xml:space="preserve">все члены команды имеют свое собственное представление о конечном результате – это означает, что каждому нужно </w:t>
-      </w:r>
-      <w:proofErr w:type="gramStart"/>
-      <w:r>
-        <w:rPr>
-          <w:rFonts w:cs="Times New Roman"/>
-          <w:szCs w:val="26"/>
-        </w:rPr>
-        <w:t>разъяснить</w:t>
-      </w:r>
-      <w:proofErr w:type="gramEnd"/>
+        <w:lastRenderedPageBreak/>
+        <w:t>все члены команды имеют свое собственное представление о конечном результате – это означает, что каждому нужно разъяснить</w:t>
+      </w:r>
+      <w:r>
+        <w:rPr>
+          <w:rFonts w:cs="Times New Roman"/>
+          <w:szCs w:val="26"/>
+        </w:rPr>
+        <w:t>,</w:t>
+      </w:r>
       <w:r>
         <w:rPr>
           <w:rFonts w:cs="Times New Roman"/>
@@ -684,6 +902,7 @@
           <w:ilvl w:val="0"/>
           <w:numId w:val="4"/>
         </w:numPr>
+        <w:spacing w:after="0"/>
         <w:ind w:left="0" w:firstLine="567"/>
         <w:rPr>
           <w:rFonts w:cs="Times New Roman"/>
@@ -751,6 +970,7 @@
           <w:ilvl w:val="0"/>
           <w:numId w:val="4"/>
         </w:numPr>
+        <w:spacing w:after="0"/>
         <w:ind w:left="0" w:firstLine="567"/>
         <w:rPr>
           <w:rFonts w:cs="Times New Roman"/>
@@ -773,8 +993,11 @@
       </w:r>
     </w:p>
     <w:p>
-      <w:r>
-        <w:t xml:space="preserve">Это лишь некоторые из проблем, которые появляются на протяжении всей работы над проектом в целом. Источником всех проблем этих проблем является то, что принятые решения, результаты обсуждений, описания требований и того как должна выглядеть система нигде не фиксируется. Естественно, что большинство проблем можно решить с помощью ведения некоторой документации, </w:t>
+      <w:pPr>
+        <w:spacing w:after="0"/>
+      </w:pPr>
+      <w:r>
+        <w:t xml:space="preserve">Это лишь некоторые из проблем, которые появляются на протяжении всей работы над проектом в целом. Источником всех этих проблем является то, что принятые решения, результаты обсуждений, описания требований и того как должна выглядеть система нигде не фиксируется. Естественно, что большинство проблем можно решить с помощью ведения некоторой документации, </w:t>
       </w:r>
       <w:proofErr w:type="gramStart"/>
       <w:r>
@@ -782,13 +1005,19 @@
       </w:r>
       <w:proofErr w:type="gramEnd"/>
       <w:r>
-        <w:t xml:space="preserve"> в конечном счете это приведет к огромному количеству документов с которыми сложно работать,</w:t>
+        <w:t xml:space="preserve"> в конечном счете это приведет к огромному количеству документов</w:t>
+      </w:r>
+      <w:r>
+        <w:t>,</w:t>
+      </w:r>
+      <w:r>
+        <w:t xml:space="preserve"> с которыми сложно работать,</w:t>
       </w:r>
       <w:r>
         <w:t xml:space="preserve"> производить какой-либо анализ </w:t>
       </w:r>
       <w:r>
-        <w:t>прошлых ошибок</w:t>
+        <w:t>ошибок</w:t>
       </w:r>
       <w:r>
         <w:t xml:space="preserve"> и вносить корректировки в работу на основании его</w:t>
@@ -798,6 +1027,9 @@
       </w:r>
     </w:p>
     <w:p>
+      <w:pPr>
+        <w:spacing w:after="0"/>
+      </w:pPr>
       <w:r>
         <w:t>Целью данного дипломного проекта является решение всех вышеперечисленных проблем</w:t>
       </w:r>
@@ -805,7 +1037,13 @@
         <w:t xml:space="preserve"> </w:t>
       </w:r>
       <w:r>
-        <w:t>и создание единой системы для ведения документации, управления задачами и анализа проблем</w:t>
+        <w:t>и создание единой системы для ведения документации, управления задачами</w:t>
+      </w:r>
+      <w:r>
+        <w:t>, контроля сроков, налаживания коммуникации</w:t>
+      </w:r>
+      <w:r>
+        <w:t xml:space="preserve"> и анализа проблем</w:t>
       </w:r>
       <w:r>
         <w:t xml:space="preserve"> в</w:t>
@@ -815,6 +1053,9 @@
       </w:r>
     </w:p>
     <w:p>
+      <w:pPr>
+        <w:spacing w:after="0"/>
+      </w:pPr>
       <w:r>
         <w:br w:type="page"/>
       </w:r>
@@ -822,56 +1063,586 @@
     <w:p>
       <w:pPr>
         <w:pStyle w:val="1"/>
+        <w:spacing w:after="0"/>
         <w:ind w:firstLine="567"/>
       </w:pPr>
+      <w:bookmarkStart w:id="2" w:name="_Toc3493792"/>
       <w:r>
         <w:lastRenderedPageBreak/>
         <w:t xml:space="preserve">1   </w:t>
       </w:r>
       <w:r>
-        <w:t>Анализ предметной области</w:t>
-      </w:r>
-    </w:p>
-    <w:p>
-      <w:r>
-        <w:t>В настоящий момент имеются некоторые программные решения для описанных проблем:</w:t>
-      </w:r>
-    </w:p>
-    <w:p>
+        <w:t>АНАЛИЗ ПРЕДМЕТНОЙ ОБЛАСТИ</w:t>
+      </w:r>
+      <w:bookmarkEnd w:id="2"/>
+    </w:p>
+    <w:p>
+      <w:pPr>
+        <w:spacing w:after="0"/>
+      </w:pPr>
+    </w:p>
+    <w:p>
+      <w:pPr>
+        <w:spacing w:after="0"/>
+      </w:pPr>
+      <w:r>
+        <w:t>Проект — совокупность мероприятий для разработки нового продукта или улучшения существующего продукта</w:t>
+      </w:r>
+    </w:p>
+    <w:p>
+      <w:pPr>
+        <w:spacing w:after="0"/>
+      </w:pPr>
+      <w:r>
+        <w:t>Управление проектами — область деятельности, в ходе которой определяются и достигаются чёткие цели проекта при балансировании между объёмом работ, ресурсами</w:t>
+      </w:r>
+      <w:r>
+        <w:t>.</w:t>
+      </w:r>
+      <w:r>
+        <w:t xml:space="preserve"> </w:t>
+      </w:r>
+      <w:r>
+        <w:t>Ключевым фактором успеха проектного управления является наличие чёткого заранее определённого плана, минимизации рисков и отклонений от плана, эффективного управления изменениями</w:t>
+      </w:r>
+      <w:r>
+        <w:t>.</w:t>
+      </w:r>
+    </w:p>
+    <w:p>
+      <w:pPr>
+        <w:spacing w:after="0"/>
+      </w:pPr>
+      <w:r>
+        <w:t xml:space="preserve">В </w:t>
+      </w:r>
+      <w:r>
+        <w:t>свою очередь управление проектами можно детализировать на несколько процессов, каждый из которых нацелен на достижение максимальной эффективности использования ресурсов:</w:t>
+      </w:r>
+    </w:p>
+    <w:p>
+      <w:pPr>
+        <w:pStyle w:val="ab"/>
+        <w:numPr>
+          <w:ilvl w:val="0"/>
+          <w:numId w:val="22"/>
+        </w:numPr>
+        <w:spacing w:after="0"/>
+        <w:ind w:left="0" w:firstLine="567"/>
+      </w:pPr>
+      <w:r>
+        <w:t>Планирование</w:t>
+      </w:r>
+      <w:r>
+        <w:t xml:space="preserve"> –</w:t>
+      </w:r>
+      <w:r>
+        <w:t xml:space="preserve"> заключается в </w:t>
+      </w:r>
+      <w:r>
+        <w:t>планировани</w:t>
+      </w:r>
+      <w:r>
+        <w:t>и</w:t>
+      </w:r>
+      <w:r>
+        <w:t xml:space="preserve"> расписания работы сотрудников</w:t>
+      </w:r>
+      <w:r>
+        <w:t>,</w:t>
+      </w:r>
+      <w:r>
+        <w:t xml:space="preserve"> назначени</w:t>
+      </w:r>
+      <w:r>
+        <w:t>и</w:t>
+      </w:r>
+      <w:r>
+        <w:t xml:space="preserve"> ресурсов на конкретные задачи</w:t>
+      </w:r>
+      <w:r>
+        <w:t xml:space="preserve">, расчете </w:t>
+      </w:r>
+      <w:r>
+        <w:t>времени, необходимого на решение каждой из задач</w:t>
+      </w:r>
+      <w:r>
+        <w:t xml:space="preserve"> и т.д.</w:t>
+      </w:r>
+      <w:r>
+        <w:t>;</w:t>
+      </w:r>
+    </w:p>
+    <w:p>
+      <w:pPr>
+        <w:pStyle w:val="ab"/>
+        <w:numPr>
+          <w:ilvl w:val="0"/>
+          <w:numId w:val="22"/>
+        </w:numPr>
+        <w:spacing w:after="0"/>
+        <w:ind w:left="0" w:firstLine="567"/>
+      </w:pPr>
+      <w:r>
+        <w:t>Управление данными</w:t>
+      </w:r>
+      <w:r>
+        <w:t xml:space="preserve"> – использовать информацию о нагрузке работников, текущих задачах,  ходе проекта для прогнозирования и раннего предупреждения рисков и распределения ресурсов</w:t>
+      </w:r>
+      <w:r>
+        <w:t>;</w:t>
+      </w:r>
+    </w:p>
+    <w:p>
+      <w:pPr>
+        <w:pStyle w:val="ab"/>
+        <w:numPr>
+          <w:ilvl w:val="0"/>
+          <w:numId w:val="22"/>
+        </w:numPr>
+        <w:spacing w:after="0"/>
+        <w:ind w:left="0" w:firstLine="567"/>
+      </w:pPr>
+      <w:r>
+        <w:t>Управление коммуникациями команды проекта</w:t>
+      </w:r>
+      <w:r>
+        <w:t xml:space="preserve"> - о</w:t>
+      </w:r>
+      <w:r>
+        <w:t>бсуждение и согласование рабочих вопросов проекта</w:t>
+      </w:r>
+      <w:r>
+        <w:t xml:space="preserve">, </w:t>
+      </w:r>
+      <w:r>
+        <w:t>ф</w:t>
+      </w:r>
+      <w:r>
+        <w:t>иксация проблем проекта и запросов на изменения, их обработка</w:t>
+      </w:r>
+      <w:r>
+        <w:t xml:space="preserve"> </w:t>
+      </w:r>
+      <w:r>
+        <w:t>и т.д.</w:t>
+      </w:r>
+    </w:p>
+    <w:p>
+      <w:pPr>
+        <w:spacing w:after="0"/>
+      </w:pPr>
+      <w:r>
+        <w:t>Программное обеспечение для управления проектами — комплексное программное обеспечение, включающее в себя приложения для планирования</w:t>
+      </w:r>
+      <w:r>
+        <w:t xml:space="preserve"> задач, составления расписания</w:t>
+      </w:r>
+      <w:r>
+        <w:t>, распределения ресурсов, совместной работы, общения, быстрого управления, документирования и администрирования системы, которое используются совместно для управления крупными проектами.</w:t>
+      </w:r>
+      <w:r>
+        <w:t xml:space="preserve"> В данном приложении, независ</w:t>
+      </w:r>
+      <w:r>
+        <w:t xml:space="preserve">имо от его типа, должны быть реализованы все перечисленные выше возможности, связанные с процессом управления проектом. </w:t>
+      </w:r>
+      <w:r>
+        <w:t>Программное обеспечение для управления проектами</w:t>
+      </w:r>
+      <w:r>
+        <w:t xml:space="preserve"> могут быть различных типов.</w:t>
+      </w:r>
+    </w:p>
+    <w:p>
+      <w:pPr>
+        <w:pStyle w:val="ab"/>
+        <w:spacing w:after="0"/>
+        <w:ind w:left="0"/>
+      </w:pPr>
       <w:proofErr w:type="spellStart"/>
       <w:r>
+        <w:t>Desktop</w:t>
+      </w:r>
+      <w:proofErr w:type="spellEnd"/>
+      <w:r>
+        <w:t xml:space="preserve"> (Настольные)</w:t>
+      </w:r>
+      <w:r>
+        <w:t xml:space="preserve">. </w:t>
+      </w:r>
+      <w:r>
+        <w:t xml:space="preserve">Программное обеспечение находится на </w:t>
+      </w:r>
+      <w:r>
+        <w:t>компьютере</w:t>
+      </w:r>
+      <w:r>
+        <w:t xml:space="preserve"> каждого пользователя. Это предоставляет наиболее гибкий интерфейс. Такие приложения обычно позволяют сохранять информацию в файл, который в дальнейшем может быть выложен в общий доступ для других пользователей или же данные хранятся в центральной базе данных.</w:t>
+      </w:r>
+    </w:p>
+    <w:p>
+      <w:pPr>
+        <w:pStyle w:val="ab"/>
+        <w:spacing w:after="0"/>
+        <w:ind w:left="0"/>
+      </w:pPr>
+      <w:proofErr w:type="spellStart"/>
+      <w:r>
+        <w:t>Web-based</w:t>
+      </w:r>
+      <w:proofErr w:type="spellEnd"/>
+      <w:r>
+        <w:t xml:space="preserve"> (Веб-интерфейс)</w:t>
+      </w:r>
+      <w:r>
+        <w:t xml:space="preserve">. </w:t>
+      </w:r>
+      <w:r>
+        <w:t>Программное обеспечение является веб-приложением, доступ к которому осуществляется с помощью браузера.</w:t>
+      </w:r>
+      <w:r>
+        <w:t xml:space="preserve"> Данный тип программного решения наиболее распространен в силу своей эффективности для данной предметной области.</w:t>
+      </w:r>
+    </w:p>
+    <w:p>
+      <w:pPr>
+        <w:spacing w:after="0"/>
+      </w:pPr>
+      <w:r>
+        <w:lastRenderedPageBreak/>
+        <w:t>Плюсы и минусы</w:t>
+      </w:r>
+      <w:r>
+        <w:t xml:space="preserve"> веб-ориентированных решений</w:t>
+      </w:r>
+      <w:r>
+        <w:t>:</w:t>
+      </w:r>
+    </w:p>
+    <w:p>
+      <w:pPr>
+        <w:pStyle w:val="ab"/>
+        <w:numPr>
+          <w:ilvl w:val="0"/>
+          <w:numId w:val="18"/>
+        </w:numPr>
+        <w:spacing w:after="0"/>
+        <w:ind w:left="0" w:firstLine="567"/>
+      </w:pPr>
+      <w:r>
+        <w:t>д</w:t>
+      </w:r>
+      <w:r>
+        <w:t>оступ может быть осуществлен с любого компьютера, не требуется установка дополнительных приложений</w:t>
+      </w:r>
+      <w:r>
+        <w:t>;</w:t>
+      </w:r>
+    </w:p>
+    <w:p>
+      <w:pPr>
+        <w:pStyle w:val="ab"/>
+        <w:numPr>
+          <w:ilvl w:val="0"/>
+          <w:numId w:val="18"/>
+        </w:numPr>
+        <w:spacing w:after="0"/>
+        <w:ind w:left="0" w:firstLine="567"/>
+      </w:pPr>
+      <w:r>
+        <w:t>п</w:t>
+      </w:r>
+      <w:r>
+        <w:t>ростой контроль доступа</w:t>
+      </w:r>
+      <w:r>
+        <w:t>;</w:t>
+      </w:r>
+    </w:p>
+    <w:p>
+      <w:pPr>
+        <w:pStyle w:val="ab"/>
+        <w:numPr>
+          <w:ilvl w:val="0"/>
+          <w:numId w:val="18"/>
+        </w:numPr>
+        <w:spacing w:after="0"/>
+        <w:ind w:left="0" w:firstLine="567"/>
+      </w:pPr>
+      <w:r>
+        <w:t>м</w:t>
+      </w:r>
+      <w:r>
+        <w:t>ногопользовательский доступ</w:t>
+      </w:r>
+      <w:r>
+        <w:t>;</w:t>
+      </w:r>
+    </w:p>
+    <w:p>
+      <w:pPr>
+        <w:pStyle w:val="ab"/>
+        <w:numPr>
+          <w:ilvl w:val="0"/>
+          <w:numId w:val="18"/>
+        </w:numPr>
+        <w:spacing w:after="0"/>
+        <w:ind w:left="0" w:firstLine="567"/>
+      </w:pPr>
+      <w:r>
+        <w:t>т</w:t>
+      </w:r>
+      <w:r>
+        <w:t>олько одна программа, которая установлена на центральном сервере</w:t>
+      </w:r>
+      <w:r>
+        <w:t>;</w:t>
+      </w:r>
+    </w:p>
+    <w:p>
+      <w:pPr>
+        <w:pStyle w:val="ab"/>
+        <w:numPr>
+          <w:ilvl w:val="0"/>
+          <w:numId w:val="18"/>
+        </w:numPr>
+        <w:spacing w:after="0"/>
+        <w:ind w:left="0" w:firstLine="567"/>
+      </w:pPr>
+      <w:r>
+        <w:t>с</w:t>
+      </w:r>
+      <w:r>
+        <w:t>корость работы ниже, чем у обычных приложений</w:t>
+      </w:r>
+      <w:r>
+        <w:t>;</w:t>
+      </w:r>
+    </w:p>
+    <w:p>
+      <w:pPr>
+        <w:pStyle w:val="ab"/>
+        <w:numPr>
+          <w:ilvl w:val="0"/>
+          <w:numId w:val="18"/>
+        </w:numPr>
+        <w:spacing w:after="0"/>
+        <w:ind w:left="0" w:firstLine="567"/>
+      </w:pPr>
+      <w:r>
+        <w:t>п</w:t>
+      </w:r>
+      <w:r>
+        <w:t>роблемы с доступом к серверу или его выход из строя ведут к полной недоступности информации</w:t>
+      </w:r>
+      <w:r>
+        <w:t>.</w:t>
+      </w:r>
+    </w:p>
+    <w:p>
+      <w:pPr>
+        <w:spacing w:after="0"/>
+      </w:pPr>
+    </w:p>
+    <w:p>
+      <w:pPr>
+        <w:spacing w:after="0"/>
+      </w:pPr>
+      <w:r>
+        <w:t>В настоящий момент имее</w:t>
+      </w:r>
+      <w:r>
+        <w:t xml:space="preserve">тся </w:t>
+      </w:r>
+      <w:r>
+        <w:t>множество веб-приложений</w:t>
+      </w:r>
+      <w:r>
+        <w:t xml:space="preserve"> </w:t>
+      </w:r>
+      <w:r>
+        <w:t>для управления проектами. Далее будет представлен краткий обзор по наиболее популярным системам в данной предметной области.</w:t>
+      </w:r>
+    </w:p>
+    <w:p>
+      <w:pPr>
+        <w:spacing w:after="0"/>
+      </w:pPr>
+      <w:proofErr w:type="spellStart"/>
+      <w:r>
         <w:t>Jira</w:t>
       </w:r>
       <w:proofErr w:type="spellEnd"/>
       <w:r>
-        <w:t xml:space="preserve"> — коммерческая система отслеживания ошибок, предназначена для организации взаимодействия с пользователями, хотя в некоторых случаях используется и для управления проектами. </w:t>
-      </w:r>
+        <w:t xml:space="preserve"> — коммерческая система отслеживания ошибок, предназначена для организации взаимодействия с пользователями, хотя в некоторых случаях используется и для управления проектами.</w:t>
+      </w:r>
+      <w:r>
+        <w:t xml:space="preserve"> Главная страница данной системы приводится на рисунке 1.1.</w:t>
+      </w:r>
+      <w:r>
+        <w:t xml:space="preserve"> </w:t>
+      </w:r>
+    </w:p>
+    <w:p>
+      <w:pPr>
+        <w:spacing w:after="0"/>
+      </w:pPr>
+    </w:p>
+    <w:p>
+      <w:pPr>
+        <w:spacing w:after="0"/>
+        <w:ind w:firstLine="0"/>
+      </w:pPr>
+      <w:r>
+        <w:rPr>
+          <w:noProof/>
+          <w:lang w:eastAsia="ru-RU"/>
+        </w:rPr>
+        <w:drawing>
+          <wp:inline distT="0" distB="0" distL="0" distR="0">
+            <wp:extent cx="6029325" cy="3543300"/>
+            <wp:effectExtent l="0" t="0" r="9525" b="0"/>
+            <wp:docPr id="1" name="Рисунок 1" descr="E:\Downloads\backlog-management-and-grooming.png"/>
+            <wp:cNvGraphicFramePr>
+              <a:graphicFrameLocks xmlns:a="http://schemas.openxmlformats.org/drawingml/2006/main" noChangeAspect="1"/>
+            </wp:cNvGraphicFramePr>
+            <a:graphic xmlns:a="http://schemas.openxmlformats.org/drawingml/2006/main">
+              <a:graphicData uri="http://schemas.openxmlformats.org/drawingml/2006/picture">
+                <pic:pic xmlns:pic="http://schemas.openxmlformats.org/drawingml/2006/picture">
+                  <pic:nvPicPr>
+                    <pic:cNvPr id="0" name="Picture 1" descr="E:\Downloads\backlog-management-and-grooming.png"/>
+                    <pic:cNvPicPr>
+                      <a:picLocks noChangeAspect="1" noChangeArrowheads="1"/>
+                    </pic:cNvPicPr>
+                  </pic:nvPicPr>
+                  <pic:blipFill>
+                    <a:blip r:embed="rId9" cstate="print">
+                      <a:extLst>
+                        <a:ext uri="{28A0092B-C50C-407E-A947-70E740481C1C}">
+                          <a14:useLocalDpi xmlns:a14="http://schemas.microsoft.com/office/drawing/2010/main" val="0"/>
+                        </a:ext>
+                      </a:extLst>
+                    </a:blip>
+                    <a:srcRect/>
+                    <a:stretch>
+                      <a:fillRect/>
+                    </a:stretch>
+                  </pic:blipFill>
+                  <pic:spPr bwMode="auto">
+                    <a:xfrm>
+                      <a:off x="0" y="0"/>
+                      <a:ext cx="6035441" cy="3546894"/>
+                    </a:xfrm>
+                    <a:prstGeom prst="rect">
+                      <a:avLst/>
+                    </a:prstGeom>
+                    <a:noFill/>
+                    <a:ln>
+                      <a:noFill/>
+                    </a:ln>
+                  </pic:spPr>
+                </pic:pic>
+              </a:graphicData>
+            </a:graphic>
+          </wp:inline>
+        </w:drawing>
+      </w:r>
+    </w:p>
+    <w:p>
+      <w:pPr>
+        <w:spacing w:after="0"/>
+        <w:jc w:val="center"/>
+      </w:pPr>
+    </w:p>
+    <w:p>
+      <w:pPr>
+        <w:spacing w:after="0"/>
+        <w:jc w:val="center"/>
+      </w:pPr>
+      <w:r>
+        <w:t>Рисунок 1</w:t>
+      </w:r>
+      <w:r>
+        <w:t>.1</w:t>
+      </w:r>
+      <w:r>
+        <w:t xml:space="preserve"> –</w:t>
+      </w:r>
+      <w:r>
+        <w:t xml:space="preserve"> Главная</w:t>
+      </w:r>
+      <w:r>
+        <w:t xml:space="preserve"> страница </w:t>
+      </w:r>
+      <w:r>
+        <w:rPr>
+          <w:lang w:val="en-US"/>
+        </w:rPr>
+        <w:t>Jira</w:t>
+      </w:r>
+    </w:p>
+    <w:p>
+      <w:pPr>
+        <w:spacing w:after="0"/>
+        <w:jc w:val="center"/>
+      </w:pPr>
+    </w:p>
+    <w:p>
+      <w:pPr>
+        <w:spacing w:after="0"/>
+      </w:pPr>
       <w:proofErr w:type="gramStart"/>
       <w:r>
-        <w:t>Разработана</w:t>
+        <w:rPr>
+          <w:lang w:val="en-US"/>
+        </w:rPr>
+        <w:t>Jira</w:t>
+      </w:r>
+      <w:r>
+        <w:t xml:space="preserve"> </w:t>
+      </w:r>
+      <w:r>
+        <w:t>была р</w:t>
+      </w:r>
+      <w:r>
+        <w:t xml:space="preserve">азработана компанией </w:t>
+      </w:r>
+      <w:proofErr w:type="spellStart"/>
+      <w:r>
+        <w:t>Atlassian</w:t>
+      </w:r>
+      <w:proofErr w:type="spellEnd"/>
+      <w:r>
+        <w:t xml:space="preserve"> и </w:t>
+      </w:r>
+      <w:r>
+        <w:t xml:space="preserve">является одним из двух её основных продуктов (наряду с вики-системой </w:t>
+      </w:r>
+      <w:proofErr w:type="spellStart"/>
+      <w:r>
+        <w:t>Confluence</w:t>
+      </w:r>
+      <w:proofErr w:type="spellEnd"/>
+      <w:r>
+        <w:t>).</w:t>
       </w:r>
       <w:proofErr w:type="gramEnd"/>
       <w:r>
-        <w:t xml:space="preserve"> компанией </w:t>
-      </w:r>
-      <w:proofErr w:type="spellStart"/>
-      <w:r>
-        <w:t>Atlassian</w:t>
-      </w:r>
-      <w:proofErr w:type="spellEnd"/>
-      <w:r>
-        <w:t xml:space="preserve">, является одним из двух её основных продуктов (наряду с вики-системой </w:t>
-      </w:r>
-      <w:proofErr w:type="spellStart"/>
-      <w:r>
-        <w:t>Confluence</w:t>
-      </w:r>
-      <w:proofErr w:type="spellEnd"/>
-      <w:r>
-        <w:t>). Имеет веб-интерфейс</w:t>
-      </w:r>
-      <w:r>
-        <w:t>, возможности по созданию задач, мониторингу прогресса по проекту и множество другие возможностей. Данная система имеет следующие недостатки:</w:t>
+        <w:t xml:space="preserve"> Имеет веб-интерфейс</w:t>
+      </w:r>
+      <w:r>
+        <w:t xml:space="preserve">, возможности </w:t>
+      </w:r>
+      <w:r>
+        <w:lastRenderedPageBreak/>
+        <w:t>по созданию задач, мониторингу прогресса по проекту и множество други</w:t>
+      </w:r>
+      <w:r>
+        <w:t>х</w:t>
+      </w:r>
+      <w:r>
+        <w:t xml:space="preserve"> возможностей. Данная система имеет следующие недостатки:</w:t>
       </w:r>
     </w:p>
     <w:p>
@@ -881,6 +1652,8 @@
           <w:ilvl w:val="0"/>
           <w:numId w:val="4"/>
         </w:numPr>
+        <w:spacing w:after="0"/>
+        <w:ind w:left="0" w:firstLine="567"/>
       </w:pPr>
       <w:r>
         <w:t>высокая сложность системы;</w:t>
@@ -893,6 +1666,8 @@
           <w:ilvl w:val="0"/>
           <w:numId w:val="4"/>
         </w:numPr>
+        <w:spacing w:after="0"/>
+        <w:ind w:left="0" w:firstLine="567"/>
       </w:pPr>
       <w:r>
         <w:t>высокая стоимость (для команды в 50 человек годовая подписка достигает 7000</w:t>
@@ -908,6 +1683,8 @@
           <w:ilvl w:val="0"/>
           <w:numId w:val="4"/>
         </w:numPr>
+        <w:spacing w:after="0"/>
+        <w:ind w:left="0" w:firstLine="567"/>
       </w:pPr>
       <w:r>
         <w:t>необходимость иметь специального администратора, который бы обслуживал пользователей системы в случае возникновения проблем</w:t>
@@ -920,6 +1697,8 @@
           <w:ilvl w:val="0"/>
           <w:numId w:val="4"/>
         </w:numPr>
+        <w:spacing w:after="0"/>
+        <w:ind w:left="0" w:firstLine="567"/>
       </w:pPr>
       <w:r>
         <w:t>вся система</w:t>
@@ -946,93 +1725,225 @@
         <w:t>проектов с жесткими требованиями по информационной безопасности</w:t>
       </w:r>
       <w:r>
-        <w:t xml:space="preserve">; </w:t>
+        <w:t>.</w:t>
       </w:r>
     </w:p>
     <w:p>
       <w:pPr>
         <w:pStyle w:val="ab"/>
-        <w:ind w:left="567" w:firstLine="0"/>
-      </w:pPr>
+        <w:spacing w:after="0"/>
+        <w:ind w:left="0"/>
+      </w:pPr>
+      <w:proofErr w:type="gramStart"/>
+      <w:r>
+        <w:rPr>
+          <w:lang w:val="en-US"/>
+        </w:rPr>
+        <w:t>Trello</w:t>
+      </w:r>
+      <w:r>
+        <w:t xml:space="preserve"> — программа для управления проектами небольших групп, разработанное </w:t>
+      </w:r>
+      <w:r>
+        <w:rPr>
+          <w:lang w:val="en-US"/>
+        </w:rPr>
+        <w:t>Fog</w:t>
+      </w:r>
+      <w:r>
+        <w:t xml:space="preserve"> </w:t>
+      </w:r>
+      <w:r>
+        <w:rPr>
+          <w:lang w:val="en-US"/>
+        </w:rPr>
+        <w:t>Creek</w:t>
+      </w:r>
+      <w:r>
+        <w:t xml:space="preserve"> </w:t>
+      </w:r>
+      <w:r>
+        <w:rPr>
+          <w:lang w:val="en-US"/>
+        </w:rPr>
+        <w:t>Software</w:t>
+      </w:r>
+      <w:r>
+        <w:t>.</w:t>
+      </w:r>
+      <w:proofErr w:type="gramEnd"/>
+      <w:r>
+        <w:t xml:space="preserve"> </w:t>
+      </w:r>
+      <w:proofErr w:type="gramStart"/>
+      <w:r>
+        <w:rPr>
+          <w:lang w:val="en-US"/>
+        </w:rPr>
+        <w:t>Trello</w:t>
+      </w:r>
+      <w:r>
+        <w:t xml:space="preserve"> использует парадигму для управления проектами, известную как </w:t>
+      </w:r>
+      <w:proofErr w:type="spellStart"/>
+      <w:r>
+        <w:t>канбан</w:t>
+      </w:r>
+      <w:proofErr w:type="spellEnd"/>
+      <w:r>
+        <w:t xml:space="preserve"> (система организации производства и снабжения, позволяющая реализовать принцип «точно в срок»), метод, который первоначально был популяризирован </w:t>
+      </w:r>
+      <w:r>
+        <w:rPr>
+          <w:lang w:val="en-US"/>
+        </w:rPr>
+        <w:t>Toyota</w:t>
+      </w:r>
+      <w:r>
+        <w:t xml:space="preserve"> в 1980-х для управления цепочками поставок.</w:t>
+      </w:r>
+      <w:proofErr w:type="gramEnd"/>
+      <w:r>
+        <w:t xml:space="preserve"> </w:t>
+      </w:r>
+      <w:r>
+        <w:t>Главная страница упомянутой системы приводится на рисунке 1.</w:t>
+      </w:r>
+      <w:r>
+        <w:t>2</w:t>
+      </w:r>
+      <w:r>
+        <w:t>.</w:t>
+      </w:r>
     </w:p>
     <w:p>
       <w:pPr>
         <w:pStyle w:val="ab"/>
+        <w:spacing w:after="0"/>
         <w:ind w:left="0"/>
-      </w:pPr>
-      <w:proofErr w:type="gramStart"/>
-      <w:r>
         <w:rPr>
           <w:lang w:val="en-US"/>
         </w:rPr>
+      </w:pPr>
+    </w:p>
+    <w:p>
+      <w:pPr>
+        <w:pStyle w:val="ab"/>
+        <w:spacing w:after="0"/>
+        <w:ind w:left="0" w:firstLine="0"/>
+        <w:rPr>
+          <w:lang w:val="en-US"/>
+        </w:rPr>
+      </w:pPr>
+      <w:r>
+        <w:rPr>
+          <w:noProof/>
+          <w:lang w:eastAsia="ru-RU"/>
+        </w:rPr>
+        <w:drawing>
+          <wp:inline distT="0" distB="0" distL="0" distR="0">
+            <wp:extent cx="6120130" cy="4329992"/>
+            <wp:effectExtent l="0" t="0" r="0" b="0"/>
+            <wp:docPr id="2" name="Рисунок 2" descr="Trello.jpg (800Ã566)"/>
+            <wp:cNvGraphicFramePr>
+              <a:graphicFrameLocks xmlns:a="http://schemas.openxmlformats.org/drawingml/2006/main" noChangeAspect="1"/>
+            </wp:cNvGraphicFramePr>
+            <a:graphic xmlns:a="http://schemas.openxmlformats.org/drawingml/2006/main">
+              <a:graphicData uri="http://schemas.openxmlformats.org/drawingml/2006/picture">
+                <pic:pic xmlns:pic="http://schemas.openxmlformats.org/drawingml/2006/picture">
+                  <pic:nvPicPr>
+                    <pic:cNvPr id="0" name="Picture 2" descr="Trello.jpg (800Ã566)"/>
+                    <pic:cNvPicPr>
+                      <a:picLocks noChangeAspect="1" noChangeArrowheads="1"/>
+                    </pic:cNvPicPr>
+                  </pic:nvPicPr>
+                  <pic:blipFill>
+                    <a:blip r:embed="rId10">
+                      <a:extLst>
+                        <a:ext uri="{28A0092B-C50C-407E-A947-70E740481C1C}">
+                          <a14:useLocalDpi xmlns:a14="http://schemas.microsoft.com/office/drawing/2010/main" val="0"/>
+                        </a:ext>
+                      </a:extLst>
+                    </a:blip>
+                    <a:srcRect/>
+                    <a:stretch>
+                      <a:fillRect/>
+                    </a:stretch>
+                  </pic:blipFill>
+                  <pic:spPr bwMode="auto">
+                    <a:xfrm>
+                      <a:off x="0" y="0"/>
+                      <a:ext cx="6120130" cy="4329992"/>
+                    </a:xfrm>
+                    <a:prstGeom prst="rect">
+                      <a:avLst/>
+                    </a:prstGeom>
+                    <a:noFill/>
+                    <a:ln>
+                      <a:noFill/>
+                    </a:ln>
+                  </pic:spPr>
+                </pic:pic>
+              </a:graphicData>
+            </a:graphic>
+          </wp:inline>
+        </w:drawing>
+      </w:r>
+    </w:p>
+    <w:p>
+      <w:pPr>
+        <w:pStyle w:val="ab"/>
+        <w:spacing w:after="0"/>
+        <w:ind w:left="0"/>
+      </w:pPr>
+    </w:p>
+    <w:p>
+      <w:pPr>
+        <w:spacing w:after="0"/>
+        <w:jc w:val="center"/>
+      </w:pPr>
+      <w:r>
+        <w:t>Рисунок 1.</w:t>
+      </w:r>
+      <w:r>
+        <w:rPr>
+          <w:lang w:val="en-US"/>
+        </w:rPr>
+        <w:t>2</w:t>
+      </w:r>
+      <w:r>
+        <w:t xml:space="preserve"> – Главн</w:t>
+      </w:r>
+      <w:r>
+        <w:t>ая</w:t>
+      </w:r>
+      <w:r>
+        <w:t xml:space="preserve"> страница </w:t>
+      </w:r>
+      <w:r>
+        <w:rPr>
+          <w:lang w:val="en-US"/>
+        </w:rPr>
         <w:t>Trello</w:t>
       </w:r>
-      <w:r>
-        <w:t xml:space="preserve"> — программа для управления проектами небольших групп, разработанное </w:t>
-      </w:r>
-      <w:r>
-        <w:rPr>
-          <w:lang w:val="en-US"/>
-        </w:rPr>
-        <w:t>Fog</w:t>
-      </w:r>
+    </w:p>
+    <w:p>
+      <w:pPr>
+        <w:spacing w:after="0"/>
+        <w:ind w:firstLine="0"/>
+      </w:pPr>
       <w:r>
         <w:t xml:space="preserve"> </w:t>
       </w:r>
-      <w:r>
-        <w:rPr>
-          <w:lang w:val="en-US"/>
-        </w:rPr>
-        <w:t>Creek</w:t>
-      </w:r>
-      <w:r>
-        <w:t xml:space="preserve"> </w:t>
-      </w:r>
-      <w:r>
-        <w:rPr>
-          <w:lang w:val="en-US"/>
-        </w:rPr>
-        <w:t>Software</w:t>
-      </w:r>
-      <w:r>
-        <w:t>.</w:t>
-      </w:r>
-      <w:proofErr w:type="gramEnd"/>
-      <w:r>
-        <w:t xml:space="preserve"> </w:t>
-      </w:r>
-      <w:proofErr w:type="gramStart"/>
-      <w:r>
-        <w:rPr>
-          <w:lang w:val="en-US"/>
-        </w:rPr>
-        <w:t>Trello</w:t>
-      </w:r>
-      <w:r>
-        <w:t xml:space="preserve"> использует парадигму для управления проектами, известную как </w:t>
-      </w:r>
-      <w:proofErr w:type="spellStart"/>
-      <w:r>
-        <w:t>канбан</w:t>
-      </w:r>
-      <w:proofErr w:type="spellEnd"/>
-      <w:r>
-        <w:t xml:space="preserve"> (система организации производства и снабжения, позволяющая реализовать принцип «точно в срок»), метод, который первоначально был популяризирован </w:t>
-      </w:r>
-      <w:r>
-        <w:rPr>
-          <w:lang w:val="en-US"/>
-        </w:rPr>
-        <w:t>Toyota</w:t>
-      </w:r>
-      <w:r>
-        <w:t xml:space="preserve"> в 1980-х для управления цепочками поставок.</w:t>
-      </w:r>
-      <w:proofErr w:type="gramEnd"/>
-      <w:r>
-        <w:t xml:space="preserve"> </w:t>
-      </w:r>
-      <w:r>
+    </w:p>
+    <w:p>
+      <w:pPr>
+        <w:pStyle w:val="ab"/>
+        <w:spacing w:after="0"/>
+        <w:ind w:left="0"/>
+      </w:pPr>
+      <w:r>
+        <w:lastRenderedPageBreak/>
         <w:t>Данный инструмент хорошо подходит для планирования бытовых работ, и работы в небольшой команде</w:t>
       </w:r>
       <w:r>
@@ -1046,6 +1957,8 @@
           <w:ilvl w:val="0"/>
           <w:numId w:val="7"/>
         </w:numPr>
+        <w:spacing w:after="0"/>
+        <w:ind w:left="0" w:firstLine="567"/>
       </w:pPr>
       <w:r>
         <w:t>данный инструмент абсолютно не подходит для организации работ на больших проектах в силу отсутствия множества необходимых возможностей;</w:t>
@@ -1058,6 +1971,8 @@
           <w:ilvl w:val="0"/>
           <w:numId w:val="7"/>
         </w:numPr>
+        <w:spacing w:after="0"/>
+        <w:ind w:left="0" w:firstLine="567"/>
       </w:pPr>
       <w:r>
         <w:t xml:space="preserve">административный контроль и </w:t>
@@ -1079,15 +1994,21 @@
           <w:ilvl w:val="0"/>
           <w:numId w:val="7"/>
         </w:numPr>
+        <w:spacing w:after="0"/>
+        <w:ind w:left="0" w:firstLine="567"/>
       </w:pPr>
       <w:r>
         <w:t>низкий уровень безопасности.</w:t>
       </w:r>
     </w:p>
-    <w:p/>
-    <w:p>
-      <w:pPr>
-        <w:spacing w:line="276" w:lineRule="auto"/>
+    <w:p>
+      <w:pPr>
+        <w:spacing w:after="0"/>
+      </w:pPr>
+    </w:p>
+    <w:p>
+      <w:pPr>
+        <w:spacing w:after="0" w:line="276" w:lineRule="auto"/>
         <w:ind w:firstLine="0"/>
         <w:rPr>
           <w:rFonts w:eastAsiaTheme="majorEastAsia" w:cstheme="majorBidi"/>
@@ -1104,30 +2025,30 @@
     <w:p>
       <w:pPr>
         <w:pStyle w:val="1"/>
+        <w:spacing w:after="0"/>
         <w:ind w:firstLine="567"/>
-        <w:rPr>
-          <w:lang w:val="en-US"/>
-        </w:rPr>
-      </w:pPr>
+      </w:pPr>
+      <w:bookmarkStart w:id="3" w:name="_Toc3493793"/>
       <w:r>
         <w:lastRenderedPageBreak/>
         <w:t>2   ПОСТАНОВКА ЗАДАЧИ</w:t>
       </w:r>
-    </w:p>
-    <w:p>
-      <w:pPr>
-        <w:rPr>
-          <w:lang w:val="en-US"/>
-        </w:rPr>
+      <w:bookmarkEnd w:id="3"/>
+    </w:p>
+    <w:p>
+      <w:pPr>
+        <w:spacing w:after="0"/>
       </w:pPr>
     </w:p>
     <w:p>
       <w:pPr>
         <w:pStyle w:val="2"/>
-        <w:rPr>
-          <w:rFonts w:cs="Times New Roman"/>
-        </w:rPr>
-      </w:pPr>
+        <w:spacing w:before="0"/>
+        <w:rPr>
+          <w:rFonts w:cs="Times New Roman"/>
+        </w:rPr>
+      </w:pPr>
+      <w:bookmarkStart w:id="4" w:name="_Toc3493794"/>
       <w:r>
         <w:t>2</w:t>
       </w:r>
@@ -1138,18 +2059,23 @@
         <w:t xml:space="preserve">   </w:t>
       </w:r>
       <w:r>
-        <w:t>Общие определения или терминология реализуемой программной системы</w:t>
-      </w:r>
-    </w:p>
-    <w:p>
-      <w:pPr>
-        <w:rPr>
-          <w:rFonts w:cs="Times New Roman"/>
-          <w:szCs w:val="26"/>
-        </w:rPr>
-      </w:pPr>
-    </w:p>
-    <w:p>
+        <w:t>Общие определения</w:t>
+      </w:r>
+      <w:bookmarkEnd w:id="4"/>
+    </w:p>
+    <w:p>
+      <w:pPr>
+        <w:spacing w:after="0"/>
+        <w:rPr>
+          <w:rFonts w:cs="Times New Roman"/>
+          <w:szCs w:val="26"/>
+        </w:rPr>
+      </w:pPr>
+    </w:p>
+    <w:p>
+      <w:pPr>
+        <w:spacing w:after="0"/>
+      </w:pPr>
       <w:r>
         <w:t>Пользователь (</w:t>
       </w:r>
@@ -1172,6 +2098,9 @@
       </w:r>
     </w:p>
     <w:p>
+      <w:pPr>
+        <w:spacing w:after="0"/>
+      </w:pPr>
       <w:r>
         <w:t>Права доступа (</w:t>
       </w:r>
@@ -1194,6 +2123,7 @@
           <w:ilvl w:val="0"/>
           <w:numId w:val="10"/>
         </w:numPr>
+        <w:spacing w:after="0"/>
         <w:ind w:left="0" w:firstLine="567"/>
       </w:pPr>
       <w:r>
@@ -1207,6 +2137,7 @@
           <w:ilvl w:val="0"/>
           <w:numId w:val="10"/>
         </w:numPr>
+        <w:spacing w:after="0"/>
         <w:ind w:left="0" w:firstLine="567"/>
       </w:pPr>
       <w:r>
@@ -1220,6 +2151,7 @@
           <w:ilvl w:val="0"/>
           <w:numId w:val="10"/>
         </w:numPr>
+        <w:spacing w:after="0"/>
         <w:ind w:left="0" w:firstLine="567"/>
       </w:pPr>
       <w:r>
@@ -1235,6 +2167,9 @@
       </w:r>
     </w:p>
     <w:p>
+      <w:pPr>
+        <w:spacing w:after="0"/>
+      </w:pPr>
       <w:r>
         <w:t>Администратор (</w:t>
       </w:r>
@@ -1259,6 +2194,9 @@
       </w:r>
     </w:p>
     <w:p>
+      <w:pPr>
+        <w:spacing w:after="0"/>
+      </w:pPr>
       <w:r>
         <w:t>Проект (</w:t>
       </w:r>
@@ -1272,11 +2210,17 @@
       </w:r>
     </w:p>
     <w:p>
+      <w:pPr>
+        <w:spacing w:after="0"/>
+      </w:pPr>
       <w:r>
         <w:t>Задача – означает конкретную единицу работы, которую нужно выполнить конкретным исполнителем по отношению к определенному проекту.</w:t>
       </w:r>
     </w:p>
     <w:p>
+      <w:pPr>
+        <w:spacing w:after="0"/>
+      </w:pPr>
       <w:r>
         <w:t>Новая задача, или новая функция, или новое свойство системы (</w:t>
       </w:r>
@@ -1290,6 +2234,9 @@
       </w:r>
     </w:p>
     <w:p>
+      <w:pPr>
+        <w:spacing w:after="0"/>
+      </w:pPr>
       <w:r>
         <w:t>Дефект (</w:t>
       </w:r>
@@ -1303,6 +2250,9 @@
       </w:r>
     </w:p>
     <w:p>
+      <w:pPr>
+        <w:spacing w:after="0"/>
+      </w:pPr>
       <w:r>
         <w:t>Иная задача (</w:t>
       </w:r>
@@ -1324,8 +2274,10 @@
       </w:r>
     </w:p>
     <w:p>
-      <w:r>
-        <w:lastRenderedPageBreak/>
+      <w:pPr>
+        <w:spacing w:after="0"/>
+      </w:pPr>
+      <w:r>
         <w:t>Подзадача (</w:t>
       </w:r>
       <w:proofErr w:type="spellStart"/>
@@ -1354,6 +2306,9 @@
       </w:r>
     </w:p>
     <w:p>
+      <w:pPr>
+        <w:spacing w:after="0"/>
+      </w:pPr>
       <w:r>
         <w:t>Исполнитель (</w:t>
       </w:r>
@@ -1367,6 +2322,9 @@
       </w:r>
     </w:p>
     <w:p>
+      <w:pPr>
+        <w:spacing w:after="0"/>
+      </w:pPr>
       <w:r>
         <w:t>Приоритет (</w:t>
       </w:r>
@@ -1389,6 +2347,7 @@
           <w:ilvl w:val="0"/>
           <w:numId w:val="9"/>
         </w:numPr>
+        <w:spacing w:after="0"/>
         <w:ind w:left="0" w:firstLine="567"/>
       </w:pPr>
       <w:r>
@@ -1418,9 +2377,11 @@
           <w:ilvl w:val="0"/>
           <w:numId w:val="9"/>
         </w:numPr>
+        <w:spacing w:after="0"/>
         <w:ind w:left="0" w:firstLine="567"/>
       </w:pPr>
       <w:r>
+        <w:lastRenderedPageBreak/>
         <w:t>Незначительный (</w:t>
       </w:r>
       <w:proofErr w:type="spellStart"/>
@@ -1447,6 +2408,7 @@
           <w:ilvl w:val="0"/>
           <w:numId w:val="9"/>
         </w:numPr>
+        <w:spacing w:after="0"/>
         <w:ind w:left="0" w:firstLine="567"/>
       </w:pPr>
       <w:r>
@@ -1468,6 +2430,7 @@
           <w:ilvl w:val="0"/>
           <w:numId w:val="9"/>
         </w:numPr>
+        <w:spacing w:after="0"/>
         <w:ind w:left="0" w:firstLine="567"/>
       </w:pPr>
       <w:r>
@@ -1492,6 +2455,7 @@
           <w:ilvl w:val="0"/>
           <w:numId w:val="9"/>
         </w:numPr>
+        <w:spacing w:after="0"/>
         <w:ind w:left="0" w:firstLine="567"/>
       </w:pPr>
       <w:r>
@@ -1523,6 +2487,9 @@
       </w:r>
     </w:p>
     <w:p>
+      <w:pPr>
+        <w:spacing w:after="0"/>
+      </w:pPr>
       <w:r>
         <w:t>Предполагаемое время (</w:t>
       </w:r>
@@ -1547,6 +2514,9 @@
       </w:r>
     </w:p>
     <w:p>
+      <w:pPr>
+        <w:spacing w:after="0"/>
+      </w:pPr>
       <w:r>
         <w:t>Затраченное время (</w:t>
       </w:r>
@@ -1571,6 +2541,9 @@
       </w:r>
     </w:p>
     <w:p>
+      <w:pPr>
+        <w:spacing w:after="0"/>
+      </w:pPr>
       <w:r>
         <w:t>Статья (</w:t>
       </w:r>
@@ -1582,88 +2555,420 @@
       <w:r>
         <w:t xml:space="preserve">) – документ, содержащий некоторую информацию о проекте в целом или </w:t>
       </w:r>
-      <w:bookmarkStart w:id="2" w:name="_GoBack"/>
       <w:proofErr w:type="gramStart"/>
       <w:r>
         <w:t>о</w:t>
       </w:r>
       <w:proofErr w:type="gramEnd"/>
       <w:r>
+        <w:t xml:space="preserve"> какой-либо </w:t>
+      </w:r>
+      <w:proofErr w:type="spellStart"/>
+      <w:r>
+        <w:t>feature</w:t>
+      </w:r>
+      <w:proofErr w:type="spellEnd"/>
+      <w:r>
+        <w:t>. Данный до</w:t>
+      </w:r>
+      <w:r>
+        <w:t>кумент может содержать разделы.</w:t>
+      </w:r>
+    </w:p>
+    <w:p>
+      <w:pPr>
+        <w:spacing w:after="0"/>
+      </w:pPr>
+      <w:r>
+        <w:t>Раздел (</w:t>
+      </w:r>
+      <w:proofErr w:type="spellStart"/>
+      <w:r>
+        <w:t>Section</w:t>
+      </w:r>
+      <w:proofErr w:type="spellEnd"/>
+      <w:r>
+        <w:t>) – часть документа, на которую можно ссылаться из другой части системы</w:t>
+      </w:r>
+      <w:r>
+        <w:t>.</w:t>
+      </w:r>
+    </w:p>
+    <w:p>
+      <w:pPr>
+        <w:spacing w:after="0"/>
+        <w:rPr>
+          <w:rFonts w:cs="Times New Roman"/>
+          <w:szCs w:val="26"/>
+        </w:rPr>
+      </w:pPr>
+      <w:r>
+        <w:rPr>
+          <w:rFonts w:cs="Times New Roman"/>
+          <w:szCs w:val="26"/>
+        </w:rPr>
         <w:t xml:space="preserve"> </w:t>
       </w:r>
-      <w:bookmarkEnd w:id="2"/>
-      <w:r>
-        <w:t xml:space="preserve">какой-либо </w:t>
+    </w:p>
+    <w:p>
+      <w:pPr>
+        <w:pStyle w:val="2"/>
+      </w:pPr>
+      <w:r>
+        <w:t>2.2   Определение требовани</w:t>
+      </w:r>
+      <w:r>
+        <w:t>й</w:t>
+      </w:r>
+      <w:r>
+        <w:t xml:space="preserve"> к разрабатываемой системе</w:t>
+      </w:r>
+    </w:p>
+    <w:p>
+      <w:pPr>
+        <w:spacing w:after="0"/>
+        <w:rPr>
+          <w:rFonts w:cs="Times New Roman"/>
+          <w:szCs w:val="26"/>
+        </w:rPr>
+      </w:pPr>
+    </w:p>
+    <w:p>
+      <w:pPr>
+        <w:spacing w:after="0"/>
+      </w:pPr>
+      <w:r>
+        <w:t>Необходимо разработать систему для реализации удобного и эффективного упр</w:t>
+      </w:r>
+      <w:r>
+        <w:t>авления проектами. Основные возможности:</w:t>
+      </w:r>
+    </w:p>
+    <w:p>
+      <w:pPr>
+        <w:pStyle w:val="ab"/>
+        <w:numPr>
+          <w:ilvl w:val="0"/>
+          <w:numId w:val="19"/>
+        </w:numPr>
+        <w:spacing w:after="0"/>
+        <w:ind w:left="0" w:firstLine="567"/>
+      </w:pPr>
+      <w:r>
+        <w:t>планирование различных событий, зависящих друг от друга;</w:t>
+      </w:r>
+    </w:p>
+    <w:p>
+      <w:pPr>
+        <w:pStyle w:val="ab"/>
+        <w:numPr>
+          <w:ilvl w:val="0"/>
+          <w:numId w:val="19"/>
+        </w:numPr>
+        <w:spacing w:after="0"/>
+        <w:ind w:left="0" w:firstLine="567"/>
+      </w:pPr>
+      <w:r>
+        <w:t xml:space="preserve">идентификация крупных составных частей проекта (вехи проекта) и их декомпозиция, посредством которой создается структура декомпозиции работ, также называемая иерархической структурой работ (англ. </w:t>
       </w:r>
       <w:proofErr w:type="spellStart"/>
       <w:r>
-        <w:t>feature</w:t>
+        <w:t>work</w:t>
       </w:r>
       <w:proofErr w:type="spellEnd"/>
       <w:r>
-        <w:t>. Данный до</w:t>
-      </w:r>
-      <w:r>
-        <w:t>кумент может содержать разделы.</w:t>
-      </w:r>
-    </w:p>
-    <w:p>
-      <w:r>
-        <w:t>Раздел (</w:t>
+        <w:t xml:space="preserve"> </w:t>
       </w:r>
       <w:proofErr w:type="spellStart"/>
       <w:r>
-        <w:t>Section</w:t>
+        <w:t>break-down</w:t>
       </w:r>
       <w:proofErr w:type="spellEnd"/>
       <w:r>
-        <w:t>) – часть документа, на которую можно ссылаться из другой части системы</w:t>
-      </w:r>
+        <w:t xml:space="preserve"> </w:t>
+      </w:r>
+      <w:proofErr w:type="spellStart"/>
+      <w:r>
+        <w:t>structure</w:t>
+      </w:r>
+      <w:proofErr w:type="spellEnd"/>
+      <w:r>
+        <w:t xml:space="preserve"> — WBS);</w:t>
+      </w:r>
+    </w:p>
+    <w:p>
+      <w:pPr>
+        <w:pStyle w:val="ab"/>
+        <w:numPr>
+          <w:ilvl w:val="0"/>
+          <w:numId w:val="19"/>
+        </w:numPr>
+        <w:spacing w:after="0"/>
+        <w:ind w:left="0" w:firstLine="567"/>
+      </w:pPr>
+      <w:r>
+        <w:t>планирование расписания работы сотрудников и назначение ресурсов на конкретные задачи;</w:t>
+      </w:r>
+    </w:p>
+    <w:p>
+      <w:pPr>
+        <w:pStyle w:val="ab"/>
+        <w:numPr>
+          <w:ilvl w:val="0"/>
+          <w:numId w:val="19"/>
+        </w:numPr>
+        <w:spacing w:after="0"/>
+        <w:ind w:left="0" w:firstLine="567"/>
+      </w:pPr>
+      <w:r>
+        <w:t>расчет времени, необходимого на решение каждой из задач;</w:t>
+      </w:r>
+    </w:p>
+    <w:p>
+      <w:pPr>
+        <w:pStyle w:val="ab"/>
+        <w:numPr>
+          <w:ilvl w:val="0"/>
+          <w:numId w:val="19"/>
+        </w:numPr>
+        <w:spacing w:after="0"/>
+        <w:ind w:left="0" w:firstLine="567"/>
+      </w:pPr>
+      <w:r>
+        <w:t>сортировка задач в зависимости от сроков их завершения;</w:t>
+      </w:r>
+    </w:p>
+    <w:p>
+      <w:pPr>
+        <w:pStyle w:val="ab"/>
+        <w:numPr>
+          <w:ilvl w:val="0"/>
+          <w:numId w:val="19"/>
+        </w:numPr>
+        <w:spacing w:after="0"/>
+        <w:ind w:left="0" w:firstLine="567"/>
+      </w:pPr>
+      <w:r>
+        <w:t xml:space="preserve">презентация графика работ по проекту в виде диаграммы </w:t>
+      </w:r>
+      <w:proofErr w:type="spellStart"/>
+      <w:r>
+        <w:t>Гантта</w:t>
+      </w:r>
+      <w:proofErr w:type="spellEnd"/>
+      <w:r>
+        <w:t>[2];</w:t>
+      </w:r>
+    </w:p>
+    <w:p>
+      <w:pPr>
+        <w:pStyle w:val="ab"/>
+        <w:numPr>
+          <w:ilvl w:val="0"/>
+          <w:numId w:val="19"/>
+        </w:numPr>
+        <w:spacing w:after="0"/>
+        <w:ind w:left="0" w:firstLine="567"/>
+      </w:pPr>
+      <w:r>
+        <w:t>управление несколькими проектами одновременно.</w:t>
+      </w:r>
+    </w:p>
+    <w:p>
+      <w:pPr>
+        <w:pStyle w:val="ab"/>
+        <w:numPr>
+          <w:ilvl w:val="0"/>
+          <w:numId w:val="20"/>
+        </w:numPr>
+        <w:spacing w:after="0"/>
+        <w:ind w:left="0" w:firstLine="567"/>
+      </w:pPr>
+      <w:r>
+        <w:t>управление с</w:t>
+      </w:r>
+      <w:r>
+        <w:t>пис</w:t>
+      </w:r>
+      <w:r>
+        <w:t>ком</w:t>
+      </w:r>
+      <w:r>
+        <w:t xml:space="preserve"> задач для сотрудников и </w:t>
+      </w:r>
+      <w:r>
+        <w:t xml:space="preserve">предоставление </w:t>
+      </w:r>
+      <w:r>
+        <w:t>информаци</w:t>
+      </w:r>
+      <w:r>
+        <w:t>и по</w:t>
+      </w:r>
+      <w:r>
+        <w:t xml:space="preserve"> распределения ресурсов;</w:t>
+      </w:r>
+    </w:p>
+    <w:p>
+      <w:pPr>
+        <w:pStyle w:val="ab"/>
+        <w:numPr>
+          <w:ilvl w:val="0"/>
+          <w:numId w:val="20"/>
+        </w:numPr>
+        <w:spacing w:after="0"/>
+        <w:ind w:left="0" w:firstLine="567"/>
+      </w:pPr>
+      <w:r>
+        <w:t>обзор информации о сроках выполнения задач;</w:t>
+      </w:r>
+    </w:p>
+    <w:p>
+      <w:pPr>
+        <w:pStyle w:val="ab"/>
+        <w:numPr>
+          <w:ilvl w:val="0"/>
+          <w:numId w:val="20"/>
+        </w:numPr>
+        <w:spacing w:after="0"/>
+        <w:ind w:left="0" w:firstLine="567"/>
+      </w:pPr>
+      <w:r>
+        <w:lastRenderedPageBreak/>
+        <w:t>возможность раннего</w:t>
+      </w:r>
+      <w:r>
+        <w:t xml:space="preserve"> предупреждения о возможных рисках, связанных с проектом;</w:t>
+      </w:r>
+    </w:p>
+    <w:p>
+      <w:pPr>
+        <w:pStyle w:val="ab"/>
+        <w:numPr>
+          <w:ilvl w:val="0"/>
+          <w:numId w:val="20"/>
+        </w:numPr>
+        <w:spacing w:after="0"/>
+        <w:ind w:left="0" w:firstLine="567"/>
+      </w:pPr>
+      <w:r>
+        <w:t xml:space="preserve">обзор </w:t>
+      </w:r>
+      <w:r>
+        <w:t>информации о рабочей нагрузке;</w:t>
+      </w:r>
+    </w:p>
+    <w:p>
+      <w:pPr>
+        <w:pStyle w:val="ab"/>
+        <w:numPr>
+          <w:ilvl w:val="0"/>
+          <w:numId w:val="20"/>
+        </w:numPr>
+        <w:spacing w:after="0"/>
+        <w:ind w:left="0" w:firstLine="567"/>
+      </w:pPr>
+      <w:r>
+        <w:t xml:space="preserve">предоставление </w:t>
+      </w:r>
+      <w:r>
+        <w:t>информаци</w:t>
+      </w:r>
+      <w:r>
+        <w:t>и</w:t>
+      </w:r>
+      <w:r>
+        <w:t xml:space="preserve"> о ходе проекта, показатели и их прогнозирование.</w:t>
+      </w:r>
+    </w:p>
+    <w:p>
+      <w:pPr>
+        <w:pStyle w:val="ab"/>
+        <w:numPr>
+          <w:ilvl w:val="0"/>
+          <w:numId w:val="21"/>
+        </w:numPr>
+        <w:spacing w:after="0"/>
+        <w:ind w:left="0" w:firstLine="567"/>
+      </w:pPr>
+      <w:r>
+        <w:t>обсуждение и согласование рабочих вопросов проекта;</w:t>
+      </w:r>
+    </w:p>
+    <w:p>
+      <w:pPr>
+        <w:pStyle w:val="ab"/>
+        <w:numPr>
+          <w:ilvl w:val="0"/>
+          <w:numId w:val="21"/>
+        </w:numPr>
+        <w:spacing w:after="0"/>
+        <w:ind w:left="0" w:firstLine="567"/>
+      </w:pPr>
+      <w:r>
+        <w:t>фиксация проблем проекта и запросов на изменения, их обработка;</w:t>
+      </w:r>
+    </w:p>
+    <w:p>
+      <w:pPr>
+        <w:pStyle w:val="ab"/>
+        <w:numPr>
+          <w:ilvl w:val="0"/>
+          <w:numId w:val="21"/>
+        </w:numPr>
+        <w:spacing w:after="0"/>
+        <w:ind w:left="0" w:firstLine="567"/>
+      </w:pPr>
+      <w:r>
+        <w:t>ведение рисков проекта и управление ими.</w:t>
+      </w:r>
+    </w:p>
+    <w:p>
+      <w:pPr>
+        <w:spacing w:after="0"/>
+      </w:pPr>
+      <w:r>
+        <w:t xml:space="preserve">Рабочее название системы - </w:t>
+      </w:r>
+      <w:proofErr w:type="spellStart"/>
+      <w:r>
+        <w:rPr>
+          <w:lang w:val="en-US"/>
+        </w:rPr>
+        <w:t>Ziro</w:t>
+      </w:r>
+      <w:proofErr w:type="spellEnd"/>
       <w:r>
         <w:t>.</w:t>
       </w:r>
-    </w:p>
-    <w:p>
-      <w:pPr>
-        <w:rPr>
-          <w:rFonts w:cs="Times New Roman"/>
-          <w:szCs w:val="26"/>
-        </w:rPr>
-      </w:pPr>
-      <w:r>
-        <w:rPr>
-          <w:rFonts w:cs="Times New Roman"/>
-          <w:szCs w:val="26"/>
-        </w:rPr>
-        <w:t xml:space="preserve"> </w:t>
-      </w:r>
-    </w:p>
-    <w:p>
-      <w:pPr>
-        <w:rPr>
-          <w:rFonts w:cs="Times New Roman"/>
-          <w:szCs w:val="26"/>
-        </w:rPr>
-      </w:pPr>
-    </w:p>
-    <w:p>
-      <w:pPr>
-        <w:rPr>
-          <w:rFonts w:cs="Times New Roman"/>
-          <w:szCs w:val="26"/>
-        </w:rPr>
-      </w:pPr>
-    </w:p>
-    <w:p>
-      <w:pPr>
-        <w:rPr>
-          <w:rFonts w:cs="Times New Roman"/>
-          <w:szCs w:val="26"/>
-        </w:rPr>
-      </w:pPr>
-    </w:p>
-    <w:p>
-      <w:pPr>
+      <w:r>
+        <w:t xml:space="preserve"> Система должна быть реализована в виде веб-системы в виду того, что это наиболее предпочтительный вариант для совместного использования в рамках большого количества людей (работники, менеджер, заказчики и т.п.).</w:t>
+      </w:r>
+      <w:bookmarkStart w:id="5" w:name="_GoBack"/>
+      <w:bookmarkEnd w:id="5"/>
+    </w:p>
+    <w:p>
+      <w:pPr>
+        <w:spacing w:after="0"/>
+      </w:pPr>
+    </w:p>
+    <w:p>
+      <w:pPr>
+        <w:spacing w:after="0"/>
+      </w:pPr>
+    </w:p>
+    <w:p>
+      <w:pPr>
+        <w:spacing w:after="0"/>
+        <w:rPr>
+          <w:rFonts w:cs="Times New Roman"/>
+          <w:szCs w:val="26"/>
+        </w:rPr>
+      </w:pPr>
+    </w:p>
+    <w:p>
+      <w:pPr>
+        <w:spacing w:after="0"/>
         <w:rPr>
           <w:rFonts w:cs="Times New Roman"/>
           <w:szCs w:val="26"/>
@@ -1679,7 +2984,7 @@
       </w:pPr>
     </w:p>
     <w:sectPr>
-      <w:headerReference w:type="default" r:id="rId9"/>
+      <w:headerReference w:type="default" r:id="rId11"/>
       <w:pgSz w:w="11906" w:h="16838"/>
       <w:pgMar w:top="1134" w:right="567" w:bottom="1134" w:left="1701" w:header="709" w:footer="709" w:gutter="0"/>
       <w:pgNumType w:start="4"/>
@@ -1771,7 +3076,7 @@
           <w:rPr>
             <w:noProof/>
           </w:rPr>
-          <w:t>5</w:t>
+          <w:t>13</w:t>
         </w:r>
         <w:r>
           <w:fldChar w:fldCharType="end"/>
@@ -1992,6 +3297,119 @@
     </w:lvl>
   </w:abstractNum>
   <w:abstractNum w:abstractNumId="2">
+    <w:nsid w:val="13B7190B"/>
+    <w:multiLevelType w:val="hybridMultilevel"/>
+    <w:tmpl w:val="01125E20"/>
+    <w:lvl w:ilvl="0" w:tplc="2980882C">
+      <w:start w:val="1"/>
+      <w:numFmt w:val="bullet"/>
+      <w:lvlText w:val=""/>
+      <w:lvlJc w:val="left"/>
+      <w:pPr>
+        <w:ind w:left="1287" w:hanging="360"/>
+      </w:pPr>
+      <w:rPr>
+        <w:rFonts w:ascii="Symbol" w:hAnsi="Symbol" w:hint="default"/>
+      </w:rPr>
+    </w:lvl>
+    <w:lvl w:ilvl="1" w:tplc="04190003" w:tentative="1">
+      <w:start w:val="1"/>
+      <w:numFmt w:val="bullet"/>
+      <w:lvlText w:val="o"/>
+      <w:lvlJc w:val="left"/>
+      <w:pPr>
+        <w:ind w:left="2007" w:hanging="360"/>
+      </w:pPr>
+      <w:rPr>
+        <w:rFonts w:ascii="Courier New" w:hAnsi="Courier New" w:cs="Courier New" w:hint="default"/>
+      </w:rPr>
+    </w:lvl>
+    <w:lvl w:ilvl="2" w:tplc="04190005" w:tentative="1">
+      <w:start w:val="1"/>
+      <w:numFmt w:val="bullet"/>
+      <w:lvlText w:val=""/>
+      <w:lvlJc w:val="left"/>
+      <w:pPr>
+        <w:ind w:left="2727" w:hanging="360"/>
+      </w:pPr>
+      <w:rPr>
+        <w:rFonts w:ascii="Wingdings" w:hAnsi="Wingdings" w:hint="default"/>
+      </w:rPr>
+    </w:lvl>
+    <w:lvl w:ilvl="3" w:tplc="04190001" w:tentative="1">
+      <w:start w:val="1"/>
+      <w:numFmt w:val="bullet"/>
+      <w:lvlText w:val=""/>
+      <w:lvlJc w:val="left"/>
+      <w:pPr>
+        <w:ind w:left="3447" w:hanging="360"/>
+      </w:pPr>
+      <w:rPr>
+        <w:rFonts w:ascii="Symbol" w:hAnsi="Symbol" w:hint="default"/>
+      </w:rPr>
+    </w:lvl>
+    <w:lvl w:ilvl="4" w:tplc="04190003" w:tentative="1">
+      <w:start w:val="1"/>
+      <w:numFmt w:val="bullet"/>
+      <w:lvlText w:val="o"/>
+      <w:lvlJc w:val="left"/>
+      <w:pPr>
+        <w:ind w:left="4167" w:hanging="360"/>
+      </w:pPr>
+      <w:rPr>
+        <w:rFonts w:ascii="Courier New" w:hAnsi="Courier New" w:cs="Courier New" w:hint="default"/>
+      </w:rPr>
+    </w:lvl>
+    <w:lvl w:ilvl="5" w:tplc="04190005" w:tentative="1">
+      <w:start w:val="1"/>
+      <w:numFmt w:val="bullet"/>
+      <w:lvlText w:val=""/>
+      <w:lvlJc w:val="left"/>
+      <w:pPr>
+        <w:ind w:left="4887" w:hanging="360"/>
+      </w:pPr>
+      <w:rPr>
+        <w:rFonts w:ascii="Wingdings" w:hAnsi="Wingdings" w:hint="default"/>
+      </w:rPr>
+    </w:lvl>
+    <w:lvl w:ilvl="6" w:tplc="04190001" w:tentative="1">
+      <w:start w:val="1"/>
+      <w:numFmt w:val="bullet"/>
+      <w:lvlText w:val=""/>
+      <w:lvlJc w:val="left"/>
+      <w:pPr>
+        <w:ind w:left="5607" w:hanging="360"/>
+      </w:pPr>
+      <w:rPr>
+        <w:rFonts w:ascii="Symbol" w:hAnsi="Symbol" w:hint="default"/>
+      </w:rPr>
+    </w:lvl>
+    <w:lvl w:ilvl="7" w:tplc="04190003" w:tentative="1">
+      <w:start w:val="1"/>
+      <w:numFmt w:val="bullet"/>
+      <w:lvlText w:val="o"/>
+      <w:lvlJc w:val="left"/>
+      <w:pPr>
+        <w:ind w:left="6327" w:hanging="360"/>
+      </w:pPr>
+      <w:rPr>
+        <w:rFonts w:ascii="Courier New" w:hAnsi="Courier New" w:cs="Courier New" w:hint="default"/>
+      </w:rPr>
+    </w:lvl>
+    <w:lvl w:ilvl="8" w:tplc="04190005" w:tentative="1">
+      <w:start w:val="1"/>
+      <w:numFmt w:val="bullet"/>
+      <w:lvlText w:val=""/>
+      <w:lvlJc w:val="left"/>
+      <w:pPr>
+        <w:ind w:left="7047" w:hanging="360"/>
+      </w:pPr>
+      <w:rPr>
+        <w:rFonts w:ascii="Wingdings" w:hAnsi="Wingdings" w:hint="default"/>
+      </w:rPr>
+    </w:lvl>
+  </w:abstractNum>
+  <w:abstractNum w:abstractNumId="3">
     <w:nsid w:val="14897530"/>
     <w:multiLevelType w:val="hybridMultilevel"/>
     <w:tmpl w:val="82127E2E"/>
@@ -2080,7 +3498,7 @@
       </w:pPr>
     </w:lvl>
   </w:abstractNum>
-  <w:abstractNum w:abstractNumId="3">
+  <w:abstractNum w:abstractNumId="4">
     <w:nsid w:val="154769F7"/>
     <w:multiLevelType w:val="hybridMultilevel"/>
     <w:tmpl w:val="DF24E81E"/>
@@ -2169,7 +3587,7 @@
       </w:pPr>
     </w:lvl>
   </w:abstractNum>
-  <w:abstractNum w:abstractNumId="4">
+  <w:abstractNum w:abstractNumId="5">
     <w:nsid w:val="256B2A0D"/>
     <w:multiLevelType w:val="hybridMultilevel"/>
     <w:tmpl w:val="0080798E"/>
@@ -2282,7 +3700,233 @@
       </w:rPr>
     </w:lvl>
   </w:abstractNum>
-  <w:abstractNum w:abstractNumId="5">
+  <w:abstractNum w:abstractNumId="6">
+    <w:nsid w:val="26961574"/>
+    <w:multiLevelType w:val="hybridMultilevel"/>
+    <w:tmpl w:val="73702BFC"/>
+    <w:lvl w:ilvl="0" w:tplc="04190001">
+      <w:start w:val="1"/>
+      <w:numFmt w:val="bullet"/>
+      <w:lvlText w:val=""/>
+      <w:lvlJc w:val="left"/>
+      <w:pPr>
+        <w:ind w:left="1287" w:hanging="360"/>
+      </w:pPr>
+      <w:rPr>
+        <w:rFonts w:ascii="Symbol" w:hAnsi="Symbol" w:hint="default"/>
+      </w:rPr>
+    </w:lvl>
+    <w:lvl w:ilvl="1" w:tplc="04190003" w:tentative="1">
+      <w:start w:val="1"/>
+      <w:numFmt w:val="bullet"/>
+      <w:lvlText w:val="o"/>
+      <w:lvlJc w:val="left"/>
+      <w:pPr>
+        <w:ind w:left="2007" w:hanging="360"/>
+      </w:pPr>
+      <w:rPr>
+        <w:rFonts w:ascii="Courier New" w:hAnsi="Courier New" w:cs="Courier New" w:hint="default"/>
+      </w:rPr>
+    </w:lvl>
+    <w:lvl w:ilvl="2" w:tplc="04190005" w:tentative="1">
+      <w:start w:val="1"/>
+      <w:numFmt w:val="bullet"/>
+      <w:lvlText w:val=""/>
+      <w:lvlJc w:val="left"/>
+      <w:pPr>
+        <w:ind w:left="2727" w:hanging="360"/>
+      </w:pPr>
+      <w:rPr>
+        <w:rFonts w:ascii="Wingdings" w:hAnsi="Wingdings" w:hint="default"/>
+      </w:rPr>
+    </w:lvl>
+    <w:lvl w:ilvl="3" w:tplc="04190001" w:tentative="1">
+      <w:start w:val="1"/>
+      <w:numFmt w:val="bullet"/>
+      <w:lvlText w:val=""/>
+      <w:lvlJc w:val="left"/>
+      <w:pPr>
+        <w:ind w:left="3447" w:hanging="360"/>
+      </w:pPr>
+      <w:rPr>
+        <w:rFonts w:ascii="Symbol" w:hAnsi="Symbol" w:hint="default"/>
+      </w:rPr>
+    </w:lvl>
+    <w:lvl w:ilvl="4" w:tplc="04190003" w:tentative="1">
+      <w:start w:val="1"/>
+      <w:numFmt w:val="bullet"/>
+      <w:lvlText w:val="o"/>
+      <w:lvlJc w:val="left"/>
+      <w:pPr>
+        <w:ind w:left="4167" w:hanging="360"/>
+      </w:pPr>
+      <w:rPr>
+        <w:rFonts w:ascii="Courier New" w:hAnsi="Courier New" w:cs="Courier New" w:hint="default"/>
+      </w:rPr>
+    </w:lvl>
+    <w:lvl w:ilvl="5" w:tplc="04190005" w:tentative="1">
+      <w:start w:val="1"/>
+      <w:numFmt w:val="bullet"/>
+      <w:lvlText w:val=""/>
+      <w:lvlJc w:val="left"/>
+      <w:pPr>
+        <w:ind w:left="4887" w:hanging="360"/>
+      </w:pPr>
+      <w:rPr>
+        <w:rFonts w:ascii="Wingdings" w:hAnsi="Wingdings" w:hint="default"/>
+      </w:rPr>
+    </w:lvl>
+    <w:lvl w:ilvl="6" w:tplc="04190001" w:tentative="1">
+      <w:start w:val="1"/>
+      <w:numFmt w:val="bullet"/>
+      <w:lvlText w:val=""/>
+      <w:lvlJc w:val="left"/>
+      <w:pPr>
+        <w:ind w:left="5607" w:hanging="360"/>
+      </w:pPr>
+      <w:rPr>
+        <w:rFonts w:ascii="Symbol" w:hAnsi="Symbol" w:hint="default"/>
+      </w:rPr>
+    </w:lvl>
+    <w:lvl w:ilvl="7" w:tplc="04190003" w:tentative="1">
+      <w:start w:val="1"/>
+      <w:numFmt w:val="bullet"/>
+      <w:lvlText w:val="o"/>
+      <w:lvlJc w:val="left"/>
+      <w:pPr>
+        <w:ind w:left="6327" w:hanging="360"/>
+      </w:pPr>
+      <w:rPr>
+        <w:rFonts w:ascii="Courier New" w:hAnsi="Courier New" w:cs="Courier New" w:hint="default"/>
+      </w:rPr>
+    </w:lvl>
+    <w:lvl w:ilvl="8" w:tplc="04190005" w:tentative="1">
+      <w:start w:val="1"/>
+      <w:numFmt w:val="bullet"/>
+      <w:lvlText w:val=""/>
+      <w:lvlJc w:val="left"/>
+      <w:pPr>
+        <w:ind w:left="7047" w:hanging="360"/>
+      </w:pPr>
+      <w:rPr>
+        <w:rFonts w:ascii="Wingdings" w:hAnsi="Wingdings" w:hint="default"/>
+      </w:rPr>
+    </w:lvl>
+  </w:abstractNum>
+  <w:abstractNum w:abstractNumId="7">
+    <w:nsid w:val="26BC41D1"/>
+    <w:multiLevelType w:val="hybridMultilevel"/>
+    <w:tmpl w:val="87F69342"/>
+    <w:lvl w:ilvl="0" w:tplc="2980882C">
+      <w:start w:val="1"/>
+      <w:numFmt w:val="bullet"/>
+      <w:lvlText w:val=""/>
+      <w:lvlJc w:val="left"/>
+      <w:pPr>
+        <w:ind w:left="1287" w:hanging="360"/>
+      </w:pPr>
+      <w:rPr>
+        <w:rFonts w:ascii="Symbol" w:hAnsi="Symbol" w:hint="default"/>
+      </w:rPr>
+    </w:lvl>
+    <w:lvl w:ilvl="1" w:tplc="04190003" w:tentative="1">
+      <w:start w:val="1"/>
+      <w:numFmt w:val="bullet"/>
+      <w:lvlText w:val="o"/>
+      <w:lvlJc w:val="left"/>
+      <w:pPr>
+        <w:ind w:left="2007" w:hanging="360"/>
+      </w:pPr>
+      <w:rPr>
+        <w:rFonts w:ascii="Courier New" w:hAnsi="Courier New" w:cs="Courier New" w:hint="default"/>
+      </w:rPr>
+    </w:lvl>
+    <w:lvl w:ilvl="2" w:tplc="04190005" w:tentative="1">
+      <w:start w:val="1"/>
+      <w:numFmt w:val="bullet"/>
+      <w:lvlText w:val=""/>
+      <w:lvlJc w:val="left"/>
+      <w:pPr>
+        <w:ind w:left="2727" w:hanging="360"/>
+      </w:pPr>
+      <w:rPr>
+        <w:rFonts w:ascii="Wingdings" w:hAnsi="Wingdings" w:hint="default"/>
+      </w:rPr>
+    </w:lvl>
+    <w:lvl w:ilvl="3" w:tplc="04190001" w:tentative="1">
+      <w:start w:val="1"/>
+      <w:numFmt w:val="bullet"/>
+      <w:lvlText w:val=""/>
+      <w:lvlJc w:val="left"/>
+      <w:pPr>
+        <w:ind w:left="3447" w:hanging="360"/>
+      </w:pPr>
+      <w:rPr>
+        <w:rFonts w:ascii="Symbol" w:hAnsi="Symbol" w:hint="default"/>
+      </w:rPr>
+    </w:lvl>
+    <w:lvl w:ilvl="4" w:tplc="04190003" w:tentative="1">
+      <w:start w:val="1"/>
+      <w:numFmt w:val="bullet"/>
+      <w:lvlText w:val="o"/>
+      <w:lvlJc w:val="left"/>
+      <w:pPr>
+        <w:ind w:left="4167" w:hanging="360"/>
+      </w:pPr>
+      <w:rPr>
+        <w:rFonts w:ascii="Courier New" w:hAnsi="Courier New" w:cs="Courier New" w:hint="default"/>
+      </w:rPr>
+    </w:lvl>
+    <w:lvl w:ilvl="5" w:tplc="04190005" w:tentative="1">
+      <w:start w:val="1"/>
+      <w:numFmt w:val="bullet"/>
+      <w:lvlText w:val=""/>
+      <w:lvlJc w:val="left"/>
+      <w:pPr>
+        <w:ind w:left="4887" w:hanging="360"/>
+      </w:pPr>
+      <w:rPr>
+        <w:rFonts w:ascii="Wingdings" w:hAnsi="Wingdings" w:hint="default"/>
+      </w:rPr>
+    </w:lvl>
+    <w:lvl w:ilvl="6" w:tplc="04190001" w:tentative="1">
+      <w:start w:val="1"/>
+      <w:numFmt w:val="bullet"/>
+      <w:lvlText w:val=""/>
+      <w:lvlJc w:val="left"/>
+      <w:pPr>
+        <w:ind w:left="5607" w:hanging="360"/>
+      </w:pPr>
+      <w:rPr>
+        <w:rFonts w:ascii="Symbol" w:hAnsi="Symbol" w:hint="default"/>
+      </w:rPr>
+    </w:lvl>
+    <w:lvl w:ilvl="7" w:tplc="04190003" w:tentative="1">
+      <w:start w:val="1"/>
+      <w:numFmt w:val="bullet"/>
+      <w:lvlText w:val="o"/>
+      <w:lvlJc w:val="left"/>
+      <w:pPr>
+        <w:ind w:left="6327" w:hanging="360"/>
+      </w:pPr>
+      <w:rPr>
+        <w:rFonts w:ascii="Courier New" w:hAnsi="Courier New" w:cs="Courier New" w:hint="default"/>
+      </w:rPr>
+    </w:lvl>
+    <w:lvl w:ilvl="8" w:tplc="04190005" w:tentative="1">
+      <w:start w:val="1"/>
+      <w:numFmt w:val="bullet"/>
+      <w:lvlText w:val=""/>
+      <w:lvlJc w:val="left"/>
+      <w:pPr>
+        <w:ind w:left="7047" w:hanging="360"/>
+      </w:pPr>
+      <w:rPr>
+        <w:rFonts w:ascii="Wingdings" w:hAnsi="Wingdings" w:hint="default"/>
+      </w:rPr>
+    </w:lvl>
+  </w:abstractNum>
+  <w:abstractNum w:abstractNumId="8">
     <w:nsid w:val="2E4E1748"/>
     <w:multiLevelType w:val="hybridMultilevel"/>
     <w:tmpl w:val="A99C3D8C"/>
@@ -2395,7 +4039,7 @@
       </w:rPr>
     </w:lvl>
   </w:abstractNum>
-  <w:abstractNum w:abstractNumId="6">
+  <w:abstractNum w:abstractNumId="9">
     <w:nsid w:val="390A74AC"/>
     <w:multiLevelType w:val="hybridMultilevel"/>
     <w:tmpl w:val="A8789EC4"/>
@@ -2508,7 +4152,7 @@
       </w:rPr>
     </w:lvl>
   </w:abstractNum>
-  <w:abstractNum w:abstractNumId="7">
+  <w:abstractNum w:abstractNumId="10">
     <w:nsid w:val="3E6C7E68"/>
     <w:multiLevelType w:val="hybridMultilevel"/>
     <w:tmpl w:val="3F0288D4"/>
@@ -2621,7 +4265,7 @@
       </w:rPr>
     </w:lvl>
   </w:abstractNum>
-  <w:abstractNum w:abstractNumId="8">
+  <w:abstractNum w:abstractNumId="11">
     <w:nsid w:val="43B53822"/>
     <w:multiLevelType w:val="hybridMultilevel"/>
     <w:tmpl w:val="71DC9C50"/>
@@ -2734,7 +4378,120 @@
       </w:rPr>
     </w:lvl>
   </w:abstractNum>
-  <w:abstractNum w:abstractNumId="9">
+  <w:abstractNum w:abstractNumId="12">
+    <w:nsid w:val="46160939"/>
+    <w:multiLevelType w:val="hybridMultilevel"/>
+    <w:tmpl w:val="1312002E"/>
+    <w:lvl w:ilvl="0" w:tplc="2980882C">
+      <w:start w:val="1"/>
+      <w:numFmt w:val="bullet"/>
+      <w:lvlText w:val=""/>
+      <w:lvlJc w:val="left"/>
+      <w:pPr>
+        <w:ind w:left="1287" w:hanging="360"/>
+      </w:pPr>
+      <w:rPr>
+        <w:rFonts w:ascii="Symbol" w:hAnsi="Symbol" w:hint="default"/>
+      </w:rPr>
+    </w:lvl>
+    <w:lvl w:ilvl="1" w:tplc="04190003" w:tentative="1">
+      <w:start w:val="1"/>
+      <w:numFmt w:val="bullet"/>
+      <w:lvlText w:val="o"/>
+      <w:lvlJc w:val="left"/>
+      <w:pPr>
+        <w:ind w:left="2007" w:hanging="360"/>
+      </w:pPr>
+      <w:rPr>
+        <w:rFonts w:ascii="Courier New" w:hAnsi="Courier New" w:cs="Courier New" w:hint="default"/>
+      </w:rPr>
+    </w:lvl>
+    <w:lvl w:ilvl="2" w:tplc="04190005" w:tentative="1">
+      <w:start w:val="1"/>
+      <w:numFmt w:val="bullet"/>
+      <w:lvlText w:val=""/>
+      <w:lvlJc w:val="left"/>
+      <w:pPr>
+        <w:ind w:left="2727" w:hanging="360"/>
+      </w:pPr>
+      <w:rPr>
+        <w:rFonts w:ascii="Wingdings" w:hAnsi="Wingdings" w:hint="default"/>
+      </w:rPr>
+    </w:lvl>
+    <w:lvl w:ilvl="3" w:tplc="04190001" w:tentative="1">
+      <w:start w:val="1"/>
+      <w:numFmt w:val="bullet"/>
+      <w:lvlText w:val=""/>
+      <w:lvlJc w:val="left"/>
+      <w:pPr>
+        <w:ind w:left="3447" w:hanging="360"/>
+      </w:pPr>
+      <w:rPr>
+        <w:rFonts w:ascii="Symbol" w:hAnsi="Symbol" w:hint="default"/>
+      </w:rPr>
+    </w:lvl>
+    <w:lvl w:ilvl="4" w:tplc="04190003" w:tentative="1">
+      <w:start w:val="1"/>
+      <w:numFmt w:val="bullet"/>
+      <w:lvlText w:val="o"/>
+      <w:lvlJc w:val="left"/>
+      <w:pPr>
+        <w:ind w:left="4167" w:hanging="360"/>
+      </w:pPr>
+      <w:rPr>
+        <w:rFonts w:ascii="Courier New" w:hAnsi="Courier New" w:cs="Courier New" w:hint="default"/>
+      </w:rPr>
+    </w:lvl>
+    <w:lvl w:ilvl="5" w:tplc="04190005" w:tentative="1">
+      <w:start w:val="1"/>
+      <w:numFmt w:val="bullet"/>
+      <w:lvlText w:val=""/>
+      <w:lvlJc w:val="left"/>
+      <w:pPr>
+        <w:ind w:left="4887" w:hanging="360"/>
+      </w:pPr>
+      <w:rPr>
+        <w:rFonts w:ascii="Wingdings" w:hAnsi="Wingdings" w:hint="default"/>
+      </w:rPr>
+    </w:lvl>
+    <w:lvl w:ilvl="6" w:tplc="04190001" w:tentative="1">
+      <w:start w:val="1"/>
+      <w:numFmt w:val="bullet"/>
+      <w:lvlText w:val=""/>
+      <w:lvlJc w:val="left"/>
+      <w:pPr>
+        <w:ind w:left="5607" w:hanging="360"/>
+      </w:pPr>
+      <w:rPr>
+        <w:rFonts w:ascii="Symbol" w:hAnsi="Symbol" w:hint="default"/>
+      </w:rPr>
+    </w:lvl>
+    <w:lvl w:ilvl="7" w:tplc="04190003" w:tentative="1">
+      <w:start w:val="1"/>
+      <w:numFmt w:val="bullet"/>
+      <w:lvlText w:val="o"/>
+      <w:lvlJc w:val="left"/>
+      <w:pPr>
+        <w:ind w:left="6327" w:hanging="360"/>
+      </w:pPr>
+      <w:rPr>
+        <w:rFonts w:ascii="Courier New" w:hAnsi="Courier New" w:cs="Courier New" w:hint="default"/>
+      </w:rPr>
+    </w:lvl>
+    <w:lvl w:ilvl="8" w:tplc="04190005" w:tentative="1">
+      <w:start w:val="1"/>
+      <w:numFmt w:val="bullet"/>
+      <w:lvlText w:val=""/>
+      <w:lvlJc w:val="left"/>
+      <w:pPr>
+        <w:ind w:left="7047" w:hanging="360"/>
+      </w:pPr>
+      <w:rPr>
+        <w:rFonts w:ascii="Wingdings" w:hAnsi="Wingdings" w:hint="default"/>
+      </w:rPr>
+    </w:lvl>
+  </w:abstractNum>
+  <w:abstractNum w:abstractNumId="13">
     <w:nsid w:val="48326C68"/>
     <w:multiLevelType w:val="hybridMultilevel"/>
     <w:tmpl w:val="2F2ADFDC"/>
@@ -2847,7 +4604,7 @@
       </w:rPr>
     </w:lvl>
   </w:abstractNum>
-  <w:abstractNum w:abstractNumId="10">
+  <w:abstractNum w:abstractNumId="14">
     <w:nsid w:val="4CCC6CDB"/>
     <w:multiLevelType w:val="hybridMultilevel"/>
     <w:tmpl w:val="A3DE06C8"/>
@@ -2936,7 +4693,7 @@
       </w:pPr>
     </w:lvl>
   </w:abstractNum>
-  <w:abstractNum w:abstractNumId="11">
+  <w:abstractNum w:abstractNumId="15">
     <w:nsid w:val="4E0609A4"/>
     <w:multiLevelType w:val="hybridMultilevel"/>
     <w:tmpl w:val="C402F264"/>
@@ -3025,7 +4782,346 @@
       </w:pPr>
     </w:lvl>
   </w:abstractNum>
-  <w:abstractNum w:abstractNumId="12">
+  <w:abstractNum w:abstractNumId="16">
+    <w:nsid w:val="5863264D"/>
+    <w:multiLevelType w:val="hybridMultilevel"/>
+    <w:tmpl w:val="0096BA34"/>
+    <w:lvl w:ilvl="0" w:tplc="2980882C">
+      <w:start w:val="1"/>
+      <w:numFmt w:val="bullet"/>
+      <w:lvlText w:val=""/>
+      <w:lvlJc w:val="left"/>
+      <w:pPr>
+        <w:ind w:left="1287" w:hanging="360"/>
+      </w:pPr>
+      <w:rPr>
+        <w:rFonts w:ascii="Symbol" w:hAnsi="Symbol" w:hint="default"/>
+      </w:rPr>
+    </w:lvl>
+    <w:lvl w:ilvl="1" w:tplc="04190003" w:tentative="1">
+      <w:start w:val="1"/>
+      <w:numFmt w:val="bullet"/>
+      <w:lvlText w:val="o"/>
+      <w:lvlJc w:val="left"/>
+      <w:pPr>
+        <w:ind w:left="2007" w:hanging="360"/>
+      </w:pPr>
+      <w:rPr>
+        <w:rFonts w:ascii="Courier New" w:hAnsi="Courier New" w:cs="Courier New" w:hint="default"/>
+      </w:rPr>
+    </w:lvl>
+    <w:lvl w:ilvl="2" w:tplc="04190005" w:tentative="1">
+      <w:start w:val="1"/>
+      <w:numFmt w:val="bullet"/>
+      <w:lvlText w:val=""/>
+      <w:lvlJc w:val="left"/>
+      <w:pPr>
+        <w:ind w:left="2727" w:hanging="360"/>
+      </w:pPr>
+      <w:rPr>
+        <w:rFonts w:ascii="Wingdings" w:hAnsi="Wingdings" w:hint="default"/>
+      </w:rPr>
+    </w:lvl>
+    <w:lvl w:ilvl="3" w:tplc="04190001" w:tentative="1">
+      <w:start w:val="1"/>
+      <w:numFmt w:val="bullet"/>
+      <w:lvlText w:val=""/>
+      <w:lvlJc w:val="left"/>
+      <w:pPr>
+        <w:ind w:left="3447" w:hanging="360"/>
+      </w:pPr>
+      <w:rPr>
+        <w:rFonts w:ascii="Symbol" w:hAnsi="Symbol" w:hint="default"/>
+      </w:rPr>
+    </w:lvl>
+    <w:lvl w:ilvl="4" w:tplc="04190003" w:tentative="1">
+      <w:start w:val="1"/>
+      <w:numFmt w:val="bullet"/>
+      <w:lvlText w:val="o"/>
+      <w:lvlJc w:val="left"/>
+      <w:pPr>
+        <w:ind w:left="4167" w:hanging="360"/>
+      </w:pPr>
+      <w:rPr>
+        <w:rFonts w:ascii="Courier New" w:hAnsi="Courier New" w:cs="Courier New" w:hint="default"/>
+      </w:rPr>
+    </w:lvl>
+    <w:lvl w:ilvl="5" w:tplc="04190005" w:tentative="1">
+      <w:start w:val="1"/>
+      <w:numFmt w:val="bullet"/>
+      <w:lvlText w:val=""/>
+      <w:lvlJc w:val="left"/>
+      <w:pPr>
+        <w:ind w:left="4887" w:hanging="360"/>
+      </w:pPr>
+      <w:rPr>
+        <w:rFonts w:ascii="Wingdings" w:hAnsi="Wingdings" w:hint="default"/>
+      </w:rPr>
+    </w:lvl>
+    <w:lvl w:ilvl="6" w:tplc="04190001" w:tentative="1">
+      <w:start w:val="1"/>
+      <w:numFmt w:val="bullet"/>
+      <w:lvlText w:val=""/>
+      <w:lvlJc w:val="left"/>
+      <w:pPr>
+        <w:ind w:left="5607" w:hanging="360"/>
+      </w:pPr>
+      <w:rPr>
+        <w:rFonts w:ascii="Symbol" w:hAnsi="Symbol" w:hint="default"/>
+      </w:rPr>
+    </w:lvl>
+    <w:lvl w:ilvl="7" w:tplc="04190003" w:tentative="1">
+      <w:start w:val="1"/>
+      <w:numFmt w:val="bullet"/>
+      <w:lvlText w:val="o"/>
+      <w:lvlJc w:val="left"/>
+      <w:pPr>
+        <w:ind w:left="6327" w:hanging="360"/>
+      </w:pPr>
+      <w:rPr>
+        <w:rFonts w:ascii="Courier New" w:hAnsi="Courier New" w:cs="Courier New" w:hint="default"/>
+      </w:rPr>
+    </w:lvl>
+    <w:lvl w:ilvl="8" w:tplc="04190005" w:tentative="1">
+      <w:start w:val="1"/>
+      <w:numFmt w:val="bullet"/>
+      <w:lvlText w:val=""/>
+      <w:lvlJc w:val="left"/>
+      <w:pPr>
+        <w:ind w:left="7047" w:hanging="360"/>
+      </w:pPr>
+      <w:rPr>
+        <w:rFonts w:ascii="Wingdings" w:hAnsi="Wingdings" w:hint="default"/>
+      </w:rPr>
+    </w:lvl>
+  </w:abstractNum>
+  <w:abstractNum w:abstractNumId="17">
+    <w:nsid w:val="5E0350A2"/>
+    <w:multiLevelType w:val="hybridMultilevel"/>
+    <w:tmpl w:val="528C57EC"/>
+    <w:lvl w:ilvl="0" w:tplc="2980882C">
+      <w:start w:val="1"/>
+      <w:numFmt w:val="bullet"/>
+      <w:lvlText w:val=""/>
+      <w:lvlJc w:val="left"/>
+      <w:pPr>
+        <w:ind w:left="1287" w:hanging="360"/>
+      </w:pPr>
+      <w:rPr>
+        <w:rFonts w:ascii="Symbol" w:hAnsi="Symbol" w:hint="default"/>
+      </w:rPr>
+    </w:lvl>
+    <w:lvl w:ilvl="1" w:tplc="04190003" w:tentative="1">
+      <w:start w:val="1"/>
+      <w:numFmt w:val="bullet"/>
+      <w:lvlText w:val="o"/>
+      <w:lvlJc w:val="left"/>
+      <w:pPr>
+        <w:ind w:left="2007" w:hanging="360"/>
+      </w:pPr>
+      <w:rPr>
+        <w:rFonts w:ascii="Courier New" w:hAnsi="Courier New" w:cs="Courier New" w:hint="default"/>
+      </w:rPr>
+    </w:lvl>
+    <w:lvl w:ilvl="2" w:tplc="04190005" w:tentative="1">
+      <w:start w:val="1"/>
+      <w:numFmt w:val="bullet"/>
+      <w:lvlText w:val=""/>
+      <w:lvlJc w:val="left"/>
+      <w:pPr>
+        <w:ind w:left="2727" w:hanging="360"/>
+      </w:pPr>
+      <w:rPr>
+        <w:rFonts w:ascii="Wingdings" w:hAnsi="Wingdings" w:hint="default"/>
+      </w:rPr>
+    </w:lvl>
+    <w:lvl w:ilvl="3" w:tplc="04190001" w:tentative="1">
+      <w:start w:val="1"/>
+      <w:numFmt w:val="bullet"/>
+      <w:lvlText w:val=""/>
+      <w:lvlJc w:val="left"/>
+      <w:pPr>
+        <w:ind w:left="3447" w:hanging="360"/>
+      </w:pPr>
+      <w:rPr>
+        <w:rFonts w:ascii="Symbol" w:hAnsi="Symbol" w:hint="default"/>
+      </w:rPr>
+    </w:lvl>
+    <w:lvl w:ilvl="4" w:tplc="04190003" w:tentative="1">
+      <w:start w:val="1"/>
+      <w:numFmt w:val="bullet"/>
+      <w:lvlText w:val="o"/>
+      <w:lvlJc w:val="left"/>
+      <w:pPr>
+        <w:ind w:left="4167" w:hanging="360"/>
+      </w:pPr>
+      <w:rPr>
+        <w:rFonts w:ascii="Courier New" w:hAnsi="Courier New" w:cs="Courier New" w:hint="default"/>
+      </w:rPr>
+    </w:lvl>
+    <w:lvl w:ilvl="5" w:tplc="04190005" w:tentative="1">
+      <w:start w:val="1"/>
+      <w:numFmt w:val="bullet"/>
+      <w:lvlText w:val=""/>
+      <w:lvlJc w:val="left"/>
+      <w:pPr>
+        <w:ind w:left="4887" w:hanging="360"/>
+      </w:pPr>
+      <w:rPr>
+        <w:rFonts w:ascii="Wingdings" w:hAnsi="Wingdings" w:hint="default"/>
+      </w:rPr>
+    </w:lvl>
+    <w:lvl w:ilvl="6" w:tplc="04190001" w:tentative="1">
+      <w:start w:val="1"/>
+      <w:numFmt w:val="bullet"/>
+      <w:lvlText w:val=""/>
+      <w:lvlJc w:val="left"/>
+      <w:pPr>
+        <w:ind w:left="5607" w:hanging="360"/>
+      </w:pPr>
+      <w:rPr>
+        <w:rFonts w:ascii="Symbol" w:hAnsi="Symbol" w:hint="default"/>
+      </w:rPr>
+    </w:lvl>
+    <w:lvl w:ilvl="7" w:tplc="04190003" w:tentative="1">
+      <w:start w:val="1"/>
+      <w:numFmt w:val="bullet"/>
+      <w:lvlText w:val="o"/>
+      <w:lvlJc w:val="left"/>
+      <w:pPr>
+        <w:ind w:left="6327" w:hanging="360"/>
+      </w:pPr>
+      <w:rPr>
+        <w:rFonts w:ascii="Courier New" w:hAnsi="Courier New" w:cs="Courier New" w:hint="default"/>
+      </w:rPr>
+    </w:lvl>
+    <w:lvl w:ilvl="8" w:tplc="04190005" w:tentative="1">
+      <w:start w:val="1"/>
+      <w:numFmt w:val="bullet"/>
+      <w:lvlText w:val=""/>
+      <w:lvlJc w:val="left"/>
+      <w:pPr>
+        <w:ind w:left="7047" w:hanging="360"/>
+      </w:pPr>
+      <w:rPr>
+        <w:rFonts w:ascii="Wingdings" w:hAnsi="Wingdings" w:hint="default"/>
+      </w:rPr>
+    </w:lvl>
+  </w:abstractNum>
+  <w:abstractNum w:abstractNumId="18">
+    <w:nsid w:val="649D376F"/>
+    <w:multiLevelType w:val="hybridMultilevel"/>
+    <w:tmpl w:val="AEAA4928"/>
+    <w:lvl w:ilvl="0" w:tplc="2980882C">
+      <w:start w:val="1"/>
+      <w:numFmt w:val="bullet"/>
+      <w:lvlText w:val=""/>
+      <w:lvlJc w:val="left"/>
+      <w:pPr>
+        <w:ind w:left="1287" w:hanging="360"/>
+      </w:pPr>
+      <w:rPr>
+        <w:rFonts w:ascii="Symbol" w:hAnsi="Symbol" w:hint="default"/>
+      </w:rPr>
+    </w:lvl>
+    <w:lvl w:ilvl="1" w:tplc="04190003" w:tentative="1">
+      <w:start w:val="1"/>
+      <w:numFmt w:val="bullet"/>
+      <w:lvlText w:val="o"/>
+      <w:lvlJc w:val="left"/>
+      <w:pPr>
+        <w:ind w:left="2007" w:hanging="360"/>
+      </w:pPr>
+      <w:rPr>
+        <w:rFonts w:ascii="Courier New" w:hAnsi="Courier New" w:cs="Courier New" w:hint="default"/>
+      </w:rPr>
+    </w:lvl>
+    <w:lvl w:ilvl="2" w:tplc="04190005" w:tentative="1">
+      <w:start w:val="1"/>
+      <w:numFmt w:val="bullet"/>
+      <w:lvlText w:val=""/>
+      <w:lvlJc w:val="left"/>
+      <w:pPr>
+        <w:ind w:left="2727" w:hanging="360"/>
+      </w:pPr>
+      <w:rPr>
+        <w:rFonts w:ascii="Wingdings" w:hAnsi="Wingdings" w:hint="default"/>
+      </w:rPr>
+    </w:lvl>
+    <w:lvl w:ilvl="3" w:tplc="04190001" w:tentative="1">
+      <w:start w:val="1"/>
+      <w:numFmt w:val="bullet"/>
+      <w:lvlText w:val=""/>
+      <w:lvlJc w:val="left"/>
+      <w:pPr>
+        <w:ind w:left="3447" w:hanging="360"/>
+      </w:pPr>
+      <w:rPr>
+        <w:rFonts w:ascii="Symbol" w:hAnsi="Symbol" w:hint="default"/>
+      </w:rPr>
+    </w:lvl>
+    <w:lvl w:ilvl="4" w:tplc="04190003" w:tentative="1">
+      <w:start w:val="1"/>
+      <w:numFmt w:val="bullet"/>
+      <w:lvlText w:val="o"/>
+      <w:lvlJc w:val="left"/>
+      <w:pPr>
+        <w:ind w:left="4167" w:hanging="360"/>
+      </w:pPr>
+      <w:rPr>
+        <w:rFonts w:ascii="Courier New" w:hAnsi="Courier New" w:cs="Courier New" w:hint="default"/>
+      </w:rPr>
+    </w:lvl>
+    <w:lvl w:ilvl="5" w:tplc="04190005" w:tentative="1">
+      <w:start w:val="1"/>
+      <w:numFmt w:val="bullet"/>
+      <w:lvlText w:val=""/>
+      <w:lvlJc w:val="left"/>
+      <w:pPr>
+        <w:ind w:left="4887" w:hanging="360"/>
+      </w:pPr>
+      <w:rPr>
+        <w:rFonts w:ascii="Wingdings" w:hAnsi="Wingdings" w:hint="default"/>
+      </w:rPr>
+    </w:lvl>
+    <w:lvl w:ilvl="6" w:tplc="04190001" w:tentative="1">
+      <w:start w:val="1"/>
+      <w:numFmt w:val="bullet"/>
+      <w:lvlText w:val=""/>
+      <w:lvlJc w:val="left"/>
+      <w:pPr>
+        <w:ind w:left="5607" w:hanging="360"/>
+      </w:pPr>
+      <w:rPr>
+        <w:rFonts w:ascii="Symbol" w:hAnsi="Symbol" w:hint="default"/>
+      </w:rPr>
+    </w:lvl>
+    <w:lvl w:ilvl="7" w:tplc="04190003" w:tentative="1">
+      <w:start w:val="1"/>
+      <w:numFmt w:val="bullet"/>
+      <w:lvlText w:val="o"/>
+      <w:lvlJc w:val="left"/>
+      <w:pPr>
+        <w:ind w:left="6327" w:hanging="360"/>
+      </w:pPr>
+      <w:rPr>
+        <w:rFonts w:ascii="Courier New" w:hAnsi="Courier New" w:cs="Courier New" w:hint="default"/>
+      </w:rPr>
+    </w:lvl>
+    <w:lvl w:ilvl="8" w:tplc="04190005" w:tentative="1">
+      <w:start w:val="1"/>
+      <w:numFmt w:val="bullet"/>
+      <w:lvlText w:val=""/>
+      <w:lvlJc w:val="left"/>
+      <w:pPr>
+        <w:ind w:left="7047" w:hanging="360"/>
+      </w:pPr>
+      <w:rPr>
+        <w:rFonts w:ascii="Wingdings" w:hAnsi="Wingdings" w:hint="default"/>
+      </w:rPr>
+    </w:lvl>
+  </w:abstractNum>
+  <w:abstractNum w:abstractNumId="19">
     <w:nsid w:val="6EE505C8"/>
     <w:multiLevelType w:val="hybridMultilevel"/>
     <w:tmpl w:val="ED4E6EB2"/>
@@ -3138,7 +5234,7 @@
       </w:rPr>
     </w:lvl>
   </w:abstractNum>
-  <w:abstractNum w:abstractNumId="13">
+  <w:abstractNum w:abstractNumId="20">
     <w:nsid w:val="728B1A43"/>
     <w:multiLevelType w:val="hybridMultilevel"/>
     <w:tmpl w:val="4B9C02A4"/>
@@ -3227,7 +5323,7 @@
       </w:pPr>
     </w:lvl>
   </w:abstractNum>
-  <w:abstractNum w:abstractNumId="14">
+  <w:abstractNum w:abstractNumId="21">
     <w:nsid w:val="74FD6D5E"/>
     <w:multiLevelType w:val="hybridMultilevel"/>
     <w:tmpl w:val="E41247F6"/>
@@ -3341,49 +5437,70 @@
     </w:lvl>
   </w:abstractNum>
   <w:num w:numId="1">
-    <w:abstractNumId w:val="4"/>
+    <w:abstractNumId w:val="5"/>
   </w:num>
   <w:num w:numId="2">
+    <w:abstractNumId w:val="13"/>
+  </w:num>
+  <w:num w:numId="3">
+    <w:abstractNumId w:val="21"/>
+  </w:num>
+  <w:num w:numId="4">
     <w:abstractNumId w:val="9"/>
   </w:num>
-  <w:num w:numId="3">
-    <w:abstractNumId w:val="14"/>
-  </w:num>
-  <w:num w:numId="4">
-    <w:abstractNumId w:val="6"/>
-  </w:num>
   <w:num w:numId="5">
-    <w:abstractNumId w:val="5"/>
+    <w:abstractNumId w:val="8"/>
   </w:num>
   <w:num w:numId="6">
-    <w:abstractNumId w:val="2"/>
+    <w:abstractNumId w:val="3"/>
   </w:num>
   <w:num w:numId="7">
-    <w:abstractNumId w:val="7"/>
+    <w:abstractNumId w:val="10"/>
   </w:num>
   <w:num w:numId="8">
-    <w:abstractNumId w:val="8"/>
+    <w:abstractNumId w:val="11"/>
   </w:num>
   <w:num w:numId="9">
-    <w:abstractNumId w:val="12"/>
+    <w:abstractNumId w:val="19"/>
   </w:num>
   <w:num w:numId="10">
     <w:abstractNumId w:val="0"/>
   </w:num>
   <w:num w:numId="11">
-    <w:abstractNumId w:val="10"/>
+    <w:abstractNumId w:val="14"/>
   </w:num>
   <w:num w:numId="12">
-    <w:abstractNumId w:val="3"/>
+    <w:abstractNumId w:val="4"/>
   </w:num>
   <w:num w:numId="13">
     <w:abstractNumId w:val="1"/>
   </w:num>
   <w:num w:numId="14">
-    <w:abstractNumId w:val="13"/>
+    <w:abstractNumId w:val="20"/>
   </w:num>
   <w:num w:numId="15">
-    <w:abstractNumId w:val="11"/>
+    <w:abstractNumId w:val="15"/>
+  </w:num>
+  <w:num w:numId="16">
+    <w:abstractNumId w:val="6"/>
+  </w:num>
+  <w:num w:numId="17">
+    <w:abstractNumId w:val="18"/>
+  </w:num>
+  <w:num w:numId="18">
+    <w:abstractNumId w:val="17"/>
+  </w:num>
+  <w:num w:numId="19">
+    <w:abstractNumId w:val="12"/>
+  </w:num>
+  <w:num w:numId="20">
+    <w:abstractNumId w:val="16"/>
+  </w:num>
+  <w:num w:numId="21">
+    <w:abstractNumId w:val="2"/>
+  </w:num>
+  <w:num w:numId="22">
+    <w:abstractNumId w:val="7"/>
   </w:num>
 </w:numbering>
 </file>
@@ -3602,6 +5719,29 @@
       <w:szCs w:val="26"/>
     </w:rPr>
   </w:style>
+  <w:style w:type="paragraph" w:styleId="3">
+    <w:name w:val="heading 3"/>
+    <w:basedOn w:val="a"/>
+    <w:next w:val="a"/>
+    <w:link w:val="30"/>
+    <w:uiPriority w:val="9"/>
+    <w:semiHidden/>
+    <w:unhideWhenUsed/>
+    <w:qFormat/>
+    <w:rsid w:val="00E301B3"/>
+    <w:pPr>
+      <w:keepNext/>
+      <w:keepLines/>
+      <w:spacing w:before="200" w:after="0"/>
+      <w:outlineLvl w:val="2"/>
+    </w:pPr>
+    <w:rPr>
+      <w:rFonts w:asciiTheme="majorHAnsi" w:eastAsiaTheme="majorEastAsia" w:hAnsiTheme="majorHAnsi" w:cstheme="majorBidi"/>
+      <w:b/>
+      <w:bCs/>
+      <w:color w:val="4F81BD" w:themeColor="accent1"/>
+    </w:rPr>
+  </w:style>
   <w:style w:type="character" w:default="1" w:styleId="a0">
     <w:name w:val="Default Paragraph Font"/>
     <w:uiPriority w:val="1"/>
@@ -3695,13 +5835,12 @@
     <w:autoRedefine/>
     <w:uiPriority w:val="39"/>
     <w:unhideWhenUsed/>
-    <w:rsid w:val="00917E5D"/>
+    <w:rsid w:val="00306FC8"/>
     <w:pPr>
       <w:tabs>
         <w:tab w:val="right" w:leader="dot" w:pos="9628"/>
       </w:tabs>
       <w:spacing w:after="100"/>
-      <w:ind w:left="567"/>
     </w:pPr>
   </w:style>
   <w:style w:type="character" w:styleId="a6">
@@ -3783,6 +5922,36 @@
       <w:i/>
       <w:sz w:val="26"/>
       <w:szCs w:val="26"/>
+    </w:rPr>
+  </w:style>
+  <w:style w:type="paragraph" w:styleId="21">
+    <w:name w:val="toc 2"/>
+    <w:basedOn w:val="a"/>
+    <w:next w:val="a"/>
+    <w:autoRedefine/>
+    <w:uiPriority w:val="39"/>
+    <w:unhideWhenUsed/>
+    <w:rsid w:val="00306FC8"/>
+    <w:pPr>
+      <w:tabs>
+        <w:tab w:val="right" w:leader="dot" w:pos="9628"/>
+      </w:tabs>
+      <w:spacing w:after="100"/>
+    </w:pPr>
+  </w:style>
+  <w:style w:type="character" w:customStyle="1" w:styleId="30">
+    <w:name w:val="Заголовок 3 Знак"/>
+    <w:basedOn w:val="a0"/>
+    <w:link w:val="3"/>
+    <w:uiPriority w:val="9"/>
+    <w:semiHidden/>
+    <w:rsid w:val="00E301B3"/>
+    <w:rPr>
+      <w:rFonts w:asciiTheme="majorHAnsi" w:eastAsiaTheme="majorEastAsia" w:hAnsiTheme="majorHAnsi" w:cstheme="majorBidi"/>
+      <w:b/>
+      <w:bCs/>
+      <w:color w:val="4F81BD" w:themeColor="accent1"/>
+      <w:sz w:val="26"/>
     </w:rPr>
   </w:style>
 </w:styles>
@@ -4002,6 +6171,29 @@
       <w:szCs w:val="26"/>
     </w:rPr>
   </w:style>
+  <w:style w:type="paragraph" w:styleId="3">
+    <w:name w:val="heading 3"/>
+    <w:basedOn w:val="a"/>
+    <w:next w:val="a"/>
+    <w:link w:val="30"/>
+    <w:uiPriority w:val="9"/>
+    <w:semiHidden/>
+    <w:unhideWhenUsed/>
+    <w:qFormat/>
+    <w:rsid w:val="00E301B3"/>
+    <w:pPr>
+      <w:keepNext/>
+      <w:keepLines/>
+      <w:spacing w:before="200" w:after="0"/>
+      <w:outlineLvl w:val="2"/>
+    </w:pPr>
+    <w:rPr>
+      <w:rFonts w:asciiTheme="majorHAnsi" w:eastAsiaTheme="majorEastAsia" w:hAnsiTheme="majorHAnsi" w:cstheme="majorBidi"/>
+      <w:b/>
+      <w:bCs/>
+      <w:color w:val="4F81BD" w:themeColor="accent1"/>
+    </w:rPr>
+  </w:style>
   <w:style w:type="character" w:default="1" w:styleId="a0">
     <w:name w:val="Default Paragraph Font"/>
     <w:uiPriority w:val="1"/>
@@ -4095,13 +6287,12 @@
     <w:autoRedefine/>
     <w:uiPriority w:val="39"/>
     <w:unhideWhenUsed/>
-    <w:rsid w:val="00917E5D"/>
+    <w:rsid w:val="00306FC8"/>
     <w:pPr>
       <w:tabs>
         <w:tab w:val="right" w:leader="dot" w:pos="9628"/>
       </w:tabs>
       <w:spacing w:after="100"/>
-      <w:ind w:left="567"/>
     </w:pPr>
   </w:style>
   <w:style w:type="character" w:styleId="a6">
@@ -4183,6 +6374,36 @@
       <w:i/>
       <w:sz w:val="26"/>
       <w:szCs w:val="26"/>
+    </w:rPr>
+  </w:style>
+  <w:style w:type="paragraph" w:styleId="21">
+    <w:name w:val="toc 2"/>
+    <w:basedOn w:val="a"/>
+    <w:next w:val="a"/>
+    <w:autoRedefine/>
+    <w:uiPriority w:val="39"/>
+    <w:unhideWhenUsed/>
+    <w:rsid w:val="00306FC8"/>
+    <w:pPr>
+      <w:tabs>
+        <w:tab w:val="right" w:leader="dot" w:pos="9628"/>
+      </w:tabs>
+      <w:spacing w:after="100"/>
+    </w:pPr>
+  </w:style>
+  <w:style w:type="character" w:customStyle="1" w:styleId="30">
+    <w:name w:val="Заголовок 3 Знак"/>
+    <w:basedOn w:val="a0"/>
+    <w:link w:val="3"/>
+    <w:uiPriority w:val="9"/>
+    <w:semiHidden/>
+    <w:rsid w:val="00E301B3"/>
+    <w:rPr>
+      <w:rFonts w:asciiTheme="majorHAnsi" w:eastAsiaTheme="majorEastAsia" w:hAnsiTheme="majorHAnsi" w:cstheme="majorBidi"/>
+      <w:b/>
+      <w:bCs/>
+      <w:color w:val="4F81BD" w:themeColor="accent1"/>
+      <w:sz w:val="26"/>
     </w:rPr>
   </w:style>
 </w:styles>
@@ -4478,7 +6699,7 @@
 </file>
 
 <file path=customXml/itemProps1.xml><?xml version="1.0" encoding="utf-8"?>
-<ds:datastoreItem xmlns:ds="http://schemas.openxmlformats.org/officeDocument/2006/customXml" ds:itemID="{D36CAEDC-BE02-4B03-B520-8652B240DEF7}">
+<ds:datastoreItem xmlns:ds="http://schemas.openxmlformats.org/officeDocument/2006/customXml" ds:itemID="{43EA0F6C-9E38-4354-9115-F5DD780A2E5B}">
   <ds:schemaRefs>
     <ds:schemaRef ds:uri="http://schemas.openxmlformats.org/officeDocument/2006/bibliography"/>
   </ds:schemaRefs>

--- a/doc/EN-Yahor.docx
+++ b/doc/EN-Yahor.docx
@@ -2,6 +2,7 @@
 <file path=word/document.xml><?xml version="1.0" encoding="utf-8"?>
 <w:document xmlns:wpc="http://schemas.microsoft.com/office/word/2010/wordprocessingCanvas" xmlns:mc="http://schemas.openxmlformats.org/markup-compatibility/2006" xmlns:o="urn:schemas-microsoft-com:office:office" xmlns:r="http://schemas.openxmlformats.org/officeDocument/2006/relationships" xmlns:m="http://schemas.openxmlformats.org/officeDocument/2006/math" xmlns:v="urn:schemas-microsoft-com:vml" xmlns:wp14="http://schemas.microsoft.com/office/word/2010/wordprocessingDrawing" xmlns:wp="http://schemas.openxmlformats.org/drawingml/2006/wordprocessingDrawing" xmlns:w10="urn:schemas-microsoft-com:office:word" xmlns:w="http://schemas.openxmlformats.org/wordprocessingml/2006/main" xmlns:w14="http://schemas.microsoft.com/office/word/2010/wordml" xmlns:wpg="http://schemas.microsoft.com/office/word/2010/wordprocessingGroup" xmlns:wpi="http://schemas.microsoft.com/office/word/2010/wordprocessingInk" xmlns:wne="http://schemas.microsoft.com/office/word/2006/wordml" xmlns:wps="http://schemas.microsoft.com/office/word/2010/wordprocessingShape" mc:Ignorable="w14 wp14">
   <w:body>
+    <w:bookmarkStart w:id="0" w:name="_GoBack" w:displacedByCustomXml="next"/>
     <w:sdt>
       <w:sdtPr>
         <w:rPr>
@@ -76,7 +77,7 @@
             </w:rPr>
             <w:fldChar w:fldCharType="separate"/>
           </w:r>
-          <w:hyperlink w:anchor="_Toc3493791" w:history="1">
+          <w:hyperlink w:anchor="_Toc3499437" w:history="1">
             <w:r>
               <w:rPr>
                 <w:rStyle w:val="a6"/>
@@ -103,7 +104,7 @@
                 <w:noProof/>
                 <w:webHidden/>
               </w:rPr>
-              <w:instrText xml:space="preserve"> PAGEREF _Toc3493791 \h </w:instrText>
+              <w:instrText xml:space="preserve"> PAGEREF _Toc3499437 \h </w:instrText>
             </w:r>
             <w:r>
               <w:rPr>
@@ -145,7 +146,7 @@
               <w:lang w:eastAsia="ru-RU"/>
             </w:rPr>
           </w:pPr>
-          <w:hyperlink w:anchor="_Toc3493792" w:history="1">
+          <w:hyperlink w:anchor="_Toc3499438" w:history="1">
             <w:r>
               <w:rPr>
                 <w:rStyle w:val="a6"/>
@@ -172,7 +173,7 @@
                 <w:noProof/>
                 <w:webHidden/>
               </w:rPr>
-              <w:instrText xml:space="preserve"> PAGEREF _Toc3493792 \h </w:instrText>
+              <w:instrText xml:space="preserve"> PAGEREF _Toc3499438 \h </w:instrText>
             </w:r>
             <w:r>
               <w:rPr>
@@ -214,7 +215,7 @@
               <w:lang w:eastAsia="ru-RU"/>
             </w:rPr>
           </w:pPr>
-          <w:hyperlink w:anchor="_Toc3493793" w:history="1">
+          <w:hyperlink w:anchor="_Toc3499439" w:history="1">
             <w:r>
               <w:rPr>
                 <w:rStyle w:val="a6"/>
@@ -241,7 +242,7 @@
                 <w:noProof/>
                 <w:webHidden/>
               </w:rPr>
-              <w:instrText xml:space="preserve"> PAGEREF _Toc3493793 \h </w:instrText>
+              <w:instrText xml:space="preserve"> PAGEREF _Toc3499439 \h </w:instrText>
             </w:r>
             <w:r>
               <w:rPr>
@@ -261,7 +262,7 @@
                 <w:noProof/>
                 <w:webHidden/>
               </w:rPr>
-              <w:t>8</w:t>
+              <w:t>11</w:t>
             </w:r>
             <w:r>
               <w:rPr>
@@ -283,7 +284,7 @@
               <w:lang w:eastAsia="ru-RU"/>
             </w:rPr>
           </w:pPr>
-          <w:hyperlink w:anchor="_Toc3493794" w:history="1">
+          <w:hyperlink w:anchor="_Toc3499440" w:history="1">
             <w:r>
               <w:rPr>
                 <w:rStyle w:val="a6"/>
@@ -310,7 +311,7 @@
                 <w:noProof/>
                 <w:webHidden/>
               </w:rPr>
-              <w:instrText xml:space="preserve"> PAGEREF _Toc3493794 \h </w:instrText>
+              <w:instrText xml:space="preserve"> PAGEREF _Toc3499440 \h </w:instrText>
             </w:r>
             <w:r>
               <w:rPr>
@@ -330,7 +331,76 @@
                 <w:noProof/>
                 <w:webHidden/>
               </w:rPr>
-              <w:t>8</w:t>
+              <w:t>11</w:t>
+            </w:r>
+            <w:r>
+              <w:rPr>
+                <w:noProof/>
+                <w:webHidden/>
+              </w:rPr>
+              <w:fldChar w:fldCharType="end"/>
+            </w:r>
+          </w:hyperlink>
+        </w:p>
+        <w:p>
+          <w:pPr>
+            <w:pStyle w:val="21"/>
+            <w:spacing w:after="0"/>
+            <w:rPr>
+              <w:rFonts w:asciiTheme="minorHAnsi" w:eastAsiaTheme="minorEastAsia" w:hAnsiTheme="minorHAnsi"/>
+              <w:noProof/>
+              <w:sz w:val="22"/>
+              <w:lang w:eastAsia="ru-RU"/>
+            </w:rPr>
+          </w:pPr>
+          <w:hyperlink w:anchor="_Toc3499441" w:history="1">
+            <w:r>
+              <w:rPr>
+                <w:rStyle w:val="a6"/>
+                <w:noProof/>
+              </w:rPr>
+              <w:t>2.2   Определение требований</w:t>
+            </w:r>
+            <w:r>
+              <w:rPr>
+                <w:noProof/>
+                <w:webHidden/>
+              </w:rPr>
+              <w:tab/>
+            </w:r>
+            <w:r>
+              <w:rPr>
+                <w:noProof/>
+                <w:webHidden/>
+              </w:rPr>
+              <w:fldChar w:fldCharType="begin"/>
+            </w:r>
+            <w:r>
+              <w:rPr>
+                <w:noProof/>
+                <w:webHidden/>
+              </w:rPr>
+              <w:instrText xml:space="preserve"> PAGEREF _Toc3499441 \h </w:instrText>
+            </w:r>
+            <w:r>
+              <w:rPr>
+                <w:noProof/>
+                <w:webHidden/>
+              </w:rPr>
+            </w:r>
+            <w:r>
+              <w:rPr>
+                <w:noProof/>
+                <w:webHidden/>
+              </w:rPr>
+              <w:fldChar w:fldCharType="separate"/>
+            </w:r>
+            <w:r>
+              <w:rPr>
+                <w:noProof/>
+                <w:webHidden/>
+              </w:rPr>
+              <w:t>12</w:t>
             </w:r>
             <w:r>
               <w:rPr>
@@ -381,7 +451,7 @@
           <w:szCs w:val="26"/>
         </w:rPr>
       </w:pPr>
-      <w:bookmarkStart w:id="0" w:name="_Toc2513182"/>
+      <w:bookmarkStart w:id="1" w:name="_Toc2513182"/>
       <w:r>
         <w:rPr>
           <w:rFonts w:cs="Times New Roman"/>
@@ -396,13 +466,14 @@
         <w:spacing w:after="0"/>
         <w:jc w:val="center"/>
       </w:pPr>
-      <w:bookmarkStart w:id="1" w:name="_Toc3493791"/>
+      <w:bookmarkStart w:id="2" w:name="_Toc3499437"/>
+      <w:bookmarkEnd w:id="1"/>
       <w:bookmarkEnd w:id="0"/>
       <w:r>
         <w:lastRenderedPageBreak/>
         <w:t>ВВЕДЕНИЕ</w:t>
       </w:r>
-      <w:bookmarkEnd w:id="1"/>
+      <w:bookmarkEnd w:id="2"/>
     </w:p>
     <w:p>
       <w:pPr>
@@ -1066,7 +1137,7 @@
         <w:spacing w:after="0"/>
         <w:ind w:firstLine="567"/>
       </w:pPr>
-      <w:bookmarkStart w:id="2" w:name="_Toc3493792"/>
+      <w:bookmarkStart w:id="3" w:name="_Toc3499438"/>
       <w:r>
         <w:lastRenderedPageBreak/>
         <w:t xml:space="preserve">1   </w:t>
@@ -1074,7 +1145,7 @@
       <w:r>
         <w:t>АНАЛИЗ ПРЕДМЕТНОЙ ОБЛАСТИ</w:t>
       </w:r>
-      <w:bookmarkEnd w:id="2"/>
+      <w:bookmarkEnd w:id="3"/>
     </w:p>
     <w:p>
       <w:pPr>
@@ -1216,10 +1287,7 @@
         <w:t xml:space="preserve">, </w:t>
       </w:r>
       <w:r>
-        <w:t>ф</w:t>
-      </w:r>
-      <w:r>
-        <w:t>иксация проблем проекта и запросов на изменения, их обработка</w:t>
+        <w:t>фиксация проблем проекта и запросов на изменения, их обработка</w:t>
       </w:r>
       <w:r>
         <w:t xml:space="preserve"> </w:t>
@@ -1266,19 +1334,7 @@
       </w:r>
       <w:proofErr w:type="spellEnd"/>
       <w:r>
-        <w:t xml:space="preserve"> (Настольные)</w:t>
-      </w:r>
-      <w:r>
-        <w:t xml:space="preserve">. </w:t>
-      </w:r>
-      <w:r>
-        <w:t xml:space="preserve">Программное обеспечение находится на </w:t>
-      </w:r>
-      <w:r>
-        <w:t>компьютере</w:t>
-      </w:r>
-      <w:r>
-        <w:t xml:space="preserve"> каждого пользователя. Это предоставляет наиболее гибкий интерфейс. Такие приложения обычно позволяют сохранять информацию в файл, который в дальнейшем может быть выложен в общий доступ для других пользователей или же данные хранятся в центральной базе данных.</w:t>
+        <w:t xml:space="preserve"> (Настольные). Программное обеспечение находится на компьютере каждого пользователя. Это предоставляет наиболее гибкий интерфейс. Такие приложения обычно позволяют сохранять информацию в файл, который в дальнейшем может быть выложен в общий доступ для других пользователей или же данные хранятся в центральной базе данных.</w:t>
       </w:r>
     </w:p>
     <w:p>
@@ -1293,13 +1349,7 @@
       </w:r>
       <w:proofErr w:type="spellEnd"/>
       <w:r>
-        <w:t xml:space="preserve"> (Веб-интерфейс)</w:t>
-      </w:r>
-      <w:r>
-        <w:t xml:space="preserve">. </w:t>
-      </w:r>
-      <w:r>
-        <w:t>Программное обеспечение является веб-приложением, доступ к которому осуществляется с помощью браузера.</w:t>
+        <w:t xml:space="preserve"> (Веб-интерфейс). Программное обеспечение является веб-приложением, доступ к которому осуществляется с помощью браузера.</w:t>
       </w:r>
       <w:r>
         <w:t xml:space="preserve"> Данный тип программного решения наиболее распространен в силу своей эффективности для данной предметной области.</w:t>
@@ -1311,13 +1361,7 @@
       </w:pPr>
       <w:r>
         <w:lastRenderedPageBreak/>
-        <w:t>Плюсы и минусы</w:t>
-      </w:r>
-      <w:r>
-        <w:t xml:space="preserve"> веб-ориентированных решений</w:t>
-      </w:r>
-      <w:r>
-        <w:t>:</w:t>
+        <w:t>Плюсы и минусы веб-ориентированных решений:</w:t>
       </w:r>
     </w:p>
     <w:p>
@@ -1331,13 +1375,7 @@
         <w:ind w:left="0" w:firstLine="567"/>
       </w:pPr>
       <w:r>
-        <w:t>д</w:t>
-      </w:r>
-      <w:r>
-        <w:t>оступ может быть осуществлен с любого компьютера, не требуется установка дополнительных приложений</w:t>
-      </w:r>
-      <w:r>
-        <w:t>;</w:t>
+        <w:t>доступ может быть осуществлен с любого компьютера, не требуется установка дополнительных приложений;</w:t>
       </w:r>
     </w:p>
     <w:p>
@@ -1351,13 +1389,7 @@
         <w:ind w:left="0" w:firstLine="567"/>
       </w:pPr>
       <w:r>
-        <w:t>п</w:t>
-      </w:r>
-      <w:r>
-        <w:t>ростой контроль доступа</w:t>
-      </w:r>
-      <w:r>
-        <w:t>;</w:t>
+        <w:t>простой контроль доступа;</w:t>
       </w:r>
     </w:p>
     <w:p>
@@ -1371,13 +1403,7 @@
         <w:ind w:left="0" w:firstLine="567"/>
       </w:pPr>
       <w:r>
-        <w:t>м</w:t>
-      </w:r>
-      <w:r>
-        <w:t>ногопользовательский доступ</w:t>
-      </w:r>
-      <w:r>
-        <w:t>;</w:t>
+        <w:t>многопользовательский доступ;</w:t>
       </w:r>
     </w:p>
     <w:p>
@@ -1391,13 +1417,7 @@
         <w:ind w:left="0" w:firstLine="567"/>
       </w:pPr>
       <w:r>
-        <w:t>т</w:t>
-      </w:r>
-      <w:r>
-        <w:t>олько одна программа, которая установлена на центральном сервере</w:t>
-      </w:r>
-      <w:r>
-        <w:t>;</w:t>
+        <w:t>только одна программа, которая установлена на центральном сервере;</w:t>
       </w:r>
     </w:p>
     <w:p>
@@ -1411,13 +1431,7 @@
         <w:ind w:left="0" w:firstLine="567"/>
       </w:pPr>
       <w:r>
-        <w:t>с</w:t>
-      </w:r>
-      <w:r>
-        <w:t>корость работы ниже, чем у обычных приложений</w:t>
-      </w:r>
-      <w:r>
-        <w:t>;</w:t>
+        <w:t>скорость работы ниже, чем у обычных приложений;</w:t>
       </w:r>
     </w:p>
     <w:p>
@@ -1431,13 +1445,7 @@
         <w:ind w:left="0" w:firstLine="567"/>
       </w:pPr>
       <w:r>
-        <w:t>п</w:t>
-      </w:r>
-      <w:r>
-        <w:t>роблемы с доступом к серверу или его выход из строя ведут к полной недоступности информации</w:t>
-      </w:r>
-      <w:r>
-        <w:t>.</w:t>
+        <w:t>проблемы с доступом к серверу или его выход из строя ведут к полной недоступности информации.</w:t>
       </w:r>
     </w:p>
     <w:p>
@@ -1804,16 +1812,7 @@
       </w:r>
       <w:proofErr w:type="gramEnd"/>
       <w:r>
-        <w:t xml:space="preserve"> </w:t>
-      </w:r>
-      <w:r>
-        <w:t>Главная страница упомянутой системы приводится на рисунке 1.</w:t>
-      </w:r>
-      <w:r>
-        <w:t>2</w:t>
-      </w:r>
-      <w:r>
-        <w:t>.</w:t>
+        <w:t xml:space="preserve"> Главная страница упомянутой системы приводится на рисунке 1.2.</w:t>
       </w:r>
     </w:p>
     <w:p>
@@ -1906,19 +1905,10 @@
         <w:t>Рисунок 1.</w:t>
       </w:r>
       <w:r>
-        <w:rPr>
-          <w:lang w:val="en-US"/>
-        </w:rPr>
         <w:t>2</w:t>
       </w:r>
       <w:r>
-        <w:t xml:space="preserve"> – Главн</w:t>
-      </w:r>
-      <w:r>
-        <w:t>ая</w:t>
-      </w:r>
-      <w:r>
-        <w:t xml:space="preserve"> страница </w:t>
+        <w:t xml:space="preserve"> – Главная страница </w:t>
       </w:r>
       <w:r>
         <w:rPr>
@@ -2028,12 +2018,12 @@
         <w:spacing w:after="0"/>
         <w:ind w:firstLine="567"/>
       </w:pPr>
-      <w:bookmarkStart w:id="3" w:name="_Toc3493793"/>
+      <w:bookmarkStart w:id="4" w:name="_Toc3499439"/>
       <w:r>
         <w:lastRenderedPageBreak/>
         <w:t>2   ПОСТАНОВКА ЗАДАЧИ</w:t>
       </w:r>
-      <w:bookmarkEnd w:id="3"/>
+      <w:bookmarkEnd w:id="4"/>
     </w:p>
     <w:p>
       <w:pPr>
@@ -2048,7 +2038,7 @@
           <w:rFonts w:cs="Times New Roman"/>
         </w:rPr>
       </w:pPr>
-      <w:bookmarkStart w:id="4" w:name="_Toc3493794"/>
+      <w:bookmarkStart w:id="5" w:name="_Toc3499440"/>
       <w:r>
         <w:t>2</w:t>
       </w:r>
@@ -2061,7 +2051,7 @@
       <w:r>
         <w:t>Общие определения</w:t>
       </w:r>
-      <w:bookmarkEnd w:id="4"/>
+      <w:bookmarkEnd w:id="5"/>
     </w:p>
     <w:p>
       <w:pPr>
@@ -2613,16 +2603,25 @@
     <w:p>
       <w:pPr>
         <w:pStyle w:val="2"/>
-      </w:pPr>
-      <w:r>
-        <w:t>2.2   Определение требовани</w:t>
+        <w:spacing w:before="0"/>
+      </w:pPr>
+      <w:bookmarkStart w:id="6" w:name="_Toc3499441"/>
+      <w:r>
+        <w:t>2.2</w:t>
+      </w:r>
+      <w:r>
+        <w:t xml:space="preserve">   </w:t>
+      </w:r>
+      <w:r>
+        <w:t xml:space="preserve">Определение </w:t>
+      </w:r>
+      <w:r>
+        <w:t>требовани</w:t>
       </w:r>
       <w:r>
         <w:t>й</w:t>
       </w:r>
-      <w:r>
-        <w:t xml:space="preserve"> к разрабатываемой системе</w:t>
-      </w:r>
+      <w:bookmarkEnd w:id="6"/>
     </w:p>
     <w:p>
       <w:pPr>
@@ -2834,7 +2833,6 @@
         <w:ind w:left="0" w:firstLine="567"/>
       </w:pPr>
       <w:r>
-        <w:lastRenderedPageBreak/>
         <w:t>возможность раннего</w:t>
       </w:r>
       <w:r>
@@ -2852,6 +2850,7 @@
         <w:ind w:left="0" w:firstLine="567"/>
       </w:pPr>
       <w:r>
+        <w:lastRenderedPageBreak/>
         <w:t xml:space="preserve">обзор </w:t>
       </w:r>
       <w:r>
@@ -2944,8 +2943,6 @@
       <w:r>
         <w:t xml:space="preserve"> Система должна быть реализована в виде веб-системы в виду того, что это наиболее предпочтительный вариант для совместного использования в рамках большого количества людей (работники, менеджер, заказчики и т.п.).</w:t>
       </w:r>
-      <w:bookmarkStart w:id="5" w:name="_GoBack"/>
-      <w:bookmarkEnd w:id="5"/>
     </w:p>
     <w:p>
       <w:pPr>
@@ -3076,7 +3073,7 @@
           <w:rPr>
             <w:noProof/>
           </w:rPr>
-          <w:t>13</w:t>
+          <w:t>5</w:t>
         </w:r>
         <w:r>
           <w:fldChar w:fldCharType="end"/>
@@ -6699,7 +6696,7 @@
 </file>
 
 <file path=customXml/itemProps1.xml><?xml version="1.0" encoding="utf-8"?>
-<ds:datastoreItem xmlns:ds="http://schemas.openxmlformats.org/officeDocument/2006/customXml" ds:itemID="{43EA0F6C-9E38-4354-9115-F5DD780A2E5B}">
+<ds:datastoreItem xmlns:ds="http://schemas.openxmlformats.org/officeDocument/2006/customXml" ds:itemID="{34EF8383-4E54-4733-83F7-A37126A25913}">
   <ds:schemaRefs>
     <ds:schemaRef ds:uri="http://schemas.openxmlformats.org/officeDocument/2006/bibliography"/>
   </ds:schemaRefs>

--- a/doc/EN-Yahor.docx
+++ b/doc/EN-Yahor.docx
@@ -2,7 +2,6 @@
 <file path=word/document.xml><?xml version="1.0" encoding="utf-8"?>
 <w:document xmlns:wpc="http://schemas.microsoft.com/office/word/2010/wordprocessingCanvas" xmlns:mc="http://schemas.openxmlformats.org/markup-compatibility/2006" xmlns:o="urn:schemas-microsoft-com:office:office" xmlns:r="http://schemas.openxmlformats.org/officeDocument/2006/relationships" xmlns:m="http://schemas.openxmlformats.org/officeDocument/2006/math" xmlns:v="urn:schemas-microsoft-com:vml" xmlns:wp14="http://schemas.microsoft.com/office/word/2010/wordprocessingDrawing" xmlns:wp="http://schemas.openxmlformats.org/drawingml/2006/wordprocessingDrawing" xmlns:w10="urn:schemas-microsoft-com:office:word" xmlns:w="http://schemas.openxmlformats.org/wordprocessingml/2006/main" xmlns:w14="http://schemas.microsoft.com/office/word/2010/wordml" xmlns:wpg="http://schemas.microsoft.com/office/word/2010/wordprocessingGroup" xmlns:wpi="http://schemas.microsoft.com/office/word/2010/wordprocessingInk" xmlns:wne="http://schemas.microsoft.com/office/word/2006/wordml" xmlns:wps="http://schemas.microsoft.com/office/word/2010/wordprocessingShape" mc:Ignorable="w14 wp14">
   <w:body>
-    <w:bookmarkStart w:id="0" w:name="_GoBack" w:displacedByCustomXml="next"/>
     <w:sdt>
       <w:sdtPr>
         <w:rPr>
@@ -451,7 +450,7 @@
           <w:szCs w:val="26"/>
         </w:rPr>
       </w:pPr>
-      <w:bookmarkStart w:id="1" w:name="_Toc2513182"/>
+      <w:bookmarkStart w:id="0" w:name="_Toc2513182"/>
       <w:r>
         <w:rPr>
           <w:rFonts w:cs="Times New Roman"/>
@@ -466,14 +465,13 @@
         <w:spacing w:after="0"/>
         <w:jc w:val="center"/>
       </w:pPr>
-      <w:bookmarkStart w:id="2" w:name="_Toc3499437"/>
-      <w:bookmarkEnd w:id="1"/>
+      <w:bookmarkStart w:id="1" w:name="_Toc3499437"/>
       <w:bookmarkEnd w:id="0"/>
       <w:r>
         <w:lastRenderedPageBreak/>
         <w:t>ВВЕДЕНИЕ</w:t>
       </w:r>
-      <w:bookmarkEnd w:id="2"/>
+      <w:bookmarkEnd w:id="1"/>
     </w:p>
     <w:p>
       <w:pPr>
@@ -668,7 +666,16 @@
           <w:rFonts w:cs="Times New Roman"/>
           <w:szCs w:val="26"/>
         </w:rPr>
-        <w:t xml:space="preserve">, выполнить задачу не </w:t>
+        <w:t>, выполнить зада</w:t>
+      </w:r>
+      <w:bookmarkStart w:id="2" w:name="_GoBack"/>
+      <w:bookmarkEnd w:id="2"/>
+      <w:r>
+        <w:rPr>
+          <w:rFonts w:cs="Times New Roman"/>
+          <w:szCs w:val="26"/>
+        </w:rPr>
+        <w:t xml:space="preserve">чу не </w:t>
       </w:r>
       <w:proofErr w:type="gramStart"/>
       <w:r>
@@ -2610,10 +2617,7 @@
         <w:t>2.2</w:t>
       </w:r>
       <w:r>
-        <w:t xml:space="preserve">   </w:t>
-      </w:r>
-      <w:r>
-        <w:t xml:space="preserve">Определение </w:t>
+        <w:t xml:space="preserve">   Определение </w:t>
       </w:r>
       <w:r>
         <w:t>требовани</w:t>
@@ -2984,7 +2988,7 @@
       <w:headerReference w:type="default" r:id="rId11"/>
       <w:pgSz w:w="11906" w:h="16838"/>
       <w:pgMar w:top="1134" w:right="567" w:bottom="1134" w:left="1701" w:header="709" w:footer="709" w:gutter="0"/>
-      <w:pgNumType w:start="4"/>
+      <w:pgNumType w:start="3"/>
       <w:cols w:space="708"/>
       <w:titlePg/>
       <w:docGrid w:linePitch="360"/>
@@ -3073,7 +3077,7 @@
           <w:rPr>
             <w:noProof/>
           </w:rPr>
-          <w:t>5</w:t>
+          <w:t>12</w:t>
         </w:r>
         <w:r>
           <w:fldChar w:fldCharType="end"/>
@@ -6696,7 +6700,7 @@
 </file>
 
 <file path=customXml/itemProps1.xml><?xml version="1.0" encoding="utf-8"?>
-<ds:datastoreItem xmlns:ds="http://schemas.openxmlformats.org/officeDocument/2006/customXml" ds:itemID="{34EF8383-4E54-4733-83F7-A37126A25913}">
+<ds:datastoreItem xmlns:ds="http://schemas.openxmlformats.org/officeDocument/2006/customXml" ds:itemID="{BA6B7BC8-467D-4964-99BA-3D3C5ED5E4D1}">
   <ds:schemaRefs>
     <ds:schemaRef ds:uri="http://schemas.openxmlformats.org/officeDocument/2006/bibliography"/>
   </ds:schemaRefs>

--- a/doc/EN-Yahor.docx
+++ b/doc/EN-Yahor.docx
@@ -47,7 +47,7 @@
         <w:p>
           <w:pPr>
             <w:pStyle w:val="11"/>
-            <w:spacing w:after="0"/>
+            <w:ind w:left="0"/>
             <w:rPr>
               <w:rFonts w:asciiTheme="minorHAnsi" w:eastAsiaTheme="minorEastAsia" w:hAnsiTheme="minorHAnsi"/>
               <w:noProof/>
@@ -76,7 +76,7 @@
             </w:rPr>
             <w:fldChar w:fldCharType="separate"/>
           </w:r>
-          <w:hyperlink w:anchor="_Toc3499437" w:history="1">
+          <w:hyperlink w:anchor="_Toc8674103" w:history="1">
             <w:r>
               <w:rPr>
                 <w:rStyle w:val="a7"/>
@@ -103,7 +103,7 @@
                 <w:noProof/>
                 <w:webHidden/>
               </w:rPr>
-              <w:instrText xml:space="preserve"> PAGEREF _Toc3499437 \h </w:instrText>
+              <w:instrText xml:space="preserve"> PAGEREF _Toc8674103 \h </w:instrText>
             </w:r>
             <w:r>
               <w:rPr>
@@ -123,7 +123,7 @@
                 <w:noProof/>
                 <w:webHidden/>
               </w:rPr>
-              <w:t>5</w:t>
+              <w:t>4</w:t>
             </w:r>
             <w:r>
               <w:rPr>
@@ -137,7 +137,7 @@
         <w:p>
           <w:pPr>
             <w:pStyle w:val="11"/>
-            <w:spacing w:after="0"/>
+            <w:ind w:left="0"/>
             <w:rPr>
               <w:rFonts w:asciiTheme="minorHAnsi" w:eastAsiaTheme="minorEastAsia" w:hAnsiTheme="minorHAnsi"/>
               <w:noProof/>
@@ -145,7 +145,7 @@
               <w:lang w:eastAsia="ru-RU"/>
             </w:rPr>
           </w:pPr>
-          <w:hyperlink w:anchor="_Toc3499438" w:history="1">
+          <w:hyperlink w:anchor="_Toc8674104" w:history="1">
             <w:r>
               <w:rPr>
                 <w:rStyle w:val="a7"/>
@@ -172,7 +172,7 @@
                 <w:noProof/>
                 <w:webHidden/>
               </w:rPr>
-              <w:instrText xml:space="preserve"> PAGEREF _Toc3499438 \h </w:instrText>
+              <w:instrText xml:space="preserve"> PAGEREF _Toc8674104 \h </w:instrText>
             </w:r>
             <w:r>
               <w:rPr>
@@ -192,7 +192,7 @@
                 <w:noProof/>
                 <w:webHidden/>
               </w:rPr>
-              <w:t>7</w:t>
+              <w:t>6</w:t>
             </w:r>
             <w:r>
               <w:rPr>
@@ -206,7 +206,7 @@
         <w:p>
           <w:pPr>
             <w:pStyle w:val="11"/>
-            <w:spacing w:after="0"/>
+            <w:ind w:left="0"/>
             <w:rPr>
               <w:rFonts w:asciiTheme="minorHAnsi" w:eastAsiaTheme="minorEastAsia" w:hAnsiTheme="minorHAnsi"/>
               <w:noProof/>
@@ -214,7 +214,7 @@
               <w:lang w:eastAsia="ru-RU"/>
             </w:rPr>
           </w:pPr>
-          <w:hyperlink w:anchor="_Toc3499439" w:history="1">
+          <w:hyperlink w:anchor="_Toc8674105" w:history="1">
             <w:r>
               <w:rPr>
                 <w:rStyle w:val="a7"/>
@@ -241,7 +241,7 @@
                 <w:noProof/>
                 <w:webHidden/>
               </w:rPr>
-              <w:instrText xml:space="preserve"> PAGEREF _Toc3499439 \h </w:instrText>
+              <w:instrText xml:space="preserve"> PAGEREF _Toc8674105 \h </w:instrText>
             </w:r>
             <w:r>
               <w:rPr>
@@ -261,7 +261,7 @@
                 <w:noProof/>
                 <w:webHidden/>
               </w:rPr>
-              <w:t>11</w:t>
+              <w:t>10</w:t>
             </w:r>
             <w:r>
               <w:rPr>
@@ -275,7 +275,7 @@
         <w:p>
           <w:pPr>
             <w:pStyle w:val="21"/>
-            <w:spacing w:after="0"/>
+            <w:ind w:firstLine="0"/>
             <w:rPr>
               <w:rFonts w:asciiTheme="minorHAnsi" w:eastAsiaTheme="minorEastAsia" w:hAnsiTheme="minorHAnsi"/>
               <w:noProof/>
@@ -283,7 +283,7 @@
               <w:lang w:eastAsia="ru-RU"/>
             </w:rPr>
           </w:pPr>
-          <w:hyperlink w:anchor="_Toc3499440" w:history="1">
+          <w:hyperlink w:anchor="_Toc8674106" w:history="1">
             <w:r>
               <w:rPr>
                 <w:rStyle w:val="a7"/>
@@ -310,7 +310,7 @@
                 <w:noProof/>
                 <w:webHidden/>
               </w:rPr>
-              <w:instrText xml:space="preserve"> PAGEREF _Toc3499440 \h </w:instrText>
+              <w:instrText xml:space="preserve"> PAGEREF _Toc8674106 \h </w:instrText>
             </w:r>
             <w:r>
               <w:rPr>
@@ -330,7 +330,7 @@
                 <w:noProof/>
                 <w:webHidden/>
               </w:rPr>
-              <w:t>11</w:t>
+              <w:t>10</w:t>
             </w:r>
             <w:r>
               <w:rPr>
@@ -344,7 +344,7 @@
         <w:p>
           <w:pPr>
             <w:pStyle w:val="21"/>
-            <w:spacing w:after="0"/>
+            <w:ind w:firstLine="0"/>
             <w:rPr>
               <w:rFonts w:asciiTheme="minorHAnsi" w:eastAsiaTheme="minorEastAsia" w:hAnsiTheme="minorHAnsi"/>
               <w:noProof/>
@@ -352,13 +352,27 @@
               <w:lang w:eastAsia="ru-RU"/>
             </w:rPr>
           </w:pPr>
-          <w:hyperlink w:anchor="_Toc3499441" w:history="1">
+          <w:hyperlink w:anchor="_Toc8674107" w:history="1">
             <w:r>
               <w:rPr>
                 <w:rStyle w:val="a7"/>
                 <w:noProof/>
               </w:rPr>
-              <w:t>2.2   Определение требований</w:t>
+              <w:t>2.2   Определе</w:t>
+            </w:r>
+            <w:r>
+              <w:rPr>
+                <w:rStyle w:val="a7"/>
+                <w:noProof/>
+              </w:rPr>
+              <w:t>н</w:t>
+            </w:r>
+            <w:r>
+              <w:rPr>
+                <w:rStyle w:val="a7"/>
+                <w:noProof/>
+              </w:rPr>
+              <w:t>ие требований</w:t>
             </w:r>
             <w:r>
               <w:rPr>
@@ -379,7 +393,7 @@
                 <w:noProof/>
                 <w:webHidden/>
               </w:rPr>
-              <w:instrText xml:space="preserve"> PAGEREF _Toc3499441 \h </w:instrText>
+              <w:instrText xml:space="preserve"> PAGEREF _Toc8674107 \h </w:instrText>
             </w:r>
             <w:r>
               <w:rPr>
@@ -399,7 +413,385 @@
                 <w:noProof/>
                 <w:webHidden/>
               </w:rPr>
-              <w:t>12</w:t>
+              <w:t>11</w:t>
+            </w:r>
+            <w:r>
+              <w:rPr>
+                <w:noProof/>
+                <w:webHidden/>
+              </w:rPr>
+              <w:fldChar w:fldCharType="end"/>
+            </w:r>
+          </w:hyperlink>
+        </w:p>
+        <w:p>
+          <w:pPr>
+            <w:pStyle w:val="11"/>
+            <w:ind w:left="0"/>
+            <w:rPr>
+              <w:rFonts w:asciiTheme="minorHAnsi" w:eastAsiaTheme="minorEastAsia" w:hAnsiTheme="minorHAnsi"/>
+              <w:noProof/>
+              <w:sz w:val="22"/>
+              <w:lang w:eastAsia="ru-RU"/>
+            </w:rPr>
+          </w:pPr>
+          <w:hyperlink w:anchor="_Toc8674108" w:history="1">
+            <w:r>
+              <w:rPr>
+                <w:rStyle w:val="a7"/>
+                <w:noProof/>
+              </w:rPr>
+              <w:t>3   ПРОЕКТИРОВАНИЕ И МОДЕЛИРОВАНИЕ</w:t>
+            </w:r>
+            <w:r>
+              <w:rPr>
+                <w:noProof/>
+                <w:webHidden/>
+              </w:rPr>
+              <w:tab/>
+            </w:r>
+            <w:r>
+              <w:rPr>
+                <w:noProof/>
+                <w:webHidden/>
+              </w:rPr>
+              <w:fldChar w:fldCharType="begin"/>
+            </w:r>
+            <w:r>
+              <w:rPr>
+                <w:noProof/>
+                <w:webHidden/>
+              </w:rPr>
+              <w:instrText xml:space="preserve"> PAGEREF _Toc8674108 \h </w:instrText>
+            </w:r>
+            <w:r>
+              <w:rPr>
+                <w:noProof/>
+                <w:webHidden/>
+              </w:rPr>
+            </w:r>
+            <w:r>
+              <w:rPr>
+                <w:noProof/>
+                <w:webHidden/>
+              </w:rPr>
+              <w:fldChar w:fldCharType="separate"/>
+            </w:r>
+            <w:r>
+              <w:rPr>
+                <w:noProof/>
+                <w:webHidden/>
+              </w:rPr>
+              <w:t>13</w:t>
+            </w:r>
+            <w:r>
+              <w:rPr>
+                <w:noProof/>
+                <w:webHidden/>
+              </w:rPr>
+              <w:fldChar w:fldCharType="end"/>
+            </w:r>
+          </w:hyperlink>
+        </w:p>
+        <w:p>
+          <w:pPr>
+            <w:pStyle w:val="11"/>
+            <w:ind w:left="0"/>
+            <w:rPr>
+              <w:rFonts w:asciiTheme="minorHAnsi" w:eastAsiaTheme="minorEastAsia" w:hAnsiTheme="minorHAnsi"/>
+              <w:noProof/>
+              <w:sz w:val="22"/>
+              <w:lang w:eastAsia="ru-RU"/>
+            </w:rPr>
+          </w:pPr>
+          <w:hyperlink w:anchor="_Toc8674109" w:history="1">
+            <w:r>
+              <w:rPr>
+                <w:rStyle w:val="a7"/>
+                <w:rFonts w:cs="Times New Roman"/>
+                <w:noProof/>
+              </w:rPr>
+              <w:t>5</w:t>
+            </w:r>
+            <w:r>
+              <w:rPr>
+                <w:rStyle w:val="a7"/>
+                <w:noProof/>
+              </w:rPr>
+              <w:t xml:space="preserve">   </w:t>
+            </w:r>
+            <w:r>
+              <w:rPr>
+                <w:rStyle w:val="a7"/>
+                <w:rFonts w:cs="Times New Roman"/>
+                <w:noProof/>
+              </w:rPr>
+              <w:t>ОХРАНА ТРУДА</w:t>
+            </w:r>
+            <w:r>
+              <w:rPr>
+                <w:noProof/>
+                <w:webHidden/>
+              </w:rPr>
+              <w:tab/>
+            </w:r>
+            <w:r>
+              <w:rPr>
+                <w:noProof/>
+                <w:webHidden/>
+              </w:rPr>
+              <w:fldChar w:fldCharType="begin"/>
+            </w:r>
+            <w:r>
+              <w:rPr>
+                <w:noProof/>
+                <w:webHidden/>
+              </w:rPr>
+              <w:instrText xml:space="preserve"> PAGEREF _Toc8674109 \h </w:instrText>
+            </w:r>
+            <w:r>
+              <w:rPr>
+                <w:noProof/>
+                <w:webHidden/>
+              </w:rPr>
+            </w:r>
+            <w:r>
+              <w:rPr>
+                <w:noProof/>
+                <w:webHidden/>
+              </w:rPr>
+              <w:fldChar w:fldCharType="separate"/>
+            </w:r>
+            <w:r>
+              <w:rPr>
+                <w:noProof/>
+                <w:webHidden/>
+              </w:rPr>
+              <w:t>14</w:t>
+            </w:r>
+            <w:r>
+              <w:rPr>
+                <w:noProof/>
+                <w:webHidden/>
+              </w:rPr>
+              <w:fldChar w:fldCharType="end"/>
+            </w:r>
+          </w:hyperlink>
+        </w:p>
+        <w:p>
+          <w:pPr>
+            <w:pStyle w:val="21"/>
+            <w:ind w:firstLine="0"/>
+            <w:rPr>
+              <w:rFonts w:asciiTheme="minorHAnsi" w:eastAsiaTheme="minorEastAsia" w:hAnsiTheme="minorHAnsi"/>
+              <w:noProof/>
+              <w:sz w:val="22"/>
+              <w:lang w:eastAsia="ru-RU"/>
+            </w:rPr>
+          </w:pPr>
+          <w:hyperlink w:anchor="_Toc8674110" w:history="1">
+            <w:r>
+              <w:rPr>
+                <w:rStyle w:val="a7"/>
+                <w:rFonts w:cs="Times New Roman"/>
+                <w:noProof/>
+              </w:rPr>
+              <w:t>5.1</w:t>
+            </w:r>
+            <w:r>
+              <w:rPr>
+                <w:rStyle w:val="a7"/>
+                <w:noProof/>
+              </w:rPr>
+              <w:t xml:space="preserve">   </w:t>
+            </w:r>
+            <w:r>
+              <w:rPr>
+                <w:rStyle w:val="a7"/>
+                <w:rFonts w:cs="Times New Roman"/>
+                <w:noProof/>
+              </w:rPr>
+              <w:t>Производственная санитария, техника безопасности и пожарная профилактика</w:t>
+            </w:r>
+            <w:r>
+              <w:rPr>
+                <w:noProof/>
+                <w:webHidden/>
+              </w:rPr>
+              <w:tab/>
+            </w:r>
+            <w:r>
+              <w:rPr>
+                <w:noProof/>
+                <w:webHidden/>
+              </w:rPr>
+              <w:fldChar w:fldCharType="begin"/>
+            </w:r>
+            <w:r>
+              <w:rPr>
+                <w:noProof/>
+                <w:webHidden/>
+              </w:rPr>
+              <w:instrText xml:space="preserve"> PAGEREF _Toc8674110 \h </w:instrText>
+            </w:r>
+            <w:r>
+              <w:rPr>
+                <w:noProof/>
+                <w:webHidden/>
+              </w:rPr>
+            </w:r>
+            <w:r>
+              <w:rPr>
+                <w:noProof/>
+                <w:webHidden/>
+              </w:rPr>
+              <w:fldChar w:fldCharType="separate"/>
+            </w:r>
+            <w:r>
+              <w:rPr>
+                <w:noProof/>
+                <w:webHidden/>
+              </w:rPr>
+              <w:t>14</w:t>
+            </w:r>
+            <w:r>
+              <w:rPr>
+                <w:noProof/>
+                <w:webHidden/>
+              </w:rPr>
+              <w:fldChar w:fldCharType="end"/>
+            </w:r>
+          </w:hyperlink>
+        </w:p>
+        <w:p>
+          <w:pPr>
+            <w:pStyle w:val="21"/>
+            <w:ind w:firstLine="0"/>
+            <w:rPr>
+              <w:rFonts w:asciiTheme="minorHAnsi" w:eastAsiaTheme="minorEastAsia" w:hAnsiTheme="minorHAnsi"/>
+              <w:noProof/>
+              <w:sz w:val="22"/>
+              <w:lang w:eastAsia="ru-RU"/>
+            </w:rPr>
+          </w:pPr>
+          <w:hyperlink w:anchor="_Toc8674111" w:history="1">
+            <w:r>
+              <w:rPr>
+                <w:rStyle w:val="a7"/>
+                <w:rFonts w:cs="Times New Roman"/>
+                <w:noProof/>
+              </w:rPr>
+              <w:t>5.2 Организация рабочего места пользователя ПЭВМ</w:t>
+            </w:r>
+            <w:r>
+              <w:rPr>
+                <w:noProof/>
+                <w:webHidden/>
+              </w:rPr>
+              <w:tab/>
+            </w:r>
+            <w:r>
+              <w:rPr>
+                <w:noProof/>
+                <w:webHidden/>
+              </w:rPr>
+              <w:fldChar w:fldCharType="begin"/>
+            </w:r>
+            <w:r>
+              <w:rPr>
+                <w:noProof/>
+                <w:webHidden/>
+              </w:rPr>
+              <w:instrText xml:space="preserve"> PAGEREF _Toc8674111 \h </w:instrText>
+            </w:r>
+            <w:r>
+              <w:rPr>
+                <w:noProof/>
+                <w:webHidden/>
+              </w:rPr>
+            </w:r>
+            <w:r>
+              <w:rPr>
+                <w:noProof/>
+                <w:webHidden/>
+              </w:rPr>
+              <w:fldChar w:fldCharType="separate"/>
+            </w:r>
+            <w:r>
+              <w:rPr>
+                <w:noProof/>
+                <w:webHidden/>
+              </w:rPr>
+              <w:t>20</w:t>
+            </w:r>
+            <w:r>
+              <w:rPr>
+                <w:noProof/>
+                <w:webHidden/>
+              </w:rPr>
+              <w:fldChar w:fldCharType="end"/>
+            </w:r>
+          </w:hyperlink>
+        </w:p>
+        <w:p>
+          <w:pPr>
+            <w:pStyle w:val="11"/>
+            <w:ind w:left="0"/>
+            <w:rPr>
+              <w:rFonts w:asciiTheme="minorHAnsi" w:eastAsiaTheme="minorEastAsia" w:hAnsiTheme="minorHAnsi"/>
+              <w:noProof/>
+              <w:sz w:val="22"/>
+              <w:lang w:eastAsia="ru-RU"/>
+            </w:rPr>
+          </w:pPr>
+          <w:hyperlink w:anchor="_Toc8674112" w:history="1">
+            <w:r>
+              <w:rPr>
+                <w:rStyle w:val="a7"/>
+                <w:noProof/>
+              </w:rPr>
+              <w:t>6   ТЕХНИКО-ЭКОНОМИЧЕСКОЕ ОБОСНОВАНИЕ РАЗРАБОТКИ ПРОГРАММНОГО СРЕДСТВА</w:t>
+            </w:r>
+            <w:r>
+              <w:rPr>
+                <w:noProof/>
+                <w:webHidden/>
+              </w:rPr>
+              <w:tab/>
+            </w:r>
+            <w:r>
+              <w:rPr>
+                <w:noProof/>
+                <w:webHidden/>
+              </w:rPr>
+              <w:fldChar w:fldCharType="begin"/>
+            </w:r>
+            <w:r>
+              <w:rPr>
+                <w:noProof/>
+                <w:webHidden/>
+              </w:rPr>
+              <w:instrText xml:space="preserve"> PAGEREF _Toc8674112 \h </w:instrText>
+            </w:r>
+            <w:r>
+              <w:rPr>
+                <w:noProof/>
+                <w:webHidden/>
+              </w:rPr>
+            </w:r>
+            <w:r>
+              <w:rPr>
+                <w:noProof/>
+                <w:webHidden/>
+              </w:rPr>
+              <w:fldChar w:fldCharType="separate"/>
+            </w:r>
+            <w:r>
+              <w:rPr>
+                <w:noProof/>
+                <w:webHidden/>
+              </w:rPr>
+              <w:t>22</w:t>
             </w:r>
             <w:r>
               <w:rPr>
@@ -413,6 +805,7 @@
         <w:p>
           <w:pPr>
             <w:spacing w:after="0"/>
+            <w:ind w:firstLine="0"/>
             <w:rPr>
               <w:rFonts w:cs="Times New Roman"/>
               <w:szCs w:val="26"/>
@@ -421,7 +814,6 @@
           <w:r>
             <w:rPr>
               <w:rFonts w:cs="Times New Roman"/>
-              <w:b/>
               <w:bCs/>
               <w:szCs w:val="26"/>
             </w:rPr>
@@ -465,7 +857,7 @@
         <w:spacing w:after="0"/>
         <w:jc w:val="center"/>
       </w:pPr>
-      <w:bookmarkStart w:id="1" w:name="_Toc3499437"/>
+      <w:bookmarkStart w:id="1" w:name="_Toc8674103"/>
       <w:bookmarkEnd w:id="0"/>
       <w:r>
         <w:lastRenderedPageBreak/>
@@ -1149,7 +1541,7 @@
         <w:spacing w:after="0"/>
         <w:ind w:firstLine="567"/>
       </w:pPr>
-      <w:bookmarkStart w:id="2" w:name="_Toc3499438"/>
+      <w:bookmarkStart w:id="2" w:name="_Toc8674104"/>
       <w:r>
         <w:lastRenderedPageBreak/>
         <w:t xml:space="preserve">1   </w:t>
@@ -2036,7 +2428,7 @@
         <w:spacing w:after="0"/>
         <w:ind w:firstLine="567"/>
       </w:pPr>
-      <w:bookmarkStart w:id="3" w:name="_Toc3499439"/>
+      <w:bookmarkStart w:id="3" w:name="_Toc8674105"/>
       <w:r>
         <w:t>2   ПОСТАНОВКА ЗАДАЧИ</w:t>
       </w:r>
@@ -2055,7 +2447,7 @@
           <w:rFonts w:cs="Times New Roman"/>
         </w:rPr>
       </w:pPr>
-      <w:bookmarkStart w:id="4" w:name="_Toc3499440"/>
+      <w:bookmarkStart w:id="4" w:name="_Toc8674106"/>
       <w:r>
         <w:t>2</w:t>
       </w:r>
@@ -2084,159 +2476,78 @@
         <w:spacing w:after="0"/>
       </w:pPr>
       <w:r>
-        <w:t>Пользователь (</w:t>
+        <w:t>Пользователь</w:t>
+      </w:r>
+      <w:r>
+        <w:t xml:space="preserve"> – информация, связанная с реальным человеком, имеющим доступ к использованию данной системы. Набор функционала, которым может воспользоваться пользователь, зависит от назначенных ему </w:t>
+      </w:r>
+      <w:r>
+        <w:t>прав доступа</w:t>
+      </w:r>
+      <w:r>
+        <w:t>. Для различных проектов пользователь может иметь различные права доступа</w:t>
+      </w:r>
+      <w:r>
+        <w:t>.</w:t>
+      </w:r>
+    </w:p>
+    <w:p>
+      <w:pPr>
+        <w:spacing w:after="0"/>
+      </w:pPr>
+      <w:r>
+        <w:t>Администратор</w:t>
+      </w:r>
+      <w:r>
+        <w:t xml:space="preserve"> – специальный пользователь, который отвечает</w:t>
+      </w:r>
+      <w:r>
+        <w:t xml:space="preserve"> за управление </w:t>
+      </w:r>
+      <w:proofErr w:type="gramStart"/>
+      <w:r>
+        <w:t>пользовательскими</w:t>
+      </w:r>
+      <w:proofErr w:type="gramEnd"/>
+      <w:r>
+        <w:t xml:space="preserve"> аккаунтами в системы, выполняет конфигурацию системы на глобальном уровне (в отношении всех проектов) и имеющий непосредственный доступ к базе данных.</w:t>
+      </w:r>
+    </w:p>
+    <w:p>
+      <w:pPr>
+        <w:spacing w:after="0"/>
+      </w:pPr>
+      <w:r>
+        <w:t>Программный проект</w:t>
+      </w:r>
+      <w:r>
+        <w:t xml:space="preserve"> </w:t>
+      </w:r>
+      <w:r>
+        <w:t xml:space="preserve">– может означать идею, описание цели или чего-либо другого, по отношению к чему могут выполняться какие-либо задачи. </w:t>
+      </w:r>
+    </w:p>
+    <w:p>
+      <w:pPr>
+        <w:spacing w:after="0"/>
+      </w:pPr>
+      <w:r>
+        <w:t>Задача – означает конкретную единицу работы, которую нужно выполнить конкретным исполнителем по отношению к определенному проекту.</w:t>
+      </w:r>
+    </w:p>
+    <w:p>
+      <w:pPr>
+        <w:spacing w:after="0"/>
+      </w:pPr>
+      <w:r>
+        <w:t>Новая задача, или новая функция, или новое свойство системы (</w:t>
       </w:r>
       <w:proofErr w:type="spellStart"/>
       <w:r>
-        <w:t>User</w:t>
+        <w:t>Feature</w:t>
       </w:r>
       <w:proofErr w:type="spellEnd"/>
       <w:r>
-        <w:t xml:space="preserve">) – информация, связанная с реальным человеком, имеющим доступ к использованию данной системы. Набор функционала, которым может воспользоваться пользователь, зависит от назначенных ему </w:t>
-      </w:r>
-      <w:r>
-        <w:t>прав доступа</w:t>
-      </w:r>
-      <w:r>
-        <w:t>. Для различных проектов пользователь может иметь различные права доступа</w:t>
-      </w:r>
-      <w:r>
-        <w:t>.</w:t>
-      </w:r>
-    </w:p>
-    <w:p>
-      <w:pPr>
-        <w:spacing w:after="0"/>
-      </w:pPr>
-      <w:r>
-        <w:t>Права доступа (</w:t>
-      </w:r>
-      <w:proofErr w:type="spellStart"/>
-      <w:r>
-        <w:t>Permissions</w:t>
-      </w:r>
-      <w:proofErr w:type="spellEnd"/>
-      <w:r>
-        <w:t xml:space="preserve">) – разрешение на определенные действия в рамках проекта для конкретного пользователя. </w:t>
-      </w:r>
-      <w:r>
-        <w:t>В отношении проектов существуют следующие виды прав доступа:</w:t>
-      </w:r>
-    </w:p>
-    <w:p>
-      <w:pPr>
-        <w:pStyle w:val="ac"/>
-        <w:numPr>
-          <w:ilvl w:val="0"/>
-          <w:numId w:val="10"/>
-        </w:numPr>
-        <w:spacing w:after="0"/>
-        <w:ind w:left="0" w:firstLine="567"/>
-      </w:pPr>
-      <w:r>
-        <w:t>просмотр задач – возможность просматривать основной информации по проектным задачам;</w:t>
-      </w:r>
-    </w:p>
-    <w:p>
-      <w:pPr>
-        <w:pStyle w:val="ac"/>
-        <w:numPr>
-          <w:ilvl w:val="0"/>
-          <w:numId w:val="10"/>
-        </w:numPr>
-        <w:spacing w:after="0"/>
-        <w:ind w:left="0" w:firstLine="567"/>
-      </w:pPr>
-      <w:r>
-        <w:t>управление задачами – возможность создания и редактирования задач;</w:t>
-      </w:r>
-    </w:p>
-    <w:p>
-      <w:pPr>
-        <w:pStyle w:val="ac"/>
-        <w:numPr>
-          <w:ilvl w:val="0"/>
-          <w:numId w:val="10"/>
-        </w:numPr>
-        <w:spacing w:after="0"/>
-        <w:ind w:left="0" w:firstLine="567"/>
-      </w:pPr>
-      <w:r>
-        <w:t xml:space="preserve">управление проектом – возможность изменять имя, описание и </w:t>
-      </w:r>
-      <w:proofErr w:type="spellStart"/>
-      <w:r>
-        <w:t>другием</w:t>
-      </w:r>
-      <w:proofErr w:type="spellEnd"/>
-      <w:r>
-        <w:t xml:space="preserve"> параметры проекта.</w:t>
-      </w:r>
-    </w:p>
-    <w:p>
-      <w:pPr>
-        <w:spacing w:after="0"/>
-      </w:pPr>
-      <w:r>
-        <w:t>Администратор (</w:t>
-      </w:r>
-      <w:proofErr w:type="spellStart"/>
-      <w:r>
-        <w:t>Admin</w:t>
-      </w:r>
-      <w:proofErr w:type="spellEnd"/>
-      <w:r>
-        <w:t>) – специальный пользователь, который отвечает</w:t>
-      </w:r>
-      <w:r>
-        <w:t xml:space="preserve"> за управление </w:t>
-      </w:r>
-      <w:proofErr w:type="gramStart"/>
-      <w:r>
-        <w:t>пользовательскими</w:t>
-      </w:r>
-      <w:proofErr w:type="gramEnd"/>
-      <w:r>
-        <w:t xml:space="preserve"> аккаунтами в системы, выполняет конфигурацию системы на глобальном уровне (в отношении всех проектов) и имеющий непосредственный доступ к базе данных.</w:t>
-      </w:r>
-    </w:p>
-    <w:p>
-      <w:pPr>
-        <w:spacing w:after="0"/>
-      </w:pPr>
-      <w:r>
-        <w:t>Проект (</w:t>
-      </w:r>
-      <w:proofErr w:type="spellStart"/>
-      <w:r>
-        <w:t>Project</w:t>
-      </w:r>
-      <w:proofErr w:type="spellEnd"/>
-      <w:r>
-        <w:t xml:space="preserve">) – может означать идею, описание цели или чего-либо другого, по отношению к чему могут выполняться какие-либо задачи. </w:t>
-      </w:r>
-    </w:p>
-    <w:p>
-      <w:pPr>
-        <w:spacing w:after="0"/>
-      </w:pPr>
-      <w:r>
-        <w:t>Задача – означает конкретную единицу работы, которую нужно выполнить конкретным исполнителем по отношению к определенному проекту.</w:t>
-      </w:r>
-    </w:p>
-    <w:p>
-      <w:pPr>
-        <w:spacing w:after="0"/>
-      </w:pPr>
-      <w:r>
-        <w:t>Новая задача, или новая функция, или новое свойство системы (</w:t>
-      </w:r>
-      <w:proofErr w:type="spellStart"/>
-      <w:r>
-        <w:t>Feature</w:t>
-      </w:r>
-      <w:proofErr w:type="spellEnd"/>
-      <w:r>
         <w:t>) – задача, связанная с реализацией чего-то нового.</w:t>
       </w:r>
     </w:p>
@@ -2245,69 +2556,36 @@
         <w:spacing w:after="0"/>
       </w:pPr>
       <w:r>
-        <w:t>Дефект (</w:t>
-      </w:r>
-      <w:proofErr w:type="spellStart"/>
-      <w:r>
-        <w:t>Bug</w:t>
-      </w:r>
-      <w:proofErr w:type="spellEnd"/>
-      <w:r>
-        <w:t>) – задача, связанная с исправлением определенных проблем.</w:t>
-      </w:r>
-    </w:p>
-    <w:p>
-      <w:pPr>
-        <w:spacing w:after="0"/>
-      </w:pPr>
-      <w:r>
-        <w:t>Иная задача (</w:t>
-      </w:r>
-      <w:proofErr w:type="spellStart"/>
-      <w:r>
-        <w:t>Other</w:t>
-      </w:r>
-      <w:proofErr w:type="spellEnd"/>
-      <w:r>
-        <w:t xml:space="preserve"> </w:t>
-      </w:r>
-      <w:proofErr w:type="spellStart"/>
-      <w:r>
-        <w:t>task</w:t>
-      </w:r>
-      <w:proofErr w:type="spellEnd"/>
-      <w:r>
-        <w:t>) – абстрактный тип задачи, обычно используется для тех случаев, когда другие типы задач не подходят.</w:t>
-      </w:r>
-    </w:p>
-    <w:p>
-      <w:pPr>
-        <w:spacing w:after="0"/>
-      </w:pPr>
-      <w:r>
-        <w:t>Подзадача (</w:t>
-      </w:r>
-      <w:proofErr w:type="spellStart"/>
-      <w:r>
-        <w:t>Sub-Task</w:t>
-      </w:r>
-      <w:proofErr w:type="spellEnd"/>
-      <w:r>
-        <w:t xml:space="preserve">) – дочерняя задача. </w:t>
-      </w:r>
-      <w:proofErr w:type="gramStart"/>
-      <w:r>
-        <w:t>Необходима</w:t>
-      </w:r>
-      <w:proofErr w:type="gramEnd"/>
-      <w:r>
-        <w:t xml:space="preserve"> для детализации или разбиения некоторой задачи на несколько подзадач (подзадачи могут быть созданы для любого типа задачи кроме </w:t>
-      </w:r>
-      <w:proofErr w:type="spellStart"/>
-      <w:r>
-        <w:t>sub-task</w:t>
-      </w:r>
-      <w:proofErr w:type="spellEnd"/>
+        <w:t xml:space="preserve">Дефект </w:t>
+      </w:r>
+      <w:r>
+        <w:t>– задача, связанная с исправлением определенных проблем.</w:t>
+      </w:r>
+    </w:p>
+    <w:p>
+      <w:pPr>
+        <w:spacing w:after="0"/>
+      </w:pPr>
+      <w:r>
+        <w:t>Иная задача</w:t>
+      </w:r>
+      <w:r>
+        <w:t xml:space="preserve"> – абстрактный тип задачи, обычно используется для тех случаев, когда другие типы задач не подходят.</w:t>
+      </w:r>
+    </w:p>
+    <w:p>
+      <w:pPr>
+        <w:spacing w:after="0"/>
+      </w:pPr>
+      <w:r>
+        <w:t>Подзадача</w:t>
+      </w:r>
+      <w:r>
+        <w:t xml:space="preserve"> – дочерняя задача. Необходима для детализации или разбиения некоторой задачи на несколько подзадач (подзадачи могут быть созданы для любого типа задачи кроме </w:t>
+      </w:r>
+      <w:r>
+        <w:t>типа «подзадача»</w:t>
+      </w:r>
       <w:r>
         <w:t>).</w:t>
       </w:r>
@@ -2317,31 +2595,21 @@
         <w:spacing w:after="0"/>
       </w:pPr>
       <w:r>
-        <w:t>Исполнитель (</w:t>
-      </w:r>
-      <w:proofErr w:type="spellStart"/>
-      <w:r>
-        <w:t>Assignee</w:t>
-      </w:r>
-      <w:proofErr w:type="spellEnd"/>
-      <w:r>
-        <w:t>) – конкретный пользователь, ответственный за выполнение задачи.</w:t>
-      </w:r>
-    </w:p>
-    <w:p>
-      <w:pPr>
-        <w:spacing w:after="0"/>
-      </w:pPr>
-      <w:r>
-        <w:t>Приоритет (</w:t>
-      </w:r>
-      <w:proofErr w:type="spellStart"/>
-      <w:r>
-        <w:t>Priority</w:t>
-      </w:r>
-      <w:proofErr w:type="spellEnd"/>
-      <w:r>
-        <w:t>) – приоритет задачи. Означает важность этой задачи по отношению к другим.</w:t>
+        <w:t>Исполнитель</w:t>
+      </w:r>
+      <w:r>
+        <w:t xml:space="preserve"> – конкретный пользователь, ответственный за выполнение задачи.</w:t>
+      </w:r>
+    </w:p>
+    <w:p>
+      <w:pPr>
+        <w:spacing w:after="0"/>
+      </w:pPr>
+      <w:r>
+        <w:t>Приоритет</w:t>
+      </w:r>
+      <w:r>
+        <w:t xml:space="preserve"> – приоритет задачи. Означает важность этой задачи по отношению к другим.</w:t>
       </w:r>
       <w:r>
         <w:t xml:space="preserve"> Виды приоритетов:</w:t>
@@ -2358,16 +2626,10 @@
         <w:ind w:left="0" w:firstLine="567"/>
       </w:pPr>
       <w:r>
-        <w:lastRenderedPageBreak/>
-        <w:t>Тривиальный (</w:t>
-      </w:r>
-      <w:proofErr w:type="spellStart"/>
-      <w:r>
-        <w:t>Trivial</w:t>
-      </w:r>
-      <w:proofErr w:type="spellEnd"/>
-      <w:r>
-        <w:t>) – означает минимальный приоритет задачи (</w:t>
+        <w:t xml:space="preserve">Тривиальный </w:t>
+      </w:r>
+      <w:r>
+        <w:t>– означает минимальный приоритет задачи (</w:t>
       </w:r>
       <w:proofErr w:type="gramStart"/>
       <w:r>
@@ -2389,23 +2651,16 @@
         <w:ind w:left="0" w:firstLine="567"/>
       </w:pPr>
       <w:r>
-        <w:t>Незначительный (</w:t>
-      </w:r>
-      <w:proofErr w:type="spellStart"/>
-      <w:r>
-        <w:t>Minor</w:t>
-      </w:r>
-      <w:proofErr w:type="spellEnd"/>
-      <w:r>
-        <w:t xml:space="preserve">) – более высокий приоритет, но все еще не критичный к исполнению (результат работы над проектом может отдаваться даже в случаях, когда не выполнены некоторые </w:t>
-      </w:r>
-      <w:proofErr w:type="spellStart"/>
-      <w:r>
-        <w:t>Minor</w:t>
-      </w:r>
-      <w:proofErr w:type="spellEnd"/>
-      <w:r>
-        <w:t xml:space="preserve"> задачи);</w:t>
+        <w:t xml:space="preserve">Незначительный </w:t>
+      </w:r>
+      <w:r>
+        <w:t>– более высокий приоритет, но все еще не критичный к исполнению (результат работы над проектом может отдаваться даже в случаях, когда не выполнены некоторые задачи</w:t>
+      </w:r>
+      <w:r>
+        <w:t xml:space="preserve"> с данным видом приоритета</w:t>
+      </w:r>
+      <w:r>
+        <w:t>);</w:t>
       </w:r>
     </w:p>
     <w:p>
@@ -2419,15 +2674,10 @@
         <w:ind w:left="0" w:firstLine="567"/>
       </w:pPr>
       <w:r>
-        <w:t>Высокий (</w:t>
-      </w:r>
-      <w:proofErr w:type="spellStart"/>
-      <w:r>
-        <w:t>Major</w:t>
-      </w:r>
-      <w:proofErr w:type="spellEnd"/>
-      <w:r>
-        <w:t>) – означает высокий приоритет и важность выполнения этой задачи для конечного клиента/заказчика;</w:t>
+        <w:t>Высокий</w:t>
+      </w:r>
+      <w:r>
+        <w:t xml:space="preserve"> – означает высокий приоритет и важность выполнения этой задачи для конечного клиента/заказчика;</w:t>
       </w:r>
     </w:p>
     <w:p>
@@ -2441,15 +2691,10 @@
         <w:ind w:left="0" w:firstLine="567"/>
       </w:pPr>
       <w:r>
-        <w:t>Критический (</w:t>
-      </w:r>
-      <w:proofErr w:type="spellStart"/>
-      <w:r>
-        <w:t>Critical</w:t>
-      </w:r>
-      <w:proofErr w:type="spellEnd"/>
-      <w:r>
-        <w:t xml:space="preserve">) – означает высокий приоритет и срочность исполнения задачи как </w:t>
+        <w:t>Критический</w:t>
+      </w:r>
+      <w:r>
+        <w:t xml:space="preserve"> – означает высокий приоритет и срочность исполнения задачи как </w:t>
       </w:r>
       <w:r>
         <w:t>можно скорее;</w:t>
@@ -2466,55 +2711,28 @@
         <w:ind w:left="0" w:firstLine="567"/>
       </w:pPr>
       <w:r>
-        <w:t>Блокирующий (</w:t>
-      </w:r>
-      <w:proofErr w:type="spellStart"/>
-      <w:r>
-        <w:t>Blocker</w:t>
-      </w:r>
-      <w:proofErr w:type="spellEnd"/>
-      <w:r>
-        <w:t xml:space="preserve">) – также высокий приоритет, но отличается от других подобных тем, что пока не </w:t>
-      </w:r>
-      <w:proofErr w:type="gramStart"/>
-      <w:r>
-        <w:t>выполнена</w:t>
-      </w:r>
-      <w:proofErr w:type="gramEnd"/>
-      <w:r>
-        <w:t xml:space="preserve"> </w:t>
-      </w:r>
-      <w:proofErr w:type="spellStart"/>
-      <w:r>
-        <w:t>Blocker</w:t>
-      </w:r>
-      <w:proofErr w:type="spellEnd"/>
-      <w:r>
-        <w:t>-задача, другие члены команды будут заблокированы и не смогут продолжать свою работу.</w:t>
-      </w:r>
-    </w:p>
-    <w:p>
-      <w:pPr>
-        <w:spacing w:after="0"/>
-      </w:pPr>
-      <w:r>
-        <w:t>Предполагаемое время (</w:t>
-      </w:r>
-      <w:proofErr w:type="spellStart"/>
-      <w:r>
-        <w:t>Estimated</w:t>
-      </w:r>
-      <w:proofErr w:type="spellEnd"/>
-      <w:r>
-        <w:t xml:space="preserve"> </w:t>
-      </w:r>
-      <w:proofErr w:type="spellStart"/>
-      <w:r>
-        <w:t>time</w:t>
-      </w:r>
-      <w:proofErr w:type="spellEnd"/>
-      <w:r>
-        <w:t>) – запланированное время нео</w:t>
+        <w:lastRenderedPageBreak/>
+        <w:t>Блокирующий</w:t>
+      </w:r>
+      <w:r>
+        <w:t xml:space="preserve"> – также высокий приоритет, но отличается от других подобных тем, что пока не выполнена </w:t>
+      </w:r>
+      <w:r>
+        <w:t xml:space="preserve">блокирующая </w:t>
+      </w:r>
+      <w:r>
+        <w:t>задача, другие члены команды будут заблокированы и не смогут продолжать свою работу.</w:t>
+      </w:r>
+    </w:p>
+    <w:p>
+      <w:pPr>
+        <w:spacing w:after="0"/>
+      </w:pPr>
+      <w:r>
+        <w:t xml:space="preserve">Предполагаемое время </w:t>
+      </w:r>
+      <w:r>
+        <w:t>– запланированное время нео</w:t>
       </w:r>
       <w:r>
         <w:t>бходимое для выполнения задачи.</w:t>
@@ -2525,80 +2743,13 @@
         <w:spacing w:after="0"/>
       </w:pPr>
       <w:r>
-        <w:t>Затраченное время (</w:t>
-      </w:r>
-      <w:proofErr w:type="spellStart"/>
-      <w:r>
-        <w:t>Spent</w:t>
-      </w:r>
-      <w:proofErr w:type="spellEnd"/>
-      <w:r>
-        <w:t xml:space="preserve"> </w:t>
-      </w:r>
-      <w:proofErr w:type="spellStart"/>
-      <w:r>
-        <w:t>time</w:t>
-      </w:r>
-      <w:proofErr w:type="spellEnd"/>
-      <w:r>
-        <w:t>) – фактичес</w:t>
+        <w:t xml:space="preserve">Затраченное время </w:t>
+      </w:r>
+      <w:r>
+        <w:t>– фактичес</w:t>
       </w:r>
       <w:r>
         <w:t>ки потраченное время на задачу.</w:t>
-      </w:r>
-    </w:p>
-    <w:p>
-      <w:pPr>
-        <w:spacing w:after="0"/>
-      </w:pPr>
-      <w:r>
-        <w:t>Статья (</w:t>
-      </w:r>
-      <w:proofErr w:type="spellStart"/>
-      <w:r>
-        <w:t>Article</w:t>
-      </w:r>
-      <w:proofErr w:type="spellEnd"/>
-      <w:r>
-        <w:t xml:space="preserve">) – документ, содержащий некоторую информацию о проекте в целом или </w:t>
-      </w:r>
-      <w:proofErr w:type="gramStart"/>
-      <w:r>
-        <w:t>о</w:t>
-      </w:r>
-      <w:proofErr w:type="gramEnd"/>
-      <w:r>
-        <w:t xml:space="preserve"> какой-либо </w:t>
-      </w:r>
-      <w:proofErr w:type="spellStart"/>
-      <w:r>
-        <w:t>feature</w:t>
-      </w:r>
-      <w:proofErr w:type="spellEnd"/>
-      <w:r>
-        <w:t>. Данный до</w:t>
-      </w:r>
-      <w:r>
-        <w:t>кумент может содержать разделы.</w:t>
-      </w:r>
-    </w:p>
-    <w:p>
-      <w:pPr>
-        <w:spacing w:after="0"/>
-      </w:pPr>
-      <w:r>
-        <w:t>Раздел (</w:t>
-      </w:r>
-      <w:proofErr w:type="spellStart"/>
-      <w:r>
-        <w:t>Section</w:t>
-      </w:r>
-      <w:proofErr w:type="spellEnd"/>
-      <w:r>
-        <w:t>) – часть документа, на которую можно ссылаться из другой части системы</w:t>
-      </w:r>
-      <w:r>
-        <w:t>.</w:t>
       </w:r>
     </w:p>
     <w:p>
@@ -2622,7 +2773,7 @@
         <w:pStyle w:val="2"/>
         <w:spacing w:before="0"/>
       </w:pPr>
-      <w:bookmarkStart w:id="5" w:name="_Toc3499441"/>
+      <w:bookmarkStart w:id="5" w:name="_Toc8674107"/>
       <w:r>
         <w:t>2.2</w:t>
       </w:r>
@@ -2640,21 +2791,100 @@
     <w:p>
       <w:pPr>
         <w:spacing w:after="0"/>
-        <w:rPr>
-          <w:rFonts w:cs="Times New Roman"/>
-          <w:szCs w:val="26"/>
-        </w:rPr>
-      </w:pPr>
-    </w:p>
-    <w:p>
-      <w:pPr>
-        <w:spacing w:after="0"/>
-      </w:pPr>
-      <w:r>
-        <w:t>Необходимо разработать систему для реализации удобного и эффективного упр</w:t>
-      </w:r>
-      <w:r>
-        <w:t>авления проектами. Основные возможности:</w:t>
+        <w:ind w:firstLine="0"/>
+      </w:pPr>
+    </w:p>
+    <w:p>
+      <w:pPr>
+        <w:spacing w:after="0"/>
+      </w:pPr>
+      <w:r>
+        <w:t>Необходимо разработать систему</w:t>
+      </w:r>
+      <w:r>
+        <w:t xml:space="preserve"> «</w:t>
+      </w:r>
+      <w:proofErr w:type="spellStart"/>
+      <w:r>
+        <w:rPr>
+          <w:lang w:val="en-US"/>
+        </w:rPr>
+        <w:t>Ziro</w:t>
+      </w:r>
+      <w:proofErr w:type="spellEnd"/>
+      <w:r>
+        <w:t>»</w:t>
+      </w:r>
+      <w:r>
+        <w:t xml:space="preserve"> для реализации удобного и эффективного упр</w:t>
+      </w:r>
+      <w:r>
+        <w:t xml:space="preserve">авления </w:t>
+      </w:r>
+      <w:r>
+        <w:t xml:space="preserve">программными </w:t>
+      </w:r>
+      <w:r>
+        <w:t>проектами.</w:t>
+      </w:r>
+      <w:r>
+        <w:t xml:space="preserve"> Управление проектами </w:t>
+      </w:r>
+      <w:r>
+        <w:t xml:space="preserve"> </w:t>
+      </w:r>
+      <w:r>
+        <w:t xml:space="preserve">подразумевает собой совокупность мер, мероприятий нацеленных на достижение цели проекта – разработки и внедрения программного обеспечения. </w:t>
+      </w:r>
+      <w:r>
+        <w:t>В основу управления проектами положена задача, а точнее организация их выполнения</w:t>
+      </w:r>
+      <w:r>
+        <w:t xml:space="preserve"> </w:t>
+      </w:r>
+      <w:r>
+        <w:t>среди участников</w:t>
+      </w:r>
+      <w:r>
+        <w:t xml:space="preserve"> проекта</w:t>
+      </w:r>
+      <w:r>
+        <w:t>, мониторинг проблем в процессе их выполнения</w:t>
+      </w:r>
+      <w:r>
+        <w:t>, управление доступом определенных участников к проектам и т.д.</w:t>
+      </w:r>
+      <w:r>
+        <w:t xml:space="preserve"> Задача должна описывать конкретную область работ в отношении проекта: исправление дефекта, добавление новой функциональности, оптимизация, тестирование, документирование и т.д.</w:t>
+      </w:r>
+      <w:r>
+        <w:t xml:space="preserve"> Таким образом</w:t>
+      </w:r>
+      <w:r>
+        <w:t>,</w:t>
+      </w:r>
+      <w:r>
+        <w:t xml:space="preserve"> </w:t>
+      </w:r>
+      <w:r>
+        <w:t xml:space="preserve">совокупность всех выполненных задач по конкретному проекту будет равносильна достижению цели проекта – реализация программного обеспечения. </w:t>
+      </w:r>
+    </w:p>
+    <w:p>
+      <w:pPr>
+        <w:spacing w:after="0"/>
+      </w:pPr>
+      <w:r>
+        <w:t xml:space="preserve">В связи с этим система должна обладать следующими </w:t>
+      </w:r>
+      <w:r>
+        <w:t>возможност</w:t>
+      </w:r>
+      <w:r>
+        <w:t>ями</w:t>
+      </w:r>
+      <w:r>
+        <w:t>:</w:t>
       </w:r>
     </w:p>
     <w:p>
@@ -2668,7 +2898,7 @@
         <w:ind w:left="0" w:firstLine="567"/>
       </w:pPr>
       <w:r>
-        <w:t>планирование различных событий, зависящих друг от друга;</w:t>
+        <w:t>создание проекта и снабжение его необходимой информацией и документацией;</w:t>
       </w:r>
     </w:p>
     <w:p>
@@ -2682,31 +2912,7 @@
         <w:ind w:left="0" w:firstLine="567"/>
       </w:pPr>
       <w:r>
-        <w:t xml:space="preserve">идентификация крупных составных частей проекта (вехи проекта) и их декомпозиция, посредством которой создается структура декомпозиции работ, также называемая иерархической структурой работ (англ. </w:t>
-      </w:r>
-      <w:proofErr w:type="spellStart"/>
-      <w:r>
-        <w:t>work</w:t>
-      </w:r>
-      <w:proofErr w:type="spellEnd"/>
-      <w:r>
-        <w:t xml:space="preserve"> </w:t>
-      </w:r>
-      <w:proofErr w:type="spellStart"/>
-      <w:r>
-        <w:t>break-down</w:t>
-      </w:r>
-      <w:proofErr w:type="spellEnd"/>
-      <w:r>
-        <w:t xml:space="preserve"> </w:t>
-      </w:r>
-      <w:proofErr w:type="spellStart"/>
-      <w:r>
-        <w:t>structure</w:t>
-      </w:r>
-      <w:proofErr w:type="spellEnd"/>
-      <w:r>
-        <w:t xml:space="preserve"> — WBS);</w:t>
+        <w:t>добавление новых участников в проект, а также возможность лишения доступа определенных участников в отношении определенного проекта;</w:t>
       </w:r>
     </w:p>
     <w:p>
@@ -2720,7 +2926,7 @@
         <w:ind w:left="0" w:firstLine="567"/>
       </w:pPr>
       <w:r>
-        <w:t>планирование расписания работы сотрудников и назначение ресурсов на конкретные задачи;</w:t>
+        <w:t>управление задачами: создание задачи, назначение исполнителя, установка сроков, приоритета перед другими задачами, типа задачи</w:t>
       </w:r>
     </w:p>
     <w:p>
@@ -2734,7 +2940,10 @@
         <w:ind w:left="0" w:firstLine="567"/>
       </w:pPr>
       <w:r>
-        <w:t>расчет времени, необходимого на решение каждой из задач;</w:t>
+        <w:t>возможность обсуждения проблем, предложений, вариантов улучшения в рамках какой-либо задачи любым участником проекта в любом количестве</w:t>
+      </w:r>
+      <w:r>
+        <w:t>;</w:t>
       </w:r>
     </w:p>
     <w:p>
@@ -2748,7 +2957,10 @@
         <w:ind w:left="0" w:firstLine="567"/>
       </w:pPr>
       <w:r>
-        <w:t>сортировка задач в зависимости от сроков их завершения;</w:t>
+        <w:t>ведение журнала работ по каждой из задач с описанием выполненных работ и потраченного времени для определения темпа разработки проекта и выявления всех проблем препятствующих быстрому выполнению схожих задач</w:t>
+      </w:r>
+      <w:r>
+        <w:t>;</w:t>
       </w:r>
     </w:p>
     <w:p>
@@ -2762,15 +2974,13 @@
         <w:ind w:left="0" w:firstLine="567"/>
       </w:pPr>
       <w:r>
-        <w:t xml:space="preserve">презентация графика работ по проекту в виде диаграммы </w:t>
-      </w:r>
-      <w:proofErr w:type="spellStart"/>
-      <w:r>
-        <w:t>Гантта</w:t>
-      </w:r>
-      <w:proofErr w:type="spellEnd"/>
-      <w:r>
-        <w:t>[2];</w:t>
+        <w:t>сортировка задач в зависимости от сроков их завершения</w:t>
+      </w:r>
+      <w:r>
+        <w:t>, приоритета и прочих свойств задачи</w:t>
+      </w:r>
+      <w:r>
+        <w:t>;</w:t>
       </w:r>
     </w:p>
     <w:p>
@@ -2784,7 +2994,10 @@
         <w:ind w:left="0" w:firstLine="567"/>
       </w:pPr>
       <w:r>
-        <w:t>управление несколькими проектами одновременно.</w:t>
+        <w:t>управление несколькими проектами одновременно</w:t>
+      </w:r>
+      <w:r>
+        <w:t>;</w:t>
       </w:r>
     </w:p>
     <w:p>
@@ -2941,53 +3154,189 @@
         <w:spacing w:after="0"/>
       </w:pPr>
       <w:r>
-        <w:t xml:space="preserve">Рабочее название системы - </w:t>
-      </w:r>
-      <w:proofErr w:type="spellStart"/>
-      <w:r>
-        <w:rPr>
-          <w:lang w:val="en-US"/>
-        </w:rPr>
-        <w:t>Ziro</w:t>
-      </w:r>
-      <w:proofErr w:type="spellEnd"/>
-      <w:r>
-        <w:t>.</w:t>
-      </w:r>
-      <w:r>
-        <w:t xml:space="preserve"> Система должна быть реализована в виде веб-системы в виду того, что это наиболее предпочтительный вариант для совместного использования в рамках большого количества людей (работники, менеджер, заказчики и т.п.).</w:t>
-      </w:r>
-    </w:p>
-    <w:p>
-      <w:pPr>
-        <w:spacing w:after="0"/>
-      </w:pPr>
-    </w:p>
-    <w:p>
-      <w:pPr>
-        <w:spacing w:after="0"/>
-      </w:pPr>
-    </w:p>
-    <w:p>
-      <w:pPr>
-        <w:spacing w:after="0"/>
-      </w:pPr>
-    </w:p>
-    <w:p>
-      <w:pPr>
-        <w:spacing w:after="0"/>
-      </w:pPr>
-    </w:p>
-    <w:p>
-      <w:pPr>
-        <w:spacing w:after="0"/>
-      </w:pPr>
-    </w:p>
-    <w:p>
-      <w:pPr>
-        <w:spacing w:after="0"/>
-      </w:pPr>
-    </w:p>
+        <w:t xml:space="preserve">Кроме вышеупомянутых возможностей система должна обладать рядом </w:t>
+      </w:r>
+      <w:proofErr w:type="gramStart"/>
+      <w:r>
+        <w:t>свойств</w:t>
+      </w:r>
+      <w:proofErr w:type="gramEnd"/>
+      <w:r>
+        <w:t xml:space="preserve"> без которых эффективность всей системы будет на недостаточном уровне для осуществления гибкого управления проектами:</w:t>
+      </w:r>
+    </w:p>
+    <w:p>
+      <w:pPr>
+        <w:pStyle w:val="ac"/>
+        <w:numPr>
+          <w:ilvl w:val="0"/>
+          <w:numId w:val="35"/>
+        </w:numPr>
+        <w:spacing w:after="0"/>
+        <w:ind w:left="0" w:firstLine="567"/>
+      </w:pPr>
+      <w:r>
+        <w:t>доступность – доступ в систему должен осуществлять из любого устройства и в любое время;</w:t>
+      </w:r>
+    </w:p>
+    <w:p>
+      <w:pPr>
+        <w:pStyle w:val="ac"/>
+        <w:numPr>
+          <w:ilvl w:val="0"/>
+          <w:numId w:val="35"/>
+        </w:numPr>
+        <w:spacing w:after="0"/>
+        <w:ind w:left="0" w:firstLine="567"/>
+      </w:pPr>
+      <w:r>
+        <w:t>согласованность и целостность данных – вся информация должна быть сконцентрирована в одном месте либо храниться таким образом, чтобы пользователь системы всегда имел дело с актуальными данными;</w:t>
+      </w:r>
+    </w:p>
+    <w:p>
+      <w:pPr>
+        <w:pStyle w:val="ac"/>
+        <w:numPr>
+          <w:ilvl w:val="0"/>
+          <w:numId w:val="35"/>
+        </w:numPr>
+        <w:spacing w:after="0"/>
+        <w:ind w:left="0" w:firstLine="567"/>
+      </w:pPr>
+      <w:r>
+        <w:t xml:space="preserve">простота использования – интерфейс системы должен быть прост и понятен, так чтобы пользователь не должен был обладать специальными техническими знаниями </w:t>
+      </w:r>
+      <w:proofErr w:type="gramStart"/>
+      <w:r>
+        <w:t>необходимых</w:t>
+      </w:r>
+      <w:proofErr w:type="gramEnd"/>
+      <w:r>
+        <w:t xml:space="preserve"> для работы с системой;</w:t>
+      </w:r>
+    </w:p>
+    <w:p>
+      <w:pPr>
+        <w:pStyle w:val="ac"/>
+        <w:numPr>
+          <w:ilvl w:val="0"/>
+          <w:numId w:val="35"/>
+        </w:numPr>
+        <w:spacing w:after="0"/>
+        <w:ind w:left="0" w:firstLine="567"/>
+      </w:pPr>
+      <w:r>
+        <w:t xml:space="preserve">легковесность и простота развертывания – конечное клиентское приложение не должно быть громоздким, </w:t>
+      </w:r>
+      <w:r>
+        <w:t>отнимать большое количество вычислительных ресурсов и содержать большое количество шагов по установке системы. Также система не должна быть зависима от большого количества сторонних программ для своей работы.</w:t>
+      </w:r>
+    </w:p>
+    <w:p>
+      <w:pPr>
+        <w:spacing w:after="0"/>
+      </w:pPr>
+    </w:p>
+    <w:p>
+      <w:pPr>
+        <w:spacing w:after="0"/>
+      </w:pPr>
+      <w:r>
+        <w:t>С точки зрения программной архитектуры, система должна быть распределенной и иметь несколько клиентских приложений, каждое из которых нацелено на конкретное устройство.</w:t>
+      </w:r>
+      <w:bookmarkStart w:id="6" w:name="_GoBack"/>
+      <w:bookmarkEnd w:id="6"/>
+    </w:p>
+    <w:p>
+      <w:pPr>
+        <w:spacing w:after="0"/>
+      </w:pPr>
+    </w:p>
+    <w:p>
+      <w:pPr>
+        <w:spacing w:after="0"/>
+      </w:pPr>
+    </w:p>
+    <w:p>
+      <w:pPr>
+        <w:spacing w:after="0"/>
+      </w:pPr>
+    </w:p>
+    <w:p>
+      <w:pPr>
+        <w:spacing w:after="0"/>
+      </w:pPr>
+    </w:p>
+    <w:p>
+      <w:pPr>
+        <w:spacing w:line="276" w:lineRule="auto"/>
+        <w:ind w:firstLine="0"/>
+      </w:pPr>
+      <w:r>
+        <w:br w:type="page"/>
+      </w:r>
+    </w:p>
+    <w:p>
+      <w:pPr>
+        <w:pStyle w:val="1"/>
+        <w:ind w:firstLine="567"/>
+      </w:pPr>
+      <w:bookmarkStart w:id="7" w:name="_Toc8674108"/>
+      <w:r>
+        <w:lastRenderedPageBreak/>
+        <w:t>3   ПРОЕКТИРОВАНИЕ И МОДЕЛИРОВАНИЕ</w:t>
+      </w:r>
+      <w:bookmarkEnd w:id="7"/>
+    </w:p>
+    <w:p>
+      <w:pPr>
+        <w:rPr>
+          <w:b/>
+          <w:i/>
+        </w:rPr>
+      </w:pPr>
+      <w:r>
+        <w:rPr>
+          <w:b/>
+          <w:i/>
+        </w:rPr>
+        <w:t>3.1 Определение типа программного средства</w:t>
+      </w:r>
+    </w:p>
+    <w:p>
+      <w:pPr>
+        <w:rPr>
+          <w:b/>
+          <w:i/>
+        </w:rPr>
+      </w:pPr>
+      <w:r>
+        <w:rPr>
+          <w:b/>
+          <w:i/>
+        </w:rPr>
+        <w:t>3.2 Общая архитектура системы</w:t>
+      </w:r>
+    </w:p>
+    <w:p>
+      <w:pPr>
+        <w:rPr>
+          <w:b/>
+          <w:i/>
+        </w:rPr>
+      </w:pPr>
+      <w:r>
+        <w:rPr>
+          <w:b/>
+          <w:i/>
+        </w:rPr>
+        <w:t>3.3 Архитектура серверной части</w:t>
+      </w:r>
+    </w:p>
+    <w:p/>
+    <w:p/>
+    <w:p/>
+    <w:p/>
     <w:p>
       <w:pPr>
         <w:spacing w:line="276" w:lineRule="auto"/>
@@ -3011,24 +3360,63 @@
     </w:p>
     <w:p>
       <w:pPr>
+        <w:pStyle w:val="1"/>
+        <w:spacing w:after="0"/>
+        <w:ind w:firstLine="567"/>
+        <w:rPr>
+          <w:rStyle w:val="FontStyle16"/>
+          <w:b w:val="0"/>
+          <w:sz w:val="28"/>
+        </w:rPr>
+      </w:pPr>
+      <w:bookmarkStart w:id="8" w:name="_Toc8674109"/>
+      <w:r>
+        <w:rPr>
+          <w:rStyle w:val="FontStyle16"/>
+          <w:sz w:val="28"/>
+        </w:rPr>
+        <w:lastRenderedPageBreak/>
+        <w:t>5</w:t>
+      </w:r>
+      <w:r>
+        <w:t xml:space="preserve">   </w:t>
+      </w:r>
+      <w:r>
+        <w:rPr>
+          <w:rStyle w:val="FontStyle16"/>
+          <w:sz w:val="28"/>
+        </w:rPr>
+        <w:t>ОХРАНА ТРУДА</w:t>
+      </w:r>
+      <w:bookmarkEnd w:id="8"/>
+    </w:p>
+    <w:p>
+      <w:pPr>
         <w:pStyle w:val="Style3"/>
         <w:widowControl/>
         <w:spacing w:line="300" w:lineRule="auto"/>
         <w:ind w:firstLine="567"/>
         <w:rPr>
           <w:rStyle w:val="FontStyle16"/>
-          <w:b/>
-          <w:sz w:val="28"/>
-        </w:rPr>
-      </w:pPr>
-      <w:r>
+        </w:rPr>
+      </w:pPr>
+    </w:p>
+    <w:p>
+      <w:pPr>
+        <w:pStyle w:val="2"/>
+        <w:spacing w:before="0"/>
         <w:rPr>
           <w:rStyle w:val="FontStyle16"/>
-          <w:b/>
-          <w:sz w:val="28"/>
-        </w:rPr>
-        <w:lastRenderedPageBreak/>
-        <w:t>5</w:t>
+          <w:b w:val="0"/>
+          <w:i w:val="0"/>
+        </w:rPr>
+      </w:pPr>
+      <w:bookmarkStart w:id="9" w:name="_Toc8674110"/>
+      <w:r>
+        <w:rPr>
+          <w:rStyle w:val="FontStyle16"/>
+        </w:rPr>
+        <w:t>5.1</w:t>
       </w:r>
       <w:r>
         <w:t xml:space="preserve">   </w:t>
@@ -3036,59 +3424,10 @@
       <w:r>
         <w:rPr>
           <w:rStyle w:val="FontStyle16"/>
-          <w:b/>
-          <w:sz w:val="28"/>
-        </w:rPr>
-        <w:t>ОХРАНА ТРУДА</w:t>
-      </w:r>
-    </w:p>
-    <w:p>
-      <w:pPr>
-        <w:pStyle w:val="Style3"/>
-        <w:widowControl/>
-        <w:spacing w:line="300" w:lineRule="auto"/>
-        <w:ind w:firstLine="567"/>
-        <w:rPr>
-          <w:rStyle w:val="FontStyle16"/>
-        </w:rPr>
-      </w:pPr>
-    </w:p>
-    <w:p>
-      <w:pPr>
-        <w:pStyle w:val="Style3"/>
-        <w:widowControl/>
-        <w:spacing w:line="300" w:lineRule="auto"/>
-        <w:ind w:firstLine="567"/>
-        <w:jc w:val="left"/>
-        <w:rPr>
-          <w:rStyle w:val="FontStyle16"/>
-          <w:b/>
-          <w:i/>
-        </w:rPr>
-      </w:pPr>
-      <w:r>
-        <w:rPr>
-          <w:rStyle w:val="FontStyle16"/>
-          <w:b/>
-          <w:i/>
-        </w:rPr>
-        <w:t>5.1</w:t>
-      </w:r>
-      <w:r>
-        <w:rPr>
-          <w:b/>
-          <w:i/>
-        </w:rPr>
-        <w:t xml:space="preserve">   </w:t>
-      </w:r>
-      <w:r>
-        <w:rPr>
-          <w:rStyle w:val="FontStyle16"/>
-          <w:b/>
-          <w:i/>
         </w:rPr>
         <w:t>Производственная санитария, техника безопасности и пожарная профилактика</w:t>
       </w:r>
+      <w:bookmarkEnd w:id="9"/>
     </w:p>
     <w:p>
       <w:pPr>
@@ -5299,14 +5638,7 @@
           <w:sz w:val="26"/>
           <w:szCs w:val="26"/>
         </w:rPr>
-        <w:t xml:space="preserve"> – </w:t>
-      </w:r>
-      <w:r>
-        <w:rPr>
-          <w:sz w:val="26"/>
-          <w:szCs w:val="26"/>
-        </w:rPr>
-        <w:t xml:space="preserve">Уровни ионизации и коэффициент </w:t>
+        <w:t xml:space="preserve"> – Уровни ионизации и коэффициент </w:t>
       </w:r>
       <w:proofErr w:type="spellStart"/>
       <w:r>
@@ -6204,7 +6536,6 @@
         <w:ind w:firstLine="567"/>
         <w:rPr>
           <w:rStyle w:val="FontStyle16"/>
-          <w:lang w:val="en-US"/>
         </w:rPr>
       </w:pPr>
     </w:p>
@@ -6342,7 +6673,6 @@
         <w:ind w:firstLine="567"/>
         <w:rPr>
           <w:rStyle w:val="FontStyle16"/>
-          <w:lang w:val="en-US"/>
         </w:rPr>
       </w:pPr>
     </w:p>
@@ -6500,14 +6830,7 @@
           <w:sz w:val="26"/>
           <w:szCs w:val="26"/>
         </w:rPr>
-        <w:t xml:space="preserve"> – </w:t>
-      </w:r>
-      <w:r>
-        <w:rPr>
-          <w:sz w:val="26"/>
-          <w:szCs w:val="26"/>
-        </w:rPr>
-        <w:t>Предельно-допустимые уровни звука, эквивалентные уровни звука и уровни звукового давления в октавных полосах частот при работе с ВДТ, ЭВМ и ПЭВМ и периферийными устройствами</w:t>
+        <w:t xml:space="preserve"> – Предельно-допустимые уровни звука, эквивалентные уровни звука и уровни звукового давления в октавных полосах частот при работе с ВДТ, ЭВМ и ПЭВМ и периферийными устройствами</w:t>
       </w:r>
     </w:p>
     <w:p>
@@ -8416,7 +8739,6 @@
         <w:jc w:val="both"/>
         <w:rPr>
           <w:rStyle w:val="FontStyle16"/>
-          <w:lang w:val="en-US"/>
         </w:rPr>
       </w:pPr>
       <w:r>
@@ -8435,7 +8757,6 @@
         <w:jc w:val="both"/>
         <w:rPr>
           <w:rStyle w:val="FontStyle16"/>
-          <w:lang w:val="en-US"/>
         </w:rPr>
       </w:pPr>
     </w:p>
@@ -8464,7 +8785,6 @@
           <w:rStyle w:val="FontStyle16"/>
           <w:b/>
           <w:i/>
-          <w:lang w:val="en-US"/>
         </w:rPr>
         <w:t xml:space="preserve"> </w:t>
       </w:r>
@@ -8516,7 +8836,6 @@
         <w:jc w:val="both"/>
         <w:rPr>
           <w:szCs w:val="26"/>
-          <w:lang w:val="en-US"/>
         </w:rPr>
       </w:pPr>
       <w:r>
@@ -8578,7 +8897,6 @@
         <w:jc w:val="both"/>
         <w:rPr>
           <w:szCs w:val="26"/>
-          <w:lang w:val="en-US"/>
         </w:rPr>
       </w:pPr>
     </w:p>
@@ -10202,7 +10520,6 @@
         <w:spacing w:after="0"/>
         <w:rPr>
           <w:szCs w:val="26"/>
-          <w:lang w:val="en-US"/>
         </w:rPr>
       </w:pPr>
       <w:r>
@@ -10236,7 +10553,6 @@
         <w:rPr>
           <w:i/>
           <w:sz w:val="22"/>
-          <w:lang w:val="en-US"/>
         </w:rPr>
       </w:pPr>
     </w:p>
@@ -10668,7 +10984,6 @@
         <w:ind w:firstLine="567"/>
         <w:rPr>
           <w:rStyle w:val="FontStyle16"/>
-          <w:lang w:val="en-US"/>
         </w:rPr>
       </w:pPr>
     </w:p>
@@ -10810,28 +11125,7 @@
           <w:szCs w:val="26"/>
         </w:rPr>
         <w:lastRenderedPageBreak/>
-        <w:t>Таблица 5.</w:t>
-      </w:r>
-      <w:r>
-        <w:rPr>
-          <w:sz w:val="26"/>
-          <w:szCs w:val="26"/>
-        </w:rPr>
-        <w:t>8</w:t>
-      </w:r>
-      <w:r>
-        <w:rPr>
-          <w:sz w:val="26"/>
-          <w:szCs w:val="26"/>
-        </w:rPr>
-        <w:t xml:space="preserve"> – </w:t>
-      </w:r>
-      <w:r>
-        <w:rPr>
-          <w:sz w:val="26"/>
-          <w:szCs w:val="26"/>
-        </w:rPr>
-        <w:t>Примерные нормы первичных средств пожаротушения для вычислительного центра</w:t>
+        <w:t>Таблица 5.8 – Примерные нормы первичных средств пожаротушения для вычислительного центра</w:t>
       </w:r>
     </w:p>
     <w:p>
@@ -11227,7 +11521,6 @@
         <w:ind w:firstLine="567"/>
         <w:rPr>
           <w:rStyle w:val="FontStyle16"/>
-          <w:lang w:val="en-US"/>
         </w:rPr>
       </w:pPr>
       <w:r>
@@ -11253,46 +11546,31 @@
         <w:ind w:firstLine="567"/>
         <w:rPr>
           <w:rStyle w:val="FontStyle16"/>
-          <w:lang w:val="en-US"/>
-        </w:rPr>
-      </w:pPr>
-    </w:p>
-    <w:p>
-      <w:pPr>
-        <w:pStyle w:val="Style7"/>
-        <w:widowControl/>
-        <w:spacing w:line="300" w:lineRule="auto"/>
-        <w:ind w:firstLine="567"/>
-        <w:jc w:val="both"/>
+        </w:rPr>
+      </w:pPr>
+    </w:p>
+    <w:p>
+      <w:pPr>
+        <w:pStyle w:val="2"/>
+        <w:spacing w:before="0"/>
         <w:rPr>
           <w:rStyle w:val="FontStyle31"/>
-          <w:b/>
-          <w:i/>
+          <w:b w:val="0"/>
+          <w:i w:val="0"/>
           <w:sz w:val="26"/>
           <w:szCs w:val="26"/>
-          <w:lang w:val="en-US"/>
-        </w:rPr>
-      </w:pPr>
+        </w:rPr>
+      </w:pPr>
+      <w:bookmarkStart w:id="10" w:name="_Toc8674111"/>
       <w:r>
         <w:rPr>
           <w:rStyle w:val="FontStyle31"/>
-          <w:b/>
-          <w:i/>
           <w:sz w:val="26"/>
           <w:szCs w:val="26"/>
         </w:rPr>
-        <w:t>5.2 Организация р</w:t>
-      </w:r>
-      <w:r>
-        <w:rPr>
-          <w:rStyle w:val="FontStyle31"/>
-          <w:b/>
-          <w:i/>
-          <w:sz w:val="26"/>
-          <w:szCs w:val="26"/>
-        </w:rPr>
-        <w:t>абочего места пользователя ПЭВМ</w:t>
-      </w:r>
+        <w:t>5.2 Организация рабочего места пользователя ПЭВМ</w:t>
+      </w:r>
+      <w:bookmarkEnd w:id="10"/>
     </w:p>
     <w:p>
       <w:pPr>
@@ -11308,7 +11586,6 @@
           <w:rStyle w:val="FontStyle31"/>
           <w:sz w:val="26"/>
           <w:szCs w:val="26"/>
-          <w:lang w:val="en-US"/>
         </w:rPr>
       </w:pPr>
     </w:p>
@@ -11497,8 +11774,6 @@
         </w:rPr>
         <w:t>проницаемым покрытием, обеспечивающим легкую очистку от загрязнений.</w:t>
       </w:r>
-      <w:bookmarkStart w:id="6" w:name="_GoBack"/>
-      <w:bookmarkEnd w:id="6"/>
     </w:p>
     <w:p>
       <w:pPr>
@@ -11524,13 +11799,7 @@
         <w:rPr>
           <w:szCs w:val="26"/>
         </w:rPr>
-        <w:t xml:space="preserve"> </w:t>
-      </w:r>
-      <w:r>
-        <w:rPr>
-          <w:szCs w:val="26"/>
-        </w:rPr>
-        <w:t>Протирка периферийных устрой</w:t>
+        <w:t xml:space="preserve"> Протирка периферийных устрой</w:t>
       </w:r>
       <w:proofErr w:type="gramStart"/>
       <w:r>
@@ -11574,28 +11843,15 @@
     </w:p>
     <w:p>
       <w:pPr>
-        <w:spacing w:after="0"/>
-        <w:rPr>
-          <w:rFonts w:eastAsia="Times New Roman" w:cs="Times New Roman"/>
-          <w:b/>
-          <w:bCs/>
-          <w:sz w:val="28"/>
-          <w:szCs w:val="28"/>
-          <w:lang w:eastAsia="ru-RU"/>
-        </w:rPr>
-      </w:pPr>
-      <w:r>
-        <w:rPr>
-          <w:rFonts w:eastAsia="Times New Roman" w:cs="Times New Roman"/>
-          <w:b/>
-          <w:bCs/>
-          <w:sz w:val="28"/>
-          <w:szCs w:val="28"/>
-          <w:lang w:eastAsia="ru-RU"/>
-        </w:rPr>
+        <w:pStyle w:val="1"/>
+        <w:ind w:firstLine="567"/>
+      </w:pPr>
+      <w:bookmarkStart w:id="11" w:name="_Toc8674112"/>
+      <w:r>
         <w:lastRenderedPageBreak/>
         <w:t>6   ТЕХНИКО-ЭКОНОМИЧЕСКОЕ ОБОСНОВАНИЕ РАЗРАБОТКИ ПРОГРАММНОГО СРЕДСТВА</w:t>
       </w:r>
+      <w:bookmarkEnd w:id="11"/>
     </w:p>
     <w:p>
       <w:pPr>
@@ -12285,10 +12541,7 @@
     </w:p>
     <w:p>
       <w:pPr>
-        <w:keepNext/>
-        <w:spacing w:after="0"/>
-        <w:jc w:val="both"/>
-        <w:outlineLvl w:val="0"/>
+        <w:spacing w:after="0"/>
         <w:rPr>
           <w:rFonts w:eastAsia="Times New Roman" w:cs="Times New Roman"/>
           <w:b/>
@@ -16368,7 +16621,7 @@
           <v:shape id="_x0000_i1025" type="#_x0000_t75" style="width:69.55pt;height:45pt" o:ole="" fillcolor="window">
             <v:imagedata r:id="rId11" o:title=""/>
           </v:shape>
-          <o:OLEObject Type="Embed" ProgID="Equation.3" ShapeID="_x0000_i1025" DrawAspect="Content" ObjectID="_1619200439" r:id="rId12"/>
+          <o:OLEObject Type="Embed" ProgID="Equation.3" ShapeID="_x0000_i1025" DrawAspect="Content" ObjectID="_1619293671" r:id="rId12"/>
         </w:object>
       </w:r>
       <w:r>
@@ -17972,7 +18225,7 @@
           <v:shape id="_x0000_i1026" type="#_x0000_t75" style="width:84.25pt;height:18.8pt" o:ole="" fillcolor="window">
             <v:imagedata r:id="rId13" o:title=""/>
           </v:shape>
-          <o:OLEObject Type="Embed" ProgID="Equation.3" ShapeID="_x0000_i1026" DrawAspect="Content" ObjectID="_1619200440" r:id="rId14"/>
+          <o:OLEObject Type="Embed" ProgID="Equation.3" ShapeID="_x0000_i1026" DrawAspect="Content" ObjectID="_1619293672" r:id="rId14"/>
         </w:object>
       </w:r>
       <w:r>
@@ -18318,7 +18571,7 @@
           <v:shape id="_x0000_i1027" type="#_x0000_t75" style="width:66.25pt;height:45pt" o:ole="" fillcolor="window">
             <v:imagedata r:id="rId15" o:title=""/>
           </v:shape>
-          <o:OLEObject Type="Embed" ProgID="Equation.3" ShapeID="_x0000_i1027" DrawAspect="Content" ObjectID="_1619200441" r:id="rId16"/>
+          <o:OLEObject Type="Embed" ProgID="Equation.3" ShapeID="_x0000_i1027" DrawAspect="Content" ObjectID="_1619293673" r:id="rId16"/>
         </w:object>
       </w:r>
       <w:r>
@@ -18496,7 +18749,7 @@
           <v:shape id="_x0000_i1028" type="#_x0000_t75" style="width:145.65pt;height:18.8pt" o:ole="" fillcolor="window">
             <v:imagedata r:id="rId17" o:title=""/>
           </v:shape>
-          <o:OLEObject Type="Embed" ProgID="Equation.3" ShapeID="_x0000_i1028" DrawAspect="Content" ObjectID="_1619200442" r:id="rId18"/>
+          <o:OLEObject Type="Embed" ProgID="Equation.3" ShapeID="_x0000_i1028" DrawAspect="Content" ObjectID="_1619293674" r:id="rId18"/>
         </w:object>
       </w:r>
       <w:r>
@@ -19994,7 +20247,7 @@
           <v:shape id="_x0000_i1029" type="#_x0000_t75" style="width:112.1pt;height:45pt" o:ole="" fillcolor="window">
             <v:imagedata r:id="rId19" o:title=""/>
           </v:shape>
-          <o:OLEObject Type="Embed" ProgID="Equation.3" ShapeID="_x0000_i1029" DrawAspect="Content" ObjectID="_1619200443" r:id="rId20"/>
+          <o:OLEObject Type="Embed" ProgID="Equation.3" ShapeID="_x0000_i1029" DrawAspect="Content" ObjectID="_1619293675" r:id="rId20"/>
         </w:object>
       </w:r>
       <w:r>
@@ -20849,7 +21102,7 @@
           <v:shape id="_x0000_i1030" type="#_x0000_t75" style="width:58.1pt;height:41.75pt" o:ole="" fillcolor="window">
             <v:imagedata r:id="rId21" o:title=""/>
           </v:shape>
-          <o:OLEObject Type="Embed" ProgID="Equation.3" ShapeID="_x0000_i1030" DrawAspect="Content" ObjectID="_1619200444" r:id="rId22"/>
+          <o:OLEObject Type="Embed" ProgID="Equation.3" ShapeID="_x0000_i1030" DrawAspect="Content" ObjectID="_1619293676" r:id="rId22"/>
         </w:object>
       </w:r>
       <w:r>
@@ -21213,7 +21466,7 @@
           <v:shape id="_x0000_i1031" type="#_x0000_t75" style="width:147.25pt;height:45pt" o:ole="" fillcolor="window">
             <v:imagedata r:id="rId23" o:title=""/>
           </v:shape>
-          <o:OLEObject Type="Embed" ProgID="Equation.3" ShapeID="_x0000_i1031" DrawAspect="Content" ObjectID="_1619200445" r:id="rId24"/>
+          <o:OLEObject Type="Embed" ProgID="Equation.3" ShapeID="_x0000_i1031" DrawAspect="Content" ObjectID="_1619293677" r:id="rId24"/>
         </w:object>
       </w:r>
       <w:r>
@@ -21692,7 +21945,7 @@
           <v:shape id="_x0000_i1032" type="#_x0000_t75" style="width:83.45pt;height:36.8pt" o:ole="" fillcolor="window">
             <v:imagedata r:id="rId25" o:title=""/>
           </v:shape>
-          <o:OLEObject Type="Embed" ProgID="Equation.3" ShapeID="_x0000_i1032" DrawAspect="Content" ObjectID="_1619200446" r:id="rId26"/>
+          <o:OLEObject Type="Embed" ProgID="Equation.3" ShapeID="_x0000_i1032" DrawAspect="Content" ObjectID="_1619293678" r:id="rId26"/>
         </w:object>
       </w:r>
       <w:r>
@@ -22064,7 +22317,7 @@
           <v:shape id="_x0000_i1033" type="#_x0000_t75" style="width:126pt;height:36.8pt" o:ole="" fillcolor="window">
             <v:imagedata r:id="rId27" o:title=""/>
           </v:shape>
-          <o:OLEObject Type="Embed" ProgID="Equation.3" ShapeID="_x0000_i1033" DrawAspect="Content" ObjectID="_1619200447" r:id="rId28"/>
+          <o:OLEObject Type="Embed" ProgID="Equation.3" ShapeID="_x0000_i1033" DrawAspect="Content" ObjectID="_1619293679" r:id="rId28"/>
         </w:object>
       </w:r>
       <w:r>
@@ -22410,7 +22663,7 @@
           <v:shape id="_x0000_i1034" type="#_x0000_t75" style="width:128.45pt;height:36.8pt" o:ole="" fillcolor="window">
             <v:imagedata r:id="rId29" o:title=""/>
           </v:shape>
-          <o:OLEObject Type="Embed" ProgID="Equation.3" ShapeID="_x0000_i1034" DrawAspect="Content" ObjectID="_1619200448" r:id="rId30"/>
+          <o:OLEObject Type="Embed" ProgID="Equation.3" ShapeID="_x0000_i1034" DrawAspect="Content" ObjectID="_1619293680" r:id="rId30"/>
         </w:object>
       </w:r>
       <w:r>
@@ -22741,7 +22994,7 @@
           <v:shape id="_x0000_i1035" type="#_x0000_t75" style="width:99pt;height:36pt" o:ole="" fillcolor="window">
             <v:imagedata r:id="rId31" o:title=""/>
           </v:shape>
-          <o:OLEObject Type="Embed" ProgID="Equation.3" ShapeID="_x0000_i1035" DrawAspect="Content" ObjectID="_1619200449" r:id="rId32"/>
+          <o:OLEObject Type="Embed" ProgID="Equation.3" ShapeID="_x0000_i1035" DrawAspect="Content" ObjectID="_1619293681" r:id="rId32"/>
         </w:object>
       </w:r>
       <w:r>
@@ -23082,7 +23335,7 @@
           <v:shape id="_x0000_i1036" type="#_x0000_t75" style="width:77.75pt;height:45pt" o:ole="" fillcolor="window">
             <v:imagedata r:id="rId33" o:title=""/>
           </v:shape>
-          <o:OLEObject Type="Embed" ProgID="Equation.3" ShapeID="_x0000_i1036" DrawAspect="Content" ObjectID="_1619200450" r:id="rId34"/>
+          <o:OLEObject Type="Embed" ProgID="Equation.3" ShapeID="_x0000_i1036" DrawAspect="Content" ObjectID="_1619293682" r:id="rId34"/>
         </w:object>
       </w:r>
       <w:r>
@@ -23527,7 +23780,7 @@
           <v:shape id="_x0000_i1037" type="#_x0000_t75" style="width:130.1pt;height:36pt" o:ole="" fillcolor="window">
             <v:imagedata r:id="rId35" o:title=""/>
           </v:shape>
-          <o:OLEObject Type="Embed" ProgID="Equation.3" ShapeID="_x0000_i1037" DrawAspect="Content" ObjectID="_1619200451" r:id="rId36"/>
+          <o:OLEObject Type="Embed" ProgID="Equation.3" ShapeID="_x0000_i1037" DrawAspect="Content" ObjectID="_1619293683" r:id="rId36"/>
         </w:object>
       </w:r>
       <w:r>
@@ -24025,7 +24278,7 @@
           <v:shape id="_x0000_i1038" type="#_x0000_t75" style="width:108pt;height:38.45pt" o:ole="" fillcolor="window">
             <v:imagedata r:id="rId37" o:title=""/>
           </v:shape>
-          <o:OLEObject Type="Embed" ProgID="Equation.3" ShapeID="_x0000_i1038" DrawAspect="Content" ObjectID="_1619200452" r:id="rId38"/>
+          <o:OLEObject Type="Embed" ProgID="Equation.3" ShapeID="_x0000_i1038" DrawAspect="Content" ObjectID="_1619293684" r:id="rId38"/>
         </w:object>
       </w:r>
       <w:r>
@@ -24334,7 +24587,7 @@
           <v:shape id="_x0000_i1039" type="#_x0000_t75" style="width:96.55pt;height:36pt" o:ole="" fillcolor="window">
             <v:imagedata r:id="rId39" o:title=""/>
           </v:shape>
-          <o:OLEObject Type="Embed" ProgID="Equation.3" ShapeID="_x0000_i1039" DrawAspect="Content" ObjectID="_1619200453" r:id="rId40"/>
+          <o:OLEObject Type="Embed" ProgID="Equation.3" ShapeID="_x0000_i1039" DrawAspect="Content" ObjectID="_1619293685" r:id="rId40"/>
         </w:object>
       </w:r>
       <w:r>
@@ -24685,7 +24938,7 @@
           <v:shape id="_x0000_i1040" type="#_x0000_t75" style="width:96.55pt;height:38.45pt" o:ole="" fillcolor="window">
             <v:imagedata r:id="rId41" o:title=""/>
           </v:shape>
-          <o:OLEObject Type="Embed" ProgID="Equation.3" ShapeID="_x0000_i1040" DrawAspect="Content" ObjectID="_1619200454" r:id="rId42"/>
+          <o:OLEObject Type="Embed" ProgID="Equation.3" ShapeID="_x0000_i1040" DrawAspect="Content" ObjectID="_1619293686" r:id="rId42"/>
         </w:object>
       </w:r>
       <w:r>
@@ -25051,7 +25304,7 @@
           <v:shape id="_x0000_i1041" type="#_x0000_t75" style="width:345.25pt;height:21.25pt" o:ole="" fillcolor="window">
             <v:imagedata r:id="rId43" o:title=""/>
           </v:shape>
-          <o:OLEObject Type="Embed" ProgID="Equation.3" ShapeID="_x0000_i1041" DrawAspect="Content" ObjectID="_1619200455" r:id="rId44"/>
+          <o:OLEObject Type="Embed" ProgID="Equation.3" ShapeID="_x0000_i1041" DrawAspect="Content" ObjectID="_1619293687" r:id="rId44"/>
         </w:object>
       </w:r>
       <w:r>
@@ -25238,7 +25491,7 @@
           <v:shape id="_x0000_i1042" type="#_x0000_t75" style="width:108.8pt;height:38.45pt" o:ole="" fillcolor="window">
             <v:imagedata r:id="rId45" o:title=""/>
           </v:shape>
-          <o:OLEObject Type="Embed" ProgID="Equation.3" ShapeID="_x0000_i1042" DrawAspect="Content" ObjectID="_1619200456" r:id="rId46"/>
+          <o:OLEObject Type="Embed" ProgID="Equation.3" ShapeID="_x0000_i1042" DrawAspect="Content" ObjectID="_1619293688" r:id="rId46"/>
         </w:object>
       </w:r>
       <w:r>
@@ -25505,7 +25758,7 @@
           <v:shape id="_x0000_i1043" type="#_x0000_t75" style="width:99.8pt;height:22.1pt" o:ole="" fillcolor="window">
             <v:imagedata r:id="rId47" o:title=""/>
           </v:shape>
-          <o:OLEObject Type="Embed" ProgID="Equation.3" ShapeID="_x0000_i1043" DrawAspect="Content" ObjectID="_1619200457" r:id="rId48"/>
+          <o:OLEObject Type="Embed" ProgID="Equation.3" ShapeID="_x0000_i1043" DrawAspect="Content" ObjectID="_1619293689" r:id="rId48"/>
         </w:object>
       </w:r>
       <w:r>
@@ -25713,7 +25966,7 @@
           <v:shape id="_x0000_i1044" type="#_x0000_t75" style="width:99.8pt;height:37.65pt" o:ole="" fillcolor="window">
             <v:imagedata r:id="rId49" o:title=""/>
           </v:shape>
-          <o:OLEObject Type="Embed" ProgID="Equation.3" ShapeID="_x0000_i1044" DrawAspect="Content" ObjectID="_1619200458" r:id="rId50"/>
+          <o:OLEObject Type="Embed" ProgID="Equation.3" ShapeID="_x0000_i1044" DrawAspect="Content" ObjectID="_1619293690" r:id="rId50"/>
         </w:object>
       </w:r>
       <w:r>
@@ -26102,7 +26355,7 @@
           <v:shape id="_x0000_i1045" type="#_x0000_t75" style="width:87.55pt;height:18.8pt" o:ole="">
             <v:imagedata r:id="rId51" o:title=""/>
           </v:shape>
-          <o:OLEObject Type="Embed" ProgID="Equation.3" ShapeID="_x0000_i1045" DrawAspect="Content" ObjectID="_1619200459" r:id="rId52"/>
+          <o:OLEObject Type="Embed" ProgID="Equation.3" ShapeID="_x0000_i1045" DrawAspect="Content" ObjectID="_1619293691" r:id="rId52"/>
         </w:object>
       </w:r>
       <w:r>
@@ -26687,7 +26940,7 @@
           <v:shape id="_x0000_i1046" type="#_x0000_t75" style="width:146.45pt;height:37.65pt" o:ole="">
             <v:imagedata r:id="rId54" o:title=""/>
           </v:shape>
-          <o:OLEObject Type="Embed" ProgID="Equation.3" ShapeID="_x0000_i1046" DrawAspect="Content" ObjectID="_1619200460" r:id="rId55"/>
+          <o:OLEObject Type="Embed" ProgID="Equation.3" ShapeID="_x0000_i1046" DrawAspect="Content" ObjectID="_1619293692" r:id="rId55"/>
         </w:object>
       </w:r>
       <w:r>
@@ -27005,10 +27258,10 @@
           <w:lang w:eastAsia="ru-RU"/>
         </w:rPr>
         <w:object w:dxaOrig="2860" w:dyaOrig="420">
-          <v:shape id="_x0000_i1047" type="#_x0000_t75" style="width:143.2pt;height:21.25pt" o:ole="">
+          <v:shape id="_x0000_i1060" type="#_x0000_t75" style="width:143.2pt;height:21.25pt" o:ole="">
             <v:imagedata r:id="rId56" o:title=""/>
           </v:shape>
-          <o:OLEObject Type="Embed" ProgID="Equation.3" ShapeID="_x0000_i1047" DrawAspect="Content" ObjectID="_1619200461" r:id="rId57"/>
+          <o:OLEObject Type="Embed" ProgID="Equation.3" ShapeID="_x0000_i1060" DrawAspect="Content" ObjectID="_1619293693" r:id="rId57"/>
         </w:object>
       </w:r>
       <w:r>
@@ -27152,7 +27405,6 @@
     <w:p>
       <w:pPr>
         <w:spacing w:after="0"/>
-        <w:jc w:val="both"/>
         <w:rPr>
           <w:rFonts w:eastAsia="Times New Roman" w:cs="Times New Roman"/>
           <w:b/>
@@ -27176,7 +27428,6 @@
     <w:p>
       <w:pPr>
         <w:spacing w:after="0"/>
-        <w:jc w:val="both"/>
         <w:rPr>
           <w:rFonts w:eastAsia="Times New Roman" w:cs="Times New Roman"/>
           <w:b/>
@@ -27189,7 +27440,6 @@
     <w:p>
       <w:pPr>
         <w:spacing w:after="0"/>
-        <w:jc w:val="both"/>
         <w:rPr>
           <w:rFonts w:eastAsia="Times New Roman" w:cs="Times New Roman"/>
           <w:sz w:val="28"/>
@@ -27211,7 +27461,6 @@
     <w:p>
       <w:pPr>
         <w:spacing w:after="0"/>
-        <w:jc w:val="both"/>
         <w:rPr>
           <w:rFonts w:eastAsia="Times New Roman" w:cs="Times New Roman"/>
           <w:szCs w:val="26"/>
@@ -27342,21 +27591,13 @@
           </w:tcPr>
           <w:p>
             <w:pPr>
-              <w:keepNext/>
-              <w:spacing w:after="0"/>
               <w:ind w:firstLine="0"/>
-              <w:jc w:val="center"/>
-              <w:outlineLvl w:val="0"/>
-              <w:rPr>
-                <w:rFonts w:eastAsia="Times New Roman" w:cs="Times New Roman"/>
-                <w:szCs w:val="26"/>
-                <w:lang w:eastAsia="ru-RU"/>
-              </w:rPr>
-            </w:pPr>
-            <w:r>
-              <w:rPr>
-                <w:rFonts w:eastAsia="Times New Roman" w:cs="Times New Roman"/>
-                <w:szCs w:val="26"/>
+              <w:rPr>
+                <w:lang w:eastAsia="ru-RU"/>
+              </w:rPr>
+            </w:pPr>
+            <w:r>
+              <w:rPr>
                 <w:lang w:eastAsia="ru-RU"/>
               </w:rPr>
               <w:t>Обозначения</w:t>
@@ -30436,10 +30677,10 @@
           <w:lang w:eastAsia="ru-RU"/>
         </w:rPr>
         <w:object w:dxaOrig="3100" w:dyaOrig="840">
-          <v:shape id="_x0000_i1048" type="#_x0000_t75" style="width:155.45pt;height:41.75pt" o:ole="">
+          <v:shape id="_x0000_i1047" type="#_x0000_t75" style="width:155.45pt;height:41.75pt" o:ole="">
             <v:imagedata r:id="rId58" o:title=""/>
           </v:shape>
-          <o:OLEObject Type="Embed" ProgID="Equation.3" ShapeID="_x0000_i1048" DrawAspect="Content" ObjectID="_1619200462" r:id="rId59"/>
+          <o:OLEObject Type="Embed" ProgID="Equation.3" ShapeID="_x0000_i1047" DrawAspect="Content" ObjectID="_1619293694" r:id="rId59"/>
         </w:object>
       </w:r>
       <w:r>
@@ -30862,10 +31103,10 @@
           <w:lang w:val="en-US" w:eastAsia="ru-RU"/>
         </w:rPr>
         <w:object w:dxaOrig="1579" w:dyaOrig="380">
-          <v:shape id="_x0000_i1049" type="#_x0000_t75" style="width:78.55pt;height:18.8pt" o:ole="">
+          <v:shape id="_x0000_i1048" type="#_x0000_t75" style="width:78.55pt;height:18.8pt" o:ole="">
             <v:imagedata r:id="rId60" o:title=""/>
           </v:shape>
-          <o:OLEObject Type="Embed" ProgID="Equation.3" ShapeID="_x0000_i1049" DrawAspect="Content" ObjectID="_1619200463" r:id="rId61"/>
+          <o:OLEObject Type="Embed" ProgID="Equation.3" ShapeID="_x0000_i1048" DrawAspect="Content" ObjectID="_1619293695" r:id="rId61"/>
         </w:object>
       </w:r>
       <w:r>
@@ -31127,10 +31368,10 @@
           <w:lang w:val="en-US" w:eastAsia="ru-RU"/>
         </w:rPr>
         <w:object w:dxaOrig="1640" w:dyaOrig="380">
-          <v:shape id="_x0000_i1050" type="#_x0000_t75" style="width:81.8pt;height:18.8pt" o:ole="">
+          <v:shape id="_x0000_i1049" type="#_x0000_t75" style="width:81.8pt;height:18.8pt" o:ole="">
             <v:imagedata r:id="rId62" o:title=""/>
           </v:shape>
-          <o:OLEObject Type="Embed" ProgID="Equation.3" ShapeID="_x0000_i1050" DrawAspect="Content" ObjectID="_1619200464" r:id="rId63"/>
+          <o:OLEObject Type="Embed" ProgID="Equation.3" ShapeID="_x0000_i1049" DrawAspect="Content" ObjectID="_1619293696" r:id="rId63"/>
         </w:object>
       </w:r>
       <w:r>
@@ -31339,10 +31580,10 @@
           <w:lang w:val="en-US" w:eastAsia="ru-RU"/>
         </w:rPr>
         <w:object w:dxaOrig="2760" w:dyaOrig="380">
-          <v:shape id="_x0000_i1051" type="#_x0000_t75" style="width:137.45pt;height:18.8pt" o:ole="">
+          <v:shape id="_x0000_i1050" type="#_x0000_t75" style="width:137.45pt;height:18.8pt" o:ole="">
             <v:imagedata r:id="rId64" o:title=""/>
           </v:shape>
-          <o:OLEObject Type="Embed" ProgID="Equation.3" ShapeID="_x0000_i1051" DrawAspect="Content" ObjectID="_1619200465" r:id="rId65"/>
+          <o:OLEObject Type="Embed" ProgID="Equation.3" ShapeID="_x0000_i1050" DrawAspect="Content" ObjectID="_1619293697" r:id="rId65"/>
         </w:object>
       </w:r>
       <w:r>
@@ -31651,10 +31892,10 @@
           <w:lang w:val="en-US" w:eastAsia="ru-RU"/>
         </w:rPr>
         <w:object w:dxaOrig="1800" w:dyaOrig="380">
-          <v:shape id="_x0000_i1052" type="#_x0000_t75" style="width:90pt;height:18.8pt" o:ole="">
+          <v:shape id="_x0000_i1051" type="#_x0000_t75" style="width:90pt;height:18.8pt" o:ole="">
             <v:imagedata r:id="rId66" o:title=""/>
           </v:shape>
-          <o:OLEObject Type="Embed" ProgID="Equation.3" ShapeID="_x0000_i1052" DrawAspect="Content" ObjectID="_1619200466" r:id="rId67"/>
+          <o:OLEObject Type="Embed" ProgID="Equation.3" ShapeID="_x0000_i1051" DrawAspect="Content" ObjectID="_1619293698" r:id="rId67"/>
         </w:object>
       </w:r>
       <w:r>
@@ -31816,10 +32057,10 @@
           <w:lang w:val="en-US" w:eastAsia="ru-RU"/>
         </w:rPr>
         <w:object w:dxaOrig="1939" w:dyaOrig="380">
-          <v:shape id="_x0000_i1053" type="#_x0000_t75" style="width:96.55pt;height:18.8pt" o:ole="">
+          <v:shape id="_x0000_i1052" type="#_x0000_t75" style="width:96.55pt;height:18.8pt" o:ole="">
             <v:imagedata r:id="rId68" o:title=""/>
           </v:shape>
-          <o:OLEObject Type="Embed" ProgID="Equation.3" ShapeID="_x0000_i1053" DrawAspect="Content" ObjectID="_1619200467" r:id="rId69"/>
+          <o:OLEObject Type="Embed" ProgID="Equation.3" ShapeID="_x0000_i1052" DrawAspect="Content" ObjectID="_1619293699" r:id="rId69"/>
         </w:object>
       </w:r>
       <w:r>
@@ -32069,10 +32310,10 @@
           <w:lang w:val="en-US" w:eastAsia="ru-RU"/>
         </w:rPr>
         <w:object w:dxaOrig="3000" w:dyaOrig="380">
-          <v:shape id="_x0000_i1054" type="#_x0000_t75" style="width:150.55pt;height:18.8pt" o:ole="">
+          <v:shape id="_x0000_i1053" type="#_x0000_t75" style="width:150.55pt;height:18.8pt" o:ole="">
             <v:imagedata r:id="rId70" o:title=""/>
           </v:shape>
-          <o:OLEObject Type="Embed" ProgID="Equation.3" ShapeID="_x0000_i1054" DrawAspect="Content" ObjectID="_1619200468" r:id="rId71"/>
+          <o:OLEObject Type="Embed" ProgID="Equation.3" ShapeID="_x0000_i1053" DrawAspect="Content" ObjectID="_1619293700" r:id="rId71"/>
         </w:object>
       </w:r>
       <w:r>
@@ -32306,10 +32547,10 @@
           <w:lang w:eastAsia="ru-RU"/>
         </w:rPr>
         <w:object w:dxaOrig="2340" w:dyaOrig="720">
-          <v:shape id="_x0000_i1055" type="#_x0000_t75" style="width:117pt;height:36pt" o:ole="">
+          <v:shape id="_x0000_i1054" type="#_x0000_t75" style="width:117pt;height:36pt" o:ole="">
             <v:imagedata r:id="rId72" o:title=""/>
           </v:shape>
-          <o:OLEObject Type="Embed" ProgID="Equation.3" ShapeID="_x0000_i1055" DrawAspect="Content" ObjectID="_1619200469" r:id="rId73"/>
+          <o:OLEObject Type="Embed" ProgID="Equation.3" ShapeID="_x0000_i1054" DrawAspect="Content" ObjectID="_1619293701" r:id="rId73"/>
         </w:object>
       </w:r>
       <w:r>
@@ -32588,10 +32829,10 @@
           <w:lang w:eastAsia="ru-RU"/>
         </w:rPr>
         <w:object w:dxaOrig="2380" w:dyaOrig="440">
-          <v:shape id="_x0000_i1056" type="#_x0000_t75" style="width:119.45pt;height:22.1pt" o:ole="">
+          <v:shape id="_x0000_i1055" type="#_x0000_t75" style="width:119.45pt;height:22.1pt" o:ole="">
             <v:imagedata r:id="rId74" o:title=""/>
           </v:shape>
-          <o:OLEObject Type="Embed" ProgID="Equation.3" ShapeID="_x0000_i1056" DrawAspect="Content" ObjectID="_1619200470" r:id="rId75"/>
+          <o:OLEObject Type="Embed" ProgID="Equation.3" ShapeID="_x0000_i1055" DrawAspect="Content" ObjectID="_1619293702" r:id="rId75"/>
         </w:object>
       </w:r>
       <w:r>
@@ -32903,10 +33144,10 @@
           <w:lang w:eastAsia="ru-RU"/>
         </w:rPr>
         <w:object w:dxaOrig="2680" w:dyaOrig="440">
-          <v:shape id="_x0000_i1057" type="#_x0000_t75" style="width:134.2pt;height:22.1pt" o:ole="">
+          <v:shape id="_x0000_i1056" type="#_x0000_t75" style="width:134.2pt;height:22.1pt" o:ole="">
             <v:imagedata r:id="rId76" o:title=""/>
           </v:shape>
-          <o:OLEObject Type="Embed" ProgID="Equation.3" ShapeID="_x0000_i1057" DrawAspect="Content" ObjectID="_1619200471" r:id="rId77"/>
+          <o:OLEObject Type="Embed" ProgID="Equation.3" ShapeID="_x0000_i1056" DrawAspect="Content" ObjectID="_1619293703" r:id="rId77"/>
         </w:object>
       </w:r>
       <w:r>
@@ -32936,10 +33177,10 @@
           <w:lang w:eastAsia="ru-RU"/>
         </w:rPr>
         <w:object w:dxaOrig="3280" w:dyaOrig="440">
-          <v:shape id="_x0000_i1058" type="#_x0000_t75" style="width:164.45pt;height:22.1pt" o:ole="">
+          <v:shape id="_x0000_i1057" type="#_x0000_t75" style="width:164.45pt;height:22.1pt" o:ole="">
             <v:imagedata r:id="rId78" o:title=""/>
           </v:shape>
-          <o:OLEObject Type="Embed" ProgID="Equation.3" ShapeID="_x0000_i1058" DrawAspect="Content" ObjectID="_1619200472" r:id="rId79"/>
+          <o:OLEObject Type="Embed" ProgID="Equation.3" ShapeID="_x0000_i1057" DrawAspect="Content" ObjectID="_1619293704" r:id="rId79"/>
         </w:object>
       </w:r>
       <w:r>
@@ -32969,10 +33210,10 @@
           <w:lang w:eastAsia="ru-RU"/>
         </w:rPr>
         <w:object w:dxaOrig="3260" w:dyaOrig="440">
-          <v:shape id="_x0000_i1059" type="#_x0000_t75" style="width:162pt;height:22.1pt" o:ole="">
+          <v:shape id="_x0000_i1058" type="#_x0000_t75" style="width:162pt;height:22.1pt" o:ole="">
             <v:imagedata r:id="rId80" o:title=""/>
           </v:shape>
-          <o:OLEObject Type="Embed" ProgID="Equation.3" ShapeID="_x0000_i1059" DrawAspect="Content" ObjectID="_1619200473" r:id="rId81"/>
+          <o:OLEObject Type="Embed" ProgID="Equation.3" ShapeID="_x0000_i1058" DrawAspect="Content" ObjectID="_1619293705" r:id="rId81"/>
         </w:object>
       </w:r>
       <w:r>
@@ -33002,10 +33243,10 @@
           <w:lang w:eastAsia="ru-RU"/>
         </w:rPr>
         <w:object w:dxaOrig="3280" w:dyaOrig="440">
-          <v:shape id="_x0000_i1060" type="#_x0000_t75" style="width:164.45pt;height:22.1pt" o:ole="">
+          <v:shape id="_x0000_i1059" type="#_x0000_t75" style="width:164.45pt;height:22.1pt" o:ole="">
             <v:imagedata r:id="rId82" o:title=""/>
           </v:shape>
-          <o:OLEObject Type="Embed" ProgID="Equation.3" ShapeID="_x0000_i1060" DrawAspect="Content" ObjectID="_1619200474" r:id="rId83"/>
+          <o:OLEObject Type="Embed" ProgID="Equation.3" ShapeID="_x0000_i1059" DrawAspect="Content" ObjectID="_1619293706" r:id="rId83"/>
         </w:object>
       </w:r>
       <w:r>
@@ -36095,7 +36336,7 @@
           <w:rPr>
             <w:noProof/>
           </w:rPr>
-          <w:t>16</w:t>
+          <w:t>12</w:t>
         </w:r>
         <w:r>
           <w:fldChar w:fldCharType="end"/>
@@ -37845,6 +38086,92 @@
     </w:lvl>
   </w:abstractNum>
   <w:abstractNum w:abstractNumId="15">
+    <w:nsid w:val="35B10006"/>
+    <w:multiLevelType w:val="hybridMultilevel"/>
+    <w:tmpl w:val="2FE269CA"/>
+    <w:lvl w:ilvl="0" w:tplc="04190011">
+      <w:start w:val="1"/>
+      <w:numFmt w:val="decimal"/>
+      <w:lvlText w:val="%1)"/>
+      <w:lvlJc w:val="left"/>
+      <w:pPr>
+        <w:ind w:left="1358" w:hanging="360"/>
+      </w:pPr>
+    </w:lvl>
+    <w:lvl w:ilvl="1" w:tplc="04190019" w:tentative="1">
+      <w:start w:val="1"/>
+      <w:numFmt w:val="lowerLetter"/>
+      <w:lvlText w:val="%2."/>
+      <w:lvlJc w:val="left"/>
+      <w:pPr>
+        <w:ind w:left="2078" w:hanging="360"/>
+      </w:pPr>
+    </w:lvl>
+    <w:lvl w:ilvl="2" w:tplc="0419001B" w:tentative="1">
+      <w:start w:val="1"/>
+      <w:numFmt w:val="lowerRoman"/>
+      <w:lvlText w:val="%3."/>
+      <w:lvlJc w:val="right"/>
+      <w:pPr>
+        <w:ind w:left="2798" w:hanging="180"/>
+      </w:pPr>
+    </w:lvl>
+    <w:lvl w:ilvl="3" w:tplc="0419000F" w:tentative="1">
+      <w:start w:val="1"/>
+      <w:numFmt w:val="decimal"/>
+      <w:lvlText w:val="%4."/>
+      <w:lvlJc w:val="left"/>
+      <w:pPr>
+        <w:ind w:left="3518" w:hanging="360"/>
+      </w:pPr>
+    </w:lvl>
+    <w:lvl w:ilvl="4" w:tplc="04190019" w:tentative="1">
+      <w:start w:val="1"/>
+      <w:numFmt w:val="lowerLetter"/>
+      <w:lvlText w:val="%5."/>
+      <w:lvlJc w:val="left"/>
+      <w:pPr>
+        <w:ind w:left="4238" w:hanging="360"/>
+      </w:pPr>
+    </w:lvl>
+    <w:lvl w:ilvl="5" w:tplc="0419001B" w:tentative="1">
+      <w:start w:val="1"/>
+      <w:numFmt w:val="lowerRoman"/>
+      <w:lvlText w:val="%6."/>
+      <w:lvlJc w:val="right"/>
+      <w:pPr>
+        <w:ind w:left="4958" w:hanging="180"/>
+      </w:pPr>
+    </w:lvl>
+    <w:lvl w:ilvl="6" w:tplc="0419000F" w:tentative="1">
+      <w:start w:val="1"/>
+      <w:numFmt w:val="decimal"/>
+      <w:lvlText w:val="%7."/>
+      <w:lvlJc w:val="left"/>
+      <w:pPr>
+        <w:ind w:left="5678" w:hanging="360"/>
+      </w:pPr>
+    </w:lvl>
+    <w:lvl w:ilvl="7" w:tplc="04190019" w:tentative="1">
+      <w:start w:val="1"/>
+      <w:numFmt w:val="lowerLetter"/>
+      <w:lvlText w:val="%8."/>
+      <w:lvlJc w:val="left"/>
+      <w:pPr>
+        <w:ind w:left="6398" w:hanging="360"/>
+      </w:pPr>
+    </w:lvl>
+    <w:lvl w:ilvl="8" w:tplc="0419001B" w:tentative="1">
+      <w:start w:val="1"/>
+      <w:numFmt w:val="lowerRoman"/>
+      <w:lvlText w:val="%9."/>
+      <w:lvlJc w:val="right"/>
+      <w:pPr>
+        <w:ind w:left="7118" w:hanging="180"/>
+      </w:pPr>
+    </w:lvl>
+  </w:abstractNum>
+  <w:abstractNum w:abstractNumId="16">
     <w:nsid w:val="390A74AC"/>
     <w:multiLevelType w:val="hybridMultilevel"/>
     <w:tmpl w:val="A8789EC4"/>
@@ -37957,7 +38284,7 @@
       </w:rPr>
     </w:lvl>
   </w:abstractNum>
-  <w:abstractNum w:abstractNumId="16">
+  <w:abstractNum w:abstractNumId="17">
     <w:nsid w:val="3E6C7E68"/>
     <w:multiLevelType w:val="hybridMultilevel"/>
     <w:tmpl w:val="3F0288D4"/>
@@ -38070,7 +38397,7 @@
       </w:rPr>
     </w:lvl>
   </w:abstractNum>
-  <w:abstractNum w:abstractNumId="17">
+  <w:abstractNum w:abstractNumId="18">
     <w:nsid w:val="43B53822"/>
     <w:multiLevelType w:val="hybridMultilevel"/>
     <w:tmpl w:val="71DC9C50"/>
@@ -38183,7 +38510,7 @@
       </w:rPr>
     </w:lvl>
   </w:abstractNum>
-  <w:abstractNum w:abstractNumId="18">
+  <w:abstractNum w:abstractNumId="19">
     <w:nsid w:val="46160939"/>
     <w:multiLevelType w:val="hybridMultilevel"/>
     <w:tmpl w:val="1312002E"/>
@@ -38296,7 +38623,7 @@
       </w:rPr>
     </w:lvl>
   </w:abstractNum>
-  <w:abstractNum w:abstractNumId="19">
+  <w:abstractNum w:abstractNumId="20">
     <w:nsid w:val="472E6B2F"/>
     <w:multiLevelType w:val="multilevel"/>
     <w:tmpl w:val="830860A4"/>
@@ -38436,7 +38763,7 @@
       </w:rPr>
     </w:lvl>
   </w:abstractNum>
-  <w:abstractNum w:abstractNumId="20">
+  <w:abstractNum w:abstractNumId="21">
     <w:nsid w:val="47CF0281"/>
     <w:multiLevelType w:val="multilevel"/>
     <w:tmpl w:val="6298D51C"/>
@@ -38576,7 +38903,7 @@
       </w:rPr>
     </w:lvl>
   </w:abstractNum>
-  <w:abstractNum w:abstractNumId="21">
+  <w:abstractNum w:abstractNumId="22">
     <w:nsid w:val="48326C68"/>
     <w:multiLevelType w:val="hybridMultilevel"/>
     <w:tmpl w:val="2F2ADFDC"/>
@@ -38689,7 +39016,7 @@
       </w:rPr>
     </w:lvl>
   </w:abstractNum>
-  <w:abstractNum w:abstractNumId="22">
+  <w:abstractNum w:abstractNumId="23">
     <w:nsid w:val="4CCC6CDB"/>
     <w:multiLevelType w:val="hybridMultilevel"/>
     <w:tmpl w:val="A3DE06C8"/>
@@ -38778,7 +39105,7 @@
       </w:pPr>
     </w:lvl>
   </w:abstractNum>
-  <w:abstractNum w:abstractNumId="23">
+  <w:abstractNum w:abstractNumId="24">
     <w:nsid w:val="4E0609A4"/>
     <w:multiLevelType w:val="hybridMultilevel"/>
     <w:tmpl w:val="C402F264"/>
@@ -38867,7 +39194,7 @@
       </w:pPr>
     </w:lvl>
   </w:abstractNum>
-  <w:abstractNum w:abstractNumId="24">
+  <w:abstractNum w:abstractNumId="25">
     <w:nsid w:val="5863264D"/>
     <w:multiLevelType w:val="hybridMultilevel"/>
     <w:tmpl w:val="0096BA34"/>
@@ -38980,7 +39307,7 @@
       </w:rPr>
     </w:lvl>
   </w:abstractNum>
-  <w:abstractNum w:abstractNumId="25">
+  <w:abstractNum w:abstractNumId="26">
     <w:nsid w:val="5E0350A2"/>
     <w:multiLevelType w:val="hybridMultilevel"/>
     <w:tmpl w:val="528C57EC"/>
@@ -39093,7 +39420,7 @@
       </w:rPr>
     </w:lvl>
   </w:abstractNum>
-  <w:abstractNum w:abstractNumId="26">
+  <w:abstractNum w:abstractNumId="27">
     <w:nsid w:val="64414BFE"/>
     <w:multiLevelType w:val="hybridMultilevel"/>
     <w:tmpl w:val="44D62A62"/>
@@ -39206,7 +39533,7 @@
       </w:rPr>
     </w:lvl>
   </w:abstractNum>
-  <w:abstractNum w:abstractNumId="27">
+  <w:abstractNum w:abstractNumId="28">
     <w:nsid w:val="649D376F"/>
     <w:multiLevelType w:val="hybridMultilevel"/>
     <w:tmpl w:val="AEAA4928"/>
@@ -39319,7 +39646,7 @@
       </w:rPr>
     </w:lvl>
   </w:abstractNum>
-  <w:abstractNum w:abstractNumId="28">
+  <w:abstractNum w:abstractNumId="29">
     <w:nsid w:val="6EE505C8"/>
     <w:multiLevelType w:val="hybridMultilevel"/>
     <w:tmpl w:val="ED4E6EB2"/>
@@ -39432,7 +39759,7 @@
       </w:rPr>
     </w:lvl>
   </w:abstractNum>
-  <w:abstractNum w:abstractNumId="29">
+  <w:abstractNum w:abstractNumId="30">
     <w:nsid w:val="728B1A43"/>
     <w:multiLevelType w:val="hybridMultilevel"/>
     <w:tmpl w:val="4B9C02A4"/>
@@ -39521,7 +39848,7 @@
       </w:pPr>
     </w:lvl>
   </w:abstractNum>
-  <w:abstractNum w:abstractNumId="30">
+  <w:abstractNum w:abstractNumId="31">
     <w:nsid w:val="74FD6D5E"/>
     <w:multiLevelType w:val="hybridMultilevel"/>
     <w:tmpl w:val="E41247F6"/>
@@ -39634,7 +39961,7 @@
       </w:rPr>
     </w:lvl>
   </w:abstractNum>
-  <w:abstractNum w:abstractNumId="31">
+  <w:abstractNum w:abstractNumId="32">
     <w:nsid w:val="78D54D38"/>
     <w:multiLevelType w:val="singleLevel"/>
     <w:tmpl w:val="D6D2B012"/>
@@ -39652,7 +39979,7 @@
       </w:pPr>
     </w:lvl>
   </w:abstractNum>
-  <w:abstractNum w:abstractNumId="32">
+  <w:abstractNum w:abstractNumId="33">
     <w:nsid w:val="7BE5564B"/>
     <w:multiLevelType w:val="hybridMultilevel"/>
     <w:tmpl w:val="A8B0F08E"/>
@@ -39792,7 +40119,7 @@
       </w:rPr>
     </w:lvl>
   </w:abstractNum>
-  <w:abstractNum w:abstractNumId="33">
+  <w:abstractNum w:abstractNumId="34">
     <w:nsid w:val="7FCC0E9E"/>
     <w:multiLevelType w:val="hybridMultilevel"/>
     <w:tmpl w:val="D630AA48"/>
@@ -39936,13 +40263,13 @@
     <w:abstractNumId w:val="9"/>
   </w:num>
   <w:num w:numId="2">
-    <w:abstractNumId w:val="21"/>
+    <w:abstractNumId w:val="22"/>
   </w:num>
   <w:num w:numId="3">
-    <w:abstractNumId w:val="30"/>
+    <w:abstractNumId w:val="31"/>
   </w:num>
   <w:num w:numId="4">
-    <w:abstractNumId w:val="15"/>
+    <w:abstractNumId w:val="16"/>
   </w:num>
   <w:num w:numId="5">
     <w:abstractNumId w:val="12"/>
@@ -39951,19 +40278,19 @@
     <w:abstractNumId w:val="7"/>
   </w:num>
   <w:num w:numId="7">
-    <w:abstractNumId w:val="16"/>
+    <w:abstractNumId w:val="17"/>
   </w:num>
   <w:num w:numId="8">
-    <w:abstractNumId w:val="17"/>
+    <w:abstractNumId w:val="18"/>
   </w:num>
   <w:num w:numId="9">
-    <w:abstractNumId w:val="28"/>
+    <w:abstractNumId w:val="29"/>
   </w:num>
   <w:num w:numId="10">
     <w:abstractNumId w:val="1"/>
   </w:num>
   <w:num w:numId="11">
-    <w:abstractNumId w:val="22"/>
+    <w:abstractNumId w:val="23"/>
   </w:num>
   <w:num w:numId="12">
     <w:abstractNumId w:val="8"/>
@@ -39972,25 +40299,25 @@
     <w:abstractNumId w:val="5"/>
   </w:num>
   <w:num w:numId="14">
-    <w:abstractNumId w:val="29"/>
+    <w:abstractNumId w:val="30"/>
   </w:num>
   <w:num w:numId="15">
-    <w:abstractNumId w:val="23"/>
+    <w:abstractNumId w:val="24"/>
   </w:num>
   <w:num w:numId="16">
     <w:abstractNumId w:val="10"/>
   </w:num>
   <w:num w:numId="17">
-    <w:abstractNumId w:val="27"/>
+    <w:abstractNumId w:val="28"/>
   </w:num>
   <w:num w:numId="18">
-    <w:abstractNumId w:val="25"/>
+    <w:abstractNumId w:val="26"/>
   </w:num>
   <w:num w:numId="19">
-    <w:abstractNumId w:val="18"/>
+    <w:abstractNumId w:val="19"/>
   </w:num>
   <w:num w:numId="20">
-    <w:abstractNumId w:val="24"/>
+    <w:abstractNumId w:val="25"/>
   </w:num>
   <w:num w:numId="21">
     <w:abstractNumId w:val="6"/>
@@ -39999,7 +40326,7 @@
     <w:abstractNumId w:val="11"/>
   </w:num>
   <w:num w:numId="23">
-    <w:abstractNumId w:val="19"/>
+    <w:abstractNumId w:val="20"/>
   </w:num>
   <w:num w:numId="24">
     <w:abstractNumId w:val="13"/>
@@ -40008,7 +40335,7 @@
     <w:abstractNumId w:val="4"/>
   </w:num>
   <w:num w:numId="26">
-    <w:abstractNumId w:val="20"/>
+    <w:abstractNumId w:val="21"/>
   </w:num>
   <w:num w:numId="27">
     <w:abstractNumId w:val="14"/>
@@ -40017,25 +40344,28 @@
     <w:abstractNumId w:val="0"/>
   </w:num>
   <w:num w:numId="29">
+    <w:abstractNumId w:val="34"/>
+  </w:num>
+  <w:num w:numId="30">
     <w:abstractNumId w:val="33"/>
   </w:num>
-  <w:num w:numId="30">
-    <w:abstractNumId w:val="32"/>
-  </w:num>
   <w:num w:numId="31">
-    <w:abstractNumId w:val="26"/>
+    <w:abstractNumId w:val="27"/>
   </w:num>
   <w:num w:numId="32">
     <w:abstractNumId w:val="2"/>
   </w:num>
   <w:num w:numId="33">
-    <w:abstractNumId w:val="31"/>
+    <w:abstractNumId w:val="32"/>
     <w:lvlOverride w:ilvl="0">
       <w:startOverride w:val="1"/>
     </w:lvlOverride>
   </w:num>
   <w:num w:numId="34">
     <w:abstractNumId w:val="3"/>
+  </w:num>
+  <w:num w:numId="35">
+    <w:abstractNumId w:val="15"/>
   </w:num>
 </w:numbering>
 </file>
@@ -40416,12 +40746,13 @@
     <w:autoRedefine/>
     <w:uiPriority w:val="39"/>
     <w:unhideWhenUsed/>
-    <w:rsid w:val="00306FC8"/>
+    <w:rsid w:val="00C86B3A"/>
     <w:pPr>
       <w:tabs>
         <w:tab w:val="right" w:leader="dot" w:pos="9628"/>
       </w:tabs>
       <w:spacing w:after="100"/>
+      <w:ind w:left="142" w:firstLine="0"/>
     </w:pPr>
   </w:style>
   <w:style w:type="character" w:styleId="a7">
@@ -41389,12 +41720,13 @@
     <w:autoRedefine/>
     <w:uiPriority w:val="39"/>
     <w:unhideWhenUsed/>
-    <w:rsid w:val="00306FC8"/>
+    <w:rsid w:val="00C86B3A"/>
     <w:pPr>
       <w:tabs>
         <w:tab w:val="right" w:leader="dot" w:pos="9628"/>
       </w:tabs>
       <w:spacing w:after="100"/>
+      <w:ind w:left="142" w:firstLine="0"/>
     </w:pPr>
   </w:style>
   <w:style w:type="character" w:styleId="a7">
@@ -42276,7 +42608,7 @@
 </file>
 
 <file path=customXml/itemProps1.xml><?xml version="1.0" encoding="utf-8"?>
-<ds:datastoreItem xmlns:ds="http://schemas.openxmlformats.org/officeDocument/2006/customXml" ds:itemID="{99725D69-A4BC-4615-BA61-1A73018BAAD9}">
+<ds:datastoreItem xmlns:ds="http://schemas.openxmlformats.org/officeDocument/2006/customXml" ds:itemID="{D9BFEE20-EF00-4C21-AEEC-DDE92F3B974B}">
   <ds:schemaRefs>
     <ds:schemaRef ds:uri="http://schemas.openxmlformats.org/officeDocument/2006/bibliography"/>
   </ds:schemaRefs>

--- a/doc/EN-Yahor.docx
+++ b/doc/EN-Yahor.docx
@@ -358,21 +358,7 @@
                 <w:rStyle w:val="a7"/>
                 <w:noProof/>
               </w:rPr>
-              <w:t>2.2   Определе</w:t>
-            </w:r>
-            <w:r>
-              <w:rPr>
-                <w:rStyle w:val="a7"/>
-                <w:noProof/>
-              </w:rPr>
-              <w:t>н</w:t>
-            </w:r>
-            <w:r>
-              <w:rPr>
-                <w:rStyle w:val="a7"/>
-                <w:noProof/>
-              </w:rPr>
-              <w:t>ие требований</w:t>
+              <w:t>2.2   Определение требований</w:t>
             </w:r>
             <w:r>
               <w:rPr>
@@ -2787,6 +2773,15 @@
         <w:t>й</w:t>
       </w:r>
       <w:bookmarkEnd w:id="5"/>
+      <w:r>
+        <w:rPr>
+          <w:lang w:val="en-US"/>
+        </w:rPr>
+        <w:t xml:space="preserve"> </w:t>
+      </w:r>
+      <w:r>
+        <w:t>к системе</w:t>
+      </w:r>
     </w:p>
     <w:p>
       <w:pPr>
@@ -2825,7 +2820,12 @@
         <w:t xml:space="preserve">программными </w:t>
       </w:r>
       <w:r>
-        <w:t>проектами.</w:t>
+        <w:t>проектами</w:t>
+      </w:r>
+      <w:bookmarkStart w:id="6" w:name="_GoBack"/>
+      <w:bookmarkEnd w:id="6"/>
+      <w:r>
+        <w:t>.</w:t>
       </w:r>
       <w:r>
         <w:t xml:space="preserve"> Управление проектами </w:t>
@@ -3236,16 +3236,9 @@
       <w:pPr>
         <w:spacing w:after="0"/>
       </w:pPr>
-    </w:p>
-    <w:p>
-      <w:pPr>
-        <w:spacing w:after="0"/>
-      </w:pPr>
       <w:r>
         <w:t>С точки зрения программной архитектуры, система должна быть распределенной и иметь несколько клиентских приложений, каждое из которых нацелено на конкретное устройство.</w:t>
       </w:r>
-      <w:bookmarkStart w:id="6" w:name="_GoBack"/>
-      <w:bookmarkEnd w:id="6"/>
     </w:p>
     <w:p>
       <w:pPr>
@@ -16621,7 +16614,7 @@
           <v:shape id="_x0000_i1025" type="#_x0000_t75" style="width:69.55pt;height:45pt" o:ole="" fillcolor="window">
             <v:imagedata r:id="rId11" o:title=""/>
           </v:shape>
-          <o:OLEObject Type="Embed" ProgID="Equation.3" ShapeID="_x0000_i1025" DrawAspect="Content" ObjectID="_1619293671" r:id="rId12"/>
+          <o:OLEObject Type="Embed" ProgID="Equation.3" ShapeID="_x0000_i1025" DrawAspect="Content" ObjectID="_1619293870" r:id="rId12"/>
         </w:object>
       </w:r>
       <w:r>
@@ -18225,7 +18218,7 @@
           <v:shape id="_x0000_i1026" type="#_x0000_t75" style="width:84.25pt;height:18.8pt" o:ole="" fillcolor="window">
             <v:imagedata r:id="rId13" o:title=""/>
           </v:shape>
-          <o:OLEObject Type="Embed" ProgID="Equation.3" ShapeID="_x0000_i1026" DrawAspect="Content" ObjectID="_1619293672" r:id="rId14"/>
+          <o:OLEObject Type="Embed" ProgID="Equation.3" ShapeID="_x0000_i1026" DrawAspect="Content" ObjectID="_1619293871" r:id="rId14"/>
         </w:object>
       </w:r>
       <w:r>
@@ -18571,7 +18564,7 @@
           <v:shape id="_x0000_i1027" type="#_x0000_t75" style="width:66.25pt;height:45pt" o:ole="" fillcolor="window">
             <v:imagedata r:id="rId15" o:title=""/>
           </v:shape>
-          <o:OLEObject Type="Embed" ProgID="Equation.3" ShapeID="_x0000_i1027" DrawAspect="Content" ObjectID="_1619293673" r:id="rId16"/>
+          <o:OLEObject Type="Embed" ProgID="Equation.3" ShapeID="_x0000_i1027" DrawAspect="Content" ObjectID="_1619293872" r:id="rId16"/>
         </w:object>
       </w:r>
       <w:r>
@@ -18749,7 +18742,7 @@
           <v:shape id="_x0000_i1028" type="#_x0000_t75" style="width:145.65pt;height:18.8pt" o:ole="" fillcolor="window">
             <v:imagedata r:id="rId17" o:title=""/>
           </v:shape>
-          <o:OLEObject Type="Embed" ProgID="Equation.3" ShapeID="_x0000_i1028" DrawAspect="Content" ObjectID="_1619293674" r:id="rId18"/>
+          <o:OLEObject Type="Embed" ProgID="Equation.3" ShapeID="_x0000_i1028" DrawAspect="Content" ObjectID="_1619293873" r:id="rId18"/>
         </w:object>
       </w:r>
       <w:r>
@@ -20247,7 +20240,7 @@
           <v:shape id="_x0000_i1029" type="#_x0000_t75" style="width:112.1pt;height:45pt" o:ole="" fillcolor="window">
             <v:imagedata r:id="rId19" o:title=""/>
           </v:shape>
-          <o:OLEObject Type="Embed" ProgID="Equation.3" ShapeID="_x0000_i1029" DrawAspect="Content" ObjectID="_1619293675" r:id="rId20"/>
+          <o:OLEObject Type="Embed" ProgID="Equation.3" ShapeID="_x0000_i1029" DrawAspect="Content" ObjectID="_1619293874" r:id="rId20"/>
         </w:object>
       </w:r>
       <w:r>
@@ -21102,7 +21095,7 @@
           <v:shape id="_x0000_i1030" type="#_x0000_t75" style="width:58.1pt;height:41.75pt" o:ole="" fillcolor="window">
             <v:imagedata r:id="rId21" o:title=""/>
           </v:shape>
-          <o:OLEObject Type="Embed" ProgID="Equation.3" ShapeID="_x0000_i1030" DrawAspect="Content" ObjectID="_1619293676" r:id="rId22"/>
+          <o:OLEObject Type="Embed" ProgID="Equation.3" ShapeID="_x0000_i1030" DrawAspect="Content" ObjectID="_1619293875" r:id="rId22"/>
         </w:object>
       </w:r>
       <w:r>
@@ -21466,7 +21459,7 @@
           <v:shape id="_x0000_i1031" type="#_x0000_t75" style="width:147.25pt;height:45pt" o:ole="" fillcolor="window">
             <v:imagedata r:id="rId23" o:title=""/>
           </v:shape>
-          <o:OLEObject Type="Embed" ProgID="Equation.3" ShapeID="_x0000_i1031" DrawAspect="Content" ObjectID="_1619293677" r:id="rId24"/>
+          <o:OLEObject Type="Embed" ProgID="Equation.3" ShapeID="_x0000_i1031" DrawAspect="Content" ObjectID="_1619293876" r:id="rId24"/>
         </w:object>
       </w:r>
       <w:r>
@@ -21945,7 +21938,7 @@
           <v:shape id="_x0000_i1032" type="#_x0000_t75" style="width:83.45pt;height:36.8pt" o:ole="" fillcolor="window">
             <v:imagedata r:id="rId25" o:title=""/>
           </v:shape>
-          <o:OLEObject Type="Embed" ProgID="Equation.3" ShapeID="_x0000_i1032" DrawAspect="Content" ObjectID="_1619293678" r:id="rId26"/>
+          <o:OLEObject Type="Embed" ProgID="Equation.3" ShapeID="_x0000_i1032" DrawAspect="Content" ObjectID="_1619293877" r:id="rId26"/>
         </w:object>
       </w:r>
       <w:r>
@@ -22317,7 +22310,7 @@
           <v:shape id="_x0000_i1033" type="#_x0000_t75" style="width:126pt;height:36.8pt" o:ole="" fillcolor="window">
             <v:imagedata r:id="rId27" o:title=""/>
           </v:shape>
-          <o:OLEObject Type="Embed" ProgID="Equation.3" ShapeID="_x0000_i1033" DrawAspect="Content" ObjectID="_1619293679" r:id="rId28"/>
+          <o:OLEObject Type="Embed" ProgID="Equation.3" ShapeID="_x0000_i1033" DrawAspect="Content" ObjectID="_1619293878" r:id="rId28"/>
         </w:object>
       </w:r>
       <w:r>
@@ -22663,7 +22656,7 @@
           <v:shape id="_x0000_i1034" type="#_x0000_t75" style="width:128.45pt;height:36.8pt" o:ole="" fillcolor="window">
             <v:imagedata r:id="rId29" o:title=""/>
           </v:shape>
-          <o:OLEObject Type="Embed" ProgID="Equation.3" ShapeID="_x0000_i1034" DrawAspect="Content" ObjectID="_1619293680" r:id="rId30"/>
+          <o:OLEObject Type="Embed" ProgID="Equation.3" ShapeID="_x0000_i1034" DrawAspect="Content" ObjectID="_1619293879" r:id="rId30"/>
         </w:object>
       </w:r>
       <w:r>
@@ -22994,7 +22987,7 @@
           <v:shape id="_x0000_i1035" type="#_x0000_t75" style="width:99pt;height:36pt" o:ole="" fillcolor="window">
             <v:imagedata r:id="rId31" o:title=""/>
           </v:shape>
-          <o:OLEObject Type="Embed" ProgID="Equation.3" ShapeID="_x0000_i1035" DrawAspect="Content" ObjectID="_1619293681" r:id="rId32"/>
+          <o:OLEObject Type="Embed" ProgID="Equation.3" ShapeID="_x0000_i1035" DrawAspect="Content" ObjectID="_1619293880" r:id="rId32"/>
         </w:object>
       </w:r>
       <w:r>
@@ -23335,7 +23328,7 @@
           <v:shape id="_x0000_i1036" type="#_x0000_t75" style="width:77.75pt;height:45pt" o:ole="" fillcolor="window">
             <v:imagedata r:id="rId33" o:title=""/>
           </v:shape>
-          <o:OLEObject Type="Embed" ProgID="Equation.3" ShapeID="_x0000_i1036" DrawAspect="Content" ObjectID="_1619293682" r:id="rId34"/>
+          <o:OLEObject Type="Embed" ProgID="Equation.3" ShapeID="_x0000_i1036" DrawAspect="Content" ObjectID="_1619293881" r:id="rId34"/>
         </w:object>
       </w:r>
       <w:r>
@@ -23780,7 +23773,7 @@
           <v:shape id="_x0000_i1037" type="#_x0000_t75" style="width:130.1pt;height:36pt" o:ole="" fillcolor="window">
             <v:imagedata r:id="rId35" o:title=""/>
           </v:shape>
-          <o:OLEObject Type="Embed" ProgID="Equation.3" ShapeID="_x0000_i1037" DrawAspect="Content" ObjectID="_1619293683" r:id="rId36"/>
+          <o:OLEObject Type="Embed" ProgID="Equation.3" ShapeID="_x0000_i1037" DrawAspect="Content" ObjectID="_1619293882" r:id="rId36"/>
         </w:object>
       </w:r>
       <w:r>
@@ -24278,7 +24271,7 @@
           <v:shape id="_x0000_i1038" type="#_x0000_t75" style="width:108pt;height:38.45pt" o:ole="" fillcolor="window">
             <v:imagedata r:id="rId37" o:title=""/>
           </v:shape>
-          <o:OLEObject Type="Embed" ProgID="Equation.3" ShapeID="_x0000_i1038" DrawAspect="Content" ObjectID="_1619293684" r:id="rId38"/>
+          <o:OLEObject Type="Embed" ProgID="Equation.3" ShapeID="_x0000_i1038" DrawAspect="Content" ObjectID="_1619293883" r:id="rId38"/>
         </w:object>
       </w:r>
       <w:r>
@@ -24587,7 +24580,7 @@
           <v:shape id="_x0000_i1039" type="#_x0000_t75" style="width:96.55pt;height:36pt" o:ole="" fillcolor="window">
             <v:imagedata r:id="rId39" o:title=""/>
           </v:shape>
-          <o:OLEObject Type="Embed" ProgID="Equation.3" ShapeID="_x0000_i1039" DrawAspect="Content" ObjectID="_1619293685" r:id="rId40"/>
+          <o:OLEObject Type="Embed" ProgID="Equation.3" ShapeID="_x0000_i1039" DrawAspect="Content" ObjectID="_1619293884" r:id="rId40"/>
         </w:object>
       </w:r>
       <w:r>
@@ -24938,7 +24931,7 @@
           <v:shape id="_x0000_i1040" type="#_x0000_t75" style="width:96.55pt;height:38.45pt" o:ole="" fillcolor="window">
             <v:imagedata r:id="rId41" o:title=""/>
           </v:shape>
-          <o:OLEObject Type="Embed" ProgID="Equation.3" ShapeID="_x0000_i1040" DrawAspect="Content" ObjectID="_1619293686" r:id="rId42"/>
+          <o:OLEObject Type="Embed" ProgID="Equation.3" ShapeID="_x0000_i1040" DrawAspect="Content" ObjectID="_1619293885" r:id="rId42"/>
         </w:object>
       </w:r>
       <w:r>
@@ -25304,7 +25297,7 @@
           <v:shape id="_x0000_i1041" type="#_x0000_t75" style="width:345.25pt;height:21.25pt" o:ole="" fillcolor="window">
             <v:imagedata r:id="rId43" o:title=""/>
           </v:shape>
-          <o:OLEObject Type="Embed" ProgID="Equation.3" ShapeID="_x0000_i1041" DrawAspect="Content" ObjectID="_1619293687" r:id="rId44"/>
+          <o:OLEObject Type="Embed" ProgID="Equation.3" ShapeID="_x0000_i1041" DrawAspect="Content" ObjectID="_1619293886" r:id="rId44"/>
         </w:object>
       </w:r>
       <w:r>
@@ -25491,7 +25484,7 @@
           <v:shape id="_x0000_i1042" type="#_x0000_t75" style="width:108.8pt;height:38.45pt" o:ole="" fillcolor="window">
             <v:imagedata r:id="rId45" o:title=""/>
           </v:shape>
-          <o:OLEObject Type="Embed" ProgID="Equation.3" ShapeID="_x0000_i1042" DrawAspect="Content" ObjectID="_1619293688" r:id="rId46"/>
+          <o:OLEObject Type="Embed" ProgID="Equation.3" ShapeID="_x0000_i1042" DrawAspect="Content" ObjectID="_1619293887" r:id="rId46"/>
         </w:object>
       </w:r>
       <w:r>
@@ -25758,7 +25751,7 @@
           <v:shape id="_x0000_i1043" type="#_x0000_t75" style="width:99.8pt;height:22.1pt" o:ole="" fillcolor="window">
             <v:imagedata r:id="rId47" o:title=""/>
           </v:shape>
-          <o:OLEObject Type="Embed" ProgID="Equation.3" ShapeID="_x0000_i1043" DrawAspect="Content" ObjectID="_1619293689" r:id="rId48"/>
+          <o:OLEObject Type="Embed" ProgID="Equation.3" ShapeID="_x0000_i1043" DrawAspect="Content" ObjectID="_1619293888" r:id="rId48"/>
         </w:object>
       </w:r>
       <w:r>
@@ -25966,7 +25959,7 @@
           <v:shape id="_x0000_i1044" type="#_x0000_t75" style="width:99.8pt;height:37.65pt" o:ole="" fillcolor="window">
             <v:imagedata r:id="rId49" o:title=""/>
           </v:shape>
-          <o:OLEObject Type="Embed" ProgID="Equation.3" ShapeID="_x0000_i1044" DrawAspect="Content" ObjectID="_1619293690" r:id="rId50"/>
+          <o:OLEObject Type="Embed" ProgID="Equation.3" ShapeID="_x0000_i1044" DrawAspect="Content" ObjectID="_1619293889" r:id="rId50"/>
         </w:object>
       </w:r>
       <w:r>
@@ -26355,7 +26348,7 @@
           <v:shape id="_x0000_i1045" type="#_x0000_t75" style="width:87.55pt;height:18.8pt" o:ole="">
             <v:imagedata r:id="rId51" o:title=""/>
           </v:shape>
-          <o:OLEObject Type="Embed" ProgID="Equation.3" ShapeID="_x0000_i1045" DrawAspect="Content" ObjectID="_1619293691" r:id="rId52"/>
+          <o:OLEObject Type="Embed" ProgID="Equation.3" ShapeID="_x0000_i1045" DrawAspect="Content" ObjectID="_1619293890" r:id="rId52"/>
         </w:object>
       </w:r>
       <w:r>
@@ -26940,7 +26933,7 @@
           <v:shape id="_x0000_i1046" type="#_x0000_t75" style="width:146.45pt;height:37.65pt" o:ole="">
             <v:imagedata r:id="rId54" o:title=""/>
           </v:shape>
-          <o:OLEObject Type="Embed" ProgID="Equation.3" ShapeID="_x0000_i1046" DrawAspect="Content" ObjectID="_1619293692" r:id="rId55"/>
+          <o:OLEObject Type="Embed" ProgID="Equation.3" ShapeID="_x0000_i1046" DrawAspect="Content" ObjectID="_1619293891" r:id="rId55"/>
         </w:object>
       </w:r>
       <w:r>
@@ -27258,10 +27251,10 @@
           <w:lang w:eastAsia="ru-RU"/>
         </w:rPr>
         <w:object w:dxaOrig="2860" w:dyaOrig="420">
-          <v:shape id="_x0000_i1060" type="#_x0000_t75" style="width:143.2pt;height:21.25pt" o:ole="">
+          <v:shape id="_x0000_i1047" type="#_x0000_t75" style="width:143.2pt;height:21.25pt" o:ole="">
             <v:imagedata r:id="rId56" o:title=""/>
           </v:shape>
-          <o:OLEObject Type="Embed" ProgID="Equation.3" ShapeID="_x0000_i1060" DrawAspect="Content" ObjectID="_1619293693" r:id="rId57"/>
+          <o:OLEObject Type="Embed" ProgID="Equation.3" ShapeID="_x0000_i1047" DrawAspect="Content" ObjectID="_1619293892" r:id="rId57"/>
         </w:object>
       </w:r>
       <w:r>
@@ -30677,10 +30670,10 @@
           <w:lang w:eastAsia="ru-RU"/>
         </w:rPr>
         <w:object w:dxaOrig="3100" w:dyaOrig="840">
-          <v:shape id="_x0000_i1047" type="#_x0000_t75" style="width:155.45pt;height:41.75pt" o:ole="">
+          <v:shape id="_x0000_i1048" type="#_x0000_t75" style="width:155.45pt;height:41.75pt" o:ole="">
             <v:imagedata r:id="rId58" o:title=""/>
           </v:shape>
-          <o:OLEObject Type="Embed" ProgID="Equation.3" ShapeID="_x0000_i1047" DrawAspect="Content" ObjectID="_1619293694" r:id="rId59"/>
+          <o:OLEObject Type="Embed" ProgID="Equation.3" ShapeID="_x0000_i1048" DrawAspect="Content" ObjectID="_1619293893" r:id="rId59"/>
         </w:object>
       </w:r>
       <w:r>
@@ -31103,10 +31096,10 @@
           <w:lang w:val="en-US" w:eastAsia="ru-RU"/>
         </w:rPr>
         <w:object w:dxaOrig="1579" w:dyaOrig="380">
-          <v:shape id="_x0000_i1048" type="#_x0000_t75" style="width:78.55pt;height:18.8pt" o:ole="">
+          <v:shape id="_x0000_i1049" type="#_x0000_t75" style="width:78.55pt;height:18.8pt" o:ole="">
             <v:imagedata r:id="rId60" o:title=""/>
           </v:shape>
-          <o:OLEObject Type="Embed" ProgID="Equation.3" ShapeID="_x0000_i1048" DrawAspect="Content" ObjectID="_1619293695" r:id="rId61"/>
+          <o:OLEObject Type="Embed" ProgID="Equation.3" ShapeID="_x0000_i1049" DrawAspect="Content" ObjectID="_1619293894" r:id="rId61"/>
         </w:object>
       </w:r>
       <w:r>
@@ -31368,10 +31361,10 @@
           <w:lang w:val="en-US" w:eastAsia="ru-RU"/>
         </w:rPr>
         <w:object w:dxaOrig="1640" w:dyaOrig="380">
-          <v:shape id="_x0000_i1049" type="#_x0000_t75" style="width:81.8pt;height:18.8pt" o:ole="">
+          <v:shape id="_x0000_i1050" type="#_x0000_t75" style="width:81.8pt;height:18.8pt" o:ole="">
             <v:imagedata r:id="rId62" o:title=""/>
           </v:shape>
-          <o:OLEObject Type="Embed" ProgID="Equation.3" ShapeID="_x0000_i1049" DrawAspect="Content" ObjectID="_1619293696" r:id="rId63"/>
+          <o:OLEObject Type="Embed" ProgID="Equation.3" ShapeID="_x0000_i1050" DrawAspect="Content" ObjectID="_1619293895" r:id="rId63"/>
         </w:object>
       </w:r>
       <w:r>
@@ -31580,10 +31573,10 @@
           <w:lang w:val="en-US" w:eastAsia="ru-RU"/>
         </w:rPr>
         <w:object w:dxaOrig="2760" w:dyaOrig="380">
-          <v:shape id="_x0000_i1050" type="#_x0000_t75" style="width:137.45pt;height:18.8pt" o:ole="">
+          <v:shape id="_x0000_i1051" type="#_x0000_t75" style="width:137.45pt;height:18.8pt" o:ole="">
             <v:imagedata r:id="rId64" o:title=""/>
           </v:shape>
-          <o:OLEObject Type="Embed" ProgID="Equation.3" ShapeID="_x0000_i1050" DrawAspect="Content" ObjectID="_1619293697" r:id="rId65"/>
+          <o:OLEObject Type="Embed" ProgID="Equation.3" ShapeID="_x0000_i1051" DrawAspect="Content" ObjectID="_1619293896" r:id="rId65"/>
         </w:object>
       </w:r>
       <w:r>
@@ -31892,10 +31885,10 @@
           <w:lang w:val="en-US" w:eastAsia="ru-RU"/>
         </w:rPr>
         <w:object w:dxaOrig="1800" w:dyaOrig="380">
-          <v:shape id="_x0000_i1051" type="#_x0000_t75" style="width:90pt;height:18.8pt" o:ole="">
+          <v:shape id="_x0000_i1052" type="#_x0000_t75" style="width:90pt;height:18.8pt" o:ole="">
             <v:imagedata r:id="rId66" o:title=""/>
           </v:shape>
-          <o:OLEObject Type="Embed" ProgID="Equation.3" ShapeID="_x0000_i1051" DrawAspect="Content" ObjectID="_1619293698" r:id="rId67"/>
+          <o:OLEObject Type="Embed" ProgID="Equation.3" ShapeID="_x0000_i1052" DrawAspect="Content" ObjectID="_1619293897" r:id="rId67"/>
         </w:object>
       </w:r>
       <w:r>
@@ -32057,10 +32050,10 @@
           <w:lang w:val="en-US" w:eastAsia="ru-RU"/>
         </w:rPr>
         <w:object w:dxaOrig="1939" w:dyaOrig="380">
-          <v:shape id="_x0000_i1052" type="#_x0000_t75" style="width:96.55pt;height:18.8pt" o:ole="">
+          <v:shape id="_x0000_i1053" type="#_x0000_t75" style="width:96.55pt;height:18.8pt" o:ole="">
             <v:imagedata r:id="rId68" o:title=""/>
           </v:shape>
-          <o:OLEObject Type="Embed" ProgID="Equation.3" ShapeID="_x0000_i1052" DrawAspect="Content" ObjectID="_1619293699" r:id="rId69"/>
+          <o:OLEObject Type="Embed" ProgID="Equation.3" ShapeID="_x0000_i1053" DrawAspect="Content" ObjectID="_1619293898" r:id="rId69"/>
         </w:object>
       </w:r>
       <w:r>
@@ -32310,10 +32303,10 @@
           <w:lang w:val="en-US" w:eastAsia="ru-RU"/>
         </w:rPr>
         <w:object w:dxaOrig="3000" w:dyaOrig="380">
-          <v:shape id="_x0000_i1053" type="#_x0000_t75" style="width:150.55pt;height:18.8pt" o:ole="">
+          <v:shape id="_x0000_i1054" type="#_x0000_t75" style="width:150.55pt;height:18.8pt" o:ole="">
             <v:imagedata r:id="rId70" o:title=""/>
           </v:shape>
-          <o:OLEObject Type="Embed" ProgID="Equation.3" ShapeID="_x0000_i1053" DrawAspect="Content" ObjectID="_1619293700" r:id="rId71"/>
+          <o:OLEObject Type="Embed" ProgID="Equation.3" ShapeID="_x0000_i1054" DrawAspect="Content" ObjectID="_1619293899" r:id="rId71"/>
         </w:object>
       </w:r>
       <w:r>
@@ -32547,10 +32540,10 @@
           <w:lang w:eastAsia="ru-RU"/>
         </w:rPr>
         <w:object w:dxaOrig="2340" w:dyaOrig="720">
-          <v:shape id="_x0000_i1054" type="#_x0000_t75" style="width:117pt;height:36pt" o:ole="">
+          <v:shape id="_x0000_i1055" type="#_x0000_t75" style="width:117pt;height:36pt" o:ole="">
             <v:imagedata r:id="rId72" o:title=""/>
           </v:shape>
-          <o:OLEObject Type="Embed" ProgID="Equation.3" ShapeID="_x0000_i1054" DrawAspect="Content" ObjectID="_1619293701" r:id="rId73"/>
+          <o:OLEObject Type="Embed" ProgID="Equation.3" ShapeID="_x0000_i1055" DrawAspect="Content" ObjectID="_1619293900" r:id="rId73"/>
         </w:object>
       </w:r>
       <w:r>
@@ -32829,10 +32822,10 @@
           <w:lang w:eastAsia="ru-RU"/>
         </w:rPr>
         <w:object w:dxaOrig="2380" w:dyaOrig="440">
-          <v:shape id="_x0000_i1055" type="#_x0000_t75" style="width:119.45pt;height:22.1pt" o:ole="">
+          <v:shape id="_x0000_i1056" type="#_x0000_t75" style="width:119.45pt;height:22.1pt" o:ole="">
             <v:imagedata r:id="rId74" o:title=""/>
           </v:shape>
-          <o:OLEObject Type="Embed" ProgID="Equation.3" ShapeID="_x0000_i1055" DrawAspect="Content" ObjectID="_1619293702" r:id="rId75"/>
+          <o:OLEObject Type="Embed" ProgID="Equation.3" ShapeID="_x0000_i1056" DrawAspect="Content" ObjectID="_1619293901" r:id="rId75"/>
         </w:object>
       </w:r>
       <w:r>
@@ -33144,10 +33137,10 @@
           <w:lang w:eastAsia="ru-RU"/>
         </w:rPr>
         <w:object w:dxaOrig="2680" w:dyaOrig="440">
-          <v:shape id="_x0000_i1056" type="#_x0000_t75" style="width:134.2pt;height:22.1pt" o:ole="">
+          <v:shape id="_x0000_i1057" type="#_x0000_t75" style="width:134.2pt;height:22.1pt" o:ole="">
             <v:imagedata r:id="rId76" o:title=""/>
           </v:shape>
-          <o:OLEObject Type="Embed" ProgID="Equation.3" ShapeID="_x0000_i1056" DrawAspect="Content" ObjectID="_1619293703" r:id="rId77"/>
+          <o:OLEObject Type="Embed" ProgID="Equation.3" ShapeID="_x0000_i1057" DrawAspect="Content" ObjectID="_1619293902" r:id="rId77"/>
         </w:object>
       </w:r>
       <w:r>
@@ -33177,10 +33170,10 @@
           <w:lang w:eastAsia="ru-RU"/>
         </w:rPr>
         <w:object w:dxaOrig="3280" w:dyaOrig="440">
-          <v:shape id="_x0000_i1057" type="#_x0000_t75" style="width:164.45pt;height:22.1pt" o:ole="">
+          <v:shape id="_x0000_i1058" type="#_x0000_t75" style="width:164.45pt;height:22.1pt" o:ole="">
             <v:imagedata r:id="rId78" o:title=""/>
           </v:shape>
-          <o:OLEObject Type="Embed" ProgID="Equation.3" ShapeID="_x0000_i1057" DrawAspect="Content" ObjectID="_1619293704" r:id="rId79"/>
+          <o:OLEObject Type="Embed" ProgID="Equation.3" ShapeID="_x0000_i1058" DrawAspect="Content" ObjectID="_1619293903" r:id="rId79"/>
         </w:object>
       </w:r>
       <w:r>
@@ -33210,10 +33203,10 @@
           <w:lang w:eastAsia="ru-RU"/>
         </w:rPr>
         <w:object w:dxaOrig="3260" w:dyaOrig="440">
-          <v:shape id="_x0000_i1058" type="#_x0000_t75" style="width:162pt;height:22.1pt" o:ole="">
+          <v:shape id="_x0000_i1059" type="#_x0000_t75" style="width:162pt;height:22.1pt" o:ole="">
             <v:imagedata r:id="rId80" o:title=""/>
           </v:shape>
-          <o:OLEObject Type="Embed" ProgID="Equation.3" ShapeID="_x0000_i1058" DrawAspect="Content" ObjectID="_1619293705" r:id="rId81"/>
+          <o:OLEObject Type="Embed" ProgID="Equation.3" ShapeID="_x0000_i1059" DrawAspect="Content" ObjectID="_1619293904" r:id="rId81"/>
         </w:object>
       </w:r>
       <w:r>
@@ -33243,10 +33236,10 @@
           <w:lang w:eastAsia="ru-RU"/>
         </w:rPr>
         <w:object w:dxaOrig="3280" w:dyaOrig="440">
-          <v:shape id="_x0000_i1059" type="#_x0000_t75" style="width:164.45pt;height:22.1pt" o:ole="">
+          <v:shape id="_x0000_i1060" type="#_x0000_t75" style="width:164.45pt;height:22.1pt" o:ole="">
             <v:imagedata r:id="rId82" o:title=""/>
           </v:shape>
-          <o:OLEObject Type="Embed" ProgID="Equation.3" ShapeID="_x0000_i1059" DrawAspect="Content" ObjectID="_1619293706" r:id="rId83"/>
+          <o:OLEObject Type="Embed" ProgID="Equation.3" ShapeID="_x0000_i1060" DrawAspect="Content" ObjectID="_1619293905" r:id="rId83"/>
         </w:object>
       </w:r>
       <w:r>
@@ -36317,6 +36310,7 @@
         <w:docPartUnique/>
       </w:docPartObj>
     </w:sdtPr>
+    <w:sdtEndPr/>
     <w:sdtContent>
       <w:p>
         <w:pPr>
@@ -36336,7 +36330,7 @@
           <w:rPr>
             <w:noProof/>
           </w:rPr>
-          <w:t>12</w:t>
+          <w:t>11</w:t>
         </w:r>
         <w:r>
           <w:fldChar w:fldCharType="end"/>
@@ -42608,7 +42602,7 @@
 </file>
 
 <file path=customXml/itemProps1.xml><?xml version="1.0" encoding="utf-8"?>
-<ds:datastoreItem xmlns:ds="http://schemas.openxmlformats.org/officeDocument/2006/customXml" ds:itemID="{D9BFEE20-EF00-4C21-AEEC-DDE92F3B974B}">
+<ds:datastoreItem xmlns:ds="http://schemas.openxmlformats.org/officeDocument/2006/customXml" ds:itemID="{B678E2B0-1699-47C2-8631-84C15E6EC0E8}">
   <ds:schemaRefs>
     <ds:schemaRef ds:uri="http://schemas.openxmlformats.org/officeDocument/2006/bibliography"/>
   </ds:schemaRefs>

--- a/doc/EN-Yahor.docx
+++ b/doc/EN-Yahor.docx
@@ -76,7 +76,7 @@
             </w:rPr>
             <w:fldChar w:fldCharType="separate"/>
           </w:r>
-          <w:hyperlink w:anchor="_Toc8674103" w:history="1">
+          <w:hyperlink w:anchor="_Toc8851787" w:history="1">
             <w:r>
               <w:rPr>
                 <w:rStyle w:val="a7"/>
@@ -103,7 +103,7 @@
                 <w:noProof/>
                 <w:webHidden/>
               </w:rPr>
-              <w:instrText xml:space="preserve"> PAGEREF _Toc8674103 \h </w:instrText>
+              <w:instrText xml:space="preserve"> PAGEREF _Toc8851787 \h </w:instrText>
             </w:r>
             <w:r>
               <w:rPr>
@@ -145,7 +145,7 @@
               <w:lang w:eastAsia="ru-RU"/>
             </w:rPr>
           </w:pPr>
-          <w:hyperlink w:anchor="_Toc8674104" w:history="1">
+          <w:hyperlink w:anchor="_Toc8851788" w:history="1">
             <w:r>
               <w:rPr>
                 <w:rStyle w:val="a7"/>
@@ -172,7 +172,7 @@
                 <w:noProof/>
                 <w:webHidden/>
               </w:rPr>
-              <w:instrText xml:space="preserve"> PAGEREF _Toc8674104 \h </w:instrText>
+              <w:instrText xml:space="preserve"> PAGEREF _Toc8851788 \h </w:instrText>
             </w:r>
             <w:r>
               <w:rPr>
@@ -214,7 +214,7 @@
               <w:lang w:eastAsia="ru-RU"/>
             </w:rPr>
           </w:pPr>
-          <w:hyperlink w:anchor="_Toc8674105" w:history="1">
+          <w:hyperlink w:anchor="_Toc8851789" w:history="1">
             <w:r>
               <w:rPr>
                 <w:rStyle w:val="a7"/>
@@ -241,7 +241,7 @@
                 <w:noProof/>
                 <w:webHidden/>
               </w:rPr>
-              <w:instrText xml:space="preserve"> PAGEREF _Toc8674105 \h </w:instrText>
+              <w:instrText xml:space="preserve"> PAGEREF _Toc8851789 \h </w:instrText>
             </w:r>
             <w:r>
               <w:rPr>
@@ -283,7 +283,7 @@
               <w:lang w:eastAsia="ru-RU"/>
             </w:rPr>
           </w:pPr>
-          <w:hyperlink w:anchor="_Toc8674106" w:history="1">
+          <w:hyperlink w:anchor="_Toc8851790" w:history="1">
             <w:r>
               <w:rPr>
                 <w:rStyle w:val="a7"/>
@@ -310,7 +310,7 @@
                 <w:noProof/>
                 <w:webHidden/>
               </w:rPr>
-              <w:instrText xml:space="preserve"> PAGEREF _Toc8674106 \h </w:instrText>
+              <w:instrText xml:space="preserve"> PAGEREF _Toc8851790 \h </w:instrText>
             </w:r>
             <w:r>
               <w:rPr>
@@ -352,13 +352,13 @@
               <w:lang w:eastAsia="ru-RU"/>
             </w:rPr>
           </w:pPr>
-          <w:hyperlink w:anchor="_Toc8674107" w:history="1">
+          <w:hyperlink w:anchor="_Toc8851791" w:history="1">
             <w:r>
               <w:rPr>
                 <w:rStyle w:val="a7"/>
                 <w:noProof/>
               </w:rPr>
-              <w:t>2.2   Определение требований</w:t>
+              <w:t>2.2   Определение требований к системе</w:t>
             </w:r>
             <w:r>
               <w:rPr>
@@ -379,7 +379,7 @@
                 <w:noProof/>
                 <w:webHidden/>
               </w:rPr>
-              <w:instrText xml:space="preserve"> PAGEREF _Toc8674107 \h </w:instrText>
+              <w:instrText xml:space="preserve"> PAGEREF _Toc8851791 \h </w:instrText>
             </w:r>
             <w:r>
               <w:rPr>
@@ -421,7 +421,7 @@
               <w:lang w:eastAsia="ru-RU"/>
             </w:rPr>
           </w:pPr>
-          <w:hyperlink w:anchor="_Toc8674108" w:history="1">
+          <w:hyperlink w:anchor="_Toc8851792" w:history="1">
             <w:r>
               <w:rPr>
                 <w:rStyle w:val="a7"/>
@@ -448,7 +448,214 @@
                 <w:noProof/>
                 <w:webHidden/>
               </w:rPr>
-              <w:instrText xml:space="preserve"> PAGEREF _Toc8674108 \h </w:instrText>
+              <w:instrText xml:space="preserve"> PAGEREF _Toc8851792 \h </w:instrText>
+            </w:r>
+            <w:r>
+              <w:rPr>
+                <w:noProof/>
+                <w:webHidden/>
+              </w:rPr>
+            </w:r>
+            <w:r>
+              <w:rPr>
+                <w:noProof/>
+                <w:webHidden/>
+              </w:rPr>
+              <w:fldChar w:fldCharType="separate"/>
+            </w:r>
+            <w:r>
+              <w:rPr>
+                <w:noProof/>
+                <w:webHidden/>
+              </w:rPr>
+              <w:t>13</w:t>
+            </w:r>
+            <w:r>
+              <w:rPr>
+                <w:noProof/>
+                <w:webHidden/>
+              </w:rPr>
+              <w:fldChar w:fldCharType="end"/>
+            </w:r>
+          </w:hyperlink>
+        </w:p>
+        <w:p>
+          <w:pPr>
+            <w:pStyle w:val="21"/>
+            <w:ind w:firstLine="0"/>
+            <w:rPr>
+              <w:rFonts w:asciiTheme="minorHAnsi" w:eastAsiaTheme="minorEastAsia" w:hAnsiTheme="minorHAnsi"/>
+              <w:noProof/>
+              <w:sz w:val="22"/>
+              <w:lang w:eastAsia="ru-RU"/>
+            </w:rPr>
+          </w:pPr>
+          <w:hyperlink w:anchor="_Toc8851793" w:history="1">
+            <w:r>
+              <w:rPr>
+                <w:rStyle w:val="a7"/>
+                <w:noProof/>
+              </w:rPr>
+              <w:t>3.1 Логическая модель</w:t>
+            </w:r>
+            <w:r>
+              <w:rPr>
+                <w:noProof/>
+                <w:webHidden/>
+              </w:rPr>
+              <w:tab/>
+            </w:r>
+            <w:r>
+              <w:rPr>
+                <w:noProof/>
+                <w:webHidden/>
+              </w:rPr>
+              <w:fldChar w:fldCharType="begin"/>
+            </w:r>
+            <w:r>
+              <w:rPr>
+                <w:noProof/>
+                <w:webHidden/>
+              </w:rPr>
+              <w:instrText xml:space="preserve"> PAGEREF _Toc8851793 \h </w:instrText>
+            </w:r>
+            <w:r>
+              <w:rPr>
+                <w:noProof/>
+                <w:webHidden/>
+              </w:rPr>
+            </w:r>
+            <w:r>
+              <w:rPr>
+                <w:noProof/>
+                <w:webHidden/>
+              </w:rPr>
+              <w:fldChar w:fldCharType="separate"/>
+            </w:r>
+            <w:r>
+              <w:rPr>
+                <w:noProof/>
+                <w:webHidden/>
+              </w:rPr>
+              <w:t>13</w:t>
+            </w:r>
+            <w:r>
+              <w:rPr>
+                <w:noProof/>
+                <w:webHidden/>
+              </w:rPr>
+              <w:fldChar w:fldCharType="end"/>
+            </w:r>
+          </w:hyperlink>
+        </w:p>
+        <w:p>
+          <w:pPr>
+            <w:pStyle w:val="21"/>
+            <w:ind w:firstLine="0"/>
+            <w:rPr>
+              <w:rFonts w:asciiTheme="minorHAnsi" w:eastAsiaTheme="minorEastAsia" w:hAnsiTheme="minorHAnsi"/>
+              <w:noProof/>
+              <w:sz w:val="22"/>
+              <w:lang w:eastAsia="ru-RU"/>
+            </w:rPr>
+          </w:pPr>
+          <w:hyperlink w:anchor="_Toc8851794" w:history="1">
+            <w:r>
+              <w:rPr>
+                <w:rStyle w:val="a7"/>
+                <w:noProof/>
+              </w:rPr>
+              <w:t>3.1.1 Основные роли в системе</w:t>
+            </w:r>
+            <w:r>
+              <w:rPr>
+                <w:noProof/>
+                <w:webHidden/>
+              </w:rPr>
+              <w:tab/>
+            </w:r>
+            <w:r>
+              <w:rPr>
+                <w:noProof/>
+                <w:webHidden/>
+              </w:rPr>
+              <w:fldChar w:fldCharType="begin"/>
+            </w:r>
+            <w:r>
+              <w:rPr>
+                <w:noProof/>
+                <w:webHidden/>
+              </w:rPr>
+              <w:instrText xml:space="preserve"> PAGEREF _Toc8851794 \h </w:instrText>
+            </w:r>
+            <w:r>
+              <w:rPr>
+                <w:noProof/>
+                <w:webHidden/>
+              </w:rPr>
+            </w:r>
+            <w:r>
+              <w:rPr>
+                <w:noProof/>
+                <w:webHidden/>
+              </w:rPr>
+              <w:fldChar w:fldCharType="separate"/>
+            </w:r>
+            <w:r>
+              <w:rPr>
+                <w:noProof/>
+                <w:webHidden/>
+              </w:rPr>
+              <w:t>13</w:t>
+            </w:r>
+            <w:r>
+              <w:rPr>
+                <w:noProof/>
+                <w:webHidden/>
+              </w:rPr>
+              <w:fldChar w:fldCharType="end"/>
+            </w:r>
+          </w:hyperlink>
+        </w:p>
+        <w:p>
+          <w:pPr>
+            <w:pStyle w:val="21"/>
+            <w:ind w:firstLine="0"/>
+            <w:rPr>
+              <w:rFonts w:asciiTheme="minorHAnsi" w:eastAsiaTheme="minorEastAsia" w:hAnsiTheme="minorHAnsi"/>
+              <w:noProof/>
+              <w:sz w:val="22"/>
+              <w:lang w:eastAsia="ru-RU"/>
+            </w:rPr>
+          </w:pPr>
+          <w:hyperlink w:anchor="_Toc8851795" w:history="1">
+            <w:r>
+              <w:rPr>
+                <w:rStyle w:val="a7"/>
+                <w:noProof/>
+              </w:rPr>
+              <w:t>3.1.2 Варианты использования системы</w:t>
+            </w:r>
+            <w:r>
+              <w:rPr>
+                <w:noProof/>
+                <w:webHidden/>
+              </w:rPr>
+              <w:tab/>
+            </w:r>
+            <w:r>
+              <w:rPr>
+                <w:noProof/>
+                <w:webHidden/>
+              </w:rPr>
+              <w:fldChar w:fldCharType="begin"/>
+            </w:r>
+            <w:r>
+              <w:rPr>
+                <w:noProof/>
+                <w:webHidden/>
+              </w:rPr>
+              <w:instrText xml:space="preserve"> PAGEREF _Toc8851795 \h </w:instrText>
             </w:r>
             <w:r>
               <w:rPr>
@@ -490,7 +697,7 @@
               <w:lang w:eastAsia="ru-RU"/>
             </w:rPr>
           </w:pPr>
-          <w:hyperlink w:anchor="_Toc8674109" w:history="1">
+          <w:hyperlink w:anchor="_Toc8851796" w:history="1">
             <w:r>
               <w:rPr>
                 <w:rStyle w:val="a7"/>
@@ -533,7 +740,7 @@
                 <w:noProof/>
                 <w:webHidden/>
               </w:rPr>
-              <w:instrText xml:space="preserve"> PAGEREF _Toc8674109 \h </w:instrText>
+              <w:instrText xml:space="preserve"> PAGEREF _Toc8851796 \h </w:instrText>
             </w:r>
             <w:r>
               <w:rPr>
@@ -553,7 +760,7 @@
                 <w:noProof/>
                 <w:webHidden/>
               </w:rPr>
-              <w:t>14</w:t>
+              <w:t>16</w:t>
             </w:r>
             <w:r>
               <w:rPr>
@@ -575,7 +782,7 @@
               <w:lang w:eastAsia="ru-RU"/>
             </w:rPr>
           </w:pPr>
-          <w:hyperlink w:anchor="_Toc8674110" w:history="1">
+          <w:hyperlink w:anchor="_Toc8851797" w:history="1">
             <w:r>
               <w:rPr>
                 <w:rStyle w:val="a7"/>
@@ -618,7 +825,7 @@
                 <w:noProof/>
                 <w:webHidden/>
               </w:rPr>
-              <w:instrText xml:space="preserve"> PAGEREF _Toc8674110 \h </w:instrText>
+              <w:instrText xml:space="preserve"> PAGEREF _Toc8851797 \h </w:instrText>
             </w:r>
             <w:r>
               <w:rPr>
@@ -638,7 +845,7 @@
                 <w:noProof/>
                 <w:webHidden/>
               </w:rPr>
-              <w:t>14</w:t>
+              <w:t>16</w:t>
             </w:r>
             <w:r>
               <w:rPr>
@@ -660,7 +867,7 @@
               <w:lang w:eastAsia="ru-RU"/>
             </w:rPr>
           </w:pPr>
-          <w:hyperlink w:anchor="_Toc8674111" w:history="1">
+          <w:hyperlink w:anchor="_Toc8851798" w:history="1">
             <w:r>
               <w:rPr>
                 <w:rStyle w:val="a7"/>
@@ -688,7 +895,7 @@
                 <w:noProof/>
                 <w:webHidden/>
               </w:rPr>
-              <w:instrText xml:space="preserve"> PAGEREF _Toc8674111 \h </w:instrText>
+              <w:instrText xml:space="preserve"> PAGEREF _Toc8851798 \h </w:instrText>
             </w:r>
             <w:r>
               <w:rPr>
@@ -708,7 +915,7 @@
                 <w:noProof/>
                 <w:webHidden/>
               </w:rPr>
-              <w:t>20</w:t>
+              <w:t>22</w:t>
             </w:r>
             <w:r>
               <w:rPr>
@@ -730,7 +937,7 @@
               <w:lang w:eastAsia="ru-RU"/>
             </w:rPr>
           </w:pPr>
-          <w:hyperlink w:anchor="_Toc8674112" w:history="1">
+          <w:hyperlink w:anchor="_Toc8851799" w:history="1">
             <w:r>
               <w:rPr>
                 <w:rStyle w:val="a7"/>
@@ -757,7 +964,7 @@
                 <w:noProof/>
                 <w:webHidden/>
               </w:rPr>
-              <w:instrText xml:space="preserve"> PAGEREF _Toc8674112 \h </w:instrText>
+              <w:instrText xml:space="preserve"> PAGEREF _Toc8851799 \h </w:instrText>
             </w:r>
             <w:r>
               <w:rPr>
@@ -777,7 +984,7 @@
                 <w:noProof/>
                 <w:webHidden/>
               </w:rPr>
-              <w:t>22</w:t>
+              <w:t>24</w:t>
             </w:r>
             <w:r>
               <w:rPr>
@@ -820,6 +1027,7 @@
     <w:p>
       <w:pPr>
         <w:spacing w:after="0"/>
+        <w:ind w:firstLine="0"/>
         <w:rPr>
           <w:rFonts w:eastAsiaTheme="majorEastAsia" w:cs="Times New Roman"/>
           <w:b/>
@@ -836,6 +1044,8 @@
         </w:rPr>
         <w:br w:type="page"/>
       </w:r>
+      <w:bookmarkStart w:id="1" w:name="_GoBack"/>
+      <w:bookmarkEnd w:id="1"/>
     </w:p>
     <w:p>
       <w:pPr>
@@ -843,13 +1053,13 @@
         <w:spacing w:after="0"/>
         <w:jc w:val="center"/>
       </w:pPr>
-      <w:bookmarkStart w:id="1" w:name="_Toc8674103"/>
+      <w:bookmarkStart w:id="2" w:name="_Toc8851787"/>
       <w:bookmarkEnd w:id="0"/>
       <w:r>
         <w:lastRenderedPageBreak/>
         <w:t>ВВЕДЕНИЕ</w:t>
       </w:r>
-      <w:bookmarkEnd w:id="1"/>
+      <w:bookmarkEnd w:id="2"/>
     </w:p>
     <w:p>
       <w:pPr>
@@ -1527,7 +1737,7 @@
         <w:spacing w:after="0"/>
         <w:ind w:firstLine="567"/>
       </w:pPr>
-      <w:bookmarkStart w:id="2" w:name="_Toc8674104"/>
+      <w:bookmarkStart w:id="3" w:name="_Toc8851788"/>
       <w:r>
         <w:lastRenderedPageBreak/>
         <w:t xml:space="preserve">1   </w:t>
@@ -1535,7 +1745,7 @@
       <w:r>
         <w:t>АНАЛИЗ ПРЕДМЕТНОЙ ОБЛАСТИ</w:t>
       </w:r>
-      <w:bookmarkEnd w:id="2"/>
+      <w:bookmarkEnd w:id="3"/>
     </w:p>
     <w:p>
       <w:pPr>
@@ -2414,11 +2624,11 @@
         <w:spacing w:after="0"/>
         <w:ind w:firstLine="567"/>
       </w:pPr>
-      <w:bookmarkStart w:id="3" w:name="_Toc8674105"/>
+      <w:bookmarkStart w:id="4" w:name="_Toc8851789"/>
       <w:r>
         <w:t>2   ПОСТАНОВКА ЗАДАЧИ</w:t>
       </w:r>
-      <w:bookmarkEnd w:id="3"/>
+      <w:bookmarkEnd w:id="4"/>
     </w:p>
     <w:p>
       <w:pPr>
@@ -2433,7 +2643,7 @@
           <w:rFonts w:cs="Times New Roman"/>
         </w:rPr>
       </w:pPr>
-      <w:bookmarkStart w:id="4" w:name="_Toc8674106"/>
+      <w:bookmarkStart w:id="5" w:name="_Toc8851790"/>
       <w:r>
         <w:t>2</w:t>
       </w:r>
@@ -2446,7 +2656,7 @@
       <w:r>
         <w:t>Общие определения</w:t>
       </w:r>
-      <w:bookmarkEnd w:id="4"/>
+      <w:bookmarkEnd w:id="5"/>
     </w:p>
     <w:p>
       <w:pPr>
@@ -2759,7 +2969,7 @@
         <w:pStyle w:val="2"/>
         <w:spacing w:before="0"/>
       </w:pPr>
-      <w:bookmarkStart w:id="5" w:name="_Toc8674107"/>
+      <w:bookmarkStart w:id="6" w:name="_Toc8851791"/>
       <w:r>
         <w:t>2.2</w:t>
       </w:r>
@@ -2772,38 +2982,35 @@
       <w:r>
         <w:t>й</w:t>
       </w:r>
-      <w:bookmarkEnd w:id="5"/>
+      <w:r>
+        <w:t xml:space="preserve"> </w:t>
+      </w:r>
+      <w:r>
+        <w:t>к системе</w:t>
+      </w:r>
+      <w:bookmarkEnd w:id="6"/>
+    </w:p>
+    <w:p>
+      <w:pPr>
+        <w:spacing w:after="0"/>
+        <w:ind w:firstLine="0"/>
+      </w:pPr>
+    </w:p>
+    <w:p>
+      <w:pPr>
+        <w:spacing w:after="0"/>
+      </w:pPr>
+      <w:r>
+        <w:t>Необходимо разработать систему</w:t>
+      </w:r>
+      <w:r>
+        <w:t xml:space="preserve"> «</w:t>
+      </w:r>
+      <w:proofErr w:type="spellStart"/>
       <w:r>
         <w:rPr>
           <w:lang w:val="en-US"/>
         </w:rPr>
-        <w:t xml:space="preserve"> </w:t>
-      </w:r>
-      <w:r>
-        <w:t>к системе</w:t>
-      </w:r>
-    </w:p>
-    <w:p>
-      <w:pPr>
-        <w:spacing w:after="0"/>
-        <w:ind w:firstLine="0"/>
-      </w:pPr>
-    </w:p>
-    <w:p>
-      <w:pPr>
-        <w:spacing w:after="0"/>
-      </w:pPr>
-      <w:r>
-        <w:t>Необходимо разработать систему</w:t>
-      </w:r>
-      <w:r>
-        <w:t xml:space="preserve"> «</w:t>
-      </w:r>
-      <w:proofErr w:type="spellStart"/>
-      <w:r>
-        <w:rPr>
-          <w:lang w:val="en-US"/>
-        </w:rPr>
         <w:t>Ziro</w:t>
       </w:r>
       <w:proofErr w:type="spellEnd"/>
@@ -2820,12 +3027,7 @@
         <w:t xml:space="preserve">программными </w:t>
       </w:r>
       <w:r>
-        <w:t>проектами</w:t>
-      </w:r>
-      <w:bookmarkStart w:id="6" w:name="_GoBack"/>
-      <w:bookmarkEnd w:id="6"/>
-      <w:r>
-        <w:t>.</w:t>
+        <w:t>проектами.</w:t>
       </w:r>
       <w:r>
         <w:t xml:space="preserve"> Управление проектами </w:t>
@@ -3272,9 +3474,10 @@
     <w:p>
       <w:pPr>
         <w:pStyle w:val="1"/>
+        <w:spacing w:after="0"/>
         <w:ind w:firstLine="567"/>
       </w:pPr>
-      <w:bookmarkStart w:id="7" w:name="_Toc8674108"/>
+      <w:bookmarkStart w:id="7" w:name="_Toc8851792"/>
       <w:r>
         <w:lastRenderedPageBreak/>
         <w:t>3   ПРОЕКТИРОВАНИЕ И МОДЕЛИРОВАНИЕ</w:t>
@@ -3283,51 +3486,654 @@
     </w:p>
     <w:p>
       <w:pPr>
+        <w:spacing w:after="0"/>
         <w:rPr>
           <w:b/>
           <w:i/>
         </w:rPr>
       </w:pPr>
-      <w:r>
+    </w:p>
+    <w:p>
+      <w:pPr>
+        <w:pStyle w:val="2"/>
+        <w:spacing w:before="0"/>
+      </w:pPr>
+      <w:bookmarkStart w:id="8" w:name="_Toc8851793"/>
+      <w:r>
+        <w:t xml:space="preserve">3.1 </w:t>
+      </w:r>
+      <w:r>
+        <w:t>Логическая модель</w:t>
+      </w:r>
+      <w:bookmarkEnd w:id="8"/>
+    </w:p>
+    <w:p>
+      <w:pPr>
+        <w:spacing w:after="0"/>
         <w:rPr>
           <w:b/>
           <w:i/>
         </w:rPr>
-        <w:t>3.1 Определение типа программного средства</w:t>
-      </w:r>
-    </w:p>
-    <w:p>
-      <w:pPr>
+      </w:pPr>
+    </w:p>
+    <w:p>
+      <w:pPr>
+        <w:pStyle w:val="2"/>
+        <w:spacing w:before="0"/>
+      </w:pPr>
+      <w:bookmarkStart w:id="9" w:name="_Toc8851794"/>
+      <w:r>
+        <w:t xml:space="preserve">3.1.1 </w:t>
+      </w:r>
+      <w:r>
+        <w:t>Основные роли</w:t>
+      </w:r>
+      <w:r>
+        <w:t xml:space="preserve"> в системе</w:t>
+      </w:r>
+      <w:bookmarkEnd w:id="9"/>
+    </w:p>
+    <w:p>
+      <w:pPr>
+        <w:spacing w:after="0"/>
+      </w:pPr>
+    </w:p>
+    <w:p>
+      <w:pPr>
+        <w:spacing w:after="0"/>
+        <w:jc w:val="both"/>
+      </w:pPr>
+      <w:r>
+        <w:t>В системе должны быть определены некоторые логические группы пользователей, при попадании в которые пользователь будет иметь возможность пользоваться определенным набором функционалом. Отношение пользователя к той или иной группе будет озна</w:t>
+      </w:r>
+      <w:r>
+        <w:t xml:space="preserve">чать то, что пользователь </w:t>
+      </w:r>
+      <w:proofErr w:type="gramStart"/>
+      <w:r>
+        <w:t xml:space="preserve">имеет </w:t>
+      </w:r>
+      <w:r>
+        <w:t>определенную роль</w:t>
+      </w:r>
+      <w:proofErr w:type="gramEnd"/>
+      <w:r>
+        <w:t xml:space="preserve"> в системе.</w:t>
+      </w:r>
+    </w:p>
+    <w:p>
+      <w:pPr>
+        <w:spacing w:after="0"/>
+        <w:jc w:val="both"/>
+      </w:pPr>
+      <w:r>
+        <w:t xml:space="preserve">В системе должны быть определены две </w:t>
+      </w:r>
+      <w:r>
+        <w:t>основные роли пользователей</w:t>
+      </w:r>
+      <w:r>
+        <w:t>:</w:t>
+      </w:r>
+    </w:p>
+    <w:p>
+      <w:pPr>
+        <w:pStyle w:val="ac"/>
+        <w:numPr>
+          <w:ilvl w:val="0"/>
+          <w:numId w:val="36"/>
+        </w:numPr>
+        <w:spacing w:after="0"/>
+        <w:ind w:left="0" w:firstLine="567"/>
+        <w:jc w:val="both"/>
+      </w:pPr>
+      <w:r>
+        <w:t>п</w:t>
+      </w:r>
+      <w:r>
+        <w:t>ользователь (</w:t>
+      </w:r>
+      <w:r>
+        <w:rPr>
+          <w:lang w:val="en-US"/>
+        </w:rPr>
+        <w:t>User</w:t>
+      </w:r>
+      <w:r>
+        <w:t>)</w:t>
+      </w:r>
+      <w:r>
+        <w:t xml:space="preserve"> – наделенные данной ролью пользователи системы могут пользоваться основным функционалом системы достаточным для осуществления деятельности по управлению проектами;</w:t>
+      </w:r>
+    </w:p>
+    <w:p>
+      <w:pPr>
+        <w:pStyle w:val="ac"/>
+        <w:numPr>
+          <w:ilvl w:val="0"/>
+          <w:numId w:val="36"/>
+        </w:numPr>
+        <w:spacing w:after="0"/>
+        <w:ind w:left="0" w:firstLine="567"/>
+        <w:jc w:val="both"/>
+      </w:pPr>
+      <w:r>
+        <w:t>а</w:t>
+      </w:r>
+      <w:r>
+        <w:t>дминистратор (</w:t>
+      </w:r>
+      <w:r>
+        <w:rPr>
+          <w:lang w:val="en-US"/>
+        </w:rPr>
+        <w:t>Administrator</w:t>
+      </w:r>
+      <w:r>
+        <w:t xml:space="preserve">) – </w:t>
+      </w:r>
+      <w:r>
+        <w:t>данная роль присваивается пользователем, ответственным за создани</w:t>
+      </w:r>
+      <w:r>
+        <w:t xml:space="preserve">е новых пользователей в системе, назначение им ролей, управление доступом пользователей к определенным проектам, а также создание проектов в системе. </w:t>
+      </w:r>
+    </w:p>
+    <w:p>
+      <w:pPr>
+        <w:pStyle w:val="ac"/>
+        <w:spacing w:after="0"/>
+        <w:ind w:left="0"/>
+        <w:jc w:val="both"/>
+      </w:pPr>
+      <w:r>
+        <w:t>Между данными двумя ролями существует большая разница как в контексте использования функционала системы, так и в целом отношения к главной деятельности – управлению проектами.</w:t>
+      </w:r>
+    </w:p>
+    <w:p>
+      <w:pPr>
+        <w:pStyle w:val="ac"/>
+        <w:spacing w:after="0"/>
+        <w:ind w:left="0"/>
+        <w:jc w:val="both"/>
+      </w:pPr>
+    </w:p>
+    <w:p>
+      <w:pPr>
+        <w:pStyle w:val="2"/>
+        <w:spacing w:before="0"/>
+      </w:pPr>
+      <w:bookmarkStart w:id="10" w:name="_Toc8851795"/>
+      <w:r>
+        <w:t>3.1.2</w:t>
+      </w:r>
+      <w:r>
+        <w:t xml:space="preserve"> Варианты использования системы</w:t>
+      </w:r>
+      <w:bookmarkEnd w:id="10"/>
+    </w:p>
+    <w:p>
+      <w:pPr>
+        <w:spacing w:after="0"/>
+        <w:jc w:val="both"/>
         <w:rPr>
           <w:b/>
           <w:i/>
         </w:rPr>
       </w:pPr>
-      <w:r>
+    </w:p>
+    <w:p>
+      <w:pPr>
+        <w:spacing w:after="0"/>
+        <w:jc w:val="both"/>
+      </w:pPr>
+      <w:r>
+        <w:t>Пользователи</w:t>
+      </w:r>
+      <w:r>
+        <w:t>,</w:t>
+      </w:r>
+      <w:r>
+        <w:t xml:space="preserve"> имеющие роль администратор по своей сути не имеют никакого отношения к управлению проектами. Их главная обязанность – </w:t>
+      </w:r>
+      <w:r>
+        <w:t>введение новых пользователей и проектов в систему, а также разграничение прав доступа. Также они обязаны разрешать любые вопросы, касающиеся работоспособности системы, и восстанавливать учетные записи для пользователей с ролью «</w:t>
+      </w:r>
+      <w:r>
+        <w:rPr>
+          <w:lang w:val="en-US"/>
+        </w:rPr>
+        <w:t>User</w:t>
+      </w:r>
+      <w:r>
+        <w:t>».</w:t>
+      </w:r>
+    </w:p>
+    <w:p>
+      <w:pPr>
+        <w:spacing w:after="0"/>
+        <w:jc w:val="both"/>
+      </w:pPr>
+      <w:r>
+        <w:t>Таким образом, для администраторов должен быть предусмотрен и доступен следующий функционал в системе:</w:t>
+      </w:r>
+    </w:p>
+    <w:p>
+      <w:pPr>
+        <w:pStyle w:val="ac"/>
+        <w:numPr>
+          <w:ilvl w:val="0"/>
+          <w:numId w:val="37"/>
+        </w:numPr>
+        <w:spacing w:after="0"/>
+        <w:ind w:left="0" w:firstLine="567"/>
+        <w:jc w:val="both"/>
+      </w:pPr>
+      <w:r>
+        <w:t>создание первоначальной учетной записи для пользователя;</w:t>
+      </w:r>
+    </w:p>
+    <w:p>
+      <w:pPr>
+        <w:pStyle w:val="ac"/>
+        <w:numPr>
+          <w:ilvl w:val="0"/>
+          <w:numId w:val="37"/>
+        </w:numPr>
+        <w:spacing w:after="0"/>
+        <w:ind w:left="0" w:firstLine="567"/>
+        <w:jc w:val="both"/>
+      </w:pPr>
+      <w:r>
+        <w:t>назначение роли для пользователя</w:t>
+      </w:r>
+    </w:p>
+    <w:p>
+      <w:pPr>
+        <w:pStyle w:val="ac"/>
+        <w:numPr>
+          <w:ilvl w:val="0"/>
+          <w:numId w:val="37"/>
+        </w:numPr>
+        <w:spacing w:after="0"/>
+        <w:ind w:left="0" w:firstLine="567"/>
+        <w:jc w:val="both"/>
+      </w:pPr>
+      <w:r>
+        <w:t>создание проекта;</w:t>
+      </w:r>
+    </w:p>
+    <w:p>
+      <w:pPr>
+        <w:pStyle w:val="ac"/>
+        <w:numPr>
+          <w:ilvl w:val="0"/>
+          <w:numId w:val="37"/>
+        </w:numPr>
+        <w:spacing w:after="0"/>
+        <w:ind w:left="0" w:firstLine="567"/>
+        <w:jc w:val="both"/>
+      </w:pPr>
+      <w:r>
+        <w:t>назначение для пользователя проектов, с которыми он может работать;</w:t>
+      </w:r>
+    </w:p>
+    <w:p>
+      <w:pPr>
+        <w:pStyle w:val="ac"/>
+        <w:numPr>
+          <w:ilvl w:val="0"/>
+          <w:numId w:val="37"/>
+        </w:numPr>
+        <w:spacing w:after="0"/>
+        <w:ind w:left="0" w:firstLine="567"/>
+        <w:jc w:val="both"/>
+      </w:pPr>
+      <w:r>
+        <w:t>лишения доступа к определенным проектам для определенного пользователя.</w:t>
+      </w:r>
+    </w:p>
+    <w:p>
+      <w:pPr>
+        <w:spacing w:after="0"/>
+        <w:jc w:val="both"/>
+      </w:pPr>
+      <w:r>
+        <w:lastRenderedPageBreak/>
+        <w:t>В свою очередь пользователи, относящиеся к роли «</w:t>
+      </w:r>
+      <w:r>
+        <w:rPr>
+          <w:lang w:val="en-US"/>
+        </w:rPr>
+        <w:t>User</w:t>
+      </w:r>
+      <w:r>
+        <w:t xml:space="preserve">», не могут никаким образом воздействовать на учетные данные других пользователей либо на данные по проектам, но могут осуществлять </w:t>
+      </w:r>
+      <w:r>
+        <w:t>основную деятельность в отношении проектов</w:t>
+      </w:r>
+      <w:r>
+        <w:t>.</w:t>
+      </w:r>
+      <w:r>
+        <w:t xml:space="preserve"> Т.е. пользователь с ролью «</w:t>
+      </w:r>
+      <w:r>
+        <w:rPr>
+          <w:lang w:val="en-US"/>
+        </w:rPr>
+        <w:t>User</w:t>
+      </w:r>
+      <w:r>
+        <w:t xml:space="preserve">» этот тот самый человек, который имеет прямое отношение к разработке и развитию программного проекта. </w:t>
+      </w:r>
+      <w:proofErr w:type="gramStart"/>
+      <w:r>
+        <w:t xml:space="preserve">Это может быть как программист, ведущий разработку на проекте, так и проектный руководитель, организующий работу среди подчиненных, или же </w:t>
+      </w:r>
+      <w:proofErr w:type="spellStart"/>
+      <w:r>
+        <w:t>тестировщик</w:t>
+      </w:r>
+      <w:proofErr w:type="spellEnd"/>
+      <w:r>
+        <w:t>, обеспечивающий качество выполненных работ, и др. При этом данные пользователи могут вести свою деятельность только в отношении тех проектов, к которым им был дан доступ администратором системы, т.е. они ничего не будут знать о других проектах в системе и</w:t>
+      </w:r>
+      <w:proofErr w:type="gramEnd"/>
+      <w:r>
+        <w:t xml:space="preserve"> любой относящейся к ним информации. В свою очередь, когда пользователю назначается какой-то проект, он получает полный доступ ко всему функционалу </w:t>
+      </w:r>
+      <w:r>
+        <w:t xml:space="preserve">и информации </w:t>
+      </w:r>
+      <w:r>
+        <w:t xml:space="preserve">в отношении проекта и становится частью команды </w:t>
+      </w:r>
+      <w:r>
+        <w:t xml:space="preserve">(группа людей относящихся к одному и тому же проекту). </w:t>
+      </w:r>
+    </w:p>
+    <w:p>
+      <w:pPr>
+        <w:spacing w:after="0"/>
+        <w:jc w:val="both"/>
+      </w:pPr>
+      <w:r>
+        <w:t>Таким образом, для осуществления своей деятельности, пользователям с данной ролью необходим следующий функционал в системе:</w:t>
+      </w:r>
+    </w:p>
+    <w:p>
+      <w:pPr>
+        <w:pStyle w:val="ac"/>
+        <w:numPr>
+          <w:ilvl w:val="0"/>
+          <w:numId w:val="38"/>
+        </w:numPr>
+        <w:spacing w:after="0"/>
+        <w:ind w:left="0" w:firstLine="567"/>
+        <w:jc w:val="both"/>
+      </w:pPr>
+      <w:r>
+        <w:t xml:space="preserve">редактирование профиля с заданием всех ключевых персональных данных: должность, контакты, фото и </w:t>
+      </w:r>
+      <w:proofErr w:type="spellStart"/>
+      <w:r>
+        <w:t>т</w:t>
+      </w:r>
+      <w:proofErr w:type="gramStart"/>
+      <w:r>
+        <w:t>.д</w:t>
+      </w:r>
+      <w:proofErr w:type="spellEnd"/>
+      <w:proofErr w:type="gramEnd"/>
+      <w:r>
+        <w:t>;</w:t>
+      </w:r>
+    </w:p>
+    <w:p>
+      <w:pPr>
+        <w:pStyle w:val="ac"/>
+        <w:numPr>
+          <w:ilvl w:val="0"/>
+          <w:numId w:val="38"/>
+        </w:numPr>
+        <w:spacing w:after="0"/>
+        <w:ind w:left="0" w:firstLine="567"/>
+        <w:jc w:val="both"/>
+      </w:pPr>
+      <w:r>
+        <w:t>просмотр информации о членах команды, включая их контакты;</w:t>
+      </w:r>
+    </w:p>
+    <w:p>
+      <w:pPr>
+        <w:pStyle w:val="ac"/>
+        <w:numPr>
+          <w:ilvl w:val="0"/>
+          <w:numId w:val="38"/>
+        </w:numPr>
+        <w:spacing w:after="0"/>
+        <w:ind w:left="0" w:firstLine="567"/>
+        <w:jc w:val="both"/>
+      </w:pPr>
+      <w:r>
+        <w:t>получение списка текущих задач, всех задач в проекте, закрытые задачи в прошлом для определенного проекта, а также получение списка задач по множеству другим критериям для формирования статистики, изучения предыдущего опыта и для других целей;</w:t>
+      </w:r>
+    </w:p>
+    <w:p>
+      <w:pPr>
+        <w:pStyle w:val="ac"/>
+        <w:numPr>
+          <w:ilvl w:val="0"/>
+          <w:numId w:val="38"/>
+        </w:numPr>
+        <w:spacing w:after="0"/>
+        <w:ind w:left="0" w:firstLine="567"/>
+        <w:jc w:val="both"/>
+      </w:pPr>
+      <w:r>
+        <w:t>создание задачи с указанием всех основных параметров: название, описание, сроки, тип, статус и другие данные;</w:t>
+      </w:r>
+    </w:p>
+    <w:p>
+      <w:pPr>
+        <w:pStyle w:val="ac"/>
+        <w:numPr>
+          <w:ilvl w:val="0"/>
+          <w:numId w:val="38"/>
+        </w:numPr>
+        <w:spacing w:after="0"/>
+        <w:ind w:left="0" w:firstLine="567"/>
+        <w:jc w:val="both"/>
+      </w:pPr>
+      <w:r>
+        <w:t>возможность редактирования основных данных по задаче (</w:t>
+      </w:r>
+      <w:r>
+        <w:t xml:space="preserve">за исключением некоторых </w:t>
+      </w:r>
+      <w:r>
+        <w:t>данных, таких как номер задачи, создатель, дата создания и т.д.);</w:t>
+      </w:r>
+    </w:p>
+    <w:p>
+      <w:pPr>
+        <w:pStyle w:val="ac"/>
+        <w:numPr>
+          <w:ilvl w:val="0"/>
+          <w:numId w:val="38"/>
+        </w:numPr>
+        <w:spacing w:after="0"/>
+        <w:ind w:left="0" w:firstLine="567"/>
+        <w:jc w:val="both"/>
+      </w:pPr>
+      <w:r>
+        <w:t>назначение исполнителя для определенной задачи;</w:t>
+      </w:r>
+    </w:p>
+    <w:p>
+      <w:pPr>
+        <w:pStyle w:val="ac"/>
+        <w:numPr>
+          <w:ilvl w:val="0"/>
+          <w:numId w:val="38"/>
+        </w:numPr>
+        <w:spacing w:after="0"/>
+        <w:ind w:left="0" w:firstLine="567"/>
+        <w:jc w:val="both"/>
+      </w:pPr>
+      <w:r>
+        <w:t>возможность обсуждения задачи с остальными членами команды;</w:t>
+      </w:r>
+    </w:p>
+    <w:p>
+      <w:pPr>
+        <w:pStyle w:val="ac"/>
+        <w:numPr>
+          <w:ilvl w:val="0"/>
+          <w:numId w:val="38"/>
+        </w:numPr>
+        <w:spacing w:after="0"/>
+        <w:ind w:left="0" w:firstLine="567"/>
+        <w:jc w:val="both"/>
+      </w:pPr>
+      <w:r>
+        <w:t>ведение и просмотр журнала работ по конкретной задаче;</w:t>
+      </w:r>
+    </w:p>
+    <w:p>
+      <w:pPr>
+        <w:pStyle w:val="ac"/>
+        <w:numPr>
+          <w:ilvl w:val="0"/>
+          <w:numId w:val="38"/>
+        </w:numPr>
+        <w:spacing w:after="0"/>
+        <w:ind w:left="0" w:firstLine="567"/>
+        <w:jc w:val="both"/>
+      </w:pPr>
+      <w:r>
+        <w:t>просмотр информации по текущим проектам;</w:t>
+      </w:r>
+    </w:p>
+    <w:p>
+      <w:pPr>
+        <w:pStyle w:val="ac"/>
+        <w:numPr>
+          <w:ilvl w:val="0"/>
+          <w:numId w:val="38"/>
+        </w:numPr>
+        <w:spacing w:after="0"/>
+        <w:ind w:left="0" w:firstLine="567"/>
+        <w:jc w:val="both"/>
+      </w:pPr>
+      <w:r>
+        <w:t>возможность загрузки документации, относящейся к определенному проекту</w:t>
+      </w:r>
+    </w:p>
+    <w:p>
+      <w:pPr>
+        <w:spacing w:after="0"/>
+        <w:jc w:val="both"/>
+      </w:pPr>
+      <w:r>
+        <w:t xml:space="preserve">Варианты использования описанного функционала для каждой роли пользователей отображено в </w:t>
+      </w:r>
+      <w:r>
+        <w:rPr>
+          <w:color w:val="FF0000"/>
+        </w:rPr>
+        <w:t xml:space="preserve">приложении </w:t>
+      </w:r>
+      <w:r>
+        <w:rPr>
+          <w:color w:val="FF0000"/>
+          <w:lang w:val="en-US"/>
+        </w:rPr>
+        <w:t>XX</w:t>
+      </w:r>
+      <w:r>
+        <w:rPr>
+          <w:color w:val="FF0000"/>
+        </w:rPr>
+        <w:t>.</w:t>
+      </w:r>
+    </w:p>
+    <w:p>
+      <w:pPr>
+        <w:spacing w:after="0"/>
+        <w:jc w:val="both"/>
         <w:rPr>
           <w:b/>
           <w:i/>
         </w:rPr>
-        <w:t>3.2 Общая архитектура системы</w:t>
-      </w:r>
-    </w:p>
-    <w:p>
-      <w:pPr>
+      </w:pPr>
+    </w:p>
+    <w:p>
+      <w:pPr>
+        <w:spacing w:after="0"/>
         <w:rPr>
           <w:b/>
           <w:i/>
         </w:rPr>
       </w:pPr>
-      <w:r>
+    </w:p>
+    <w:p>
+      <w:pPr>
+        <w:spacing w:after="0"/>
         <w:rPr>
           <w:b/>
           <w:i/>
         </w:rPr>
+      </w:pPr>
+      <w:r>
+        <w:rPr>
+          <w:b/>
+          <w:i/>
+        </w:rPr>
+        <w:lastRenderedPageBreak/>
+        <w:t>3.2 Общая архитектура системы</w:t>
+      </w:r>
+    </w:p>
+    <w:p>
+      <w:pPr>
+        <w:spacing w:after="0"/>
+        <w:rPr>
+          <w:b/>
+          <w:i/>
+        </w:rPr>
+      </w:pPr>
+    </w:p>
+    <w:p>
+      <w:pPr>
+        <w:spacing w:after="0"/>
+        <w:rPr>
+          <w:b/>
+          <w:i/>
+        </w:rPr>
+      </w:pPr>
+      <w:r>
+        <w:rPr>
+          <w:b/>
+          <w:i/>
+        </w:rPr>
         <w:t>3.3 Архитектура серверной части</w:t>
       </w:r>
-    </w:p>
-    <w:p/>
-    <w:p/>
+      <w:r>
+        <w:rPr>
+          <w:b/>
+          <w:i/>
+        </w:rPr>
+        <w:t xml:space="preserve"> </w:t>
+      </w:r>
+    </w:p>
+    <w:p>
+      <w:pPr>
+        <w:spacing w:after="0"/>
+      </w:pPr>
+    </w:p>
     <w:p/>
     <w:p/>
     <w:p>
@@ -3362,7 +4168,7 @@
           <w:sz w:val="28"/>
         </w:rPr>
       </w:pPr>
-      <w:bookmarkStart w:id="8" w:name="_Toc8674109"/>
+      <w:bookmarkStart w:id="11" w:name="_Toc8851796"/>
       <w:r>
         <w:rPr>
           <w:rStyle w:val="FontStyle16"/>
@@ -3381,7 +4187,7 @@
         </w:rPr>
         <w:t>ОХРАНА ТРУДА</w:t>
       </w:r>
-      <w:bookmarkEnd w:id="8"/>
+      <w:bookmarkEnd w:id="11"/>
     </w:p>
     <w:p>
       <w:pPr>
@@ -3404,7 +4210,7 @@
           <w:i w:val="0"/>
         </w:rPr>
       </w:pPr>
-      <w:bookmarkStart w:id="9" w:name="_Toc8674110"/>
+      <w:bookmarkStart w:id="12" w:name="_Toc8851797"/>
       <w:r>
         <w:rPr>
           <w:rStyle w:val="FontStyle16"/>
@@ -3420,7 +4226,7 @@
         </w:rPr>
         <w:t>Производственная санитария, техника безопасности и пожарная профилактика</w:t>
       </w:r>
-      <w:bookmarkEnd w:id="9"/>
+      <w:bookmarkEnd w:id="12"/>
     </w:p>
     <w:p>
       <w:pPr>
@@ -11554,7 +12360,7 @@
           <w:szCs w:val="26"/>
         </w:rPr>
       </w:pPr>
-      <w:bookmarkStart w:id="10" w:name="_Toc8674111"/>
+      <w:bookmarkStart w:id="13" w:name="_Toc8851798"/>
       <w:r>
         <w:rPr>
           <w:rStyle w:val="FontStyle31"/>
@@ -11563,7 +12369,7 @@
         </w:rPr>
         <w:t>5.2 Организация рабочего места пользователя ПЭВМ</w:t>
       </w:r>
-      <w:bookmarkEnd w:id="10"/>
+      <w:bookmarkEnd w:id="13"/>
     </w:p>
     <w:p>
       <w:pPr>
@@ -11839,12 +12645,12 @@
         <w:pStyle w:val="1"/>
         <w:ind w:firstLine="567"/>
       </w:pPr>
-      <w:bookmarkStart w:id="11" w:name="_Toc8674112"/>
+      <w:bookmarkStart w:id="14" w:name="_Toc8851799"/>
       <w:r>
         <w:lastRenderedPageBreak/>
         <w:t>6   ТЕХНИКО-ЭКОНОМИЧЕСКОЕ ОБОСНОВАНИЕ РАЗРАБОТКИ ПРОГРАММНОГО СРЕДСТВА</w:t>
       </w:r>
-      <w:bookmarkEnd w:id="11"/>
+      <w:bookmarkEnd w:id="14"/>
     </w:p>
     <w:p>
       <w:pPr>
@@ -16614,7 +17420,7 @@
           <v:shape id="_x0000_i1025" type="#_x0000_t75" style="width:69.55pt;height:45pt" o:ole="" fillcolor="window">
             <v:imagedata r:id="rId11" o:title=""/>
           </v:shape>
-          <o:OLEObject Type="Embed" ProgID="Equation.3" ShapeID="_x0000_i1025" DrawAspect="Content" ObjectID="_1619293870" r:id="rId12"/>
+          <o:OLEObject Type="Embed" ProgID="Equation.3" ShapeID="_x0000_i1025" DrawAspect="Content" ObjectID="_1619464588" r:id="rId12"/>
         </w:object>
       </w:r>
       <w:r>
@@ -18218,7 +19024,7 @@
           <v:shape id="_x0000_i1026" type="#_x0000_t75" style="width:84.25pt;height:18.8pt" o:ole="" fillcolor="window">
             <v:imagedata r:id="rId13" o:title=""/>
           </v:shape>
-          <o:OLEObject Type="Embed" ProgID="Equation.3" ShapeID="_x0000_i1026" DrawAspect="Content" ObjectID="_1619293871" r:id="rId14"/>
+          <o:OLEObject Type="Embed" ProgID="Equation.3" ShapeID="_x0000_i1026" DrawAspect="Content" ObjectID="_1619464589" r:id="rId14"/>
         </w:object>
       </w:r>
       <w:r>
@@ -18564,7 +19370,7 @@
           <v:shape id="_x0000_i1027" type="#_x0000_t75" style="width:66.25pt;height:45pt" o:ole="" fillcolor="window">
             <v:imagedata r:id="rId15" o:title=""/>
           </v:shape>
-          <o:OLEObject Type="Embed" ProgID="Equation.3" ShapeID="_x0000_i1027" DrawAspect="Content" ObjectID="_1619293872" r:id="rId16"/>
+          <o:OLEObject Type="Embed" ProgID="Equation.3" ShapeID="_x0000_i1027" DrawAspect="Content" ObjectID="_1619464590" r:id="rId16"/>
         </w:object>
       </w:r>
       <w:r>
@@ -18742,7 +19548,7 @@
           <v:shape id="_x0000_i1028" type="#_x0000_t75" style="width:145.65pt;height:18.8pt" o:ole="" fillcolor="window">
             <v:imagedata r:id="rId17" o:title=""/>
           </v:shape>
-          <o:OLEObject Type="Embed" ProgID="Equation.3" ShapeID="_x0000_i1028" DrawAspect="Content" ObjectID="_1619293873" r:id="rId18"/>
+          <o:OLEObject Type="Embed" ProgID="Equation.3" ShapeID="_x0000_i1028" DrawAspect="Content" ObjectID="_1619464591" r:id="rId18"/>
         </w:object>
       </w:r>
       <w:r>
@@ -20240,7 +21046,7 @@
           <v:shape id="_x0000_i1029" type="#_x0000_t75" style="width:112.1pt;height:45pt" o:ole="" fillcolor="window">
             <v:imagedata r:id="rId19" o:title=""/>
           </v:shape>
-          <o:OLEObject Type="Embed" ProgID="Equation.3" ShapeID="_x0000_i1029" DrawAspect="Content" ObjectID="_1619293874" r:id="rId20"/>
+          <o:OLEObject Type="Embed" ProgID="Equation.3" ShapeID="_x0000_i1029" DrawAspect="Content" ObjectID="_1619464592" r:id="rId20"/>
         </w:object>
       </w:r>
       <w:r>
@@ -21095,7 +21901,7 @@
           <v:shape id="_x0000_i1030" type="#_x0000_t75" style="width:58.1pt;height:41.75pt" o:ole="" fillcolor="window">
             <v:imagedata r:id="rId21" o:title=""/>
           </v:shape>
-          <o:OLEObject Type="Embed" ProgID="Equation.3" ShapeID="_x0000_i1030" DrawAspect="Content" ObjectID="_1619293875" r:id="rId22"/>
+          <o:OLEObject Type="Embed" ProgID="Equation.3" ShapeID="_x0000_i1030" DrawAspect="Content" ObjectID="_1619464593" r:id="rId22"/>
         </w:object>
       </w:r>
       <w:r>
@@ -21459,7 +22265,7 @@
           <v:shape id="_x0000_i1031" type="#_x0000_t75" style="width:147.25pt;height:45pt" o:ole="" fillcolor="window">
             <v:imagedata r:id="rId23" o:title=""/>
           </v:shape>
-          <o:OLEObject Type="Embed" ProgID="Equation.3" ShapeID="_x0000_i1031" DrawAspect="Content" ObjectID="_1619293876" r:id="rId24"/>
+          <o:OLEObject Type="Embed" ProgID="Equation.3" ShapeID="_x0000_i1031" DrawAspect="Content" ObjectID="_1619464594" r:id="rId24"/>
         </w:object>
       </w:r>
       <w:r>
@@ -21938,7 +22744,7 @@
           <v:shape id="_x0000_i1032" type="#_x0000_t75" style="width:83.45pt;height:36.8pt" o:ole="" fillcolor="window">
             <v:imagedata r:id="rId25" o:title=""/>
           </v:shape>
-          <o:OLEObject Type="Embed" ProgID="Equation.3" ShapeID="_x0000_i1032" DrawAspect="Content" ObjectID="_1619293877" r:id="rId26"/>
+          <o:OLEObject Type="Embed" ProgID="Equation.3" ShapeID="_x0000_i1032" DrawAspect="Content" ObjectID="_1619464595" r:id="rId26"/>
         </w:object>
       </w:r>
       <w:r>
@@ -22310,7 +23116,7 @@
           <v:shape id="_x0000_i1033" type="#_x0000_t75" style="width:126pt;height:36.8pt" o:ole="" fillcolor="window">
             <v:imagedata r:id="rId27" o:title=""/>
           </v:shape>
-          <o:OLEObject Type="Embed" ProgID="Equation.3" ShapeID="_x0000_i1033" DrawAspect="Content" ObjectID="_1619293878" r:id="rId28"/>
+          <o:OLEObject Type="Embed" ProgID="Equation.3" ShapeID="_x0000_i1033" DrawAspect="Content" ObjectID="_1619464596" r:id="rId28"/>
         </w:object>
       </w:r>
       <w:r>
@@ -22656,7 +23462,7 @@
           <v:shape id="_x0000_i1034" type="#_x0000_t75" style="width:128.45pt;height:36.8pt" o:ole="" fillcolor="window">
             <v:imagedata r:id="rId29" o:title=""/>
           </v:shape>
-          <o:OLEObject Type="Embed" ProgID="Equation.3" ShapeID="_x0000_i1034" DrawAspect="Content" ObjectID="_1619293879" r:id="rId30"/>
+          <o:OLEObject Type="Embed" ProgID="Equation.3" ShapeID="_x0000_i1034" DrawAspect="Content" ObjectID="_1619464597" r:id="rId30"/>
         </w:object>
       </w:r>
       <w:r>
@@ -22987,7 +23793,7 @@
           <v:shape id="_x0000_i1035" type="#_x0000_t75" style="width:99pt;height:36pt" o:ole="" fillcolor="window">
             <v:imagedata r:id="rId31" o:title=""/>
           </v:shape>
-          <o:OLEObject Type="Embed" ProgID="Equation.3" ShapeID="_x0000_i1035" DrawAspect="Content" ObjectID="_1619293880" r:id="rId32"/>
+          <o:OLEObject Type="Embed" ProgID="Equation.3" ShapeID="_x0000_i1035" DrawAspect="Content" ObjectID="_1619464598" r:id="rId32"/>
         </w:object>
       </w:r>
       <w:r>
@@ -23328,7 +24134,7 @@
           <v:shape id="_x0000_i1036" type="#_x0000_t75" style="width:77.75pt;height:45pt" o:ole="" fillcolor="window">
             <v:imagedata r:id="rId33" o:title=""/>
           </v:shape>
-          <o:OLEObject Type="Embed" ProgID="Equation.3" ShapeID="_x0000_i1036" DrawAspect="Content" ObjectID="_1619293881" r:id="rId34"/>
+          <o:OLEObject Type="Embed" ProgID="Equation.3" ShapeID="_x0000_i1036" DrawAspect="Content" ObjectID="_1619464599" r:id="rId34"/>
         </w:object>
       </w:r>
       <w:r>
@@ -23773,7 +24579,7 @@
           <v:shape id="_x0000_i1037" type="#_x0000_t75" style="width:130.1pt;height:36pt" o:ole="" fillcolor="window">
             <v:imagedata r:id="rId35" o:title=""/>
           </v:shape>
-          <o:OLEObject Type="Embed" ProgID="Equation.3" ShapeID="_x0000_i1037" DrawAspect="Content" ObjectID="_1619293882" r:id="rId36"/>
+          <o:OLEObject Type="Embed" ProgID="Equation.3" ShapeID="_x0000_i1037" DrawAspect="Content" ObjectID="_1619464600" r:id="rId36"/>
         </w:object>
       </w:r>
       <w:r>
@@ -24271,7 +25077,7 @@
           <v:shape id="_x0000_i1038" type="#_x0000_t75" style="width:108pt;height:38.45pt" o:ole="" fillcolor="window">
             <v:imagedata r:id="rId37" o:title=""/>
           </v:shape>
-          <o:OLEObject Type="Embed" ProgID="Equation.3" ShapeID="_x0000_i1038" DrawAspect="Content" ObjectID="_1619293883" r:id="rId38"/>
+          <o:OLEObject Type="Embed" ProgID="Equation.3" ShapeID="_x0000_i1038" DrawAspect="Content" ObjectID="_1619464601" r:id="rId38"/>
         </w:object>
       </w:r>
       <w:r>
@@ -24580,7 +25386,7 @@
           <v:shape id="_x0000_i1039" type="#_x0000_t75" style="width:96.55pt;height:36pt" o:ole="" fillcolor="window">
             <v:imagedata r:id="rId39" o:title=""/>
           </v:shape>
-          <o:OLEObject Type="Embed" ProgID="Equation.3" ShapeID="_x0000_i1039" DrawAspect="Content" ObjectID="_1619293884" r:id="rId40"/>
+          <o:OLEObject Type="Embed" ProgID="Equation.3" ShapeID="_x0000_i1039" DrawAspect="Content" ObjectID="_1619464602" r:id="rId40"/>
         </w:object>
       </w:r>
       <w:r>
@@ -24931,7 +25737,7 @@
           <v:shape id="_x0000_i1040" type="#_x0000_t75" style="width:96.55pt;height:38.45pt" o:ole="" fillcolor="window">
             <v:imagedata r:id="rId41" o:title=""/>
           </v:shape>
-          <o:OLEObject Type="Embed" ProgID="Equation.3" ShapeID="_x0000_i1040" DrawAspect="Content" ObjectID="_1619293885" r:id="rId42"/>
+          <o:OLEObject Type="Embed" ProgID="Equation.3" ShapeID="_x0000_i1040" DrawAspect="Content" ObjectID="_1619464603" r:id="rId42"/>
         </w:object>
       </w:r>
       <w:r>
@@ -25297,7 +26103,7 @@
           <v:shape id="_x0000_i1041" type="#_x0000_t75" style="width:345.25pt;height:21.25pt" o:ole="" fillcolor="window">
             <v:imagedata r:id="rId43" o:title=""/>
           </v:shape>
-          <o:OLEObject Type="Embed" ProgID="Equation.3" ShapeID="_x0000_i1041" DrawAspect="Content" ObjectID="_1619293886" r:id="rId44"/>
+          <o:OLEObject Type="Embed" ProgID="Equation.3" ShapeID="_x0000_i1041" DrawAspect="Content" ObjectID="_1619464604" r:id="rId44"/>
         </w:object>
       </w:r>
       <w:r>
@@ -25484,7 +26290,7 @@
           <v:shape id="_x0000_i1042" type="#_x0000_t75" style="width:108.8pt;height:38.45pt" o:ole="" fillcolor="window">
             <v:imagedata r:id="rId45" o:title=""/>
           </v:shape>
-          <o:OLEObject Type="Embed" ProgID="Equation.3" ShapeID="_x0000_i1042" DrawAspect="Content" ObjectID="_1619293887" r:id="rId46"/>
+          <o:OLEObject Type="Embed" ProgID="Equation.3" ShapeID="_x0000_i1042" DrawAspect="Content" ObjectID="_1619464605" r:id="rId46"/>
         </w:object>
       </w:r>
       <w:r>
@@ -25751,7 +26557,7 @@
           <v:shape id="_x0000_i1043" type="#_x0000_t75" style="width:99.8pt;height:22.1pt" o:ole="" fillcolor="window">
             <v:imagedata r:id="rId47" o:title=""/>
           </v:shape>
-          <o:OLEObject Type="Embed" ProgID="Equation.3" ShapeID="_x0000_i1043" DrawAspect="Content" ObjectID="_1619293888" r:id="rId48"/>
+          <o:OLEObject Type="Embed" ProgID="Equation.3" ShapeID="_x0000_i1043" DrawAspect="Content" ObjectID="_1619464606" r:id="rId48"/>
         </w:object>
       </w:r>
       <w:r>
@@ -25959,7 +26765,7 @@
           <v:shape id="_x0000_i1044" type="#_x0000_t75" style="width:99.8pt;height:37.65pt" o:ole="" fillcolor="window">
             <v:imagedata r:id="rId49" o:title=""/>
           </v:shape>
-          <o:OLEObject Type="Embed" ProgID="Equation.3" ShapeID="_x0000_i1044" DrawAspect="Content" ObjectID="_1619293889" r:id="rId50"/>
+          <o:OLEObject Type="Embed" ProgID="Equation.3" ShapeID="_x0000_i1044" DrawAspect="Content" ObjectID="_1619464607" r:id="rId50"/>
         </w:object>
       </w:r>
       <w:r>
@@ -26348,7 +27154,7 @@
           <v:shape id="_x0000_i1045" type="#_x0000_t75" style="width:87.55pt;height:18.8pt" o:ole="">
             <v:imagedata r:id="rId51" o:title=""/>
           </v:shape>
-          <o:OLEObject Type="Embed" ProgID="Equation.3" ShapeID="_x0000_i1045" DrawAspect="Content" ObjectID="_1619293890" r:id="rId52"/>
+          <o:OLEObject Type="Embed" ProgID="Equation.3" ShapeID="_x0000_i1045" DrawAspect="Content" ObjectID="_1619464608" r:id="rId52"/>
         </w:object>
       </w:r>
       <w:r>
@@ -26933,7 +27739,7 @@
           <v:shape id="_x0000_i1046" type="#_x0000_t75" style="width:146.45pt;height:37.65pt" o:ole="">
             <v:imagedata r:id="rId54" o:title=""/>
           </v:shape>
-          <o:OLEObject Type="Embed" ProgID="Equation.3" ShapeID="_x0000_i1046" DrawAspect="Content" ObjectID="_1619293891" r:id="rId55"/>
+          <o:OLEObject Type="Embed" ProgID="Equation.3" ShapeID="_x0000_i1046" DrawAspect="Content" ObjectID="_1619464609" r:id="rId55"/>
         </w:object>
       </w:r>
       <w:r>
@@ -27254,7 +28060,7 @@
           <v:shape id="_x0000_i1047" type="#_x0000_t75" style="width:143.2pt;height:21.25pt" o:ole="">
             <v:imagedata r:id="rId56" o:title=""/>
           </v:shape>
-          <o:OLEObject Type="Embed" ProgID="Equation.3" ShapeID="_x0000_i1047" DrawAspect="Content" ObjectID="_1619293892" r:id="rId57"/>
+          <o:OLEObject Type="Embed" ProgID="Equation.3" ShapeID="_x0000_i1047" DrawAspect="Content" ObjectID="_1619464610" r:id="rId57"/>
         </w:object>
       </w:r>
       <w:r>
@@ -30673,7 +31479,7 @@
           <v:shape id="_x0000_i1048" type="#_x0000_t75" style="width:155.45pt;height:41.75pt" o:ole="">
             <v:imagedata r:id="rId58" o:title=""/>
           </v:shape>
-          <o:OLEObject Type="Embed" ProgID="Equation.3" ShapeID="_x0000_i1048" DrawAspect="Content" ObjectID="_1619293893" r:id="rId59"/>
+          <o:OLEObject Type="Embed" ProgID="Equation.3" ShapeID="_x0000_i1048" DrawAspect="Content" ObjectID="_1619464611" r:id="rId59"/>
         </w:object>
       </w:r>
       <w:r>
@@ -31099,7 +31905,7 @@
           <v:shape id="_x0000_i1049" type="#_x0000_t75" style="width:78.55pt;height:18.8pt" o:ole="">
             <v:imagedata r:id="rId60" o:title=""/>
           </v:shape>
-          <o:OLEObject Type="Embed" ProgID="Equation.3" ShapeID="_x0000_i1049" DrawAspect="Content" ObjectID="_1619293894" r:id="rId61"/>
+          <o:OLEObject Type="Embed" ProgID="Equation.3" ShapeID="_x0000_i1049" DrawAspect="Content" ObjectID="_1619464612" r:id="rId61"/>
         </w:object>
       </w:r>
       <w:r>
@@ -31364,7 +32170,7 @@
           <v:shape id="_x0000_i1050" type="#_x0000_t75" style="width:81.8pt;height:18.8pt" o:ole="">
             <v:imagedata r:id="rId62" o:title=""/>
           </v:shape>
-          <o:OLEObject Type="Embed" ProgID="Equation.3" ShapeID="_x0000_i1050" DrawAspect="Content" ObjectID="_1619293895" r:id="rId63"/>
+          <o:OLEObject Type="Embed" ProgID="Equation.3" ShapeID="_x0000_i1050" DrawAspect="Content" ObjectID="_1619464613" r:id="rId63"/>
         </w:object>
       </w:r>
       <w:r>
@@ -31576,7 +32382,7 @@
           <v:shape id="_x0000_i1051" type="#_x0000_t75" style="width:137.45pt;height:18.8pt" o:ole="">
             <v:imagedata r:id="rId64" o:title=""/>
           </v:shape>
-          <o:OLEObject Type="Embed" ProgID="Equation.3" ShapeID="_x0000_i1051" DrawAspect="Content" ObjectID="_1619293896" r:id="rId65"/>
+          <o:OLEObject Type="Embed" ProgID="Equation.3" ShapeID="_x0000_i1051" DrawAspect="Content" ObjectID="_1619464614" r:id="rId65"/>
         </w:object>
       </w:r>
       <w:r>
@@ -31888,7 +32694,7 @@
           <v:shape id="_x0000_i1052" type="#_x0000_t75" style="width:90pt;height:18.8pt" o:ole="">
             <v:imagedata r:id="rId66" o:title=""/>
           </v:shape>
-          <o:OLEObject Type="Embed" ProgID="Equation.3" ShapeID="_x0000_i1052" DrawAspect="Content" ObjectID="_1619293897" r:id="rId67"/>
+          <o:OLEObject Type="Embed" ProgID="Equation.3" ShapeID="_x0000_i1052" DrawAspect="Content" ObjectID="_1619464615" r:id="rId67"/>
         </w:object>
       </w:r>
       <w:r>
@@ -32053,7 +32859,7 @@
           <v:shape id="_x0000_i1053" type="#_x0000_t75" style="width:96.55pt;height:18.8pt" o:ole="">
             <v:imagedata r:id="rId68" o:title=""/>
           </v:shape>
-          <o:OLEObject Type="Embed" ProgID="Equation.3" ShapeID="_x0000_i1053" DrawAspect="Content" ObjectID="_1619293898" r:id="rId69"/>
+          <o:OLEObject Type="Embed" ProgID="Equation.3" ShapeID="_x0000_i1053" DrawAspect="Content" ObjectID="_1619464616" r:id="rId69"/>
         </w:object>
       </w:r>
       <w:r>
@@ -32306,7 +33112,7 @@
           <v:shape id="_x0000_i1054" type="#_x0000_t75" style="width:150.55pt;height:18.8pt" o:ole="">
             <v:imagedata r:id="rId70" o:title=""/>
           </v:shape>
-          <o:OLEObject Type="Embed" ProgID="Equation.3" ShapeID="_x0000_i1054" DrawAspect="Content" ObjectID="_1619293899" r:id="rId71"/>
+          <o:OLEObject Type="Embed" ProgID="Equation.3" ShapeID="_x0000_i1054" DrawAspect="Content" ObjectID="_1619464617" r:id="rId71"/>
         </w:object>
       </w:r>
       <w:r>
@@ -32543,7 +33349,7 @@
           <v:shape id="_x0000_i1055" type="#_x0000_t75" style="width:117pt;height:36pt" o:ole="">
             <v:imagedata r:id="rId72" o:title=""/>
           </v:shape>
-          <o:OLEObject Type="Embed" ProgID="Equation.3" ShapeID="_x0000_i1055" DrawAspect="Content" ObjectID="_1619293900" r:id="rId73"/>
+          <o:OLEObject Type="Embed" ProgID="Equation.3" ShapeID="_x0000_i1055" DrawAspect="Content" ObjectID="_1619464618" r:id="rId73"/>
         </w:object>
       </w:r>
       <w:r>
@@ -32825,7 +33631,7 @@
           <v:shape id="_x0000_i1056" type="#_x0000_t75" style="width:119.45pt;height:22.1pt" o:ole="">
             <v:imagedata r:id="rId74" o:title=""/>
           </v:shape>
-          <o:OLEObject Type="Embed" ProgID="Equation.3" ShapeID="_x0000_i1056" DrawAspect="Content" ObjectID="_1619293901" r:id="rId75"/>
+          <o:OLEObject Type="Embed" ProgID="Equation.3" ShapeID="_x0000_i1056" DrawAspect="Content" ObjectID="_1619464619" r:id="rId75"/>
         </w:object>
       </w:r>
       <w:r>
@@ -33140,7 +33946,7 @@
           <v:shape id="_x0000_i1057" type="#_x0000_t75" style="width:134.2pt;height:22.1pt" o:ole="">
             <v:imagedata r:id="rId76" o:title=""/>
           </v:shape>
-          <o:OLEObject Type="Embed" ProgID="Equation.3" ShapeID="_x0000_i1057" DrawAspect="Content" ObjectID="_1619293902" r:id="rId77"/>
+          <o:OLEObject Type="Embed" ProgID="Equation.3" ShapeID="_x0000_i1057" DrawAspect="Content" ObjectID="_1619464620" r:id="rId77"/>
         </w:object>
       </w:r>
       <w:r>
@@ -33173,7 +33979,7 @@
           <v:shape id="_x0000_i1058" type="#_x0000_t75" style="width:164.45pt;height:22.1pt" o:ole="">
             <v:imagedata r:id="rId78" o:title=""/>
           </v:shape>
-          <o:OLEObject Type="Embed" ProgID="Equation.3" ShapeID="_x0000_i1058" DrawAspect="Content" ObjectID="_1619293903" r:id="rId79"/>
+          <o:OLEObject Type="Embed" ProgID="Equation.3" ShapeID="_x0000_i1058" DrawAspect="Content" ObjectID="_1619464621" r:id="rId79"/>
         </w:object>
       </w:r>
       <w:r>
@@ -33206,7 +34012,7 @@
           <v:shape id="_x0000_i1059" type="#_x0000_t75" style="width:162pt;height:22.1pt" o:ole="">
             <v:imagedata r:id="rId80" o:title=""/>
           </v:shape>
-          <o:OLEObject Type="Embed" ProgID="Equation.3" ShapeID="_x0000_i1059" DrawAspect="Content" ObjectID="_1619293904" r:id="rId81"/>
+          <o:OLEObject Type="Embed" ProgID="Equation.3" ShapeID="_x0000_i1059" DrawAspect="Content" ObjectID="_1619464622" r:id="rId81"/>
         </w:object>
       </w:r>
       <w:r>
@@ -33239,7 +34045,7 @@
           <v:shape id="_x0000_i1060" type="#_x0000_t75" style="width:164.45pt;height:22.1pt" o:ole="">
             <v:imagedata r:id="rId82" o:title=""/>
           </v:shape>
-          <o:OLEObject Type="Embed" ProgID="Equation.3" ShapeID="_x0000_i1060" DrawAspect="Content" ObjectID="_1619293905" r:id="rId83"/>
+          <o:OLEObject Type="Embed" ProgID="Equation.3" ShapeID="_x0000_i1060" DrawAspect="Content" ObjectID="_1619464623" r:id="rId83"/>
         </w:object>
       </w:r>
       <w:r>
@@ -36310,7 +37116,6 @@
         <w:docPartUnique/>
       </w:docPartObj>
     </w:sdtPr>
-    <w:sdtEndPr/>
     <w:sdtContent>
       <w:p>
         <w:pPr>
@@ -36330,7 +37135,7 @@
           <w:rPr>
             <w:noProof/>
           </w:rPr>
-          <w:t>11</w:t>
+          <w:t>4</w:t>
         </w:r>
         <w:r>
           <w:fldChar w:fldCharType="end"/>
@@ -37057,6 +37862,95 @@
     </w:lvl>
   </w:abstractNum>
   <w:abstractNum w:abstractNumId="6">
+    <w:nsid w:val="0F8E605B"/>
+    <w:multiLevelType w:val="hybridMultilevel"/>
+    <w:tmpl w:val="D1846150"/>
+    <w:lvl w:ilvl="0" w:tplc="616240D6">
+      <w:start w:val="1"/>
+      <w:numFmt w:val="decimal"/>
+      <w:lvlText w:val="%1)"/>
+      <w:lvlJc w:val="left"/>
+      <w:pPr>
+        <w:ind w:left="927" w:hanging="360"/>
+      </w:pPr>
+      <w:rPr>
+        <w:rFonts w:hint="default"/>
+      </w:rPr>
+    </w:lvl>
+    <w:lvl w:ilvl="1" w:tplc="04190019" w:tentative="1">
+      <w:start w:val="1"/>
+      <w:numFmt w:val="lowerLetter"/>
+      <w:lvlText w:val="%2."/>
+      <w:lvlJc w:val="left"/>
+      <w:pPr>
+        <w:ind w:left="1647" w:hanging="360"/>
+      </w:pPr>
+    </w:lvl>
+    <w:lvl w:ilvl="2" w:tplc="0419001B" w:tentative="1">
+      <w:start w:val="1"/>
+      <w:numFmt w:val="lowerRoman"/>
+      <w:lvlText w:val="%3."/>
+      <w:lvlJc w:val="right"/>
+      <w:pPr>
+        <w:ind w:left="2367" w:hanging="180"/>
+      </w:pPr>
+    </w:lvl>
+    <w:lvl w:ilvl="3" w:tplc="0419000F" w:tentative="1">
+      <w:start w:val="1"/>
+      <w:numFmt w:val="decimal"/>
+      <w:lvlText w:val="%4."/>
+      <w:lvlJc w:val="left"/>
+      <w:pPr>
+        <w:ind w:left="3087" w:hanging="360"/>
+      </w:pPr>
+    </w:lvl>
+    <w:lvl w:ilvl="4" w:tplc="04190019" w:tentative="1">
+      <w:start w:val="1"/>
+      <w:numFmt w:val="lowerLetter"/>
+      <w:lvlText w:val="%5."/>
+      <w:lvlJc w:val="left"/>
+      <w:pPr>
+        <w:ind w:left="3807" w:hanging="360"/>
+      </w:pPr>
+    </w:lvl>
+    <w:lvl w:ilvl="5" w:tplc="0419001B" w:tentative="1">
+      <w:start w:val="1"/>
+      <w:numFmt w:val="lowerRoman"/>
+      <w:lvlText w:val="%6."/>
+      <w:lvlJc w:val="right"/>
+      <w:pPr>
+        <w:ind w:left="4527" w:hanging="180"/>
+      </w:pPr>
+    </w:lvl>
+    <w:lvl w:ilvl="6" w:tplc="0419000F" w:tentative="1">
+      <w:start w:val="1"/>
+      <w:numFmt w:val="decimal"/>
+      <w:lvlText w:val="%7."/>
+      <w:lvlJc w:val="left"/>
+      <w:pPr>
+        <w:ind w:left="5247" w:hanging="360"/>
+      </w:pPr>
+    </w:lvl>
+    <w:lvl w:ilvl="7" w:tplc="04190019" w:tentative="1">
+      <w:start w:val="1"/>
+      <w:numFmt w:val="lowerLetter"/>
+      <w:lvlText w:val="%8."/>
+      <w:lvlJc w:val="left"/>
+      <w:pPr>
+        <w:ind w:left="5967" w:hanging="360"/>
+      </w:pPr>
+    </w:lvl>
+    <w:lvl w:ilvl="8" w:tplc="0419001B" w:tentative="1">
+      <w:start w:val="1"/>
+      <w:numFmt w:val="lowerRoman"/>
+      <w:lvlText w:val="%9."/>
+      <w:lvlJc w:val="right"/>
+      <w:pPr>
+        <w:ind w:left="6687" w:hanging="180"/>
+      </w:pPr>
+    </w:lvl>
+  </w:abstractNum>
+  <w:abstractNum w:abstractNumId="7">
     <w:nsid w:val="13B7190B"/>
     <w:multiLevelType w:val="hybridMultilevel"/>
     <w:tmpl w:val="01125E20"/>
@@ -37169,7 +38063,7 @@
       </w:rPr>
     </w:lvl>
   </w:abstractNum>
-  <w:abstractNum w:abstractNumId="7">
+  <w:abstractNum w:abstractNumId="8">
     <w:nsid w:val="14897530"/>
     <w:multiLevelType w:val="hybridMultilevel"/>
     <w:tmpl w:val="82127E2E"/>
@@ -37258,7 +38152,7 @@
       </w:pPr>
     </w:lvl>
   </w:abstractNum>
-  <w:abstractNum w:abstractNumId="8">
+  <w:abstractNum w:abstractNumId="9">
     <w:nsid w:val="154769F7"/>
     <w:multiLevelType w:val="hybridMultilevel"/>
     <w:tmpl w:val="DF24E81E"/>
@@ -37347,7 +38241,7 @@
       </w:pPr>
     </w:lvl>
   </w:abstractNum>
-  <w:abstractNum w:abstractNumId="9">
+  <w:abstractNum w:abstractNumId="10">
     <w:nsid w:val="256B2A0D"/>
     <w:multiLevelType w:val="hybridMultilevel"/>
     <w:tmpl w:val="0080798E"/>
@@ -37460,7 +38354,7 @@
       </w:rPr>
     </w:lvl>
   </w:abstractNum>
-  <w:abstractNum w:abstractNumId="10">
+  <w:abstractNum w:abstractNumId="11">
     <w:nsid w:val="26961574"/>
     <w:multiLevelType w:val="hybridMultilevel"/>
     <w:tmpl w:val="73702BFC"/>
@@ -37573,7 +38467,7 @@
       </w:rPr>
     </w:lvl>
   </w:abstractNum>
-  <w:abstractNum w:abstractNumId="11">
+  <w:abstractNum w:abstractNumId="12">
     <w:nsid w:val="26BC41D1"/>
     <w:multiLevelType w:val="hybridMultilevel"/>
     <w:tmpl w:val="87F69342"/>
@@ -37686,7 +38580,7 @@
       </w:rPr>
     </w:lvl>
   </w:abstractNum>
-  <w:abstractNum w:abstractNumId="12">
+  <w:abstractNum w:abstractNumId="13">
     <w:nsid w:val="2E4E1748"/>
     <w:multiLevelType w:val="hybridMultilevel"/>
     <w:tmpl w:val="A99C3D8C"/>
@@ -37799,7 +38693,7 @@
       </w:rPr>
     </w:lvl>
   </w:abstractNum>
-  <w:abstractNum w:abstractNumId="13">
+  <w:abstractNum w:abstractNumId="14">
     <w:nsid w:val="31776F30"/>
     <w:multiLevelType w:val="multilevel"/>
     <w:tmpl w:val="9BE2DC88"/>
@@ -37939,7 +38833,7 @@
       </w:rPr>
     </w:lvl>
   </w:abstractNum>
-  <w:abstractNum w:abstractNumId="14">
+  <w:abstractNum w:abstractNumId="15">
     <w:nsid w:val="331267BA"/>
     <w:multiLevelType w:val="hybridMultilevel"/>
     <w:tmpl w:val="44560F86"/>
@@ -38079,10 +38973,10 @@
       </w:rPr>
     </w:lvl>
   </w:abstractNum>
-  <w:abstractNum w:abstractNumId="15">
-    <w:nsid w:val="35B10006"/>
+  <w:abstractNum w:abstractNumId="16">
+    <w:nsid w:val="357B5D17"/>
     <w:multiLevelType w:val="hybridMultilevel"/>
-    <w:tmpl w:val="2FE269CA"/>
+    <w:tmpl w:val="D466D3C2"/>
     <w:lvl w:ilvl="0" w:tplc="04190011">
       <w:start w:val="1"/>
       <w:numFmt w:val="decimal"/>
@@ -38165,7 +39059,93 @@
       </w:pPr>
     </w:lvl>
   </w:abstractNum>
-  <w:abstractNum w:abstractNumId="16">
+  <w:abstractNum w:abstractNumId="17">
+    <w:nsid w:val="35B10006"/>
+    <w:multiLevelType w:val="hybridMultilevel"/>
+    <w:tmpl w:val="D466D3C2"/>
+    <w:lvl w:ilvl="0" w:tplc="04190011">
+      <w:start w:val="1"/>
+      <w:numFmt w:val="decimal"/>
+      <w:lvlText w:val="%1)"/>
+      <w:lvlJc w:val="left"/>
+      <w:pPr>
+        <w:ind w:left="1358" w:hanging="360"/>
+      </w:pPr>
+    </w:lvl>
+    <w:lvl w:ilvl="1" w:tplc="04190019" w:tentative="1">
+      <w:start w:val="1"/>
+      <w:numFmt w:val="lowerLetter"/>
+      <w:lvlText w:val="%2."/>
+      <w:lvlJc w:val="left"/>
+      <w:pPr>
+        <w:ind w:left="2078" w:hanging="360"/>
+      </w:pPr>
+    </w:lvl>
+    <w:lvl w:ilvl="2" w:tplc="0419001B" w:tentative="1">
+      <w:start w:val="1"/>
+      <w:numFmt w:val="lowerRoman"/>
+      <w:lvlText w:val="%3."/>
+      <w:lvlJc w:val="right"/>
+      <w:pPr>
+        <w:ind w:left="2798" w:hanging="180"/>
+      </w:pPr>
+    </w:lvl>
+    <w:lvl w:ilvl="3" w:tplc="0419000F" w:tentative="1">
+      <w:start w:val="1"/>
+      <w:numFmt w:val="decimal"/>
+      <w:lvlText w:val="%4."/>
+      <w:lvlJc w:val="left"/>
+      <w:pPr>
+        <w:ind w:left="3518" w:hanging="360"/>
+      </w:pPr>
+    </w:lvl>
+    <w:lvl w:ilvl="4" w:tplc="04190019" w:tentative="1">
+      <w:start w:val="1"/>
+      <w:numFmt w:val="lowerLetter"/>
+      <w:lvlText w:val="%5."/>
+      <w:lvlJc w:val="left"/>
+      <w:pPr>
+        <w:ind w:left="4238" w:hanging="360"/>
+      </w:pPr>
+    </w:lvl>
+    <w:lvl w:ilvl="5" w:tplc="0419001B" w:tentative="1">
+      <w:start w:val="1"/>
+      <w:numFmt w:val="lowerRoman"/>
+      <w:lvlText w:val="%6."/>
+      <w:lvlJc w:val="right"/>
+      <w:pPr>
+        <w:ind w:left="4958" w:hanging="180"/>
+      </w:pPr>
+    </w:lvl>
+    <w:lvl w:ilvl="6" w:tplc="0419000F" w:tentative="1">
+      <w:start w:val="1"/>
+      <w:numFmt w:val="decimal"/>
+      <w:lvlText w:val="%7."/>
+      <w:lvlJc w:val="left"/>
+      <w:pPr>
+        <w:ind w:left="5678" w:hanging="360"/>
+      </w:pPr>
+    </w:lvl>
+    <w:lvl w:ilvl="7" w:tplc="04190019" w:tentative="1">
+      <w:start w:val="1"/>
+      <w:numFmt w:val="lowerLetter"/>
+      <w:lvlText w:val="%8."/>
+      <w:lvlJc w:val="left"/>
+      <w:pPr>
+        <w:ind w:left="6398" w:hanging="360"/>
+      </w:pPr>
+    </w:lvl>
+    <w:lvl w:ilvl="8" w:tplc="0419001B" w:tentative="1">
+      <w:start w:val="1"/>
+      <w:numFmt w:val="lowerRoman"/>
+      <w:lvlText w:val="%9."/>
+      <w:lvlJc w:val="right"/>
+      <w:pPr>
+        <w:ind w:left="7118" w:hanging="180"/>
+      </w:pPr>
+    </w:lvl>
+  </w:abstractNum>
+  <w:abstractNum w:abstractNumId="18">
     <w:nsid w:val="390A74AC"/>
     <w:multiLevelType w:val="hybridMultilevel"/>
     <w:tmpl w:val="A8789EC4"/>
@@ -38278,7 +39258,7 @@
       </w:rPr>
     </w:lvl>
   </w:abstractNum>
-  <w:abstractNum w:abstractNumId="17">
+  <w:abstractNum w:abstractNumId="19">
     <w:nsid w:val="3E6C7E68"/>
     <w:multiLevelType w:val="hybridMultilevel"/>
     <w:tmpl w:val="3F0288D4"/>
@@ -38391,7 +39371,7 @@
       </w:rPr>
     </w:lvl>
   </w:abstractNum>
-  <w:abstractNum w:abstractNumId="18">
+  <w:abstractNum w:abstractNumId="20">
     <w:nsid w:val="43B53822"/>
     <w:multiLevelType w:val="hybridMultilevel"/>
     <w:tmpl w:val="71DC9C50"/>
@@ -38504,7 +39484,7 @@
       </w:rPr>
     </w:lvl>
   </w:abstractNum>
-  <w:abstractNum w:abstractNumId="19">
+  <w:abstractNum w:abstractNumId="21">
     <w:nsid w:val="46160939"/>
     <w:multiLevelType w:val="hybridMultilevel"/>
     <w:tmpl w:val="1312002E"/>
@@ -38617,7 +39597,7 @@
       </w:rPr>
     </w:lvl>
   </w:abstractNum>
-  <w:abstractNum w:abstractNumId="20">
+  <w:abstractNum w:abstractNumId="22">
     <w:nsid w:val="472E6B2F"/>
     <w:multiLevelType w:val="multilevel"/>
     <w:tmpl w:val="830860A4"/>
@@ -38757,7 +39737,7 @@
       </w:rPr>
     </w:lvl>
   </w:abstractNum>
-  <w:abstractNum w:abstractNumId="21">
+  <w:abstractNum w:abstractNumId="23">
     <w:nsid w:val="47CF0281"/>
     <w:multiLevelType w:val="multilevel"/>
     <w:tmpl w:val="6298D51C"/>
@@ -38897,7 +39877,7 @@
       </w:rPr>
     </w:lvl>
   </w:abstractNum>
-  <w:abstractNum w:abstractNumId="22">
+  <w:abstractNum w:abstractNumId="24">
     <w:nsid w:val="48326C68"/>
     <w:multiLevelType w:val="hybridMultilevel"/>
     <w:tmpl w:val="2F2ADFDC"/>
@@ -39010,7 +39990,7 @@
       </w:rPr>
     </w:lvl>
   </w:abstractNum>
-  <w:abstractNum w:abstractNumId="23">
+  <w:abstractNum w:abstractNumId="25">
     <w:nsid w:val="4CCC6CDB"/>
     <w:multiLevelType w:val="hybridMultilevel"/>
     <w:tmpl w:val="A3DE06C8"/>
@@ -39099,7 +40079,7 @@
       </w:pPr>
     </w:lvl>
   </w:abstractNum>
-  <w:abstractNum w:abstractNumId="24">
+  <w:abstractNum w:abstractNumId="26">
     <w:nsid w:val="4E0609A4"/>
     <w:multiLevelType w:val="hybridMultilevel"/>
     <w:tmpl w:val="C402F264"/>
@@ -39188,7 +40168,7 @@
       </w:pPr>
     </w:lvl>
   </w:abstractNum>
-  <w:abstractNum w:abstractNumId="25">
+  <w:abstractNum w:abstractNumId="27">
     <w:nsid w:val="5863264D"/>
     <w:multiLevelType w:val="hybridMultilevel"/>
     <w:tmpl w:val="0096BA34"/>
@@ -39301,7 +40281,96 @@
       </w:rPr>
     </w:lvl>
   </w:abstractNum>
-  <w:abstractNum w:abstractNumId="26">
+  <w:abstractNum w:abstractNumId="28">
+    <w:nsid w:val="5D3D3E2D"/>
+    <w:multiLevelType w:val="hybridMultilevel"/>
+    <w:tmpl w:val="4EFC9540"/>
+    <w:lvl w:ilvl="0" w:tplc="E4540C18">
+      <w:start w:val="1"/>
+      <w:numFmt w:val="decimal"/>
+      <w:lvlText w:val="%1)"/>
+      <w:lvlJc w:val="left"/>
+      <w:pPr>
+        <w:ind w:left="927" w:hanging="360"/>
+      </w:pPr>
+      <w:rPr>
+        <w:rFonts w:hint="default"/>
+      </w:rPr>
+    </w:lvl>
+    <w:lvl w:ilvl="1" w:tplc="04190019" w:tentative="1">
+      <w:start w:val="1"/>
+      <w:numFmt w:val="lowerLetter"/>
+      <w:lvlText w:val="%2."/>
+      <w:lvlJc w:val="left"/>
+      <w:pPr>
+        <w:ind w:left="1647" w:hanging="360"/>
+      </w:pPr>
+    </w:lvl>
+    <w:lvl w:ilvl="2" w:tplc="0419001B" w:tentative="1">
+      <w:start w:val="1"/>
+      <w:numFmt w:val="lowerRoman"/>
+      <w:lvlText w:val="%3."/>
+      <w:lvlJc w:val="right"/>
+      <w:pPr>
+        <w:ind w:left="2367" w:hanging="180"/>
+      </w:pPr>
+    </w:lvl>
+    <w:lvl w:ilvl="3" w:tplc="0419000F" w:tentative="1">
+      <w:start w:val="1"/>
+      <w:numFmt w:val="decimal"/>
+      <w:lvlText w:val="%4."/>
+      <w:lvlJc w:val="left"/>
+      <w:pPr>
+        <w:ind w:left="3087" w:hanging="360"/>
+      </w:pPr>
+    </w:lvl>
+    <w:lvl w:ilvl="4" w:tplc="04190019" w:tentative="1">
+      <w:start w:val="1"/>
+      <w:numFmt w:val="lowerLetter"/>
+      <w:lvlText w:val="%5."/>
+      <w:lvlJc w:val="left"/>
+      <w:pPr>
+        <w:ind w:left="3807" w:hanging="360"/>
+      </w:pPr>
+    </w:lvl>
+    <w:lvl w:ilvl="5" w:tplc="0419001B" w:tentative="1">
+      <w:start w:val="1"/>
+      <w:numFmt w:val="lowerRoman"/>
+      <w:lvlText w:val="%6."/>
+      <w:lvlJc w:val="right"/>
+      <w:pPr>
+        <w:ind w:left="4527" w:hanging="180"/>
+      </w:pPr>
+    </w:lvl>
+    <w:lvl w:ilvl="6" w:tplc="0419000F" w:tentative="1">
+      <w:start w:val="1"/>
+      <w:numFmt w:val="decimal"/>
+      <w:lvlText w:val="%7."/>
+      <w:lvlJc w:val="left"/>
+      <w:pPr>
+        <w:ind w:left="5247" w:hanging="360"/>
+      </w:pPr>
+    </w:lvl>
+    <w:lvl w:ilvl="7" w:tplc="04190019" w:tentative="1">
+      <w:start w:val="1"/>
+      <w:numFmt w:val="lowerLetter"/>
+      <w:lvlText w:val="%8."/>
+      <w:lvlJc w:val="left"/>
+      <w:pPr>
+        <w:ind w:left="5967" w:hanging="360"/>
+      </w:pPr>
+    </w:lvl>
+    <w:lvl w:ilvl="8" w:tplc="0419001B" w:tentative="1">
+      <w:start w:val="1"/>
+      <w:numFmt w:val="lowerRoman"/>
+      <w:lvlText w:val="%9."/>
+      <w:lvlJc w:val="right"/>
+      <w:pPr>
+        <w:ind w:left="6687" w:hanging="180"/>
+      </w:pPr>
+    </w:lvl>
+  </w:abstractNum>
+  <w:abstractNum w:abstractNumId="29">
     <w:nsid w:val="5E0350A2"/>
     <w:multiLevelType w:val="hybridMultilevel"/>
     <w:tmpl w:val="528C57EC"/>
@@ -39414,7 +40483,7 @@
       </w:rPr>
     </w:lvl>
   </w:abstractNum>
-  <w:abstractNum w:abstractNumId="27">
+  <w:abstractNum w:abstractNumId="30">
     <w:nsid w:val="64414BFE"/>
     <w:multiLevelType w:val="hybridMultilevel"/>
     <w:tmpl w:val="44D62A62"/>
@@ -39527,7 +40596,7 @@
       </w:rPr>
     </w:lvl>
   </w:abstractNum>
-  <w:abstractNum w:abstractNumId="28">
+  <w:abstractNum w:abstractNumId="31">
     <w:nsid w:val="649D376F"/>
     <w:multiLevelType w:val="hybridMultilevel"/>
     <w:tmpl w:val="AEAA4928"/>
@@ -39640,7 +40709,7 @@
       </w:rPr>
     </w:lvl>
   </w:abstractNum>
-  <w:abstractNum w:abstractNumId="29">
+  <w:abstractNum w:abstractNumId="32">
     <w:nsid w:val="6EE505C8"/>
     <w:multiLevelType w:val="hybridMultilevel"/>
     <w:tmpl w:val="ED4E6EB2"/>
@@ -39753,7 +40822,7 @@
       </w:rPr>
     </w:lvl>
   </w:abstractNum>
-  <w:abstractNum w:abstractNumId="30">
+  <w:abstractNum w:abstractNumId="33">
     <w:nsid w:val="728B1A43"/>
     <w:multiLevelType w:val="hybridMultilevel"/>
     <w:tmpl w:val="4B9C02A4"/>
@@ -39842,7 +40911,7 @@
       </w:pPr>
     </w:lvl>
   </w:abstractNum>
-  <w:abstractNum w:abstractNumId="31">
+  <w:abstractNum w:abstractNumId="34">
     <w:nsid w:val="74FD6D5E"/>
     <w:multiLevelType w:val="hybridMultilevel"/>
     <w:tmpl w:val="E41247F6"/>
@@ -39955,7 +41024,7 @@
       </w:rPr>
     </w:lvl>
   </w:abstractNum>
-  <w:abstractNum w:abstractNumId="32">
+  <w:abstractNum w:abstractNumId="35">
     <w:nsid w:val="78D54D38"/>
     <w:multiLevelType w:val="singleLevel"/>
     <w:tmpl w:val="D6D2B012"/>
@@ -39973,7 +41042,7 @@
       </w:pPr>
     </w:lvl>
   </w:abstractNum>
-  <w:abstractNum w:abstractNumId="33">
+  <w:abstractNum w:abstractNumId="36">
     <w:nsid w:val="7BE5564B"/>
     <w:multiLevelType w:val="hybridMultilevel"/>
     <w:tmpl w:val="A8B0F08E"/>
@@ -40113,7 +41182,7 @@
       </w:rPr>
     </w:lvl>
   </w:abstractNum>
-  <w:abstractNum w:abstractNumId="34">
+  <w:abstractNum w:abstractNumId="37">
     <w:nsid w:val="7FCC0E9E"/>
     <w:multiLevelType w:val="hybridMultilevel"/>
     <w:tmpl w:val="D630AA48"/>
@@ -40254,103 +41323,103 @@
     </w:lvl>
   </w:abstractNum>
   <w:num w:numId="1">
-    <w:abstractNumId w:val="9"/>
+    <w:abstractNumId w:val="10"/>
   </w:num>
   <w:num w:numId="2">
-    <w:abstractNumId w:val="22"/>
+    <w:abstractNumId w:val="24"/>
   </w:num>
   <w:num w:numId="3">
-    <w:abstractNumId w:val="31"/>
+    <w:abstractNumId w:val="34"/>
   </w:num>
   <w:num w:numId="4">
-    <w:abstractNumId w:val="16"/>
+    <w:abstractNumId w:val="18"/>
   </w:num>
   <w:num w:numId="5">
-    <w:abstractNumId w:val="12"/>
+    <w:abstractNumId w:val="13"/>
   </w:num>
   <w:num w:numId="6">
-    <w:abstractNumId w:val="7"/>
+    <w:abstractNumId w:val="8"/>
   </w:num>
   <w:num w:numId="7">
-    <w:abstractNumId w:val="17"/>
+    <w:abstractNumId w:val="19"/>
   </w:num>
   <w:num w:numId="8">
-    <w:abstractNumId w:val="18"/>
+    <w:abstractNumId w:val="20"/>
   </w:num>
   <w:num w:numId="9">
-    <w:abstractNumId w:val="29"/>
+    <w:abstractNumId w:val="32"/>
   </w:num>
   <w:num w:numId="10">
     <w:abstractNumId w:val="1"/>
   </w:num>
   <w:num w:numId="11">
-    <w:abstractNumId w:val="23"/>
+    <w:abstractNumId w:val="25"/>
   </w:num>
   <w:num w:numId="12">
-    <w:abstractNumId w:val="8"/>
+    <w:abstractNumId w:val="9"/>
   </w:num>
   <w:num w:numId="13">
     <w:abstractNumId w:val="5"/>
   </w:num>
   <w:num w:numId="14">
-    <w:abstractNumId w:val="30"/>
+    <w:abstractNumId w:val="33"/>
   </w:num>
   <w:num w:numId="15">
-    <w:abstractNumId w:val="24"/>
+    <w:abstractNumId w:val="26"/>
   </w:num>
   <w:num w:numId="16">
-    <w:abstractNumId w:val="10"/>
+    <w:abstractNumId w:val="11"/>
   </w:num>
   <w:num w:numId="17">
-    <w:abstractNumId w:val="28"/>
+    <w:abstractNumId w:val="31"/>
   </w:num>
   <w:num w:numId="18">
-    <w:abstractNumId w:val="26"/>
+    <w:abstractNumId w:val="29"/>
   </w:num>
   <w:num w:numId="19">
-    <w:abstractNumId w:val="19"/>
+    <w:abstractNumId w:val="21"/>
   </w:num>
   <w:num w:numId="20">
-    <w:abstractNumId w:val="25"/>
+    <w:abstractNumId w:val="27"/>
   </w:num>
   <w:num w:numId="21">
-    <w:abstractNumId w:val="6"/>
+    <w:abstractNumId w:val="7"/>
   </w:num>
   <w:num w:numId="22">
-    <w:abstractNumId w:val="11"/>
+    <w:abstractNumId w:val="12"/>
   </w:num>
   <w:num w:numId="23">
-    <w:abstractNumId w:val="20"/>
+    <w:abstractNumId w:val="22"/>
   </w:num>
   <w:num w:numId="24">
-    <w:abstractNumId w:val="13"/>
+    <w:abstractNumId w:val="14"/>
   </w:num>
   <w:num w:numId="25">
     <w:abstractNumId w:val="4"/>
   </w:num>
   <w:num w:numId="26">
-    <w:abstractNumId w:val="21"/>
+    <w:abstractNumId w:val="23"/>
   </w:num>
   <w:num w:numId="27">
-    <w:abstractNumId w:val="14"/>
+    <w:abstractNumId w:val="15"/>
   </w:num>
   <w:num w:numId="28">
     <w:abstractNumId w:val="0"/>
   </w:num>
   <w:num w:numId="29">
-    <w:abstractNumId w:val="34"/>
+    <w:abstractNumId w:val="37"/>
   </w:num>
   <w:num w:numId="30">
-    <w:abstractNumId w:val="33"/>
+    <w:abstractNumId w:val="36"/>
   </w:num>
   <w:num w:numId="31">
-    <w:abstractNumId w:val="27"/>
+    <w:abstractNumId w:val="30"/>
   </w:num>
   <w:num w:numId="32">
     <w:abstractNumId w:val="2"/>
   </w:num>
   <w:num w:numId="33">
-    <w:abstractNumId w:val="32"/>
+    <w:abstractNumId w:val="35"/>
     <w:lvlOverride w:ilvl="0">
       <w:startOverride w:val="1"/>
     </w:lvlOverride>
@@ -40359,7 +41428,16 @@
     <w:abstractNumId w:val="3"/>
   </w:num>
   <w:num w:numId="35">
-    <w:abstractNumId w:val="15"/>
+    <w:abstractNumId w:val="17"/>
+  </w:num>
+  <w:num w:numId="36">
+    <w:abstractNumId w:val="16"/>
+  </w:num>
+  <w:num w:numId="37">
+    <w:abstractNumId w:val="28"/>
+  </w:num>
+  <w:num w:numId="38">
+    <w:abstractNumId w:val="6"/>
   </w:num>
 </w:numbering>
 </file>
@@ -40740,7 +41818,7 @@
     <w:autoRedefine/>
     <w:uiPriority w:val="39"/>
     <w:unhideWhenUsed/>
-    <w:rsid w:val="00C86B3A"/>
+    <w:rsid w:val="0000111C"/>
     <w:pPr>
       <w:tabs>
         <w:tab w:val="right" w:leader="dot" w:pos="9628"/>
@@ -41714,7 +42792,7 @@
     <w:autoRedefine/>
     <w:uiPriority w:val="39"/>
     <w:unhideWhenUsed/>
-    <w:rsid w:val="00C86B3A"/>
+    <w:rsid w:val="0000111C"/>
     <w:pPr>
       <w:tabs>
         <w:tab w:val="right" w:leader="dot" w:pos="9628"/>
@@ -42602,7 +43680,7 @@
 </file>
 
 <file path=customXml/itemProps1.xml><?xml version="1.0" encoding="utf-8"?>
-<ds:datastoreItem xmlns:ds="http://schemas.openxmlformats.org/officeDocument/2006/customXml" ds:itemID="{B678E2B0-1699-47C2-8631-84C15E6EC0E8}">
+<ds:datastoreItem xmlns:ds="http://schemas.openxmlformats.org/officeDocument/2006/customXml" ds:itemID="{382E1286-23DA-4C57-BE59-4BABDD793862}">
   <ds:schemaRefs>
     <ds:schemaRef ds:uri="http://schemas.openxmlformats.org/officeDocument/2006/bibliography"/>
   </ds:schemaRefs>

--- a/doc/EN-Yahor.docx
+++ b/doc/EN-Yahor.docx
@@ -1044,8 +1044,6 @@
         </w:rPr>
         <w:br w:type="page"/>
       </w:r>
-      <w:bookmarkStart w:id="1" w:name="_GoBack"/>
-      <w:bookmarkEnd w:id="1"/>
     </w:p>
     <w:p>
       <w:pPr>
@@ -1053,13 +1051,13 @@
         <w:spacing w:after="0"/>
         <w:jc w:val="center"/>
       </w:pPr>
-      <w:bookmarkStart w:id="2" w:name="_Toc8851787"/>
+      <w:bookmarkStart w:id="1" w:name="_Toc8851787"/>
       <w:bookmarkEnd w:id="0"/>
       <w:r>
         <w:lastRenderedPageBreak/>
         <w:t>ВВЕДЕНИЕ</w:t>
       </w:r>
-      <w:bookmarkEnd w:id="2"/>
+      <w:bookmarkEnd w:id="1"/>
     </w:p>
     <w:p>
       <w:pPr>
@@ -1737,7 +1735,7 @@
         <w:spacing w:after="0"/>
         <w:ind w:firstLine="567"/>
       </w:pPr>
-      <w:bookmarkStart w:id="3" w:name="_Toc8851788"/>
+      <w:bookmarkStart w:id="2" w:name="_Toc8851788"/>
       <w:r>
         <w:lastRenderedPageBreak/>
         <w:t xml:space="preserve">1   </w:t>
@@ -1745,7 +1743,7 @@
       <w:r>
         <w:t>АНАЛИЗ ПРЕДМЕТНОЙ ОБЛАСТИ</w:t>
       </w:r>
-      <w:bookmarkEnd w:id="3"/>
+      <w:bookmarkEnd w:id="2"/>
     </w:p>
     <w:p>
       <w:pPr>
@@ -2624,11 +2622,11 @@
         <w:spacing w:after="0"/>
         <w:ind w:firstLine="567"/>
       </w:pPr>
-      <w:bookmarkStart w:id="4" w:name="_Toc8851789"/>
+      <w:bookmarkStart w:id="3" w:name="_Toc8851789"/>
       <w:r>
         <w:t>2   ПОСТАНОВКА ЗАДАЧИ</w:t>
       </w:r>
-      <w:bookmarkEnd w:id="4"/>
+      <w:bookmarkEnd w:id="3"/>
     </w:p>
     <w:p>
       <w:pPr>
@@ -2643,7 +2641,7 @@
           <w:rFonts w:cs="Times New Roman"/>
         </w:rPr>
       </w:pPr>
-      <w:bookmarkStart w:id="5" w:name="_Toc8851790"/>
+      <w:bookmarkStart w:id="4" w:name="_Toc8851790"/>
       <w:r>
         <w:t>2</w:t>
       </w:r>
@@ -2656,7 +2654,7 @@
       <w:r>
         <w:t>Общие определения</w:t>
       </w:r>
-      <w:bookmarkEnd w:id="5"/>
+      <w:bookmarkEnd w:id="4"/>
     </w:p>
     <w:p>
       <w:pPr>
@@ -2969,7 +2967,7 @@
         <w:pStyle w:val="2"/>
         <w:spacing w:before="0"/>
       </w:pPr>
-      <w:bookmarkStart w:id="6" w:name="_Toc8851791"/>
+      <w:bookmarkStart w:id="5" w:name="_Toc8851791"/>
       <w:r>
         <w:t>2.2</w:t>
       </w:r>
@@ -2988,7 +2986,7 @@
       <w:r>
         <w:t>к системе</w:t>
       </w:r>
-      <w:bookmarkEnd w:id="6"/>
+      <w:bookmarkEnd w:id="5"/>
     </w:p>
     <w:p>
       <w:pPr>
@@ -3378,7 +3376,13 @@
         <w:ind w:left="0" w:firstLine="567"/>
       </w:pPr>
       <w:r>
-        <w:t>доступность – доступ в систему должен осуществлять из любого устройства и в любое время;</w:t>
+        <w:t>доступность – доступ в систему должен осуществлять из любого устройства</w:t>
+      </w:r>
+      <w:r>
+        <w:t>, из любого места</w:t>
+      </w:r>
+      <w:r>
+        <w:t xml:space="preserve"> и в любое время;</w:t>
       </w:r>
     </w:p>
     <w:p>
@@ -3406,15 +3410,15 @@
         <w:ind w:left="0" w:firstLine="567"/>
       </w:pPr>
       <w:r>
-        <w:t xml:space="preserve">простота использования – интерфейс системы должен быть прост и понятен, так чтобы пользователь не должен был обладать специальными техническими знаниями </w:t>
+        <w:t xml:space="preserve">безопасность – данные должны быть надежно защищены и недоступны для посторонних, по отношению </w:t>
       </w:r>
       <w:proofErr w:type="gramStart"/>
       <w:r>
-        <w:t>необходимых</w:t>
+        <w:t>к</w:t>
       </w:r>
       <w:proofErr w:type="gramEnd"/>
       <w:r>
-        <w:t xml:space="preserve"> для работы с системой;</w:t>
+        <w:t xml:space="preserve"> данными, лиц; </w:t>
       </w:r>
     </w:p>
     <w:p>
@@ -3428,6 +3432,26 @@
         <w:ind w:left="0" w:firstLine="567"/>
       </w:pPr>
       <w:r>
+        <w:t>простота использования – интерфейс системы должен быть прост и понятен, так чтобы пользователь не должен был обладать специальными т</w:t>
+      </w:r>
+      <w:r>
+        <w:t>ехническими знаниями необходимыми</w:t>
+      </w:r>
+      <w:r>
+        <w:t xml:space="preserve"> для работы с системой;</w:t>
+      </w:r>
+    </w:p>
+    <w:p>
+      <w:pPr>
+        <w:pStyle w:val="ac"/>
+        <w:numPr>
+          <w:ilvl w:val="0"/>
+          <w:numId w:val="35"/>
+        </w:numPr>
+        <w:spacing w:after="0"/>
+        <w:ind w:left="0" w:firstLine="567"/>
+      </w:pPr>
+      <w:r>
         <w:t xml:space="preserve">легковесность и простота развертывания – конечное клиентское приложение не должно быть громоздким, </w:t>
       </w:r>
       <w:r>
@@ -3477,12 +3501,12 @@
         <w:spacing w:after="0"/>
         <w:ind w:firstLine="567"/>
       </w:pPr>
-      <w:bookmarkStart w:id="7" w:name="_Toc8851792"/>
+      <w:bookmarkStart w:id="6" w:name="_Toc8851792"/>
       <w:r>
         <w:lastRenderedPageBreak/>
         <w:t>3   ПРОЕКТИРОВАНИЕ И МОДЕЛИРОВАНИЕ</w:t>
       </w:r>
-      <w:bookmarkEnd w:id="7"/>
+      <w:bookmarkEnd w:id="6"/>
     </w:p>
     <w:p>
       <w:pPr>
@@ -3498,14 +3522,14 @@
         <w:pStyle w:val="2"/>
         <w:spacing w:before="0"/>
       </w:pPr>
-      <w:bookmarkStart w:id="8" w:name="_Toc8851793"/>
+      <w:bookmarkStart w:id="7" w:name="_Toc8851793"/>
       <w:r>
         <w:t xml:space="preserve">3.1 </w:t>
       </w:r>
       <w:r>
         <w:t>Логическая модель</w:t>
       </w:r>
-      <w:bookmarkEnd w:id="8"/>
+      <w:bookmarkEnd w:id="7"/>
     </w:p>
     <w:p>
       <w:pPr>
@@ -3521,7 +3545,7 @@
         <w:pStyle w:val="2"/>
         <w:spacing w:before="0"/>
       </w:pPr>
-      <w:bookmarkStart w:id="9" w:name="_Toc8851794"/>
+      <w:bookmarkStart w:id="8" w:name="_Toc8851794"/>
       <w:r>
         <w:t xml:space="preserve">3.1.1 </w:t>
       </w:r>
@@ -3531,7 +3555,7 @@
       <w:r>
         <w:t xml:space="preserve"> в системе</w:t>
       </w:r>
-      <w:bookmarkEnd w:id="9"/>
+      <w:bookmarkEnd w:id="8"/>
     </w:p>
     <w:p>
       <w:pPr>
@@ -3663,14 +3687,14 @@
         <w:pStyle w:val="2"/>
         <w:spacing w:before="0"/>
       </w:pPr>
-      <w:bookmarkStart w:id="10" w:name="_Toc8851795"/>
+      <w:bookmarkStart w:id="9" w:name="_Toc8851795"/>
       <w:r>
         <w:t>3.1.2</w:t>
       </w:r>
       <w:r>
         <w:t xml:space="preserve"> Варианты использования системы</w:t>
       </w:r>
-      <w:bookmarkEnd w:id="10"/>
+      <w:bookmarkEnd w:id="9"/>
     </w:p>
     <w:p>
       <w:pPr>
@@ -4101,6 +4125,503 @@
       <w:pPr>
         <w:spacing w:after="0"/>
         <w:rPr>
+          <w:lang w:val="en-US"/>
+        </w:rPr>
+      </w:pPr>
+    </w:p>
+    <w:p>
+      <w:pPr>
+        <w:spacing w:after="0"/>
+      </w:pPr>
+      <w:r>
+        <w:t>Прежде чем приступить к разработке конечного программного обеспечения, необходимо определиться с его типом</w:t>
+      </w:r>
+      <w:r>
+        <w:t xml:space="preserve"> и архитектурой</w:t>
+      </w:r>
+      <w:r>
+        <w:t>.</w:t>
+      </w:r>
+    </w:p>
+    <w:p>
+      <w:pPr>
+        <w:spacing w:after="0"/>
+      </w:pPr>
+      <w:r>
+        <w:t xml:space="preserve">Принимая во внимание критерии, определенные в постановке задачи, можно </w:t>
+      </w:r>
+      <w:r>
+        <w:t>определить следующее</w:t>
+      </w:r>
+      <w:r>
+        <w:t>:</w:t>
+      </w:r>
+    </w:p>
+    <w:p>
+      <w:pPr>
+        <w:spacing w:after="0"/>
+      </w:pPr>
+      <w:proofErr w:type="gramStart"/>
+      <w:r>
+        <w:t>В контексте работы с данными разрабатываемое программное обеспечение должно удовлетворять критериям доступности и согласованности это означает то, что каждое пользовательское приложение не может иметь свое собственное хранилище данных, т.к. данные используются совместно с другими пользователями и пришлось бы тратить множество ресурсов на поддержание согласованности данных во всех хранилищах всех пользователей и всегда.</w:t>
+      </w:r>
+      <w:proofErr w:type="gramEnd"/>
+      <w:r>
+        <w:t xml:space="preserve"> Из этого следует вывод, что должна существовать единая база данных, доступ к которой должны иметь приложения пользователей. На данном этапе </w:t>
+      </w:r>
+      <w:r>
+        <w:t>архитектура разрабатываемого приложения выглядело бы так, как показано на рисунке 3.1</w:t>
+      </w:r>
+    </w:p>
+    <w:p>
+      <w:pPr>
+        <w:spacing w:after="0"/>
+      </w:pPr>
+    </w:p>
+    <w:p>
+      <w:pPr>
+        <w:spacing w:after="0"/>
+        <w:ind w:firstLine="0"/>
+        <w:jc w:val="center"/>
+      </w:pPr>
+      <w:r>
+        <w:object w:dxaOrig="4394" w:dyaOrig="2919">
+          <v:shapetype id="_x0000_t75" coordsize="21600,21600" o:spt="75" o:preferrelative="t" path="m@4@5l@4@11@9@11@9@5xe" filled="f" stroked="f">
+            <v:stroke joinstyle="miter"/>
+            <v:formulas>
+              <v:f eqn="if lineDrawn pixelLineWidth 0"/>
+              <v:f eqn="sum @0 1 0"/>
+              <v:f eqn="sum 0 0 @1"/>
+              <v:f eqn="prod @2 1 2"/>
+              <v:f eqn="prod @3 21600 pixelWidth"/>
+              <v:f eqn="prod @3 21600 pixelHeight"/>
+              <v:f eqn="sum @0 0 1"/>
+              <v:f eqn="prod @6 1 2"/>
+              <v:f eqn="prod @7 21600 pixelWidth"/>
+              <v:f eqn="sum @8 21600 0"/>
+              <v:f eqn="prod @7 21600 pixelHeight"/>
+              <v:f eqn="sum @10 21600 0"/>
+            </v:formulas>
+            <v:path o:extrusionok="f" gradientshapeok="t" o:connecttype="rect"/>
+            <o:lock v:ext="edit" aspectratio="t"/>
+          </v:shapetype>
+          <v:shape id="_x0000_i1062" type="#_x0000_t75" style="width:220.1pt;height:145.65pt" o:ole="">
+            <v:imagedata r:id="rId11" o:title=""/>
+          </v:shape>
+          <o:OLEObject Type="Embed" ProgID="Visio.Drawing.11" ShapeID="_x0000_i1062" DrawAspect="Content" ObjectID="_1619638239" r:id="rId12"/>
+        </w:object>
+      </w:r>
+    </w:p>
+    <w:p>
+      <w:pPr>
+        <w:spacing w:after="0"/>
+        <w:ind w:firstLine="0"/>
+        <w:jc w:val="center"/>
+      </w:pPr>
+    </w:p>
+    <w:p>
+      <w:pPr>
+        <w:spacing w:after="0"/>
+        <w:jc w:val="center"/>
+      </w:pPr>
+      <w:r>
+        <w:t>Рисунок 3.1 – архитектура приложения взаимодействующего с базой данных</w:t>
+      </w:r>
+    </w:p>
+    <w:p>
+      <w:pPr>
+        <w:spacing w:after="0"/>
+      </w:pPr>
+    </w:p>
+    <w:p>
+      <w:pPr>
+        <w:spacing w:after="0"/>
+      </w:pPr>
+      <w:r>
+        <w:t>Но данная архитектура не удовлетворяет другим определенным критериям:</w:t>
+      </w:r>
+    </w:p>
+    <w:p>
+      <w:pPr>
+        <w:pStyle w:val="ac"/>
+        <w:numPr>
+          <w:ilvl w:val="0"/>
+          <w:numId w:val="41"/>
+        </w:numPr>
+        <w:spacing w:after="0"/>
+        <w:ind w:left="0" w:firstLine="567"/>
+      </w:pPr>
+      <w:r>
+        <w:t>п</w:t>
+      </w:r>
+      <w:r>
+        <w:t xml:space="preserve">ростота – </w:t>
+      </w:r>
+      <w:r>
+        <w:t>приложение не получится использовать сразу же после ее установки, т.к. нужно будет потратить время на ее конфигурацию (работа с базой данных, настройки безопасности, другие настройки необходимые для сторонних сервисов и обработки данных);</w:t>
+      </w:r>
+    </w:p>
+    <w:p>
+      <w:pPr>
+        <w:pStyle w:val="ac"/>
+        <w:numPr>
+          <w:ilvl w:val="0"/>
+          <w:numId w:val="41"/>
+        </w:numPr>
+        <w:spacing w:after="0"/>
+        <w:ind w:left="0" w:firstLine="567"/>
+      </w:pPr>
+      <w:r>
+        <w:t>л</w:t>
+      </w:r>
+      <w:r>
+        <w:t>егковесность – приложение будет тратить большое количество ресурсов пользовательской машины, т.к. все операции по обработки данных будут осуществляться на ней, так же должны будут установлены все компоненты по взаимодействию со сторонними сервисами и</w:t>
+      </w:r>
+      <w:r>
+        <w:t xml:space="preserve"> базой данных, что значительно увеличит размер приложения;</w:t>
+      </w:r>
+    </w:p>
+    <w:p>
+      <w:pPr>
+        <w:pStyle w:val="ac"/>
+        <w:numPr>
+          <w:ilvl w:val="0"/>
+          <w:numId w:val="41"/>
+        </w:numPr>
+        <w:spacing w:after="0"/>
+        <w:ind w:left="0" w:firstLine="567"/>
+      </w:pPr>
+      <w:r>
+        <w:lastRenderedPageBreak/>
+        <w:t>безопасность – текущая архитектура приложения увеличивает риск доступ</w:t>
+      </w:r>
+      <w:r>
+        <w:t>а к базе данных злоумышленником</w:t>
+      </w:r>
+      <w:r>
+        <w:t>;</w:t>
+      </w:r>
+    </w:p>
+    <w:p>
+      <w:pPr>
+        <w:pStyle w:val="ac"/>
+        <w:numPr>
+          <w:ilvl w:val="0"/>
+          <w:numId w:val="41"/>
+        </w:numPr>
+        <w:spacing w:after="0"/>
+        <w:ind w:left="0" w:firstLine="567"/>
+      </w:pPr>
+      <w:r>
+        <w:t>Доступность – пользователи должны иметь возможность работать отовсюду, это значит</w:t>
+      </w:r>
+      <w:r>
+        <w:t>,</w:t>
+      </w:r>
+      <w:r>
+        <w:t xml:space="preserve"> что и база данных должна быть доступна всегда.</w:t>
+      </w:r>
+    </w:p>
+    <w:p>
+      <w:pPr>
+        <w:pStyle w:val="ac"/>
+        <w:spacing w:after="0"/>
+        <w:ind w:left="0"/>
+      </w:pPr>
+      <w:r>
+        <w:t>Для удовлетворения всех вышеперечисленных требований необходимо разбить компонент «Приложение пользователя» на два других программных обеспечения: клиентское приложение и сервер.</w:t>
+      </w:r>
+    </w:p>
+    <w:p>
+      <w:pPr>
+        <w:pStyle w:val="ac"/>
+        <w:spacing w:after="0"/>
+        <w:ind w:left="0"/>
+      </w:pPr>
+      <w:r>
+        <w:t>Дополнительное звено «Сервер» в архитектуре необходимо для соблюдения вышеописанных критериев системы за счет следующих характеристик:</w:t>
+      </w:r>
+    </w:p>
+    <w:p>
+      <w:pPr>
+        <w:pStyle w:val="ac"/>
+        <w:numPr>
+          <w:ilvl w:val="0"/>
+          <w:numId w:val="43"/>
+        </w:numPr>
+        <w:spacing w:after="0"/>
+        <w:ind w:left="0" w:firstLine="567"/>
+      </w:pPr>
+      <w:r>
+        <w:t xml:space="preserve">Доступ к базе данных – только сервер будет иметь прямой доступ к базе данных, таким образом никаких сведений о базе данных не будет храниться на клиентских приложениях, что повышает безопасность доступа к данным; </w:t>
+      </w:r>
+    </w:p>
+    <w:p>
+      <w:pPr>
+        <w:pStyle w:val="ac"/>
+        <w:numPr>
+          <w:ilvl w:val="0"/>
+          <w:numId w:val="43"/>
+        </w:numPr>
+        <w:spacing w:after="0"/>
+        <w:ind w:left="0" w:firstLine="567"/>
+      </w:pPr>
+      <w:r>
+        <w:t>Обработка – сервер отвечает за обработку всех запросов поступающих с клиентских приложений, таким образом, клиентское приложение больше не будет выполнять никаких затратных действий, а также будет иметь значительно меньший размер и сложность.</w:t>
+      </w:r>
+    </w:p>
+    <w:p>
+      <w:pPr>
+        <w:pStyle w:val="ac"/>
+        <w:spacing w:after="0"/>
+        <w:ind w:left="567" w:firstLine="0"/>
+      </w:pPr>
+      <w:r>
+        <w:t>Текущая архитектура системы представлена на рисунке 3.2.</w:t>
+      </w:r>
+    </w:p>
+    <w:p>
+      <w:pPr>
+        <w:pStyle w:val="ac"/>
+        <w:spacing w:after="0"/>
+        <w:ind w:left="567" w:firstLine="0"/>
+      </w:pPr>
+    </w:p>
+    <w:p>
+      <w:pPr>
+        <w:pStyle w:val="ac"/>
+        <w:spacing w:after="0"/>
+        <w:ind w:left="567" w:firstLine="0"/>
+        <w:jc w:val="center"/>
+      </w:pPr>
+      <w:r>
+        <w:object w:dxaOrig="4450" w:dyaOrig="4393">
+          <v:shape id="_x0000_i1061" type="#_x0000_t75" style="width:222.55pt;height:219.25pt" o:ole="">
+            <v:imagedata r:id="rId13" o:title=""/>
+          </v:shape>
+          <o:OLEObject Type="Embed" ProgID="Visio.Drawing.11" ShapeID="_x0000_i1061" DrawAspect="Content" ObjectID="_1619638240" r:id="rId14"/>
+        </w:object>
+      </w:r>
+    </w:p>
+    <w:p>
+      <w:pPr>
+        <w:pStyle w:val="ac"/>
+        <w:spacing w:after="0"/>
+        <w:ind w:left="0"/>
+      </w:pPr>
+    </w:p>
+    <w:p>
+      <w:pPr>
+        <w:pStyle w:val="ac"/>
+        <w:spacing w:after="0"/>
+        <w:ind w:left="0"/>
+        <w:jc w:val="center"/>
+      </w:pPr>
+      <w:r>
+        <w:t>Рисунок 3.2 – архитектура клиент-серверной системы с доступом к базе данных</w:t>
+      </w:r>
+    </w:p>
+    <w:p>
+      <w:pPr>
+        <w:spacing w:after="0"/>
+      </w:pPr>
+    </w:p>
+    <w:p>
+      <w:pPr>
+        <w:spacing w:after="0"/>
+      </w:pPr>
+      <w:r>
+        <w:t xml:space="preserve">Существует лишь один способ обеспечения абсолютной доступности сервера для клиентских приложений – осуществления их взаимодействия в сети Интернет. </w:t>
+      </w:r>
+      <w:proofErr w:type="gramStart"/>
+      <w:r>
+        <w:t>Сервер,  работающий в соответствии со стандартами и по протоколам определенными в сети интернет называется</w:t>
+      </w:r>
+      <w:proofErr w:type="gramEnd"/>
+      <w:r>
+        <w:t xml:space="preserve"> веб-сервером. С другой стороны клиентские приложения должны устанавливать соединение с сервером и </w:t>
+      </w:r>
+      <w:r>
+        <w:t xml:space="preserve">посылать запросы в правильном </w:t>
+      </w:r>
+      <w:r>
+        <w:lastRenderedPageBreak/>
+        <w:t>формате</w:t>
+      </w:r>
+      <w:r>
+        <w:rPr>
+          <w:b/>
+        </w:rPr>
+        <w:t>.</w:t>
+      </w:r>
+      <w:r>
+        <w:rPr>
+          <w:b/>
+        </w:rPr>
+        <w:t xml:space="preserve"> </w:t>
+      </w:r>
+      <w:r>
+        <w:t>Теперь система будет содержать три звена: веб-сервер, клиентское веб-приложение и базу данных. Новая архитектура системы представлена на рисунке 3.3.</w:t>
+      </w:r>
+    </w:p>
+    <w:p>
+      <w:pPr>
+        <w:spacing w:after="0"/>
+      </w:pPr>
+    </w:p>
+    <w:p>
+      <w:pPr>
+        <w:spacing w:after="0"/>
+        <w:jc w:val="center"/>
+      </w:pPr>
+      <w:r>
+        <w:object w:dxaOrig="5898" w:dyaOrig="5179">
+          <v:shape id="_x0000_i1063" type="#_x0000_t75" style="width:379.65pt;height:333.8pt" o:ole="">
+            <v:imagedata r:id="rId15" o:title=""/>
+          </v:shape>
+          <o:OLEObject Type="Embed" ProgID="Visio.Drawing.11" ShapeID="_x0000_i1063" DrawAspect="Content" ObjectID="_1619638241" r:id="rId16"/>
+        </w:object>
+      </w:r>
+    </w:p>
+    <w:p>
+      <w:pPr>
+        <w:spacing w:after="0"/>
+        <w:jc w:val="center"/>
+      </w:pPr>
+    </w:p>
+    <w:p>
+      <w:pPr>
+        <w:spacing w:after="0"/>
+        <w:jc w:val="center"/>
+      </w:pPr>
+      <w:r>
+        <w:t>Рисунок 3.3 – архитектуры веб-системы</w:t>
+      </w:r>
+    </w:p>
+    <w:p>
+      <w:pPr>
+        <w:spacing w:after="0"/>
+      </w:pPr>
+    </w:p>
+    <w:p>
+      <w:pPr>
+        <w:spacing w:after="0"/>
+      </w:pPr>
+      <w:r>
+        <w:t>Следует отметить, что база данных изолирована локальной системой, поэтому к базе данных никто не сможет получить доступ кроме веб-сервера.</w:t>
+      </w:r>
+    </w:p>
+    <w:p>
+      <w:pPr>
+        <w:spacing w:after="0"/>
+      </w:pPr>
+      <w:r>
+        <w:t>На данном этапе все основные критерии соблюдены, остаются некоторые проблемы с разворачивание клиентского приложения на машине пользователя и использования его на различных устройствах.</w:t>
+      </w:r>
+    </w:p>
+    <w:p>
+      <w:pPr>
+        <w:spacing w:after="0"/>
+      </w:pPr>
+      <w:r>
+        <w:t>Предполагается, что пользователь будет использовать приложение на мобильном устройстве и на компьютере, при этом операционная система может быть любой. Для того чтобы удовлетворить пользователей компьютеров и ноутбуков уже существует готовое решение, которое независимо от операционной системы, знакомо каждому</w:t>
+      </w:r>
+      <w:r>
+        <w:t xml:space="preserve"> практически каждому пользователю и работающее в Интернете – браузер. </w:t>
+      </w:r>
+    </w:p>
+    <w:p>
+      <w:pPr>
+        <w:spacing w:after="0"/>
+      </w:pPr>
+      <w:r>
+        <w:t xml:space="preserve">Для пользователей мобильных устройств </w:t>
+      </w:r>
+      <w:r>
+        <w:t xml:space="preserve">можно было бы тоже использовать браузер, но это не лучшее решение в контексте разработки пользовательского интерфейса сразу для двух категорий пользователей. Также существует и другие причины в пользу создания отдельного мобильного приложения (больше </w:t>
+      </w:r>
+      <w:r>
+        <w:lastRenderedPageBreak/>
+        <w:t>возможностей по созданию графического интерфейса, адаптация под разные размеры экранов самая лучшая и др.). Таким образом, для пользователей мобильных устройств необходимо создать отдельное мобильное веб-приложение.</w:t>
+      </w:r>
+    </w:p>
+    <w:p>
+      <w:pPr>
+        <w:spacing w:after="0"/>
+      </w:pPr>
+      <w:r>
+        <w:t>В результате клиентская часть системы делится на два типа: использование браузера пользователями компьютера и использование мобильного приложения пользователями мобильных устройств. Финальная архитектура разрабатываемой системы представлена на рисунке 3.4.</w:t>
+      </w:r>
+    </w:p>
+    <w:p>
+      <w:pPr>
+        <w:spacing w:after="0"/>
+      </w:pPr>
+    </w:p>
+    <w:p>
+      <w:pPr>
+        <w:spacing w:after="0"/>
+        <w:ind w:firstLine="0"/>
+        <w:jc w:val="center"/>
+      </w:pPr>
+      <w:r>
+        <w:object w:dxaOrig="5898" w:dyaOrig="5179">
+          <v:shape id="_x0000_i1064" type="#_x0000_t75" style="width:376.35pt;height:330.55pt" o:ole="">
+            <v:imagedata r:id="rId17" o:title=""/>
+          </v:shape>
+          <o:OLEObject Type="Embed" ProgID="Visio.Drawing.11" ShapeID="_x0000_i1064" DrawAspect="Content" ObjectID="_1619638242" r:id="rId18"/>
+        </w:object>
+      </w:r>
+    </w:p>
+    <w:p>
+      <w:pPr>
+        <w:spacing w:after="0"/>
+        <w:jc w:val="center"/>
+      </w:pPr>
+    </w:p>
+    <w:p>
+      <w:pPr>
+        <w:spacing w:after="0"/>
+        <w:jc w:val="center"/>
+      </w:pPr>
+      <w:r>
+        <w:t xml:space="preserve">Рисунок 3.4 – архитектура веб-системы с </w:t>
+      </w:r>
+      <w:r>
+        <w:t>несколькими типами клиентских приложений</w:t>
+      </w:r>
+    </w:p>
+    <w:p>
+      <w:pPr>
+        <w:spacing w:after="0"/>
+      </w:pPr>
+    </w:p>
+    <w:p>
+      <w:pPr>
+        <w:spacing w:after="0"/>
+      </w:pPr>
+      <w:r>
+        <w:t>На данном этапе все требования к архитектуре удовлетворены</w:t>
+      </w:r>
+      <w:r>
+        <w:t xml:space="preserve">, а </w:t>
+      </w:r>
+      <w:proofErr w:type="gramStart"/>
+      <w:r>
+        <w:t>значит</w:t>
+      </w:r>
+      <w:proofErr w:type="gramEnd"/>
+      <w:r>
+        <w:t xml:space="preserve"> она и будет являться основой для разрабатываемой системы</w:t>
+      </w:r>
+      <w:r>
+        <w:t>.</w:t>
+      </w:r>
+    </w:p>
+    <w:p>
+      <w:pPr>
+        <w:spacing w:after="0"/>
+        <w:rPr>
           <w:b/>
           <w:i/>
         </w:rPr>
@@ -4119,7 +4640,16 @@
           <w:b/>
           <w:i/>
         </w:rPr>
-        <w:t>3.3 Архитектура серверной части</w:t>
+        <w:t>3.3 Архитектура серверн</w:t>
+      </w:r>
+      <w:bookmarkStart w:id="10" w:name="_GoBack"/>
+      <w:bookmarkEnd w:id="10"/>
+      <w:r>
+        <w:rPr>
+          <w:b/>
+          <w:i/>
+        </w:rPr>
+        <w:t>ой части</w:t>
       </w:r>
       <w:r>
         <w:rPr>
@@ -4154,6 +4684,7 @@
           <w:sz w:val="28"/>
           <w:szCs w:val="28"/>
         </w:rPr>
+        <w:lastRenderedPageBreak/>
         <w:br w:type="page"/>
       </w:r>
     </w:p>
@@ -17398,29 +17929,10 @@
           <w:lang w:eastAsia="ru-RU"/>
         </w:rPr>
         <w:object w:dxaOrig="1380" w:dyaOrig="900">
-          <v:shapetype id="_x0000_t75" coordsize="21600,21600" o:spt="75" o:preferrelative="t" path="m@4@5l@4@11@9@11@9@5xe" filled="f" stroked="f">
-            <v:stroke joinstyle="miter"/>
-            <v:formulas>
-              <v:f eqn="if lineDrawn pixelLineWidth 0"/>
-              <v:f eqn="sum @0 1 0"/>
-              <v:f eqn="sum 0 0 @1"/>
-              <v:f eqn="prod @2 1 2"/>
-              <v:f eqn="prod @3 21600 pixelWidth"/>
-              <v:f eqn="prod @3 21600 pixelHeight"/>
-              <v:f eqn="sum @0 0 1"/>
-              <v:f eqn="prod @6 1 2"/>
-              <v:f eqn="prod @7 21600 pixelWidth"/>
-              <v:f eqn="sum @8 21600 0"/>
-              <v:f eqn="prod @7 21600 pixelHeight"/>
-              <v:f eqn="sum @10 21600 0"/>
-            </v:formulas>
-            <v:path o:extrusionok="f" gradientshapeok="t" o:connecttype="rect"/>
-            <o:lock v:ext="edit" aspectratio="t"/>
-          </v:shapetype>
           <v:shape id="_x0000_i1025" type="#_x0000_t75" style="width:69.55pt;height:45pt" o:ole="" fillcolor="window">
-            <v:imagedata r:id="rId11" o:title=""/>
+            <v:imagedata r:id="rId19" o:title=""/>
           </v:shape>
-          <o:OLEObject Type="Embed" ProgID="Equation.3" ShapeID="_x0000_i1025" DrawAspect="Content" ObjectID="_1619464588" r:id="rId12"/>
+          <o:OLEObject Type="Embed" ProgID="Equation.3" ShapeID="_x0000_i1025" DrawAspect="Content" ObjectID="_1619638243" r:id="rId20"/>
         </w:object>
       </w:r>
       <w:r>
@@ -19022,9 +19534,9 @@
         </w:rPr>
         <w:object w:dxaOrig="1680" w:dyaOrig="380">
           <v:shape id="_x0000_i1026" type="#_x0000_t75" style="width:84.25pt;height:18.8pt" o:ole="" fillcolor="window">
-            <v:imagedata r:id="rId13" o:title=""/>
+            <v:imagedata r:id="rId21" o:title=""/>
           </v:shape>
-          <o:OLEObject Type="Embed" ProgID="Equation.3" ShapeID="_x0000_i1026" DrawAspect="Content" ObjectID="_1619464589" r:id="rId14"/>
+          <o:OLEObject Type="Embed" ProgID="Equation.3" ShapeID="_x0000_i1026" DrawAspect="Content" ObjectID="_1619638244" r:id="rId22"/>
         </w:object>
       </w:r>
       <w:r>
@@ -19368,9 +19880,9 @@
         </w:rPr>
         <w:object w:dxaOrig="1320" w:dyaOrig="900">
           <v:shape id="_x0000_i1027" type="#_x0000_t75" style="width:66.25pt;height:45pt" o:ole="" fillcolor="window">
-            <v:imagedata r:id="rId15" o:title=""/>
+            <v:imagedata r:id="rId23" o:title=""/>
           </v:shape>
-          <o:OLEObject Type="Embed" ProgID="Equation.3" ShapeID="_x0000_i1027" DrawAspect="Content" ObjectID="_1619464590" r:id="rId16"/>
+          <o:OLEObject Type="Embed" ProgID="Equation.3" ShapeID="_x0000_i1027" DrawAspect="Content" ObjectID="_1619638245" r:id="rId24"/>
         </w:object>
       </w:r>
       <w:r>
@@ -19546,9 +20058,9 @@
         </w:rPr>
         <w:object w:dxaOrig="2920" w:dyaOrig="380">
           <v:shape id="_x0000_i1028" type="#_x0000_t75" style="width:145.65pt;height:18.8pt" o:ole="" fillcolor="window">
-            <v:imagedata r:id="rId17" o:title=""/>
+            <v:imagedata r:id="rId25" o:title=""/>
           </v:shape>
-          <o:OLEObject Type="Embed" ProgID="Equation.3" ShapeID="_x0000_i1028" DrawAspect="Content" ObjectID="_1619464591" r:id="rId18"/>
+          <o:OLEObject Type="Embed" ProgID="Equation.3" ShapeID="_x0000_i1028" DrawAspect="Content" ObjectID="_1619638246" r:id="rId26"/>
         </w:object>
       </w:r>
       <w:r>
@@ -21044,9 +21556,9 @@
         </w:rPr>
         <w:object w:dxaOrig="2240" w:dyaOrig="900">
           <v:shape id="_x0000_i1029" type="#_x0000_t75" style="width:112.1pt;height:45pt" o:ole="" fillcolor="window">
-            <v:imagedata r:id="rId19" o:title=""/>
+            <v:imagedata r:id="rId27" o:title=""/>
           </v:shape>
-          <o:OLEObject Type="Embed" ProgID="Equation.3" ShapeID="_x0000_i1029" DrawAspect="Content" ObjectID="_1619464592" r:id="rId20"/>
+          <o:OLEObject Type="Embed" ProgID="Equation.3" ShapeID="_x0000_i1029" DrawAspect="Content" ObjectID="_1619638247" r:id="rId28"/>
         </w:object>
       </w:r>
       <w:r>
@@ -21899,9 +22411,9 @@
         </w:rPr>
         <w:object w:dxaOrig="1160" w:dyaOrig="820">
           <v:shape id="_x0000_i1030" type="#_x0000_t75" style="width:58.1pt;height:41.75pt" o:ole="" fillcolor="window">
-            <v:imagedata r:id="rId21" o:title=""/>
+            <v:imagedata r:id="rId29" o:title=""/>
           </v:shape>
-          <o:OLEObject Type="Embed" ProgID="Equation.3" ShapeID="_x0000_i1030" DrawAspect="Content" ObjectID="_1619464593" r:id="rId22"/>
+          <o:OLEObject Type="Embed" ProgID="Equation.3" ShapeID="_x0000_i1030" DrawAspect="Content" ObjectID="_1619638248" r:id="rId30"/>
         </w:object>
       </w:r>
       <w:r>
@@ -22263,9 +22775,9 @@
         </w:rPr>
         <w:object w:dxaOrig="2960" w:dyaOrig="900">
           <v:shape id="_x0000_i1031" type="#_x0000_t75" style="width:147.25pt;height:45pt" o:ole="" fillcolor="window">
-            <v:imagedata r:id="rId23" o:title=""/>
+            <v:imagedata r:id="rId31" o:title=""/>
           </v:shape>
-          <o:OLEObject Type="Embed" ProgID="Equation.3" ShapeID="_x0000_i1031" DrawAspect="Content" ObjectID="_1619464594" r:id="rId24"/>
+          <o:OLEObject Type="Embed" ProgID="Equation.3" ShapeID="_x0000_i1031" DrawAspect="Content" ObjectID="_1619638249" r:id="rId32"/>
         </w:object>
       </w:r>
       <w:r>
@@ -22742,9 +23254,9 @@
         </w:rPr>
         <w:object w:dxaOrig="1660" w:dyaOrig="740">
           <v:shape id="_x0000_i1032" type="#_x0000_t75" style="width:83.45pt;height:36.8pt" o:ole="" fillcolor="window">
-            <v:imagedata r:id="rId25" o:title=""/>
+            <v:imagedata r:id="rId33" o:title=""/>
           </v:shape>
-          <o:OLEObject Type="Embed" ProgID="Equation.3" ShapeID="_x0000_i1032" DrawAspect="Content" ObjectID="_1619464595" r:id="rId26"/>
+          <o:OLEObject Type="Embed" ProgID="Equation.3" ShapeID="_x0000_i1032" DrawAspect="Content" ObjectID="_1619638250" r:id="rId34"/>
         </w:object>
       </w:r>
       <w:r>
@@ -23114,9 +23626,9 @@
         </w:rPr>
         <w:object w:dxaOrig="2520" w:dyaOrig="740">
           <v:shape id="_x0000_i1033" type="#_x0000_t75" style="width:126pt;height:36.8pt" o:ole="" fillcolor="window">
-            <v:imagedata r:id="rId27" o:title=""/>
+            <v:imagedata r:id="rId35" o:title=""/>
           </v:shape>
-          <o:OLEObject Type="Embed" ProgID="Equation.3" ShapeID="_x0000_i1033" DrawAspect="Content" ObjectID="_1619464596" r:id="rId28"/>
+          <o:OLEObject Type="Embed" ProgID="Equation.3" ShapeID="_x0000_i1033" DrawAspect="Content" ObjectID="_1619638251" r:id="rId36"/>
         </w:object>
       </w:r>
       <w:r>
@@ -23460,9 +23972,9 @@
         </w:rPr>
         <w:object w:dxaOrig="2560" w:dyaOrig="740">
           <v:shape id="_x0000_i1034" type="#_x0000_t75" style="width:128.45pt;height:36.8pt" o:ole="" fillcolor="window">
-            <v:imagedata r:id="rId29" o:title=""/>
+            <v:imagedata r:id="rId37" o:title=""/>
           </v:shape>
-          <o:OLEObject Type="Embed" ProgID="Equation.3" ShapeID="_x0000_i1034" DrawAspect="Content" ObjectID="_1619464597" r:id="rId30"/>
+          <o:OLEObject Type="Embed" ProgID="Equation.3" ShapeID="_x0000_i1034" DrawAspect="Content" ObjectID="_1619638252" r:id="rId38"/>
         </w:object>
       </w:r>
       <w:r>
@@ -23791,9 +24303,9 @@
         </w:rPr>
         <w:object w:dxaOrig="1980" w:dyaOrig="720">
           <v:shape id="_x0000_i1035" type="#_x0000_t75" style="width:99pt;height:36pt" o:ole="" fillcolor="window">
-            <v:imagedata r:id="rId31" o:title=""/>
+            <v:imagedata r:id="rId39" o:title=""/>
           </v:shape>
-          <o:OLEObject Type="Embed" ProgID="Equation.3" ShapeID="_x0000_i1035" DrawAspect="Content" ObjectID="_1619464598" r:id="rId32"/>
+          <o:OLEObject Type="Embed" ProgID="Equation.3" ShapeID="_x0000_i1035" DrawAspect="Content" ObjectID="_1619638253" r:id="rId40"/>
         </w:object>
       </w:r>
       <w:r>
@@ -24132,9 +24644,9 @@
         </w:rPr>
         <w:object w:dxaOrig="1540" w:dyaOrig="900">
           <v:shape id="_x0000_i1036" type="#_x0000_t75" style="width:77.75pt;height:45pt" o:ole="" fillcolor="window">
-            <v:imagedata r:id="rId33" o:title=""/>
+            <v:imagedata r:id="rId41" o:title=""/>
           </v:shape>
-          <o:OLEObject Type="Embed" ProgID="Equation.3" ShapeID="_x0000_i1036" DrawAspect="Content" ObjectID="_1619464599" r:id="rId34"/>
+          <o:OLEObject Type="Embed" ProgID="Equation.3" ShapeID="_x0000_i1036" DrawAspect="Content" ObjectID="_1619638254" r:id="rId42"/>
         </w:object>
       </w:r>
       <w:r>
@@ -24577,9 +25089,9 @@
         </w:rPr>
         <w:object w:dxaOrig="2600" w:dyaOrig="720">
           <v:shape id="_x0000_i1037" type="#_x0000_t75" style="width:130.1pt;height:36pt" o:ole="" fillcolor="window">
-            <v:imagedata r:id="rId35" o:title=""/>
+            <v:imagedata r:id="rId43" o:title=""/>
           </v:shape>
-          <o:OLEObject Type="Embed" ProgID="Equation.3" ShapeID="_x0000_i1037" DrawAspect="Content" ObjectID="_1619464600" r:id="rId36"/>
+          <o:OLEObject Type="Embed" ProgID="Equation.3" ShapeID="_x0000_i1037" DrawAspect="Content" ObjectID="_1619638255" r:id="rId44"/>
         </w:object>
       </w:r>
       <w:r>
@@ -25075,9 +25587,9 @@
         </w:rPr>
         <w:object w:dxaOrig="2160" w:dyaOrig="780">
           <v:shape id="_x0000_i1038" type="#_x0000_t75" style="width:108pt;height:38.45pt" o:ole="" fillcolor="window">
-            <v:imagedata r:id="rId37" o:title=""/>
+            <v:imagedata r:id="rId45" o:title=""/>
           </v:shape>
-          <o:OLEObject Type="Embed" ProgID="Equation.3" ShapeID="_x0000_i1038" DrawAspect="Content" ObjectID="_1619464601" r:id="rId38"/>
+          <o:OLEObject Type="Embed" ProgID="Equation.3" ShapeID="_x0000_i1038" DrawAspect="Content" ObjectID="_1619638256" r:id="rId46"/>
         </w:object>
       </w:r>
       <w:r>
@@ -25384,9 +25896,9 @@
         </w:rPr>
         <w:object w:dxaOrig="1939" w:dyaOrig="720">
           <v:shape id="_x0000_i1039" type="#_x0000_t75" style="width:96.55pt;height:36pt" o:ole="" fillcolor="window">
-            <v:imagedata r:id="rId39" o:title=""/>
+            <v:imagedata r:id="rId47" o:title=""/>
           </v:shape>
-          <o:OLEObject Type="Embed" ProgID="Equation.3" ShapeID="_x0000_i1039" DrawAspect="Content" ObjectID="_1619464602" r:id="rId40"/>
+          <o:OLEObject Type="Embed" ProgID="Equation.3" ShapeID="_x0000_i1039" DrawAspect="Content" ObjectID="_1619638257" r:id="rId48"/>
         </w:object>
       </w:r>
       <w:r>
@@ -25735,9 +26247,9 @@
         </w:rPr>
         <w:object w:dxaOrig="1939" w:dyaOrig="780">
           <v:shape id="_x0000_i1040" type="#_x0000_t75" style="width:96.55pt;height:38.45pt" o:ole="" fillcolor="window">
-            <v:imagedata r:id="rId41" o:title=""/>
+            <v:imagedata r:id="rId49" o:title=""/>
           </v:shape>
-          <o:OLEObject Type="Embed" ProgID="Equation.3" ShapeID="_x0000_i1040" DrawAspect="Content" ObjectID="_1619464603" r:id="rId42"/>
+          <o:OLEObject Type="Embed" ProgID="Equation.3" ShapeID="_x0000_i1040" DrawAspect="Content" ObjectID="_1619638258" r:id="rId50"/>
         </w:object>
       </w:r>
       <w:r>
@@ -26101,9 +26613,9 @@
         </w:rPr>
         <w:object w:dxaOrig="6920" w:dyaOrig="420">
           <v:shape id="_x0000_i1041" type="#_x0000_t75" style="width:345.25pt;height:21.25pt" o:ole="" fillcolor="window">
-            <v:imagedata r:id="rId43" o:title=""/>
+            <v:imagedata r:id="rId51" o:title=""/>
           </v:shape>
-          <o:OLEObject Type="Embed" ProgID="Equation.3" ShapeID="_x0000_i1041" DrawAspect="Content" ObjectID="_1619464604" r:id="rId44"/>
+          <o:OLEObject Type="Embed" ProgID="Equation.3" ShapeID="_x0000_i1041" DrawAspect="Content" ObjectID="_1619638259" r:id="rId52"/>
         </w:object>
       </w:r>
       <w:r>
@@ -26288,9 +26800,9 @@
         </w:rPr>
         <w:object w:dxaOrig="2180" w:dyaOrig="780">
           <v:shape id="_x0000_i1042" type="#_x0000_t75" style="width:108.8pt;height:38.45pt" o:ole="" fillcolor="window">
-            <v:imagedata r:id="rId45" o:title=""/>
+            <v:imagedata r:id="rId53" o:title=""/>
           </v:shape>
-          <o:OLEObject Type="Embed" ProgID="Equation.3" ShapeID="_x0000_i1042" DrawAspect="Content" ObjectID="_1619464605" r:id="rId46"/>
+          <o:OLEObject Type="Embed" ProgID="Equation.3" ShapeID="_x0000_i1042" DrawAspect="Content" ObjectID="_1619638260" r:id="rId54"/>
         </w:object>
       </w:r>
       <w:r>
@@ -26555,9 +27067,9 @@
         </w:rPr>
         <w:object w:dxaOrig="2000" w:dyaOrig="440">
           <v:shape id="_x0000_i1043" type="#_x0000_t75" style="width:99.8pt;height:22.1pt" o:ole="" fillcolor="window">
-            <v:imagedata r:id="rId47" o:title=""/>
+            <v:imagedata r:id="rId55" o:title=""/>
           </v:shape>
-          <o:OLEObject Type="Embed" ProgID="Equation.3" ShapeID="_x0000_i1043" DrawAspect="Content" ObjectID="_1619464606" r:id="rId48"/>
+          <o:OLEObject Type="Embed" ProgID="Equation.3" ShapeID="_x0000_i1043" DrawAspect="Content" ObjectID="_1619638261" r:id="rId56"/>
         </w:object>
       </w:r>
       <w:r>
@@ -26763,9 +27275,9 @@
         </w:rPr>
         <w:object w:dxaOrig="2000" w:dyaOrig="760">
           <v:shape id="_x0000_i1044" type="#_x0000_t75" style="width:99.8pt;height:37.65pt" o:ole="" fillcolor="window">
-            <v:imagedata r:id="rId49" o:title=""/>
+            <v:imagedata r:id="rId57" o:title=""/>
           </v:shape>
-          <o:OLEObject Type="Embed" ProgID="Equation.3" ShapeID="_x0000_i1044" DrawAspect="Content" ObjectID="_1619464607" r:id="rId50"/>
+          <o:OLEObject Type="Embed" ProgID="Equation.3" ShapeID="_x0000_i1044" DrawAspect="Content" ObjectID="_1619638262" r:id="rId58"/>
         </w:object>
       </w:r>
       <w:r>
@@ -27152,9 +27664,9 @@
         </w:rPr>
         <w:object w:dxaOrig="1760" w:dyaOrig="380">
           <v:shape id="_x0000_i1045" type="#_x0000_t75" style="width:87.55pt;height:18.8pt" o:ole="">
-            <v:imagedata r:id="rId51" o:title=""/>
+            <v:imagedata r:id="rId59" o:title=""/>
           </v:shape>
-          <o:OLEObject Type="Embed" ProgID="Equation.3" ShapeID="_x0000_i1045" DrawAspect="Content" ObjectID="_1619464608" r:id="rId52"/>
+          <o:OLEObject Type="Embed" ProgID="Equation.3" ShapeID="_x0000_i1045" DrawAspect="Content" ObjectID="_1619638263" r:id="rId60"/>
         </w:object>
       </w:r>
       <w:r>
@@ -27350,7 +27862,7 @@
                     </pic:cNvPicPr>
                   </pic:nvPicPr>
                   <pic:blipFill>
-                    <a:blip r:embed="rId53">
+                    <a:blip r:embed="rId61">
                       <a:extLst>
                         <a:ext uri="{28A0092B-C50C-407E-A947-70E740481C1C}">
                           <a14:useLocalDpi xmlns:a14="http://schemas.microsoft.com/office/drawing/2010/main" val="0"/>
@@ -27737,9 +28249,9 @@
         </w:rPr>
         <w:object w:dxaOrig="2940" w:dyaOrig="760">
           <v:shape id="_x0000_i1046" type="#_x0000_t75" style="width:146.45pt;height:37.65pt" o:ole="">
-            <v:imagedata r:id="rId54" o:title=""/>
+            <v:imagedata r:id="rId62" o:title=""/>
           </v:shape>
-          <o:OLEObject Type="Embed" ProgID="Equation.3" ShapeID="_x0000_i1046" DrawAspect="Content" ObjectID="_1619464609" r:id="rId55"/>
+          <o:OLEObject Type="Embed" ProgID="Equation.3" ShapeID="_x0000_i1046" DrawAspect="Content" ObjectID="_1619638264" r:id="rId63"/>
         </w:object>
       </w:r>
       <w:r>
@@ -28058,9 +28570,9 @@
         </w:rPr>
         <w:object w:dxaOrig="2860" w:dyaOrig="420">
           <v:shape id="_x0000_i1047" type="#_x0000_t75" style="width:143.2pt;height:21.25pt" o:ole="">
-            <v:imagedata r:id="rId56" o:title=""/>
+            <v:imagedata r:id="rId64" o:title=""/>
           </v:shape>
-          <o:OLEObject Type="Embed" ProgID="Equation.3" ShapeID="_x0000_i1047" DrawAspect="Content" ObjectID="_1619464610" r:id="rId57"/>
+          <o:OLEObject Type="Embed" ProgID="Equation.3" ShapeID="_x0000_i1047" DrawAspect="Content" ObjectID="_1619638265" r:id="rId65"/>
         </w:object>
       </w:r>
       <w:r>
@@ -31477,9 +31989,9 @@
         </w:rPr>
         <w:object w:dxaOrig="3100" w:dyaOrig="840">
           <v:shape id="_x0000_i1048" type="#_x0000_t75" style="width:155.45pt;height:41.75pt" o:ole="">
-            <v:imagedata r:id="rId58" o:title=""/>
+            <v:imagedata r:id="rId66" o:title=""/>
           </v:shape>
-          <o:OLEObject Type="Embed" ProgID="Equation.3" ShapeID="_x0000_i1048" DrawAspect="Content" ObjectID="_1619464611" r:id="rId59"/>
+          <o:OLEObject Type="Embed" ProgID="Equation.3" ShapeID="_x0000_i1048" DrawAspect="Content" ObjectID="_1619638266" r:id="rId67"/>
         </w:object>
       </w:r>
       <w:r>
@@ -31903,9 +32415,9 @@
         </w:rPr>
         <w:object w:dxaOrig="1579" w:dyaOrig="380">
           <v:shape id="_x0000_i1049" type="#_x0000_t75" style="width:78.55pt;height:18.8pt" o:ole="">
-            <v:imagedata r:id="rId60" o:title=""/>
+            <v:imagedata r:id="rId68" o:title=""/>
           </v:shape>
-          <o:OLEObject Type="Embed" ProgID="Equation.3" ShapeID="_x0000_i1049" DrawAspect="Content" ObjectID="_1619464612" r:id="rId61"/>
+          <o:OLEObject Type="Embed" ProgID="Equation.3" ShapeID="_x0000_i1049" DrawAspect="Content" ObjectID="_1619638267" r:id="rId69"/>
         </w:object>
       </w:r>
       <w:r>
@@ -32168,9 +32680,9 @@
         </w:rPr>
         <w:object w:dxaOrig="1640" w:dyaOrig="380">
           <v:shape id="_x0000_i1050" type="#_x0000_t75" style="width:81.8pt;height:18.8pt" o:ole="">
-            <v:imagedata r:id="rId62" o:title=""/>
+            <v:imagedata r:id="rId70" o:title=""/>
           </v:shape>
-          <o:OLEObject Type="Embed" ProgID="Equation.3" ShapeID="_x0000_i1050" DrawAspect="Content" ObjectID="_1619464613" r:id="rId63"/>
+          <o:OLEObject Type="Embed" ProgID="Equation.3" ShapeID="_x0000_i1050" DrawAspect="Content" ObjectID="_1619638268" r:id="rId71"/>
         </w:object>
       </w:r>
       <w:r>
@@ -32380,9 +32892,9 @@
         </w:rPr>
         <w:object w:dxaOrig="2760" w:dyaOrig="380">
           <v:shape id="_x0000_i1051" type="#_x0000_t75" style="width:137.45pt;height:18.8pt" o:ole="">
-            <v:imagedata r:id="rId64" o:title=""/>
+            <v:imagedata r:id="rId72" o:title=""/>
           </v:shape>
-          <o:OLEObject Type="Embed" ProgID="Equation.3" ShapeID="_x0000_i1051" DrawAspect="Content" ObjectID="_1619464614" r:id="rId65"/>
+          <o:OLEObject Type="Embed" ProgID="Equation.3" ShapeID="_x0000_i1051" DrawAspect="Content" ObjectID="_1619638269" r:id="rId73"/>
         </w:object>
       </w:r>
       <w:r>
@@ -32692,9 +33204,9 @@
         </w:rPr>
         <w:object w:dxaOrig="1800" w:dyaOrig="380">
           <v:shape id="_x0000_i1052" type="#_x0000_t75" style="width:90pt;height:18.8pt" o:ole="">
-            <v:imagedata r:id="rId66" o:title=""/>
+            <v:imagedata r:id="rId74" o:title=""/>
           </v:shape>
-          <o:OLEObject Type="Embed" ProgID="Equation.3" ShapeID="_x0000_i1052" DrawAspect="Content" ObjectID="_1619464615" r:id="rId67"/>
+          <o:OLEObject Type="Embed" ProgID="Equation.3" ShapeID="_x0000_i1052" DrawAspect="Content" ObjectID="_1619638270" r:id="rId75"/>
         </w:object>
       </w:r>
       <w:r>
@@ -32857,9 +33369,9 @@
         </w:rPr>
         <w:object w:dxaOrig="1939" w:dyaOrig="380">
           <v:shape id="_x0000_i1053" type="#_x0000_t75" style="width:96.55pt;height:18.8pt" o:ole="">
-            <v:imagedata r:id="rId68" o:title=""/>
+            <v:imagedata r:id="rId76" o:title=""/>
           </v:shape>
-          <o:OLEObject Type="Embed" ProgID="Equation.3" ShapeID="_x0000_i1053" DrawAspect="Content" ObjectID="_1619464616" r:id="rId69"/>
+          <o:OLEObject Type="Embed" ProgID="Equation.3" ShapeID="_x0000_i1053" DrawAspect="Content" ObjectID="_1619638271" r:id="rId77"/>
         </w:object>
       </w:r>
       <w:r>
@@ -33110,9 +33622,9 @@
         </w:rPr>
         <w:object w:dxaOrig="3000" w:dyaOrig="380">
           <v:shape id="_x0000_i1054" type="#_x0000_t75" style="width:150.55pt;height:18.8pt" o:ole="">
-            <v:imagedata r:id="rId70" o:title=""/>
+            <v:imagedata r:id="rId78" o:title=""/>
           </v:shape>
-          <o:OLEObject Type="Embed" ProgID="Equation.3" ShapeID="_x0000_i1054" DrawAspect="Content" ObjectID="_1619464617" r:id="rId71"/>
+          <o:OLEObject Type="Embed" ProgID="Equation.3" ShapeID="_x0000_i1054" DrawAspect="Content" ObjectID="_1619638272" r:id="rId79"/>
         </w:object>
       </w:r>
       <w:r>
@@ -33347,9 +33859,9 @@
         </w:rPr>
         <w:object w:dxaOrig="2340" w:dyaOrig="720">
           <v:shape id="_x0000_i1055" type="#_x0000_t75" style="width:117pt;height:36pt" o:ole="">
-            <v:imagedata r:id="rId72" o:title=""/>
+            <v:imagedata r:id="rId80" o:title=""/>
           </v:shape>
-          <o:OLEObject Type="Embed" ProgID="Equation.3" ShapeID="_x0000_i1055" DrawAspect="Content" ObjectID="_1619464618" r:id="rId73"/>
+          <o:OLEObject Type="Embed" ProgID="Equation.3" ShapeID="_x0000_i1055" DrawAspect="Content" ObjectID="_1619638273" r:id="rId81"/>
         </w:object>
       </w:r>
       <w:r>
@@ -33629,9 +34141,9 @@
         </w:rPr>
         <w:object w:dxaOrig="2380" w:dyaOrig="440">
           <v:shape id="_x0000_i1056" type="#_x0000_t75" style="width:119.45pt;height:22.1pt" o:ole="">
-            <v:imagedata r:id="rId74" o:title=""/>
+            <v:imagedata r:id="rId82" o:title=""/>
           </v:shape>
-          <o:OLEObject Type="Embed" ProgID="Equation.3" ShapeID="_x0000_i1056" DrawAspect="Content" ObjectID="_1619464619" r:id="rId75"/>
+          <o:OLEObject Type="Embed" ProgID="Equation.3" ShapeID="_x0000_i1056" DrawAspect="Content" ObjectID="_1619638274" r:id="rId83"/>
         </w:object>
       </w:r>
       <w:r>
@@ -33944,9 +34456,9 @@
         </w:rPr>
         <w:object w:dxaOrig="2680" w:dyaOrig="440">
           <v:shape id="_x0000_i1057" type="#_x0000_t75" style="width:134.2pt;height:22.1pt" o:ole="">
-            <v:imagedata r:id="rId76" o:title=""/>
+            <v:imagedata r:id="rId84" o:title=""/>
           </v:shape>
-          <o:OLEObject Type="Embed" ProgID="Equation.3" ShapeID="_x0000_i1057" DrawAspect="Content" ObjectID="_1619464620" r:id="rId77"/>
+          <o:OLEObject Type="Embed" ProgID="Equation.3" ShapeID="_x0000_i1057" DrawAspect="Content" ObjectID="_1619638275" r:id="rId85"/>
         </w:object>
       </w:r>
       <w:r>
@@ -33977,9 +34489,9 @@
         </w:rPr>
         <w:object w:dxaOrig="3280" w:dyaOrig="440">
           <v:shape id="_x0000_i1058" type="#_x0000_t75" style="width:164.45pt;height:22.1pt" o:ole="">
-            <v:imagedata r:id="rId78" o:title=""/>
+            <v:imagedata r:id="rId86" o:title=""/>
           </v:shape>
-          <o:OLEObject Type="Embed" ProgID="Equation.3" ShapeID="_x0000_i1058" DrawAspect="Content" ObjectID="_1619464621" r:id="rId79"/>
+          <o:OLEObject Type="Embed" ProgID="Equation.3" ShapeID="_x0000_i1058" DrawAspect="Content" ObjectID="_1619638276" r:id="rId87"/>
         </w:object>
       </w:r>
       <w:r>
@@ -34010,9 +34522,9 @@
         </w:rPr>
         <w:object w:dxaOrig="3260" w:dyaOrig="440">
           <v:shape id="_x0000_i1059" type="#_x0000_t75" style="width:162pt;height:22.1pt" o:ole="">
-            <v:imagedata r:id="rId80" o:title=""/>
+            <v:imagedata r:id="rId88" o:title=""/>
           </v:shape>
-          <o:OLEObject Type="Embed" ProgID="Equation.3" ShapeID="_x0000_i1059" DrawAspect="Content" ObjectID="_1619464622" r:id="rId81"/>
+          <o:OLEObject Type="Embed" ProgID="Equation.3" ShapeID="_x0000_i1059" DrawAspect="Content" ObjectID="_1619638277" r:id="rId89"/>
         </w:object>
       </w:r>
       <w:r>
@@ -34043,9 +34555,9 @@
         </w:rPr>
         <w:object w:dxaOrig="3280" w:dyaOrig="440">
           <v:shape id="_x0000_i1060" type="#_x0000_t75" style="width:164.45pt;height:22.1pt" o:ole="">
-            <v:imagedata r:id="rId82" o:title=""/>
+            <v:imagedata r:id="rId90" o:title=""/>
           </v:shape>
-          <o:OLEObject Type="Embed" ProgID="Equation.3" ShapeID="_x0000_i1060" DrawAspect="Content" ObjectID="_1619464623" r:id="rId83"/>
+          <o:OLEObject Type="Embed" ProgID="Equation.3" ShapeID="_x0000_i1060" DrawAspect="Content" ObjectID="_1619638278" r:id="rId91"/>
         </w:object>
       </w:r>
       <w:r>
@@ -37044,7 +37556,7 @@
       </w:pPr>
     </w:p>
     <w:sectPr>
-      <w:headerReference w:type="default" r:id="rId84"/>
+      <w:headerReference w:type="default" r:id="rId92"/>
       <w:pgSz w:w="11906" w:h="16838"/>
       <w:pgMar w:top="1134" w:right="567" w:bottom="1134" w:left="1701" w:header="709" w:footer="709" w:gutter="0"/>
       <w:pgNumType w:start="3"/>
@@ -37135,7 +37647,7 @@
           <w:rPr>
             <w:noProof/>
           </w:rPr>
-          <w:t>4</w:t>
+          <w:t>16</w:t>
         </w:r>
         <w:r>
           <w:fldChar w:fldCharType="end"/>
@@ -38581,16 +39093,16 @@
     </w:lvl>
   </w:abstractNum>
   <w:abstractNum w:abstractNumId="13">
-    <w:nsid w:val="2E4E1748"/>
+    <w:nsid w:val="296960D2"/>
     <w:multiLevelType w:val="hybridMultilevel"/>
-    <w:tmpl w:val="A99C3D8C"/>
+    <w:tmpl w:val="58E2617C"/>
     <w:lvl w:ilvl="0" w:tplc="2980882C">
       <w:start w:val="1"/>
       <w:numFmt w:val="bullet"/>
       <w:lvlText w:val=""/>
       <w:lvlJc w:val="left"/>
       <w:pPr>
-        <w:ind w:left="720" w:hanging="360"/>
+        <w:ind w:left="1287" w:hanging="360"/>
       </w:pPr>
       <w:rPr>
         <w:rFonts w:ascii="Symbol" w:hAnsi="Symbol" w:hint="default"/>
@@ -38602,7 +39114,7 @@
       <w:lvlText w:val="o"/>
       <w:lvlJc w:val="left"/>
       <w:pPr>
-        <w:ind w:left="1440" w:hanging="360"/>
+        <w:ind w:left="2007" w:hanging="360"/>
       </w:pPr>
       <w:rPr>
         <w:rFonts w:ascii="Courier New" w:hAnsi="Courier New" w:cs="Courier New" w:hint="default"/>
@@ -38614,7 +39126,7 @@
       <w:lvlText w:val=""/>
       <w:lvlJc w:val="left"/>
       <w:pPr>
-        <w:ind w:left="2160" w:hanging="360"/>
+        <w:ind w:left="2727" w:hanging="360"/>
       </w:pPr>
       <w:rPr>
         <w:rFonts w:ascii="Wingdings" w:hAnsi="Wingdings" w:hint="default"/>
@@ -38626,7 +39138,7 @@
       <w:lvlText w:val=""/>
       <w:lvlJc w:val="left"/>
       <w:pPr>
-        <w:ind w:left="2880" w:hanging="360"/>
+        <w:ind w:left="3447" w:hanging="360"/>
       </w:pPr>
       <w:rPr>
         <w:rFonts w:ascii="Symbol" w:hAnsi="Symbol" w:hint="default"/>
@@ -38638,7 +39150,7 @@
       <w:lvlText w:val="o"/>
       <w:lvlJc w:val="left"/>
       <w:pPr>
-        <w:ind w:left="3600" w:hanging="360"/>
+        <w:ind w:left="4167" w:hanging="360"/>
       </w:pPr>
       <w:rPr>
         <w:rFonts w:ascii="Courier New" w:hAnsi="Courier New" w:cs="Courier New" w:hint="default"/>
@@ -38650,7 +39162,7 @@
       <w:lvlText w:val=""/>
       <w:lvlJc w:val="left"/>
       <w:pPr>
-        <w:ind w:left="4320" w:hanging="360"/>
+        <w:ind w:left="4887" w:hanging="360"/>
       </w:pPr>
       <w:rPr>
         <w:rFonts w:ascii="Wingdings" w:hAnsi="Wingdings" w:hint="default"/>
@@ -38662,7 +39174,7 @@
       <w:lvlText w:val=""/>
       <w:lvlJc w:val="left"/>
       <w:pPr>
-        <w:ind w:left="5040" w:hanging="360"/>
+        <w:ind w:left="5607" w:hanging="360"/>
       </w:pPr>
       <w:rPr>
         <w:rFonts w:ascii="Symbol" w:hAnsi="Symbol" w:hint="default"/>
@@ -38674,7 +39186,7 @@
       <w:lvlText w:val="o"/>
       <w:lvlJc w:val="left"/>
       <w:pPr>
-        <w:ind w:left="5760" w:hanging="360"/>
+        <w:ind w:left="6327" w:hanging="360"/>
       </w:pPr>
       <w:rPr>
         <w:rFonts w:ascii="Courier New" w:hAnsi="Courier New" w:cs="Courier New" w:hint="default"/>
@@ -38686,7 +39198,7 @@
       <w:lvlText w:val=""/>
       <w:lvlJc w:val="left"/>
       <w:pPr>
-        <w:ind w:left="6480" w:hanging="360"/>
+        <w:ind w:left="7047" w:hanging="360"/>
       </w:pPr>
       <w:rPr>
         <w:rFonts w:ascii="Wingdings" w:hAnsi="Wingdings" w:hint="default"/>
@@ -38694,6 +39206,119 @@
     </w:lvl>
   </w:abstractNum>
   <w:abstractNum w:abstractNumId="14">
+    <w:nsid w:val="2E4E1748"/>
+    <w:multiLevelType w:val="hybridMultilevel"/>
+    <w:tmpl w:val="A99C3D8C"/>
+    <w:lvl w:ilvl="0" w:tplc="2980882C">
+      <w:start w:val="1"/>
+      <w:numFmt w:val="bullet"/>
+      <w:lvlText w:val=""/>
+      <w:lvlJc w:val="left"/>
+      <w:pPr>
+        <w:ind w:left="720" w:hanging="360"/>
+      </w:pPr>
+      <w:rPr>
+        <w:rFonts w:ascii="Symbol" w:hAnsi="Symbol" w:hint="default"/>
+      </w:rPr>
+    </w:lvl>
+    <w:lvl w:ilvl="1" w:tplc="04190003" w:tentative="1">
+      <w:start w:val="1"/>
+      <w:numFmt w:val="bullet"/>
+      <w:lvlText w:val="o"/>
+      <w:lvlJc w:val="left"/>
+      <w:pPr>
+        <w:ind w:left="1440" w:hanging="360"/>
+      </w:pPr>
+      <w:rPr>
+        <w:rFonts w:ascii="Courier New" w:hAnsi="Courier New" w:cs="Courier New" w:hint="default"/>
+      </w:rPr>
+    </w:lvl>
+    <w:lvl w:ilvl="2" w:tplc="04190005" w:tentative="1">
+      <w:start w:val="1"/>
+      <w:numFmt w:val="bullet"/>
+      <w:lvlText w:val=""/>
+      <w:lvlJc w:val="left"/>
+      <w:pPr>
+        <w:ind w:left="2160" w:hanging="360"/>
+      </w:pPr>
+      <w:rPr>
+        <w:rFonts w:ascii="Wingdings" w:hAnsi="Wingdings" w:hint="default"/>
+      </w:rPr>
+    </w:lvl>
+    <w:lvl w:ilvl="3" w:tplc="04190001" w:tentative="1">
+      <w:start w:val="1"/>
+      <w:numFmt w:val="bullet"/>
+      <w:lvlText w:val=""/>
+      <w:lvlJc w:val="left"/>
+      <w:pPr>
+        <w:ind w:left="2880" w:hanging="360"/>
+      </w:pPr>
+      <w:rPr>
+        <w:rFonts w:ascii="Symbol" w:hAnsi="Symbol" w:hint="default"/>
+      </w:rPr>
+    </w:lvl>
+    <w:lvl w:ilvl="4" w:tplc="04190003" w:tentative="1">
+      <w:start w:val="1"/>
+      <w:numFmt w:val="bullet"/>
+      <w:lvlText w:val="o"/>
+      <w:lvlJc w:val="left"/>
+      <w:pPr>
+        <w:ind w:left="3600" w:hanging="360"/>
+      </w:pPr>
+      <w:rPr>
+        <w:rFonts w:ascii="Courier New" w:hAnsi="Courier New" w:cs="Courier New" w:hint="default"/>
+      </w:rPr>
+    </w:lvl>
+    <w:lvl w:ilvl="5" w:tplc="04190005" w:tentative="1">
+      <w:start w:val="1"/>
+      <w:numFmt w:val="bullet"/>
+      <w:lvlText w:val=""/>
+      <w:lvlJc w:val="left"/>
+      <w:pPr>
+        <w:ind w:left="4320" w:hanging="360"/>
+      </w:pPr>
+      <w:rPr>
+        <w:rFonts w:ascii="Wingdings" w:hAnsi="Wingdings" w:hint="default"/>
+      </w:rPr>
+    </w:lvl>
+    <w:lvl w:ilvl="6" w:tplc="04190001" w:tentative="1">
+      <w:start w:val="1"/>
+      <w:numFmt w:val="bullet"/>
+      <w:lvlText w:val=""/>
+      <w:lvlJc w:val="left"/>
+      <w:pPr>
+        <w:ind w:left="5040" w:hanging="360"/>
+      </w:pPr>
+      <w:rPr>
+        <w:rFonts w:ascii="Symbol" w:hAnsi="Symbol" w:hint="default"/>
+      </w:rPr>
+    </w:lvl>
+    <w:lvl w:ilvl="7" w:tplc="04190003" w:tentative="1">
+      <w:start w:val="1"/>
+      <w:numFmt w:val="bullet"/>
+      <w:lvlText w:val="o"/>
+      <w:lvlJc w:val="left"/>
+      <w:pPr>
+        <w:ind w:left="5760" w:hanging="360"/>
+      </w:pPr>
+      <w:rPr>
+        <w:rFonts w:ascii="Courier New" w:hAnsi="Courier New" w:cs="Courier New" w:hint="default"/>
+      </w:rPr>
+    </w:lvl>
+    <w:lvl w:ilvl="8" w:tplc="04190005" w:tentative="1">
+      <w:start w:val="1"/>
+      <w:numFmt w:val="bullet"/>
+      <w:lvlText w:val=""/>
+      <w:lvlJc w:val="left"/>
+      <w:pPr>
+        <w:ind w:left="6480" w:hanging="360"/>
+      </w:pPr>
+      <w:rPr>
+        <w:rFonts w:ascii="Wingdings" w:hAnsi="Wingdings" w:hint="default"/>
+      </w:rPr>
+    </w:lvl>
+  </w:abstractNum>
+  <w:abstractNum w:abstractNumId="15">
     <w:nsid w:val="31776F30"/>
     <w:multiLevelType w:val="multilevel"/>
     <w:tmpl w:val="9BE2DC88"/>
@@ -38833,7 +39458,7 @@
       </w:rPr>
     </w:lvl>
   </w:abstractNum>
-  <w:abstractNum w:abstractNumId="15">
+  <w:abstractNum w:abstractNumId="16">
     <w:nsid w:val="331267BA"/>
     <w:multiLevelType w:val="hybridMultilevel"/>
     <w:tmpl w:val="44560F86"/>
@@ -38973,7 +39598,7 @@
       </w:rPr>
     </w:lvl>
   </w:abstractNum>
-  <w:abstractNum w:abstractNumId="16">
+  <w:abstractNum w:abstractNumId="17">
     <w:nsid w:val="357B5D17"/>
     <w:multiLevelType w:val="hybridMultilevel"/>
     <w:tmpl w:val="D466D3C2"/>
@@ -39059,7 +39684,7 @@
       </w:pPr>
     </w:lvl>
   </w:abstractNum>
-  <w:abstractNum w:abstractNumId="17">
+  <w:abstractNum w:abstractNumId="18">
     <w:nsid w:val="35B10006"/>
     <w:multiLevelType w:val="hybridMultilevel"/>
     <w:tmpl w:val="D466D3C2"/>
@@ -39145,7 +39770,7 @@
       </w:pPr>
     </w:lvl>
   </w:abstractNum>
-  <w:abstractNum w:abstractNumId="18">
+  <w:abstractNum w:abstractNumId="19">
     <w:nsid w:val="390A74AC"/>
     <w:multiLevelType w:val="hybridMultilevel"/>
     <w:tmpl w:val="A8789EC4"/>
@@ -39258,7 +39883,7 @@
       </w:rPr>
     </w:lvl>
   </w:abstractNum>
-  <w:abstractNum w:abstractNumId="19">
+  <w:abstractNum w:abstractNumId="20">
     <w:nsid w:val="3E6C7E68"/>
     <w:multiLevelType w:val="hybridMultilevel"/>
     <w:tmpl w:val="3F0288D4"/>
@@ -39371,7 +39996,96 @@
       </w:rPr>
     </w:lvl>
   </w:abstractNum>
-  <w:abstractNum w:abstractNumId="20">
+  <w:abstractNum w:abstractNumId="21">
+    <w:nsid w:val="417A1B0E"/>
+    <w:multiLevelType w:val="hybridMultilevel"/>
+    <w:tmpl w:val="ABAC56D8"/>
+    <w:lvl w:ilvl="0" w:tplc="9E2EBCC6">
+      <w:start w:val="1"/>
+      <w:numFmt w:val="decimal"/>
+      <w:lvlText w:val="%1)"/>
+      <w:lvlJc w:val="left"/>
+      <w:pPr>
+        <w:ind w:left="927" w:hanging="360"/>
+      </w:pPr>
+      <w:rPr>
+        <w:rFonts w:hint="default"/>
+      </w:rPr>
+    </w:lvl>
+    <w:lvl w:ilvl="1" w:tplc="04190019" w:tentative="1">
+      <w:start w:val="1"/>
+      <w:numFmt w:val="lowerLetter"/>
+      <w:lvlText w:val="%2."/>
+      <w:lvlJc w:val="left"/>
+      <w:pPr>
+        <w:ind w:left="1647" w:hanging="360"/>
+      </w:pPr>
+    </w:lvl>
+    <w:lvl w:ilvl="2" w:tplc="0419001B" w:tentative="1">
+      <w:start w:val="1"/>
+      <w:numFmt w:val="lowerRoman"/>
+      <w:lvlText w:val="%3."/>
+      <w:lvlJc w:val="right"/>
+      <w:pPr>
+        <w:ind w:left="2367" w:hanging="180"/>
+      </w:pPr>
+    </w:lvl>
+    <w:lvl w:ilvl="3" w:tplc="0419000F" w:tentative="1">
+      <w:start w:val="1"/>
+      <w:numFmt w:val="decimal"/>
+      <w:lvlText w:val="%4."/>
+      <w:lvlJc w:val="left"/>
+      <w:pPr>
+        <w:ind w:left="3087" w:hanging="360"/>
+      </w:pPr>
+    </w:lvl>
+    <w:lvl w:ilvl="4" w:tplc="04190019" w:tentative="1">
+      <w:start w:val="1"/>
+      <w:numFmt w:val="lowerLetter"/>
+      <w:lvlText w:val="%5."/>
+      <w:lvlJc w:val="left"/>
+      <w:pPr>
+        <w:ind w:left="3807" w:hanging="360"/>
+      </w:pPr>
+    </w:lvl>
+    <w:lvl w:ilvl="5" w:tplc="0419001B" w:tentative="1">
+      <w:start w:val="1"/>
+      <w:numFmt w:val="lowerRoman"/>
+      <w:lvlText w:val="%6."/>
+      <w:lvlJc w:val="right"/>
+      <w:pPr>
+        <w:ind w:left="4527" w:hanging="180"/>
+      </w:pPr>
+    </w:lvl>
+    <w:lvl w:ilvl="6" w:tplc="0419000F" w:tentative="1">
+      <w:start w:val="1"/>
+      <w:numFmt w:val="decimal"/>
+      <w:lvlText w:val="%7."/>
+      <w:lvlJc w:val="left"/>
+      <w:pPr>
+        <w:ind w:left="5247" w:hanging="360"/>
+      </w:pPr>
+    </w:lvl>
+    <w:lvl w:ilvl="7" w:tplc="04190019" w:tentative="1">
+      <w:start w:val="1"/>
+      <w:numFmt w:val="lowerLetter"/>
+      <w:lvlText w:val="%8."/>
+      <w:lvlJc w:val="left"/>
+      <w:pPr>
+        <w:ind w:left="5967" w:hanging="360"/>
+      </w:pPr>
+    </w:lvl>
+    <w:lvl w:ilvl="8" w:tplc="0419001B" w:tentative="1">
+      <w:start w:val="1"/>
+      <w:numFmt w:val="lowerRoman"/>
+      <w:lvlText w:val="%9."/>
+      <w:lvlJc w:val="right"/>
+      <w:pPr>
+        <w:ind w:left="6687" w:hanging="180"/>
+      </w:pPr>
+    </w:lvl>
+  </w:abstractNum>
+  <w:abstractNum w:abstractNumId="22">
     <w:nsid w:val="43B53822"/>
     <w:multiLevelType w:val="hybridMultilevel"/>
     <w:tmpl w:val="71DC9C50"/>
@@ -39484,7 +40198,7 @@
       </w:rPr>
     </w:lvl>
   </w:abstractNum>
-  <w:abstractNum w:abstractNumId="21">
+  <w:abstractNum w:abstractNumId="23">
     <w:nsid w:val="46160939"/>
     <w:multiLevelType w:val="hybridMultilevel"/>
     <w:tmpl w:val="1312002E"/>
@@ -39597,7 +40311,7 @@
       </w:rPr>
     </w:lvl>
   </w:abstractNum>
-  <w:abstractNum w:abstractNumId="22">
+  <w:abstractNum w:abstractNumId="24">
     <w:nsid w:val="472E6B2F"/>
     <w:multiLevelType w:val="multilevel"/>
     <w:tmpl w:val="830860A4"/>
@@ -39737,7 +40451,7 @@
       </w:rPr>
     </w:lvl>
   </w:abstractNum>
-  <w:abstractNum w:abstractNumId="23">
+  <w:abstractNum w:abstractNumId="25">
     <w:nsid w:val="47CF0281"/>
     <w:multiLevelType w:val="multilevel"/>
     <w:tmpl w:val="6298D51C"/>
@@ -39877,7 +40591,7 @@
       </w:rPr>
     </w:lvl>
   </w:abstractNum>
-  <w:abstractNum w:abstractNumId="24">
+  <w:abstractNum w:abstractNumId="26">
     <w:nsid w:val="48326C68"/>
     <w:multiLevelType w:val="hybridMultilevel"/>
     <w:tmpl w:val="2F2ADFDC"/>
@@ -39990,7 +40704,7 @@
       </w:rPr>
     </w:lvl>
   </w:abstractNum>
-  <w:abstractNum w:abstractNumId="25">
+  <w:abstractNum w:abstractNumId="27">
     <w:nsid w:val="4CCC6CDB"/>
     <w:multiLevelType w:val="hybridMultilevel"/>
     <w:tmpl w:val="A3DE06C8"/>
@@ -40079,7 +40793,7 @@
       </w:pPr>
     </w:lvl>
   </w:abstractNum>
-  <w:abstractNum w:abstractNumId="26">
+  <w:abstractNum w:abstractNumId="28">
     <w:nsid w:val="4E0609A4"/>
     <w:multiLevelType w:val="hybridMultilevel"/>
     <w:tmpl w:val="C402F264"/>
@@ -40168,7 +40882,7 @@
       </w:pPr>
     </w:lvl>
   </w:abstractNum>
-  <w:abstractNum w:abstractNumId="27">
+  <w:abstractNum w:abstractNumId="29">
     <w:nsid w:val="5863264D"/>
     <w:multiLevelType w:val="hybridMultilevel"/>
     <w:tmpl w:val="0096BA34"/>
@@ -40281,7 +40995,233 @@
       </w:rPr>
     </w:lvl>
   </w:abstractNum>
-  <w:abstractNum w:abstractNumId="28">
+  <w:abstractNum w:abstractNumId="30">
+    <w:nsid w:val="5AC62F9C"/>
+    <w:multiLevelType w:val="hybridMultilevel"/>
+    <w:tmpl w:val="5F525FD2"/>
+    <w:lvl w:ilvl="0" w:tplc="2980882C">
+      <w:start w:val="1"/>
+      <w:numFmt w:val="bullet"/>
+      <w:lvlText w:val=""/>
+      <w:lvlJc w:val="left"/>
+      <w:pPr>
+        <w:ind w:left="1287" w:hanging="360"/>
+      </w:pPr>
+      <w:rPr>
+        <w:rFonts w:ascii="Symbol" w:hAnsi="Symbol" w:hint="default"/>
+      </w:rPr>
+    </w:lvl>
+    <w:lvl w:ilvl="1" w:tplc="04190003" w:tentative="1">
+      <w:start w:val="1"/>
+      <w:numFmt w:val="bullet"/>
+      <w:lvlText w:val="o"/>
+      <w:lvlJc w:val="left"/>
+      <w:pPr>
+        <w:ind w:left="2007" w:hanging="360"/>
+      </w:pPr>
+      <w:rPr>
+        <w:rFonts w:ascii="Courier New" w:hAnsi="Courier New" w:cs="Courier New" w:hint="default"/>
+      </w:rPr>
+    </w:lvl>
+    <w:lvl w:ilvl="2" w:tplc="04190005" w:tentative="1">
+      <w:start w:val="1"/>
+      <w:numFmt w:val="bullet"/>
+      <w:lvlText w:val=""/>
+      <w:lvlJc w:val="left"/>
+      <w:pPr>
+        <w:ind w:left="2727" w:hanging="360"/>
+      </w:pPr>
+      <w:rPr>
+        <w:rFonts w:ascii="Wingdings" w:hAnsi="Wingdings" w:hint="default"/>
+      </w:rPr>
+    </w:lvl>
+    <w:lvl w:ilvl="3" w:tplc="04190001" w:tentative="1">
+      <w:start w:val="1"/>
+      <w:numFmt w:val="bullet"/>
+      <w:lvlText w:val=""/>
+      <w:lvlJc w:val="left"/>
+      <w:pPr>
+        <w:ind w:left="3447" w:hanging="360"/>
+      </w:pPr>
+      <w:rPr>
+        <w:rFonts w:ascii="Symbol" w:hAnsi="Symbol" w:hint="default"/>
+      </w:rPr>
+    </w:lvl>
+    <w:lvl w:ilvl="4" w:tplc="04190003" w:tentative="1">
+      <w:start w:val="1"/>
+      <w:numFmt w:val="bullet"/>
+      <w:lvlText w:val="o"/>
+      <w:lvlJc w:val="left"/>
+      <w:pPr>
+        <w:ind w:left="4167" w:hanging="360"/>
+      </w:pPr>
+      <w:rPr>
+        <w:rFonts w:ascii="Courier New" w:hAnsi="Courier New" w:cs="Courier New" w:hint="default"/>
+      </w:rPr>
+    </w:lvl>
+    <w:lvl w:ilvl="5" w:tplc="04190005" w:tentative="1">
+      <w:start w:val="1"/>
+      <w:numFmt w:val="bullet"/>
+      <w:lvlText w:val=""/>
+      <w:lvlJc w:val="left"/>
+      <w:pPr>
+        <w:ind w:left="4887" w:hanging="360"/>
+      </w:pPr>
+      <w:rPr>
+        <w:rFonts w:ascii="Wingdings" w:hAnsi="Wingdings" w:hint="default"/>
+      </w:rPr>
+    </w:lvl>
+    <w:lvl w:ilvl="6" w:tplc="04190001" w:tentative="1">
+      <w:start w:val="1"/>
+      <w:numFmt w:val="bullet"/>
+      <w:lvlText w:val=""/>
+      <w:lvlJc w:val="left"/>
+      <w:pPr>
+        <w:ind w:left="5607" w:hanging="360"/>
+      </w:pPr>
+      <w:rPr>
+        <w:rFonts w:ascii="Symbol" w:hAnsi="Symbol" w:hint="default"/>
+      </w:rPr>
+    </w:lvl>
+    <w:lvl w:ilvl="7" w:tplc="04190003" w:tentative="1">
+      <w:start w:val="1"/>
+      <w:numFmt w:val="bullet"/>
+      <w:lvlText w:val="o"/>
+      <w:lvlJc w:val="left"/>
+      <w:pPr>
+        <w:ind w:left="6327" w:hanging="360"/>
+      </w:pPr>
+      <w:rPr>
+        <w:rFonts w:ascii="Courier New" w:hAnsi="Courier New" w:cs="Courier New" w:hint="default"/>
+      </w:rPr>
+    </w:lvl>
+    <w:lvl w:ilvl="8" w:tplc="04190005" w:tentative="1">
+      <w:start w:val="1"/>
+      <w:numFmt w:val="bullet"/>
+      <w:lvlText w:val=""/>
+      <w:lvlJc w:val="left"/>
+      <w:pPr>
+        <w:ind w:left="7047" w:hanging="360"/>
+      </w:pPr>
+      <w:rPr>
+        <w:rFonts w:ascii="Wingdings" w:hAnsi="Wingdings" w:hint="default"/>
+      </w:rPr>
+    </w:lvl>
+  </w:abstractNum>
+  <w:abstractNum w:abstractNumId="31">
+    <w:nsid w:val="5ADE49BB"/>
+    <w:multiLevelType w:val="hybridMultilevel"/>
+    <w:tmpl w:val="8712654A"/>
+    <w:lvl w:ilvl="0" w:tplc="2980882C">
+      <w:start w:val="1"/>
+      <w:numFmt w:val="bullet"/>
+      <w:lvlText w:val=""/>
+      <w:lvlJc w:val="left"/>
+      <w:pPr>
+        <w:ind w:left="1287" w:hanging="360"/>
+      </w:pPr>
+      <w:rPr>
+        <w:rFonts w:ascii="Symbol" w:hAnsi="Symbol" w:hint="default"/>
+      </w:rPr>
+    </w:lvl>
+    <w:lvl w:ilvl="1" w:tplc="04190003" w:tentative="1">
+      <w:start w:val="1"/>
+      <w:numFmt w:val="bullet"/>
+      <w:lvlText w:val="o"/>
+      <w:lvlJc w:val="left"/>
+      <w:pPr>
+        <w:ind w:left="2007" w:hanging="360"/>
+      </w:pPr>
+      <w:rPr>
+        <w:rFonts w:ascii="Courier New" w:hAnsi="Courier New" w:cs="Courier New" w:hint="default"/>
+      </w:rPr>
+    </w:lvl>
+    <w:lvl w:ilvl="2" w:tplc="04190005" w:tentative="1">
+      <w:start w:val="1"/>
+      <w:numFmt w:val="bullet"/>
+      <w:lvlText w:val=""/>
+      <w:lvlJc w:val="left"/>
+      <w:pPr>
+        <w:ind w:left="2727" w:hanging="360"/>
+      </w:pPr>
+      <w:rPr>
+        <w:rFonts w:ascii="Wingdings" w:hAnsi="Wingdings" w:hint="default"/>
+      </w:rPr>
+    </w:lvl>
+    <w:lvl w:ilvl="3" w:tplc="04190001" w:tentative="1">
+      <w:start w:val="1"/>
+      <w:numFmt w:val="bullet"/>
+      <w:lvlText w:val=""/>
+      <w:lvlJc w:val="left"/>
+      <w:pPr>
+        <w:ind w:left="3447" w:hanging="360"/>
+      </w:pPr>
+      <w:rPr>
+        <w:rFonts w:ascii="Symbol" w:hAnsi="Symbol" w:hint="default"/>
+      </w:rPr>
+    </w:lvl>
+    <w:lvl w:ilvl="4" w:tplc="04190003" w:tentative="1">
+      <w:start w:val="1"/>
+      <w:numFmt w:val="bullet"/>
+      <w:lvlText w:val="o"/>
+      <w:lvlJc w:val="left"/>
+      <w:pPr>
+        <w:ind w:left="4167" w:hanging="360"/>
+      </w:pPr>
+      <w:rPr>
+        <w:rFonts w:ascii="Courier New" w:hAnsi="Courier New" w:cs="Courier New" w:hint="default"/>
+      </w:rPr>
+    </w:lvl>
+    <w:lvl w:ilvl="5" w:tplc="04190005" w:tentative="1">
+      <w:start w:val="1"/>
+      <w:numFmt w:val="bullet"/>
+      <w:lvlText w:val=""/>
+      <w:lvlJc w:val="left"/>
+      <w:pPr>
+        <w:ind w:left="4887" w:hanging="360"/>
+      </w:pPr>
+      <w:rPr>
+        <w:rFonts w:ascii="Wingdings" w:hAnsi="Wingdings" w:hint="default"/>
+      </w:rPr>
+    </w:lvl>
+    <w:lvl w:ilvl="6" w:tplc="04190001" w:tentative="1">
+      <w:start w:val="1"/>
+      <w:numFmt w:val="bullet"/>
+      <w:lvlText w:val=""/>
+      <w:lvlJc w:val="left"/>
+      <w:pPr>
+        <w:ind w:left="5607" w:hanging="360"/>
+      </w:pPr>
+      <w:rPr>
+        <w:rFonts w:ascii="Symbol" w:hAnsi="Symbol" w:hint="default"/>
+      </w:rPr>
+    </w:lvl>
+    <w:lvl w:ilvl="7" w:tplc="04190003" w:tentative="1">
+      <w:start w:val="1"/>
+      <w:numFmt w:val="bullet"/>
+      <w:lvlText w:val="o"/>
+      <w:lvlJc w:val="left"/>
+      <w:pPr>
+        <w:ind w:left="6327" w:hanging="360"/>
+      </w:pPr>
+      <w:rPr>
+        <w:rFonts w:ascii="Courier New" w:hAnsi="Courier New" w:cs="Courier New" w:hint="default"/>
+      </w:rPr>
+    </w:lvl>
+    <w:lvl w:ilvl="8" w:tplc="04190005" w:tentative="1">
+      <w:start w:val="1"/>
+      <w:numFmt w:val="bullet"/>
+      <w:lvlText w:val=""/>
+      <w:lvlJc w:val="left"/>
+      <w:pPr>
+        <w:ind w:left="7047" w:hanging="360"/>
+      </w:pPr>
+      <w:rPr>
+        <w:rFonts w:ascii="Wingdings" w:hAnsi="Wingdings" w:hint="default"/>
+      </w:rPr>
+    </w:lvl>
+  </w:abstractNum>
+  <w:abstractNum w:abstractNumId="32">
     <w:nsid w:val="5D3D3E2D"/>
     <w:multiLevelType w:val="hybridMultilevel"/>
     <w:tmpl w:val="4EFC9540"/>
@@ -40370,7 +41310,7 @@
       </w:pPr>
     </w:lvl>
   </w:abstractNum>
-  <w:abstractNum w:abstractNumId="29">
+  <w:abstractNum w:abstractNumId="33">
     <w:nsid w:val="5E0350A2"/>
     <w:multiLevelType w:val="hybridMultilevel"/>
     <w:tmpl w:val="528C57EC"/>
@@ -40483,7 +41423,7 @@
       </w:rPr>
     </w:lvl>
   </w:abstractNum>
-  <w:abstractNum w:abstractNumId="30">
+  <w:abstractNum w:abstractNumId="34">
     <w:nsid w:val="64414BFE"/>
     <w:multiLevelType w:val="hybridMultilevel"/>
     <w:tmpl w:val="44D62A62"/>
@@ -40596,7 +41536,7 @@
       </w:rPr>
     </w:lvl>
   </w:abstractNum>
-  <w:abstractNum w:abstractNumId="31">
+  <w:abstractNum w:abstractNumId="35">
     <w:nsid w:val="649D376F"/>
     <w:multiLevelType w:val="hybridMultilevel"/>
     <w:tmpl w:val="AEAA4928"/>
@@ -40709,7 +41649,7 @@
       </w:rPr>
     </w:lvl>
   </w:abstractNum>
-  <w:abstractNum w:abstractNumId="32">
+  <w:abstractNum w:abstractNumId="36">
     <w:nsid w:val="6EE505C8"/>
     <w:multiLevelType w:val="hybridMultilevel"/>
     <w:tmpl w:val="ED4E6EB2"/>
@@ -40822,7 +41762,7 @@
       </w:rPr>
     </w:lvl>
   </w:abstractNum>
-  <w:abstractNum w:abstractNumId="33">
+  <w:abstractNum w:abstractNumId="37">
     <w:nsid w:val="728B1A43"/>
     <w:multiLevelType w:val="hybridMultilevel"/>
     <w:tmpl w:val="4B9C02A4"/>
@@ -40911,7 +41851,7 @@
       </w:pPr>
     </w:lvl>
   </w:abstractNum>
-  <w:abstractNum w:abstractNumId="34">
+  <w:abstractNum w:abstractNumId="38">
     <w:nsid w:val="74FD6D5E"/>
     <w:multiLevelType w:val="hybridMultilevel"/>
     <w:tmpl w:val="E41247F6"/>
@@ -41024,7 +41964,7 @@
       </w:rPr>
     </w:lvl>
   </w:abstractNum>
-  <w:abstractNum w:abstractNumId="35">
+  <w:abstractNum w:abstractNumId="39">
     <w:nsid w:val="78D54D38"/>
     <w:multiLevelType w:val="singleLevel"/>
     <w:tmpl w:val="D6D2B012"/>
@@ -41042,7 +41982,7 @@
       </w:pPr>
     </w:lvl>
   </w:abstractNum>
-  <w:abstractNum w:abstractNumId="36">
+  <w:abstractNum w:abstractNumId="40">
     <w:nsid w:val="7BE5564B"/>
     <w:multiLevelType w:val="hybridMultilevel"/>
     <w:tmpl w:val="A8B0F08E"/>
@@ -41182,20 +42122,17 @@
       </w:rPr>
     </w:lvl>
   </w:abstractNum>
-  <w:abstractNum w:abstractNumId="37">
-    <w:nsid w:val="7FCC0E9E"/>
+  <w:abstractNum w:abstractNumId="41">
+    <w:nsid w:val="7FC62CA9"/>
     <w:multiLevelType w:val="hybridMultilevel"/>
-    <w:tmpl w:val="D630AA48"/>
+    <w:tmpl w:val="322AF068"/>
     <w:lvl w:ilvl="0" w:tplc="2980882C">
       <w:start w:val="1"/>
       <w:numFmt w:val="bullet"/>
       <w:lvlText w:val=""/>
       <w:lvlJc w:val="left"/>
       <w:pPr>
-        <w:tabs>
-          <w:tab w:val="num" w:pos="2007"/>
-        </w:tabs>
-        <w:ind w:left="1987" w:hanging="340"/>
+        <w:ind w:left="1647" w:hanging="360"/>
       </w:pPr>
       <w:rPr>
         <w:rFonts w:ascii="Symbol" w:hAnsi="Symbol" w:hint="default"/>
@@ -41207,6 +42144,122 @@
       <w:lvlText w:val="o"/>
       <w:lvlJc w:val="left"/>
       <w:pPr>
+        <w:ind w:left="2367" w:hanging="360"/>
+      </w:pPr>
+      <w:rPr>
+        <w:rFonts w:ascii="Courier New" w:hAnsi="Courier New" w:cs="Courier New" w:hint="default"/>
+      </w:rPr>
+    </w:lvl>
+    <w:lvl w:ilvl="2" w:tplc="04190005" w:tentative="1">
+      <w:start w:val="1"/>
+      <w:numFmt w:val="bullet"/>
+      <w:lvlText w:val=""/>
+      <w:lvlJc w:val="left"/>
+      <w:pPr>
+        <w:ind w:left="3087" w:hanging="360"/>
+      </w:pPr>
+      <w:rPr>
+        <w:rFonts w:ascii="Wingdings" w:hAnsi="Wingdings" w:hint="default"/>
+      </w:rPr>
+    </w:lvl>
+    <w:lvl w:ilvl="3" w:tplc="04190001" w:tentative="1">
+      <w:start w:val="1"/>
+      <w:numFmt w:val="bullet"/>
+      <w:lvlText w:val=""/>
+      <w:lvlJc w:val="left"/>
+      <w:pPr>
+        <w:ind w:left="3807" w:hanging="360"/>
+      </w:pPr>
+      <w:rPr>
+        <w:rFonts w:ascii="Symbol" w:hAnsi="Symbol" w:hint="default"/>
+      </w:rPr>
+    </w:lvl>
+    <w:lvl w:ilvl="4" w:tplc="04190003" w:tentative="1">
+      <w:start w:val="1"/>
+      <w:numFmt w:val="bullet"/>
+      <w:lvlText w:val="o"/>
+      <w:lvlJc w:val="left"/>
+      <w:pPr>
+        <w:ind w:left="4527" w:hanging="360"/>
+      </w:pPr>
+      <w:rPr>
+        <w:rFonts w:ascii="Courier New" w:hAnsi="Courier New" w:cs="Courier New" w:hint="default"/>
+      </w:rPr>
+    </w:lvl>
+    <w:lvl w:ilvl="5" w:tplc="04190005" w:tentative="1">
+      <w:start w:val="1"/>
+      <w:numFmt w:val="bullet"/>
+      <w:lvlText w:val=""/>
+      <w:lvlJc w:val="left"/>
+      <w:pPr>
+        <w:ind w:left="5247" w:hanging="360"/>
+      </w:pPr>
+      <w:rPr>
+        <w:rFonts w:ascii="Wingdings" w:hAnsi="Wingdings" w:hint="default"/>
+      </w:rPr>
+    </w:lvl>
+    <w:lvl w:ilvl="6" w:tplc="04190001" w:tentative="1">
+      <w:start w:val="1"/>
+      <w:numFmt w:val="bullet"/>
+      <w:lvlText w:val=""/>
+      <w:lvlJc w:val="left"/>
+      <w:pPr>
+        <w:ind w:left="5967" w:hanging="360"/>
+      </w:pPr>
+      <w:rPr>
+        <w:rFonts w:ascii="Symbol" w:hAnsi="Symbol" w:hint="default"/>
+      </w:rPr>
+    </w:lvl>
+    <w:lvl w:ilvl="7" w:tplc="04190003" w:tentative="1">
+      <w:start w:val="1"/>
+      <w:numFmt w:val="bullet"/>
+      <w:lvlText w:val="o"/>
+      <w:lvlJc w:val="left"/>
+      <w:pPr>
+        <w:ind w:left="6687" w:hanging="360"/>
+      </w:pPr>
+      <w:rPr>
+        <w:rFonts w:ascii="Courier New" w:hAnsi="Courier New" w:cs="Courier New" w:hint="default"/>
+      </w:rPr>
+    </w:lvl>
+    <w:lvl w:ilvl="8" w:tplc="04190005" w:tentative="1">
+      <w:start w:val="1"/>
+      <w:numFmt w:val="bullet"/>
+      <w:lvlText w:val=""/>
+      <w:lvlJc w:val="left"/>
+      <w:pPr>
+        <w:ind w:left="7407" w:hanging="360"/>
+      </w:pPr>
+      <w:rPr>
+        <w:rFonts w:ascii="Wingdings" w:hAnsi="Wingdings" w:hint="default"/>
+      </w:rPr>
+    </w:lvl>
+  </w:abstractNum>
+  <w:abstractNum w:abstractNumId="42">
+    <w:nsid w:val="7FCC0E9E"/>
+    <w:multiLevelType w:val="hybridMultilevel"/>
+    <w:tmpl w:val="D630AA48"/>
+    <w:lvl w:ilvl="0" w:tplc="2980882C">
+      <w:start w:val="1"/>
+      <w:numFmt w:val="bullet"/>
+      <w:lvlText w:val=""/>
+      <w:lvlJc w:val="left"/>
+      <w:pPr>
+        <w:tabs>
+          <w:tab w:val="num" w:pos="2007"/>
+        </w:tabs>
+        <w:ind w:left="1987" w:hanging="340"/>
+      </w:pPr>
+      <w:rPr>
+        <w:rFonts w:ascii="Symbol" w:hAnsi="Symbol" w:hint="default"/>
+      </w:rPr>
+    </w:lvl>
+    <w:lvl w:ilvl="1" w:tplc="04190003" w:tentative="1">
+      <w:start w:val="1"/>
+      <w:numFmt w:val="bullet"/>
+      <w:lvlText w:val="o"/>
+      <w:lvlJc w:val="left"/>
+      <w:pPr>
         <w:tabs>
           <w:tab w:val="num" w:pos="2520"/>
         </w:tabs>
@@ -41326,34 +42379,34 @@
     <w:abstractNumId w:val="10"/>
   </w:num>
   <w:num w:numId="2">
-    <w:abstractNumId w:val="24"/>
+    <w:abstractNumId w:val="26"/>
   </w:num>
   <w:num w:numId="3">
-    <w:abstractNumId w:val="34"/>
+    <w:abstractNumId w:val="38"/>
   </w:num>
   <w:num w:numId="4">
-    <w:abstractNumId w:val="18"/>
+    <w:abstractNumId w:val="19"/>
   </w:num>
   <w:num w:numId="5">
-    <w:abstractNumId w:val="13"/>
+    <w:abstractNumId w:val="14"/>
   </w:num>
   <w:num w:numId="6">
     <w:abstractNumId w:val="8"/>
   </w:num>
   <w:num w:numId="7">
-    <w:abstractNumId w:val="19"/>
+    <w:abstractNumId w:val="20"/>
   </w:num>
   <w:num w:numId="8">
-    <w:abstractNumId w:val="20"/>
+    <w:abstractNumId w:val="22"/>
   </w:num>
   <w:num w:numId="9">
-    <w:abstractNumId w:val="32"/>
+    <w:abstractNumId w:val="36"/>
   </w:num>
   <w:num w:numId="10">
     <w:abstractNumId w:val="1"/>
   </w:num>
   <w:num w:numId="11">
-    <w:abstractNumId w:val="25"/>
+    <w:abstractNumId w:val="27"/>
   </w:num>
   <w:num w:numId="12">
     <w:abstractNumId w:val="9"/>
@@ -41362,25 +42415,25 @@
     <w:abstractNumId w:val="5"/>
   </w:num>
   <w:num w:numId="14">
-    <w:abstractNumId w:val="33"/>
+    <w:abstractNumId w:val="37"/>
   </w:num>
   <w:num w:numId="15">
-    <w:abstractNumId w:val="26"/>
+    <w:abstractNumId w:val="28"/>
   </w:num>
   <w:num w:numId="16">
     <w:abstractNumId w:val="11"/>
   </w:num>
   <w:num w:numId="17">
-    <w:abstractNumId w:val="31"/>
+    <w:abstractNumId w:val="35"/>
   </w:num>
   <w:num w:numId="18">
-    <w:abstractNumId w:val="29"/>
+    <w:abstractNumId w:val="33"/>
   </w:num>
   <w:num w:numId="19">
-    <w:abstractNumId w:val="21"/>
+    <w:abstractNumId w:val="23"/>
   </w:num>
   <w:num w:numId="20">
-    <w:abstractNumId w:val="27"/>
+    <w:abstractNumId w:val="29"/>
   </w:num>
   <w:num w:numId="21">
     <w:abstractNumId w:val="7"/>
@@ -41389,37 +42442,37 @@
     <w:abstractNumId w:val="12"/>
   </w:num>
   <w:num w:numId="23">
-    <w:abstractNumId w:val="22"/>
+    <w:abstractNumId w:val="24"/>
   </w:num>
   <w:num w:numId="24">
-    <w:abstractNumId w:val="14"/>
+    <w:abstractNumId w:val="15"/>
   </w:num>
   <w:num w:numId="25">
     <w:abstractNumId w:val="4"/>
   </w:num>
   <w:num w:numId="26">
-    <w:abstractNumId w:val="23"/>
+    <w:abstractNumId w:val="25"/>
   </w:num>
   <w:num w:numId="27">
-    <w:abstractNumId w:val="15"/>
+    <w:abstractNumId w:val="16"/>
   </w:num>
   <w:num w:numId="28">
     <w:abstractNumId w:val="0"/>
   </w:num>
   <w:num w:numId="29">
-    <w:abstractNumId w:val="37"/>
+    <w:abstractNumId w:val="42"/>
   </w:num>
   <w:num w:numId="30">
-    <w:abstractNumId w:val="36"/>
+    <w:abstractNumId w:val="40"/>
   </w:num>
   <w:num w:numId="31">
-    <w:abstractNumId w:val="30"/>
+    <w:abstractNumId w:val="34"/>
   </w:num>
   <w:num w:numId="32">
     <w:abstractNumId w:val="2"/>
   </w:num>
   <w:num w:numId="33">
-    <w:abstractNumId w:val="35"/>
+    <w:abstractNumId w:val="39"/>
     <w:lvlOverride w:ilvl="0">
       <w:startOverride w:val="1"/>
     </w:lvlOverride>
@@ -41428,16 +42481,31 @@
     <w:abstractNumId w:val="3"/>
   </w:num>
   <w:num w:numId="35">
+    <w:abstractNumId w:val="18"/>
+  </w:num>
+  <w:num w:numId="36">
     <w:abstractNumId w:val="17"/>
   </w:num>
-  <w:num w:numId="36">
-    <w:abstractNumId w:val="16"/>
-  </w:num>
   <w:num w:numId="37">
-    <w:abstractNumId w:val="28"/>
+    <w:abstractNumId w:val="32"/>
   </w:num>
   <w:num w:numId="38">
     <w:abstractNumId w:val="6"/>
+  </w:num>
+  <w:num w:numId="39">
+    <w:abstractNumId w:val="21"/>
+  </w:num>
+  <w:num w:numId="40">
+    <w:abstractNumId w:val="41"/>
+  </w:num>
+  <w:num w:numId="41">
+    <w:abstractNumId w:val="13"/>
+  </w:num>
+  <w:num w:numId="42">
+    <w:abstractNumId w:val="30"/>
+  </w:num>
+  <w:num w:numId="43">
+    <w:abstractNumId w:val="31"/>
   </w:num>
 </w:numbering>
 </file>
@@ -43680,7 +44748,7 @@
 </file>
 
 <file path=customXml/itemProps1.xml><?xml version="1.0" encoding="utf-8"?>
-<ds:datastoreItem xmlns:ds="http://schemas.openxmlformats.org/officeDocument/2006/customXml" ds:itemID="{382E1286-23DA-4C57-BE59-4BABDD793862}">
+<ds:datastoreItem xmlns:ds="http://schemas.openxmlformats.org/officeDocument/2006/customXml" ds:itemID="{AB34DFF6-AC55-481A-8B67-46B4C3227BBF}">
   <ds:schemaRefs>
     <ds:schemaRef ds:uri="http://schemas.openxmlformats.org/officeDocument/2006/bibliography"/>
   </ds:schemaRefs>

--- a/doc/EN-Yahor.docx
+++ b/doc/EN-Yahor.docx
@@ -2238,11 +2238,11 @@
         <w:t xml:space="preserve"> Имеет веб-интерфейс</w:t>
       </w:r>
       <w:r>
-        <w:t xml:space="preserve">, возможности </w:t>
+        <w:t xml:space="preserve">, </w:t>
       </w:r>
       <w:r>
         <w:lastRenderedPageBreak/>
-        <w:t>по созданию задач, мониторингу прогресса по проекту и множество други</w:t>
+        <w:t>возможности по созданию задач, мониторингу прогресса по проекту и множество други</w:t>
       </w:r>
       <w:r>
         <w:t>х</w:t>
@@ -3211,6 +3211,7 @@
         <w:ind w:left="0" w:firstLine="567"/>
       </w:pPr>
       <w:r>
+        <w:lastRenderedPageBreak/>
         <w:t>управление с</w:t>
       </w:r>
       <w:r>
@@ -3260,7 +3261,6 @@
         <w:ind w:left="0" w:firstLine="567"/>
       </w:pPr>
       <w:r>
-        <w:lastRenderedPageBreak/>
         <w:t>возможность раннего</w:t>
       </w:r>
       <w:r>
@@ -4066,17 +4066,7 @@
         <w:t xml:space="preserve">Варианты использования описанного функционала для каждой роли пользователей отображено в </w:t>
       </w:r>
       <w:r>
-        <w:rPr>
-          <w:color w:val="FF0000"/>
-        </w:rPr>
-        <w:t xml:space="preserve">приложении </w:t>
-      </w:r>
-      <w:r>
-        <w:rPr>
-          <w:color w:val="FF0000"/>
-          <w:lang w:val="en-US"/>
-        </w:rPr>
-        <w:t>XX</w:t>
+        <w:t>приложении</w:t>
       </w:r>
       <w:r>
         <w:rPr>
@@ -4124,9 +4114,6 @@
     <w:p>
       <w:pPr>
         <w:spacing w:after="0"/>
-        <w:rPr>
-          <w:lang w:val="en-US"/>
-        </w:rPr>
       </w:pPr>
     </w:p>
     <w:p>
@@ -4205,10 +4192,10 @@
             <v:path o:extrusionok="f" gradientshapeok="t" o:connecttype="rect"/>
             <o:lock v:ext="edit" aspectratio="t"/>
           </v:shapetype>
-          <v:shape id="_x0000_i1062" type="#_x0000_t75" style="width:220.1pt;height:145.65pt" o:ole="">
+          <v:shape id="_x0000_i1025" type="#_x0000_t75" style="width:220.2pt;height:145.65pt" o:ole="">
             <v:imagedata r:id="rId11" o:title=""/>
           </v:shape>
-          <o:OLEObject Type="Embed" ProgID="Visio.Drawing.11" ShapeID="_x0000_i1062" DrawAspect="Content" ObjectID="_1619638239" r:id="rId12"/>
+          <o:OLEObject Type="Embed" ProgID="Visio.Drawing.11" ShapeID="_x0000_i1025" DrawAspect="Content" ObjectID="_1619690921" r:id="rId12"/>
         </w:object>
       </w:r>
     </w:p>
@@ -4292,7 +4279,6 @@
         <w:ind w:left="0" w:firstLine="567"/>
       </w:pPr>
       <w:r>
-        <w:lastRenderedPageBreak/>
         <w:t>безопасность – текущая архитектура приложения увеличивает риск доступ</w:t>
       </w:r>
       <w:r>
@@ -4313,6 +4299,7 @@
         <w:ind w:left="0" w:firstLine="567"/>
       </w:pPr>
       <w:r>
+        <w:lastRenderedPageBreak/>
         <w:t>Доступность – пользователи должны иметь возможность работать отовсюду, это значит</w:t>
       </w:r>
       <w:r>
@@ -4396,10 +4383,10 @@
       </w:pPr>
       <w:r>
         <w:object w:dxaOrig="4450" w:dyaOrig="4393">
-          <v:shape id="_x0000_i1061" type="#_x0000_t75" style="width:222.55pt;height:219.25pt" o:ole="">
+          <v:shape id="_x0000_i1026" type="#_x0000_t75" style="width:222.7pt;height:219.35pt" o:ole="">
             <v:imagedata r:id="rId13" o:title=""/>
           </v:shape>
-          <o:OLEObject Type="Embed" ProgID="Visio.Drawing.11" ShapeID="_x0000_i1061" DrawAspect="Content" ObjectID="_1619638240" r:id="rId14"/>
+          <o:OLEObject Type="Embed" ProgID="Visio.Drawing.11" ShapeID="_x0000_i1026" DrawAspect="Content" ObjectID="_1619690922" r:id="rId14"/>
         </w:object>
       </w:r>
     </w:p>
@@ -4439,29 +4426,26 @@
       </w:r>
       <w:proofErr w:type="gramEnd"/>
       <w:r>
-        <w:t xml:space="preserve"> веб-сервером. С другой стороны клиентские приложения должны устанавливать соединение с сервером и </w:t>
-      </w:r>
-      <w:r>
-        <w:t xml:space="preserve">посылать запросы в правильном </w:t>
+        <w:t xml:space="preserve"> веб-сервером. С другой стороны клиентские приложения должны устанавливать соединение с сервером и посылать запросы в правильном формате</w:t>
+      </w:r>
+      <w:r>
+        <w:rPr>
+          <w:b/>
+        </w:rPr>
+        <w:t>.</w:t>
+      </w:r>
+      <w:r>
+        <w:rPr>
+          <w:b/>
+        </w:rPr>
+        <w:t xml:space="preserve"> </w:t>
+      </w:r>
+      <w:r>
+        <w:t>Теперь система будет содержать три звена: веб-</w:t>
       </w:r>
       <w:r>
         <w:lastRenderedPageBreak/>
-        <w:t>формате</w:t>
-      </w:r>
-      <w:r>
-        <w:rPr>
-          <w:b/>
-        </w:rPr>
-        <w:t>.</w:t>
-      </w:r>
-      <w:r>
-        <w:rPr>
-          <w:b/>
-        </w:rPr>
-        <w:t xml:space="preserve"> </w:t>
-      </w:r>
-      <w:r>
-        <w:t>Теперь система будет содержать три звена: веб-сервер, клиентское веб-приложение и базу данных. Новая архитектура системы представлена на рисунке 3.3.</w:t>
+        <w:t>сервер, клиентское веб-приложение и базу данных. Новая архитектура системы представлена на рисунке 3.3.</w:t>
       </w:r>
     </w:p>
     <w:p>
@@ -4476,10 +4460,10 @@
       </w:pPr>
       <w:r>
         <w:object w:dxaOrig="5898" w:dyaOrig="5179">
-          <v:shape id="_x0000_i1063" type="#_x0000_t75" style="width:379.65pt;height:333.8pt" o:ole="">
+          <v:shape id="_x0000_i1027" type="#_x0000_t75" style="width:379.25pt;height:334.05pt" o:ole="">
             <v:imagedata r:id="rId15" o:title=""/>
           </v:shape>
-          <o:OLEObject Type="Embed" ProgID="Visio.Drawing.11" ShapeID="_x0000_i1063" DrawAspect="Content" ObjectID="_1619638241" r:id="rId16"/>
+          <o:OLEObject Type="Embed" ProgID="Visio.Drawing.11" ShapeID="_x0000_i1027" DrawAspect="Content" ObjectID="_1619690923" r:id="rId16"/>
         </w:object>
       </w:r>
     </w:p>
@@ -4535,10 +4519,7 @@
         <w:spacing w:after="0"/>
       </w:pPr>
       <w:r>
-        <w:t xml:space="preserve">Для пользователей мобильных устройств </w:t>
-      </w:r>
-      <w:r>
-        <w:t xml:space="preserve">можно было бы тоже использовать браузер, но это не лучшее решение в контексте разработки пользовательского интерфейса сразу для двух категорий пользователей. Также существует и другие причины в пользу создания отдельного мобильного приложения (больше </w:t>
+        <w:t xml:space="preserve">Для пользователей мобильных устройств можно было бы тоже использовать браузер, но это не лучшее решение в контексте разработки пользовательского интерфейса сразу для двух категорий пользователей. Также существует и другие причины в пользу создания отдельного мобильного приложения (больше </w:t>
       </w:r>
       <w:r>
         <w:lastRenderedPageBreak/>
@@ -4566,10 +4547,10 @@
       </w:pPr>
       <w:r>
         <w:object w:dxaOrig="5898" w:dyaOrig="5179">
-          <v:shape id="_x0000_i1064" type="#_x0000_t75" style="width:376.35pt;height:330.55pt" o:ole="">
+          <v:shape id="_x0000_i1028" type="#_x0000_t75" style="width:375.9pt;height:330.7pt" o:ole="">
             <v:imagedata r:id="rId17" o:title=""/>
           </v:shape>
-          <o:OLEObject Type="Embed" ProgID="Visio.Drawing.11" ShapeID="_x0000_i1064" DrawAspect="Content" ObjectID="_1619638242" r:id="rId18"/>
+          <o:OLEObject Type="Embed" ProgID="Visio.Drawing.11" ShapeID="_x0000_i1028" DrawAspect="Content" ObjectID="_1619690924" r:id="rId18"/>
         </w:object>
       </w:r>
     </w:p>
@@ -4640,16 +4621,7 @@
           <w:b/>
           <w:i/>
         </w:rPr>
-        <w:t>3.3 Архитектура серверн</w:t>
-      </w:r>
-      <w:bookmarkStart w:id="10" w:name="_GoBack"/>
-      <w:bookmarkEnd w:id="10"/>
-      <w:r>
-        <w:rPr>
-          <w:b/>
-          <w:i/>
-        </w:rPr>
-        <w:t>ой части</w:t>
+        <w:t>3.3 Архитектура серверной части</w:t>
       </w:r>
       <w:r>
         <w:rPr>
@@ -4684,7 +4656,6 @@
           <w:sz w:val="28"/>
           <w:szCs w:val="28"/>
         </w:rPr>
-        <w:lastRenderedPageBreak/>
         <w:br w:type="page"/>
       </w:r>
     </w:p>
@@ -4699,7 +4670,7 @@
           <w:sz w:val="28"/>
         </w:rPr>
       </w:pPr>
-      <w:bookmarkStart w:id="11" w:name="_Toc8851796"/>
+      <w:bookmarkStart w:id="10" w:name="_Toc8851796"/>
       <w:r>
         <w:rPr>
           <w:rStyle w:val="FontStyle16"/>
@@ -4718,7 +4689,7 @@
         </w:rPr>
         <w:t>ОХРАНА ТРУДА</w:t>
       </w:r>
-      <w:bookmarkEnd w:id="11"/>
+      <w:bookmarkEnd w:id="10"/>
     </w:p>
     <w:p>
       <w:pPr>
@@ -4741,7 +4712,7 @@
           <w:i w:val="0"/>
         </w:rPr>
       </w:pPr>
-      <w:bookmarkStart w:id="12" w:name="_Toc8851797"/>
+      <w:bookmarkStart w:id="11" w:name="_Toc8851797"/>
       <w:r>
         <w:rPr>
           <w:rStyle w:val="FontStyle16"/>
@@ -4757,7 +4728,7 @@
         </w:rPr>
         <w:t>Производственная санитария, техника безопасности и пожарная профилактика</w:t>
       </w:r>
-      <w:bookmarkEnd w:id="12"/>
+      <w:bookmarkEnd w:id="11"/>
     </w:p>
     <w:p>
       <w:pPr>
@@ -6859,7 +6830,7 @@
           <w:sz w:val="26"/>
           <w:szCs w:val="26"/>
         </w:rPr>
-        <w:t xml:space="preserve">Санитарных нормах и правилах «Требованию к контролю воздуха рабочей зоны», </w:t>
+        <w:t xml:space="preserve">Санитарных нормах и правилах «Требованию к контролю воздуха рабочей зоны», Гигиеническом нормативе «Предельно допустимые концентрации вредных </w:t>
       </w:r>
       <w:r>
         <w:rPr>
@@ -6867,7 +6838,7 @@
           <w:szCs w:val="26"/>
         </w:rPr>
         <w:lastRenderedPageBreak/>
-        <w:t xml:space="preserve">Гигиеническом нормативе «Предельно допустимые концентрации вредных веществ в воздухе рабочей зоны», утв. пост. Министерства здравоохранения от 10.10.2017 г. № 92. </w:t>
+        <w:t xml:space="preserve">веществ в воздухе рабочей зоны», утв. пост. Министерства здравоохранения от 10.10.2017 г. № 92. </w:t>
       </w:r>
     </w:p>
     <w:p>
@@ -7918,14 +7889,7 @@
         <w:rPr>
           <w:szCs w:val="26"/>
         </w:rPr>
-        <w:t xml:space="preserve">          В помещении для эксплуатации ПЭВМ предусмотрены естественное и искусственное освещение. Естественное освещение на рабочих местах осуществляется через световые проемы, ориентированные преимущественно на север, северо-восток, восток, запад или северо-запад и обеспечивает коэффициент </w:t>
-      </w:r>
-      <w:r>
-        <w:rPr>
-          <w:szCs w:val="26"/>
-        </w:rPr>
-        <w:lastRenderedPageBreak/>
-        <w:t>естественной освещенности не ниже 1,5 %. Оконные проемы оборудованы регулируемыми устройствами типа жалюзи, занавесей.</w:t>
+        <w:t xml:space="preserve">          В помещении для эксплуатации ПЭВМ предусмотрены естественное и искусственное освещение. Естественное освещение на рабочих местах осуществляется через световые проемы, ориентированные преимущественно на север, северо-восток, восток, запад или северо-запад и обеспечивает коэффициент естественной освещенности не ниже 1,5 %. Оконные проемы оборудованы регулируемыми устройствами типа жалюзи, занавесей.</w:t>
       </w:r>
     </w:p>
     <w:p>
@@ -7945,6 +7909,7 @@
         <w:rPr>
           <w:szCs w:val="26"/>
         </w:rPr>
+        <w:lastRenderedPageBreak/>
         <w:t>Для внутренней отделки интерьера помещений используются материалы  с  коэффициентом  отражения  для потолка – 0,7- 0,8; для стен – 0,5- 0,6; для пола – 0,3- 0,5.</w:t>
       </w:r>
     </w:p>
@@ -12454,7 +12419,6 @@
           <w:sz w:val="26"/>
           <w:szCs w:val="26"/>
         </w:rPr>
-        <w:lastRenderedPageBreak/>
         <w:t>Таблица 5.8 – Примерные нормы первичных средств пожаротушения для вычислительного центра</w:t>
       </w:r>
     </w:p>
@@ -12891,7 +12855,7 @@
           <w:szCs w:val="26"/>
         </w:rPr>
       </w:pPr>
-      <w:bookmarkStart w:id="13" w:name="_Toc8851798"/>
+      <w:bookmarkStart w:id="12" w:name="_Toc8851798"/>
       <w:r>
         <w:rPr>
           <w:rStyle w:val="FontStyle31"/>
@@ -12900,7 +12864,7 @@
         </w:rPr>
         <w:t>5.2 Организация рабочего места пользователя ПЭВМ</w:t>
       </w:r>
-      <w:bookmarkEnd w:id="13"/>
+      <w:bookmarkEnd w:id="12"/>
     </w:p>
     <w:p>
       <w:pPr>
@@ -12963,7 +12927,16 @@
           <w:sz w:val="26"/>
           <w:szCs w:val="26"/>
         </w:rPr>
-        <w:t xml:space="preserve">При правильной организации рабочего места производительность труда возрастает с 8 до 20 %. Конструкция рабочего места и взаимное расположение всех его элементов соответствует антропометрическим, физическим и психологическим требованиям ГОСТ 12.2.032-78. </w:t>
+        <w:t xml:space="preserve">При правильной организации рабочего места производительность труда возрастает с 8 до 20 %. Конструкция рабочего места и взаимное расположение всех </w:t>
+      </w:r>
+      <w:r>
+        <w:rPr>
+          <w:rStyle w:val="FontStyle31"/>
+          <w:sz w:val="26"/>
+          <w:szCs w:val="26"/>
+        </w:rPr>
+        <w:lastRenderedPageBreak/>
+        <w:t xml:space="preserve">его элементов соответствует антропометрическим, физическим и психологическим требованиям ГОСТ 12.2.032-78. </w:t>
       </w:r>
     </w:p>
     <w:p>
@@ -12983,7 +12956,6 @@
         <w:rPr>
           <w:szCs w:val="26"/>
         </w:rPr>
-        <w:lastRenderedPageBreak/>
         <w:t>При размещении рабочих мест с ПЭВМ расстояние между рабочими столами с видеомониторами (в направлении тыла поверхности одного видеомонитора и экрана другого видеомонитора) составляет не менее 2,0 м, а расстояние между боковыми поверхностями видеомониторов – не менее 1,2 м.</w:t>
       </w:r>
     </w:p>
@@ -13176,12 +13148,12 @@
         <w:pStyle w:val="1"/>
         <w:ind w:firstLine="567"/>
       </w:pPr>
-      <w:bookmarkStart w:id="14" w:name="_Toc8851799"/>
+      <w:bookmarkStart w:id="13" w:name="_Toc8851799"/>
       <w:r>
         <w:lastRenderedPageBreak/>
         <w:t>6   ТЕХНИКО-ЭКОНОМИЧЕСКОЕ ОБОСНОВАНИЕ РАЗРАБОТКИ ПРОГРАММНОГО СРЕДСТВА</w:t>
       </w:r>
-      <w:bookmarkEnd w:id="14"/>
+      <w:bookmarkEnd w:id="13"/>
     </w:p>
     <w:p>
       <w:pPr>
@@ -17929,10 +17901,10 @@
           <w:lang w:eastAsia="ru-RU"/>
         </w:rPr>
         <w:object w:dxaOrig="1380" w:dyaOrig="900">
-          <v:shape id="_x0000_i1025" type="#_x0000_t75" style="width:69.55pt;height:45pt" o:ole="" fillcolor="window">
+          <v:shape id="_x0000_i1029" type="#_x0000_t75" style="width:69.5pt;height:45.2pt" o:ole="" fillcolor="window">
             <v:imagedata r:id="rId19" o:title=""/>
           </v:shape>
-          <o:OLEObject Type="Embed" ProgID="Equation.3" ShapeID="_x0000_i1025" DrawAspect="Content" ObjectID="_1619638243" r:id="rId20"/>
+          <o:OLEObject Type="Embed" ProgID="Equation.3" ShapeID="_x0000_i1029" DrawAspect="Content" ObjectID="_1619690925" r:id="rId20"/>
         </w:object>
       </w:r>
       <w:r>
@@ -19455,7 +19427,7 @@
           <w:szCs w:val="26"/>
           <w:lang w:eastAsia="ru-RU"/>
         </w:rPr>
-        <w:t xml:space="preserve">). Нормативная трудоемкость устанавливается с учетом сложности программного средства. Выделяется три группы сложности, в которых учтены следующие составляющие программного средства; языковой интерфейса, ввод-вывод, </w:t>
+        <w:t xml:space="preserve">). Нормативная трудоемкость устанавливается с учетом сложности программного средства. Выделяется три группы сложности, в которых учтены следующие составляющие программного средства; языковой </w:t>
       </w:r>
       <w:r>
         <w:rPr>
@@ -19464,7 +19436,7 @@
           <w:lang w:eastAsia="ru-RU"/>
         </w:rPr>
         <w:lastRenderedPageBreak/>
-        <w:t>организация данных, режим работы, операционная и техническая среда. Кроме того, устанавливаются дополнительные коэффициенты сложности программного средства.</w:t>
+        <w:t>интерфейса, ввод-вывод, организация данных, режим работы, операционная и техническая среда. Кроме того, устанавливаются дополнительные коэффициенты сложности программного средства.</w:t>
       </w:r>
     </w:p>
     <w:p>
@@ -19533,10 +19505,10 @@
           <w:lang w:eastAsia="ru-RU"/>
         </w:rPr>
         <w:object w:dxaOrig="1680" w:dyaOrig="380">
-          <v:shape id="_x0000_i1026" type="#_x0000_t75" style="width:84.25pt;height:18.8pt" o:ole="" fillcolor="window">
+          <v:shape id="_x0000_i1030" type="#_x0000_t75" style="width:84.55pt;height:18.4pt" o:ole="" fillcolor="window">
             <v:imagedata r:id="rId21" o:title=""/>
           </v:shape>
-          <o:OLEObject Type="Embed" ProgID="Equation.3" ShapeID="_x0000_i1026" DrawAspect="Content" ObjectID="_1619638244" r:id="rId22"/>
+          <o:OLEObject Type="Embed" ProgID="Equation.3" ShapeID="_x0000_i1030" DrawAspect="Content" ObjectID="_1619690926" r:id="rId22"/>
         </w:object>
       </w:r>
       <w:r>
@@ -19879,10 +19851,10 @@
           <w:lang w:eastAsia="ru-RU"/>
         </w:rPr>
         <w:object w:dxaOrig="1320" w:dyaOrig="900">
-          <v:shape id="_x0000_i1027" type="#_x0000_t75" style="width:66.25pt;height:45pt" o:ole="" fillcolor="window">
+          <v:shape id="_x0000_i1031" type="#_x0000_t75" style="width:66.15pt;height:45.2pt" o:ole="" fillcolor="window">
             <v:imagedata r:id="rId23" o:title=""/>
           </v:shape>
-          <o:OLEObject Type="Embed" ProgID="Equation.3" ShapeID="_x0000_i1027" DrawAspect="Content" ObjectID="_1619638245" r:id="rId24"/>
+          <o:OLEObject Type="Embed" ProgID="Equation.3" ShapeID="_x0000_i1031" DrawAspect="Content" ObjectID="_1619690927" r:id="rId24"/>
         </w:object>
       </w:r>
       <w:r>
@@ -20057,10 +20029,10 @@
           <w:lang w:eastAsia="ru-RU"/>
         </w:rPr>
         <w:object w:dxaOrig="2920" w:dyaOrig="380">
-          <v:shape id="_x0000_i1028" type="#_x0000_t75" style="width:145.65pt;height:18.8pt" o:ole="" fillcolor="window">
+          <v:shape id="_x0000_i1032" type="#_x0000_t75" style="width:145.65pt;height:18.4pt" o:ole="" fillcolor="window">
             <v:imagedata r:id="rId25" o:title=""/>
           </v:shape>
-          <o:OLEObject Type="Embed" ProgID="Equation.3" ShapeID="_x0000_i1028" DrawAspect="Content" ObjectID="_1619638246" r:id="rId26"/>
+          <o:OLEObject Type="Embed" ProgID="Equation.3" ShapeID="_x0000_i1032" DrawAspect="Content" ObjectID="_1619690928" r:id="rId26"/>
         </w:object>
       </w:r>
       <w:r>
@@ -21555,10 +21527,10 @@
           <w:lang w:eastAsia="ru-RU"/>
         </w:rPr>
         <w:object w:dxaOrig="2240" w:dyaOrig="900">
-          <v:shape id="_x0000_i1029" type="#_x0000_t75" style="width:112.1pt;height:45pt" o:ole="" fillcolor="window">
+          <v:shape id="_x0000_i1033" type="#_x0000_t75" style="width:112.2pt;height:45.2pt" o:ole="" fillcolor="window">
             <v:imagedata r:id="rId27" o:title=""/>
           </v:shape>
-          <o:OLEObject Type="Embed" ProgID="Equation.3" ShapeID="_x0000_i1029" DrawAspect="Content" ObjectID="_1619638247" r:id="rId28"/>
+          <o:OLEObject Type="Embed" ProgID="Equation.3" ShapeID="_x0000_i1033" DrawAspect="Content" ObjectID="_1619690929" r:id="rId28"/>
         </w:object>
       </w:r>
       <w:r>
@@ -22410,10 +22382,10 @@
           <w:lang w:eastAsia="ru-RU"/>
         </w:rPr>
         <w:object w:dxaOrig="1160" w:dyaOrig="820">
-          <v:shape id="_x0000_i1030" type="#_x0000_t75" style="width:58.1pt;height:41.75pt" o:ole="" fillcolor="window">
+          <v:shape id="_x0000_i1034" type="#_x0000_t75" style="width:57.75pt;height:41.85pt" o:ole="" fillcolor="window">
             <v:imagedata r:id="rId29" o:title=""/>
           </v:shape>
-          <o:OLEObject Type="Embed" ProgID="Equation.3" ShapeID="_x0000_i1030" DrawAspect="Content" ObjectID="_1619638248" r:id="rId30"/>
+          <o:OLEObject Type="Embed" ProgID="Equation.3" ShapeID="_x0000_i1034" DrawAspect="Content" ObjectID="_1619690930" r:id="rId30"/>
         </w:object>
       </w:r>
       <w:r>
@@ -22774,10 +22746,10 @@
           <w:lang w:eastAsia="ru-RU"/>
         </w:rPr>
         <w:object w:dxaOrig="2960" w:dyaOrig="900">
-          <v:shape id="_x0000_i1031" type="#_x0000_t75" style="width:147.25pt;height:45pt" o:ole="" fillcolor="window">
+          <v:shape id="_x0000_i1035" type="#_x0000_t75" style="width:147.35pt;height:45.2pt" o:ole="" fillcolor="window">
             <v:imagedata r:id="rId31" o:title=""/>
           </v:shape>
-          <o:OLEObject Type="Embed" ProgID="Equation.3" ShapeID="_x0000_i1031" DrawAspect="Content" ObjectID="_1619638249" r:id="rId32"/>
+          <o:OLEObject Type="Embed" ProgID="Equation.3" ShapeID="_x0000_i1035" DrawAspect="Content" ObjectID="_1619690931" r:id="rId32"/>
         </w:object>
       </w:r>
       <w:r>
@@ -23253,10 +23225,10 @@
           <w:lang w:eastAsia="ru-RU"/>
         </w:rPr>
         <w:object w:dxaOrig="1660" w:dyaOrig="740">
-          <v:shape id="_x0000_i1032" type="#_x0000_t75" style="width:83.45pt;height:36.8pt" o:ole="" fillcolor="window">
+          <v:shape id="_x0000_i1036" type="#_x0000_t75" style="width:83.7pt;height:36.85pt" o:ole="" fillcolor="window">
             <v:imagedata r:id="rId33" o:title=""/>
           </v:shape>
-          <o:OLEObject Type="Embed" ProgID="Equation.3" ShapeID="_x0000_i1032" DrawAspect="Content" ObjectID="_1619638250" r:id="rId34"/>
+          <o:OLEObject Type="Embed" ProgID="Equation.3" ShapeID="_x0000_i1036" DrawAspect="Content" ObjectID="_1619690932" r:id="rId34"/>
         </w:object>
       </w:r>
       <w:r>
@@ -23625,10 +23597,10 @@
           <w:lang w:eastAsia="ru-RU"/>
         </w:rPr>
         <w:object w:dxaOrig="2520" w:dyaOrig="740">
-          <v:shape id="_x0000_i1033" type="#_x0000_t75" style="width:126pt;height:36.8pt" o:ole="" fillcolor="window">
+          <v:shape id="_x0000_i1037" type="#_x0000_t75" style="width:126.4pt;height:36.85pt" o:ole="" fillcolor="window">
             <v:imagedata r:id="rId35" o:title=""/>
           </v:shape>
-          <o:OLEObject Type="Embed" ProgID="Equation.3" ShapeID="_x0000_i1033" DrawAspect="Content" ObjectID="_1619638251" r:id="rId36"/>
+          <o:OLEObject Type="Embed" ProgID="Equation.3" ShapeID="_x0000_i1037" DrawAspect="Content" ObjectID="_1619690933" r:id="rId36"/>
         </w:object>
       </w:r>
       <w:r>
@@ -23971,10 +23943,10 @@
           <w:lang w:eastAsia="ru-RU"/>
         </w:rPr>
         <w:object w:dxaOrig="2560" w:dyaOrig="740">
-          <v:shape id="_x0000_i1034" type="#_x0000_t75" style="width:128.45pt;height:36.8pt" o:ole="" fillcolor="window">
+          <v:shape id="_x0000_i1038" type="#_x0000_t75" style="width:128.95pt;height:36.85pt" o:ole="" fillcolor="window">
             <v:imagedata r:id="rId37" o:title=""/>
           </v:shape>
-          <o:OLEObject Type="Embed" ProgID="Equation.3" ShapeID="_x0000_i1034" DrawAspect="Content" ObjectID="_1619638252" r:id="rId38"/>
+          <o:OLEObject Type="Embed" ProgID="Equation.3" ShapeID="_x0000_i1038" DrawAspect="Content" ObjectID="_1619690934" r:id="rId38"/>
         </w:object>
       </w:r>
       <w:r>
@@ -24222,7 +24194,6 @@
           <w:szCs w:val="26"/>
           <w:lang w:eastAsia="ru-RU"/>
         </w:rPr>
-        <w:lastRenderedPageBreak/>
         <w:t>6.1.8   Расчет расходов по статье «Материалы»</w:t>
       </w:r>
     </w:p>
@@ -24302,10 +24273,10 @@
           <w:lang w:eastAsia="ru-RU"/>
         </w:rPr>
         <w:object w:dxaOrig="1980" w:dyaOrig="720">
-          <v:shape id="_x0000_i1035" type="#_x0000_t75" style="width:99pt;height:36pt" o:ole="" fillcolor="window">
+          <v:shape id="_x0000_i1039" type="#_x0000_t75" style="width:98.8pt;height:36pt" o:ole="" fillcolor="window">
             <v:imagedata r:id="rId39" o:title=""/>
           </v:shape>
-          <o:OLEObject Type="Embed" ProgID="Equation.3" ShapeID="_x0000_i1035" DrawAspect="Content" ObjectID="_1619638253" r:id="rId40"/>
+          <o:OLEObject Type="Embed" ProgID="Equation.3" ShapeID="_x0000_i1039" DrawAspect="Content" ObjectID="_1619690935" r:id="rId40"/>
         </w:object>
       </w:r>
       <w:r>
@@ -24643,10 +24614,10 @@
           <w:lang w:eastAsia="ru-RU"/>
         </w:rPr>
         <w:object w:dxaOrig="1540" w:dyaOrig="900">
-          <v:shape id="_x0000_i1036" type="#_x0000_t75" style="width:77.75pt;height:45pt" o:ole="" fillcolor="window">
+          <v:shape id="_x0000_i1040" type="#_x0000_t75" style="width:77.85pt;height:45.2pt" o:ole="" fillcolor="window">
             <v:imagedata r:id="rId41" o:title=""/>
           </v:shape>
-          <o:OLEObject Type="Embed" ProgID="Equation.3" ShapeID="_x0000_i1036" DrawAspect="Content" ObjectID="_1619638254" r:id="rId42"/>
+          <o:OLEObject Type="Embed" ProgID="Equation.3" ShapeID="_x0000_i1040" DrawAspect="Content" ObjectID="_1619690936" r:id="rId42"/>
         </w:object>
       </w:r>
       <w:r>
@@ -24796,6 +24767,7 @@
           <w:szCs w:val="26"/>
           <w:lang w:eastAsia="ru-RU"/>
         </w:rPr>
+        <w:lastRenderedPageBreak/>
         <w:t>хостинг-план для размещения веб-сайта в интернете) – 28,9 рублей;</w:t>
       </w:r>
       <w:proofErr w:type="gramEnd"/>
@@ -25088,10 +25060,10 @@
           <w:lang w:eastAsia="ru-RU"/>
         </w:rPr>
         <w:object w:dxaOrig="2600" w:dyaOrig="720">
-          <v:shape id="_x0000_i1037" type="#_x0000_t75" style="width:130.1pt;height:36pt" o:ole="" fillcolor="window">
+          <v:shape id="_x0000_i1041" type="#_x0000_t75" style="width:129.75pt;height:36pt" o:ole="" fillcolor="window">
             <v:imagedata r:id="rId43" o:title=""/>
           </v:shape>
-          <o:OLEObject Type="Embed" ProgID="Equation.3" ShapeID="_x0000_i1037" DrawAspect="Content" ObjectID="_1619638255" r:id="rId44"/>
+          <o:OLEObject Type="Embed" ProgID="Equation.3" ShapeID="_x0000_i1041" DrawAspect="Content" ObjectID="_1619690937" r:id="rId44"/>
         </w:object>
       </w:r>
       <w:r>
@@ -25586,10 +25558,10 @@
           <w:lang w:eastAsia="ru-RU"/>
         </w:rPr>
         <w:object w:dxaOrig="2160" w:dyaOrig="780">
-          <v:shape id="_x0000_i1038" type="#_x0000_t75" style="width:108pt;height:38.45pt" o:ole="" fillcolor="window">
+          <v:shape id="_x0000_i1042" type="#_x0000_t75" style="width:108pt;height:38.5pt" o:ole="" fillcolor="window">
             <v:imagedata r:id="rId45" o:title=""/>
           </v:shape>
-          <o:OLEObject Type="Embed" ProgID="Equation.3" ShapeID="_x0000_i1038" DrawAspect="Content" ObjectID="_1619638256" r:id="rId46"/>
+          <o:OLEObject Type="Embed" ProgID="Equation.3" ShapeID="_x0000_i1042" DrawAspect="Content" ObjectID="_1619690938" r:id="rId46"/>
         </w:object>
       </w:r>
       <w:r>
@@ -25794,7 +25766,6 @@
           <w:szCs w:val="26"/>
           <w:lang w:eastAsia="ru-RU"/>
         </w:rPr>
-        <w:lastRenderedPageBreak/>
         <w:t>6.1.12   Расчет расходов по статье «Прочие затраты»</w:t>
       </w:r>
     </w:p>
@@ -25895,10 +25866,10 @@
           <w:lang w:eastAsia="ru-RU"/>
         </w:rPr>
         <w:object w:dxaOrig="1939" w:dyaOrig="720">
-          <v:shape id="_x0000_i1039" type="#_x0000_t75" style="width:96.55pt;height:36pt" o:ole="" fillcolor="window">
+          <v:shape id="_x0000_i1043" type="#_x0000_t75" style="width:96.3pt;height:36pt" o:ole="" fillcolor="window">
             <v:imagedata r:id="rId47" o:title=""/>
           </v:shape>
-          <o:OLEObject Type="Embed" ProgID="Equation.3" ShapeID="_x0000_i1039" DrawAspect="Content" ObjectID="_1619638257" r:id="rId48"/>
+          <o:OLEObject Type="Embed" ProgID="Equation.3" ShapeID="_x0000_i1043" DrawAspect="Content" ObjectID="_1619690939" r:id="rId48"/>
         </w:object>
       </w:r>
       <w:r>
@@ -26246,10 +26217,10 @@
           <w:lang w:eastAsia="ru-RU"/>
         </w:rPr>
         <w:object w:dxaOrig="1939" w:dyaOrig="780">
-          <v:shape id="_x0000_i1040" type="#_x0000_t75" style="width:96.55pt;height:38.45pt" o:ole="" fillcolor="window">
+          <v:shape id="_x0000_i1044" type="#_x0000_t75" style="width:96.3pt;height:38.5pt" o:ole="" fillcolor="window">
             <v:imagedata r:id="rId49" o:title=""/>
           </v:shape>
-          <o:OLEObject Type="Embed" ProgID="Equation.3" ShapeID="_x0000_i1040" DrawAspect="Content" ObjectID="_1619638258" r:id="rId50"/>
+          <o:OLEObject Type="Embed" ProgID="Equation.3" ShapeID="_x0000_i1044" DrawAspect="Content" ObjectID="_1619690940" r:id="rId50"/>
         </w:object>
       </w:r>
       <w:r>
@@ -26612,10 +26583,10 @@
           <w:lang w:eastAsia="ru-RU"/>
         </w:rPr>
         <w:object w:dxaOrig="6920" w:dyaOrig="420">
-          <v:shape id="_x0000_i1041" type="#_x0000_t75" style="width:345.25pt;height:21.25pt" o:ole="" fillcolor="window">
+          <v:shape id="_x0000_i1045" type="#_x0000_t75" style="width:344.95pt;height:20.95pt" o:ole="" fillcolor="window">
             <v:imagedata r:id="rId51" o:title=""/>
           </v:shape>
-          <o:OLEObject Type="Embed" ProgID="Equation.3" ShapeID="_x0000_i1041" DrawAspect="Content" ObjectID="_1619638259" r:id="rId52"/>
+          <o:OLEObject Type="Embed" ProgID="Equation.3" ShapeID="_x0000_i1045" DrawAspect="Content" ObjectID="_1619690941" r:id="rId52"/>
         </w:object>
       </w:r>
       <w:r>
@@ -26799,10 +26770,10 @@
           <w:lang w:eastAsia="ru-RU"/>
         </w:rPr>
         <w:object w:dxaOrig="2180" w:dyaOrig="780">
-          <v:shape id="_x0000_i1042" type="#_x0000_t75" style="width:108.8pt;height:38.45pt" o:ole="" fillcolor="window">
+          <v:shape id="_x0000_i1046" type="#_x0000_t75" style="width:108.85pt;height:38.5pt" o:ole="" fillcolor="window">
             <v:imagedata r:id="rId53" o:title=""/>
           </v:shape>
-          <o:OLEObject Type="Embed" ProgID="Equation.3" ShapeID="_x0000_i1042" DrawAspect="Content" ObjectID="_1619638260" r:id="rId54"/>
+          <o:OLEObject Type="Embed" ProgID="Equation.3" ShapeID="_x0000_i1046" DrawAspect="Content" ObjectID="_1619690942" r:id="rId54"/>
         </w:object>
       </w:r>
       <w:r>
@@ -27066,10 +27037,10 @@
           <w:lang w:eastAsia="ru-RU"/>
         </w:rPr>
         <w:object w:dxaOrig="2000" w:dyaOrig="440">
-          <v:shape id="_x0000_i1043" type="#_x0000_t75" style="width:99.8pt;height:22.1pt" o:ole="" fillcolor="window">
+          <v:shape id="_x0000_i1047" type="#_x0000_t75" style="width:99.65pt;height:21.75pt" o:ole="" fillcolor="window">
             <v:imagedata r:id="rId55" o:title=""/>
           </v:shape>
-          <o:OLEObject Type="Embed" ProgID="Equation.3" ShapeID="_x0000_i1043" DrawAspect="Content" ObjectID="_1619638261" r:id="rId56"/>
+          <o:OLEObject Type="Embed" ProgID="Equation.3" ShapeID="_x0000_i1047" DrawAspect="Content" ObjectID="_1619690943" r:id="rId56"/>
         </w:object>
       </w:r>
       <w:r>
@@ -27274,10 +27245,10 @@
           <w:lang w:eastAsia="ru-RU"/>
         </w:rPr>
         <w:object w:dxaOrig="2000" w:dyaOrig="760">
-          <v:shape id="_x0000_i1044" type="#_x0000_t75" style="width:99.8pt;height:37.65pt" o:ole="" fillcolor="window">
+          <v:shape id="_x0000_i1048" type="#_x0000_t75" style="width:99.65pt;height:37.65pt" o:ole="" fillcolor="window">
             <v:imagedata r:id="rId57" o:title=""/>
           </v:shape>
-          <o:OLEObject Type="Embed" ProgID="Equation.3" ShapeID="_x0000_i1044" DrawAspect="Content" ObjectID="_1619638262" r:id="rId58"/>
+          <o:OLEObject Type="Embed" ProgID="Equation.3" ShapeID="_x0000_i1048" DrawAspect="Content" ObjectID="_1619690944" r:id="rId58"/>
         </w:object>
       </w:r>
       <w:r>
@@ -27663,10 +27634,10 @@
           <w:lang w:eastAsia="ru-RU"/>
         </w:rPr>
         <w:object w:dxaOrig="1760" w:dyaOrig="380">
-          <v:shape id="_x0000_i1045" type="#_x0000_t75" style="width:87.55pt;height:18.8pt" o:ole="">
+          <v:shape id="_x0000_i1049" type="#_x0000_t75" style="width:87.9pt;height:18.4pt" o:ole="">
             <v:imagedata r:id="rId59" o:title=""/>
           </v:shape>
-          <o:OLEObject Type="Embed" ProgID="Equation.3" ShapeID="_x0000_i1045" DrawAspect="Content" ObjectID="_1619638263" r:id="rId60"/>
+          <o:OLEObject Type="Embed" ProgID="Equation.3" ShapeID="_x0000_i1049" DrawAspect="Content" ObjectID="_1619690945" r:id="rId60"/>
         </w:object>
       </w:r>
       <w:r>
@@ -28248,10 +28219,10 @@
           <w:lang w:val="en-US" w:eastAsia="ru-RU"/>
         </w:rPr>
         <w:object w:dxaOrig="2940" w:dyaOrig="760">
-          <v:shape id="_x0000_i1046" type="#_x0000_t75" style="width:146.45pt;height:37.65pt" o:ole="">
+          <v:shape id="_x0000_i1050" type="#_x0000_t75" style="width:146.5pt;height:37.65pt" o:ole="">
             <v:imagedata r:id="rId62" o:title=""/>
           </v:shape>
-          <o:OLEObject Type="Embed" ProgID="Equation.3" ShapeID="_x0000_i1046" DrawAspect="Content" ObjectID="_1619638264" r:id="rId63"/>
+          <o:OLEObject Type="Embed" ProgID="Equation.3" ShapeID="_x0000_i1050" DrawAspect="Content" ObjectID="_1619690946" r:id="rId63"/>
         </w:object>
       </w:r>
       <w:r>
@@ -28569,10 +28540,10 @@
           <w:lang w:eastAsia="ru-RU"/>
         </w:rPr>
         <w:object w:dxaOrig="2860" w:dyaOrig="420">
-          <v:shape id="_x0000_i1047" type="#_x0000_t75" style="width:143.2pt;height:21.25pt" o:ole="">
+          <v:shape id="_x0000_i1051" type="#_x0000_t75" style="width:143.15pt;height:20.95pt" o:ole="">
             <v:imagedata r:id="rId64" o:title=""/>
           </v:shape>
-          <o:OLEObject Type="Embed" ProgID="Equation.3" ShapeID="_x0000_i1047" DrawAspect="Content" ObjectID="_1619638265" r:id="rId65"/>
+          <o:OLEObject Type="Embed" ProgID="Equation.3" ShapeID="_x0000_i1051" DrawAspect="Content" ObjectID="_1619690947" r:id="rId65"/>
         </w:object>
       </w:r>
       <w:r>
@@ -28732,7 +28703,6 @@
           <w:szCs w:val="26"/>
           <w:lang w:eastAsia="ru-RU"/>
         </w:rPr>
-        <w:lastRenderedPageBreak/>
         <w:t>6.2   Расчет экономического эффекта от применения ПС у пользователя</w:t>
       </w:r>
     </w:p>
@@ -30312,7 +30282,6 @@
           <w:szCs w:val="26"/>
           <w:lang w:eastAsia="ru-RU"/>
         </w:rPr>
-        <w:lastRenderedPageBreak/>
         <w:t>6.2.2   Расчет капитальных затрат</w:t>
       </w:r>
     </w:p>
@@ -31576,6 +31545,7 @@
           <w:szCs w:val="26"/>
           <w:lang w:eastAsia="ru-RU"/>
         </w:rPr>
+        <w:lastRenderedPageBreak/>
         <w:t>Экономия затрат на заработную плату при использовании нового ПС в расчете на объем выполненных работ:</w:t>
       </w:r>
     </w:p>
@@ -31988,10 +31958,10 @@
           <w:lang w:eastAsia="ru-RU"/>
         </w:rPr>
         <w:object w:dxaOrig="3100" w:dyaOrig="840">
-          <v:shape id="_x0000_i1048" type="#_x0000_t75" style="width:155.45pt;height:41.75pt" o:ole="">
+          <v:shape id="_x0000_i1052" type="#_x0000_t75" style="width:155.7pt;height:41.85pt" o:ole="">
             <v:imagedata r:id="rId66" o:title=""/>
           </v:shape>
-          <o:OLEObject Type="Embed" ProgID="Equation.3" ShapeID="_x0000_i1048" DrawAspect="Content" ObjectID="_1619638266" r:id="rId67"/>
+          <o:OLEObject Type="Embed" ProgID="Equation.3" ShapeID="_x0000_i1052" DrawAspect="Content" ObjectID="_1619690948" r:id="rId67"/>
         </w:object>
       </w:r>
       <w:r>
@@ -32414,10 +32384,10 @@
           <w:lang w:val="en-US" w:eastAsia="ru-RU"/>
         </w:rPr>
         <w:object w:dxaOrig="1579" w:dyaOrig="380">
-          <v:shape id="_x0000_i1049" type="#_x0000_t75" style="width:78.55pt;height:18.8pt" o:ole="">
+          <v:shape id="_x0000_i1053" type="#_x0000_t75" style="width:78.7pt;height:18.4pt" o:ole="">
             <v:imagedata r:id="rId68" o:title=""/>
           </v:shape>
-          <o:OLEObject Type="Embed" ProgID="Equation.3" ShapeID="_x0000_i1049" DrawAspect="Content" ObjectID="_1619638267" r:id="rId69"/>
+          <o:OLEObject Type="Embed" ProgID="Equation.3" ShapeID="_x0000_i1053" DrawAspect="Content" ObjectID="_1619690949" r:id="rId69"/>
         </w:object>
       </w:r>
       <w:r>
@@ -32679,10 +32649,10 @@
           <w:lang w:val="en-US" w:eastAsia="ru-RU"/>
         </w:rPr>
         <w:object w:dxaOrig="1640" w:dyaOrig="380">
-          <v:shape id="_x0000_i1050" type="#_x0000_t75" style="width:81.8pt;height:18.8pt" o:ole="">
+          <v:shape id="_x0000_i1054" type="#_x0000_t75" style="width:82.05pt;height:18.4pt" o:ole="">
             <v:imagedata r:id="rId70" o:title=""/>
           </v:shape>
-          <o:OLEObject Type="Embed" ProgID="Equation.3" ShapeID="_x0000_i1050" DrawAspect="Content" ObjectID="_1619638268" r:id="rId71"/>
+          <o:OLEObject Type="Embed" ProgID="Equation.3" ShapeID="_x0000_i1054" DrawAspect="Content" ObjectID="_1619690950" r:id="rId71"/>
         </w:object>
       </w:r>
       <w:r>
@@ -32730,6 +32700,7 @@
           <w:szCs w:val="26"/>
           <w:lang w:eastAsia="ru-RU"/>
         </w:rPr>
+        <w:lastRenderedPageBreak/>
         <w:t xml:space="preserve">где </w:t>
       </w:r>
       <w:proofErr w:type="spellStart"/>
@@ -32831,7 +32802,6 @@
           <w:szCs w:val="26"/>
           <w:lang w:eastAsia="ru-RU"/>
         </w:rPr>
-        <w:lastRenderedPageBreak/>
         <w:t>Экономия затрат на оплату машинного времени в расчете на 100 КБ (</w:t>
       </w:r>
       <w:proofErr w:type="spellStart"/>
@@ -32891,10 +32861,10 @@
           <w:lang w:val="en-US" w:eastAsia="ru-RU"/>
         </w:rPr>
         <w:object w:dxaOrig="2760" w:dyaOrig="380">
-          <v:shape id="_x0000_i1051" type="#_x0000_t75" style="width:137.45pt;height:18.8pt" o:ole="">
+          <v:shape id="_x0000_i1055" type="#_x0000_t75" style="width:137.3pt;height:18.4pt" o:ole="">
             <v:imagedata r:id="rId72" o:title=""/>
           </v:shape>
-          <o:OLEObject Type="Embed" ProgID="Equation.3" ShapeID="_x0000_i1051" DrawAspect="Content" ObjectID="_1619638269" r:id="rId73"/>
+          <o:OLEObject Type="Embed" ProgID="Equation.3" ShapeID="_x0000_i1055" DrawAspect="Content" ObjectID="_1619690951" r:id="rId73"/>
         </w:object>
       </w:r>
       <w:r>
@@ -33203,10 +33173,10 @@
           <w:lang w:val="en-US" w:eastAsia="ru-RU"/>
         </w:rPr>
         <w:object w:dxaOrig="1800" w:dyaOrig="380">
-          <v:shape id="_x0000_i1052" type="#_x0000_t75" style="width:90pt;height:18.8pt" o:ole="">
+          <v:shape id="_x0000_i1056" type="#_x0000_t75" style="width:90.4pt;height:18.4pt" o:ole="">
             <v:imagedata r:id="rId74" o:title=""/>
           </v:shape>
-          <o:OLEObject Type="Embed" ProgID="Equation.3" ShapeID="_x0000_i1052" DrawAspect="Content" ObjectID="_1619638270" r:id="rId75"/>
+          <o:OLEObject Type="Embed" ProgID="Equation.3" ShapeID="_x0000_i1056" DrawAspect="Content" ObjectID="_1619690952" r:id="rId75"/>
         </w:object>
       </w:r>
       <w:r>
@@ -33368,10 +33338,10 @@
           <w:lang w:val="en-US" w:eastAsia="ru-RU"/>
         </w:rPr>
         <w:object w:dxaOrig="1939" w:dyaOrig="380">
-          <v:shape id="_x0000_i1053" type="#_x0000_t75" style="width:96.55pt;height:18.8pt" o:ole="">
+          <v:shape id="_x0000_i1057" type="#_x0000_t75" style="width:96.3pt;height:18.4pt" o:ole="">
             <v:imagedata r:id="rId76" o:title=""/>
           </v:shape>
-          <o:OLEObject Type="Embed" ProgID="Equation.3" ShapeID="_x0000_i1053" DrawAspect="Content" ObjectID="_1619638271" r:id="rId77"/>
+          <o:OLEObject Type="Embed" ProgID="Equation.3" ShapeID="_x0000_i1057" DrawAspect="Content" ObjectID="_1619690953" r:id="rId77"/>
         </w:object>
       </w:r>
       <w:r>
@@ -33621,10 +33591,10 @@
           <w:lang w:val="en-US" w:eastAsia="ru-RU"/>
         </w:rPr>
         <w:object w:dxaOrig="3000" w:dyaOrig="380">
-          <v:shape id="_x0000_i1054" type="#_x0000_t75" style="width:150.55pt;height:18.8pt" o:ole="">
+          <v:shape id="_x0000_i1058" type="#_x0000_t75" style="width:150.7pt;height:18.4pt" o:ole="">
             <v:imagedata r:id="rId78" o:title=""/>
           </v:shape>
-          <o:OLEObject Type="Embed" ProgID="Equation.3" ShapeID="_x0000_i1054" DrawAspect="Content" ObjectID="_1619638272" r:id="rId79"/>
+          <o:OLEObject Type="Embed" ProgID="Equation.3" ShapeID="_x0000_i1058" DrawAspect="Content" ObjectID="_1619690954" r:id="rId79"/>
         </w:object>
       </w:r>
       <w:r>
@@ -33772,16 +33742,8 @@
           <w:szCs w:val="26"/>
           <w:lang w:eastAsia="ru-RU"/>
         </w:rPr>
-        <w:t xml:space="preserve">Внедрение нового ПС позволит пользователю сэкономить на текущих затратах, т.е. практически получить на эту сумму дополнительную прибыль. Для пользователя в качестве экономического эффекта выступает лишь чистая прибыль – </w:t>
-      </w:r>
-      <w:r>
-        <w:rPr>
-          <w:rFonts w:eastAsia="Times New Roman" w:cs="Times New Roman"/>
-          <w:szCs w:val="26"/>
-          <w:lang w:eastAsia="ru-RU"/>
-        </w:rPr>
         <w:lastRenderedPageBreak/>
-        <w:t>дополнительная прибыль, остающаяся в его распоряжении (</w:t>
+        <w:t>Внедрение нового ПС позволит пользователю сэкономить на текущих затратах, т.е. практически получить на эту сумму дополнительную прибыль. Для пользователя в качестве экономического эффекта выступает лишь чистая прибыль – дополнительная прибыль, остающаяся в его распоряжении (</w:t>
       </w:r>
       <w:proofErr w:type="spellStart"/>
       <w:r>
@@ -33858,10 +33820,10 @@
           <w:lang w:eastAsia="ru-RU"/>
         </w:rPr>
         <w:object w:dxaOrig="2340" w:dyaOrig="720">
-          <v:shape id="_x0000_i1055" type="#_x0000_t75" style="width:117pt;height:36pt" o:ole="">
+          <v:shape id="_x0000_i1059" type="#_x0000_t75" style="width:117.2pt;height:36pt" o:ole="">
             <v:imagedata r:id="rId80" o:title=""/>
           </v:shape>
-          <o:OLEObject Type="Embed" ProgID="Equation.3" ShapeID="_x0000_i1055" DrawAspect="Content" ObjectID="_1619638273" r:id="rId81"/>
+          <o:OLEObject Type="Embed" ProgID="Equation.3" ShapeID="_x0000_i1059" DrawAspect="Content" ObjectID="_1619690955" r:id="rId81"/>
         </w:object>
       </w:r>
       <w:r>
@@ -34140,10 +34102,10 @@
           <w:lang w:eastAsia="ru-RU"/>
         </w:rPr>
         <w:object w:dxaOrig="2380" w:dyaOrig="440">
-          <v:shape id="_x0000_i1056" type="#_x0000_t75" style="width:119.45pt;height:22.1pt" o:ole="">
+          <v:shape id="_x0000_i1060" type="#_x0000_t75" style="width:119.7pt;height:21.75pt" o:ole="">
             <v:imagedata r:id="rId82" o:title=""/>
           </v:shape>
-          <o:OLEObject Type="Embed" ProgID="Equation.3" ShapeID="_x0000_i1056" DrawAspect="Content" ObjectID="_1619638274" r:id="rId83"/>
+          <o:OLEObject Type="Embed" ProgID="Equation.3" ShapeID="_x0000_i1060" DrawAspect="Content" ObjectID="_1619690956" r:id="rId83"/>
         </w:object>
       </w:r>
       <w:r>
@@ -34455,10 +34417,10 @@
           <w:lang w:eastAsia="ru-RU"/>
         </w:rPr>
         <w:object w:dxaOrig="2680" w:dyaOrig="440">
-          <v:shape id="_x0000_i1057" type="#_x0000_t75" style="width:134.2pt;height:22.1pt" o:ole="">
+          <v:shape id="_x0000_i1061" type="#_x0000_t75" style="width:133.95pt;height:21.75pt" o:ole="">
             <v:imagedata r:id="rId84" o:title=""/>
           </v:shape>
-          <o:OLEObject Type="Embed" ProgID="Equation.3" ShapeID="_x0000_i1057" DrawAspect="Content" ObjectID="_1619638275" r:id="rId85"/>
+          <o:OLEObject Type="Embed" ProgID="Equation.3" ShapeID="_x0000_i1061" DrawAspect="Content" ObjectID="_1619690957" r:id="rId85"/>
         </w:object>
       </w:r>
       <w:r>
@@ -34488,10 +34450,10 @@
           <w:lang w:eastAsia="ru-RU"/>
         </w:rPr>
         <w:object w:dxaOrig="3280" w:dyaOrig="440">
-          <v:shape id="_x0000_i1058" type="#_x0000_t75" style="width:164.45pt;height:22.1pt" o:ole="">
+          <v:shape id="_x0000_i1062" type="#_x0000_t75" style="width:164.1pt;height:21.75pt" o:ole="">
             <v:imagedata r:id="rId86" o:title=""/>
           </v:shape>
-          <o:OLEObject Type="Embed" ProgID="Equation.3" ShapeID="_x0000_i1058" DrawAspect="Content" ObjectID="_1619638276" r:id="rId87"/>
+          <o:OLEObject Type="Embed" ProgID="Equation.3" ShapeID="_x0000_i1062" DrawAspect="Content" ObjectID="_1619690958" r:id="rId87"/>
         </w:object>
       </w:r>
       <w:r>
@@ -34521,10 +34483,10 @@
           <w:lang w:eastAsia="ru-RU"/>
         </w:rPr>
         <w:object w:dxaOrig="3260" w:dyaOrig="440">
-          <v:shape id="_x0000_i1059" type="#_x0000_t75" style="width:162pt;height:22.1pt" o:ole="">
+          <v:shape id="_x0000_i1063" type="#_x0000_t75" style="width:162.4pt;height:21.75pt" o:ole="">
             <v:imagedata r:id="rId88" o:title=""/>
           </v:shape>
-          <o:OLEObject Type="Embed" ProgID="Equation.3" ShapeID="_x0000_i1059" DrawAspect="Content" ObjectID="_1619638277" r:id="rId89"/>
+          <o:OLEObject Type="Embed" ProgID="Equation.3" ShapeID="_x0000_i1063" DrawAspect="Content" ObjectID="_1619690959" r:id="rId89"/>
         </w:object>
       </w:r>
       <w:r>
@@ -34554,10 +34516,10 @@
           <w:lang w:eastAsia="ru-RU"/>
         </w:rPr>
         <w:object w:dxaOrig="3280" w:dyaOrig="440">
-          <v:shape id="_x0000_i1060" type="#_x0000_t75" style="width:164.45pt;height:22.1pt" o:ole="">
+          <v:shape id="_x0000_i1064" type="#_x0000_t75" style="width:164.1pt;height:21.75pt" o:ole="">
             <v:imagedata r:id="rId90" o:title=""/>
           </v:shape>
-          <o:OLEObject Type="Embed" ProgID="Equation.3" ShapeID="_x0000_i1060" DrawAspect="Content" ObjectID="_1619638278" r:id="rId91"/>
+          <o:OLEObject Type="Embed" ProgID="Equation.3" ShapeID="_x0000_i1064" DrawAspect="Content" ObjectID="_1619690960" r:id="rId91"/>
         </w:object>
       </w:r>
       <w:r>
@@ -34596,6 +34558,7 @@
           <w:szCs w:val="26"/>
           <w:lang w:eastAsia="ru-RU"/>
         </w:rPr>
+        <w:lastRenderedPageBreak/>
         <w:t>Результаты расчета экономического эффекта сведены в таблицу 6.4.</w:t>
       </w:r>
     </w:p>
@@ -34640,7 +34603,6 @@
           <w:szCs w:val="26"/>
           <w:lang w:eastAsia="ru-RU"/>
         </w:rPr>
-        <w:lastRenderedPageBreak/>
         <w:t>Таблица 6.4 – Данные экономического эффекта от использования нового ПС</w:t>
       </w:r>
     </w:p>
@@ -37533,10 +37495,15 @@
       <w:pPr>
         <w:spacing w:after="0"/>
         <w:rPr>
-          <w:rFonts w:eastAsia="Times New Roman" w:cs="Times New Roman"/>
-          <w:szCs w:val="26"/>
-          <w:lang w:eastAsia="ru-RU"/>
-        </w:rPr>
+          <w:rFonts w:eastAsia="Calibri" w:cs="Times New Roman"/>
+          <w:sz w:val="28"/>
+          <w:szCs w:val="28"/>
+        </w:rPr>
+        <w:sectPr>
+          <w:pgSz w:w="11906" w:h="16838"/>
+          <w:pgMar w:top="1134" w:right="850" w:bottom="1134" w:left="1701" w:header="709" w:footer="709" w:gutter="0"/>
+          <w:cols w:space="720"/>
+        </w:sectPr>
       </w:pPr>
       <w:r>
         <w:rPr>
@@ -37546,17 +37513,4242 @@
         </w:rPr>
         <w:t>Таким образом, отпускная цена предлагаемой разработки составляет 12 700 рублей, окупаемость ее будет достигнута уже на первом году применения. При этом эффект от использования в течение четырех лет составит 44 315 рублей.</w:t>
       </w:r>
-    </w:p>
-    <w:p>
-      <w:pPr>
+      <w:r>
         <w:rPr>
           <w:rFonts w:cs="Times New Roman"/>
           <w:szCs w:val="26"/>
         </w:rPr>
+        <w:br w:type="page"/>
+      </w:r>
+    </w:p>
+    <w:tbl>
+      <w:tblPr>
+        <w:tblW w:w="5000" w:type="pct"/>
+        <w:tblBorders>
+          <w:top w:val="single" w:sz="4" w:space="0" w:color="auto"/>
+          <w:left w:val="single" w:sz="4" w:space="0" w:color="auto"/>
+          <w:bottom w:val="single" w:sz="4" w:space="0" w:color="auto"/>
+          <w:right w:val="single" w:sz="4" w:space="0" w:color="auto"/>
+          <w:insideH w:val="single" w:sz="4" w:space="0" w:color="auto"/>
+          <w:insideV w:val="single" w:sz="4" w:space="0" w:color="auto"/>
+        </w:tblBorders>
+        <w:tblLook w:val="01E0" w:firstRow="1" w:lastRow="1" w:firstColumn="1" w:lastColumn="1" w:noHBand="0" w:noVBand="0"/>
+      </w:tblPr>
+      <w:tblGrid>
+        <w:gridCol w:w="606"/>
+        <w:gridCol w:w="624"/>
+        <w:gridCol w:w="1489"/>
+        <w:gridCol w:w="922"/>
+        <w:gridCol w:w="609"/>
+        <w:gridCol w:w="3853"/>
+        <w:gridCol w:w="280"/>
+        <w:gridCol w:w="557"/>
+        <w:gridCol w:w="335"/>
+        <w:gridCol w:w="621"/>
+        <w:gridCol w:w="324"/>
+        <w:gridCol w:w="484"/>
+      </w:tblGrid>
+      <w:tr>
+        <w:trPr>
+          <w:trHeight w:val="589"/>
+        </w:trPr>
+        <w:tc>
+          <w:tcPr>
+            <w:tcW w:w="4774" w:type="pct"/>
+            <w:gridSpan w:val="11"/>
+            <w:tcBorders>
+              <w:top w:val="single" w:sz="4" w:space="0" w:color="auto"/>
+              <w:left w:val="single" w:sz="4" w:space="0" w:color="auto"/>
+              <w:bottom w:val="nil"/>
+              <w:right w:val="nil"/>
+            </w:tcBorders>
+            <w:vAlign w:val="center"/>
+            <w:hideMark/>
+          </w:tcPr>
+          <w:p>
+            <w:pPr>
+              <w:tabs>
+                <w:tab w:val="left" w:pos="-2808"/>
+              </w:tabs>
+              <w:spacing w:after="0" w:line="240" w:lineRule="auto"/>
+              <w:ind w:firstLine="0"/>
+              <w:jc w:val="center"/>
+              <w:rPr>
+                <w:rFonts w:eastAsia="Calibri" w:cs="Times New Roman"/>
+                <w:sz w:val="28"/>
+                <w:szCs w:val="28"/>
+              </w:rPr>
+            </w:pPr>
+            <w:r>
+              <w:rPr>
+                <w:rFonts w:eastAsia="Calibri" w:cs="Times New Roman"/>
+                <w:sz w:val="28"/>
+                <w:szCs w:val="28"/>
+              </w:rPr>
+              <w:lastRenderedPageBreak/>
+              <w:t>Диаграмма вариантов использования</w:t>
+            </w:r>
+          </w:p>
+        </w:tc>
+        <w:tc>
+          <w:tcPr>
+            <w:tcW w:w="226" w:type="pct"/>
+            <w:tcBorders>
+              <w:top w:val="single" w:sz="4" w:space="0" w:color="auto"/>
+              <w:left w:val="nil"/>
+              <w:bottom w:val="nil"/>
+              <w:right w:val="single" w:sz="4" w:space="0" w:color="auto"/>
+            </w:tcBorders>
+            <w:vAlign w:val="center"/>
+            <w:hideMark/>
+          </w:tcPr>
+          <w:p>
+            <w:pPr>
+              <w:tabs>
+                <w:tab w:val="left" w:pos="-2808"/>
+              </w:tabs>
+              <w:spacing w:after="0" w:line="240" w:lineRule="auto"/>
+              <w:ind w:firstLine="0"/>
+              <w:jc w:val="right"/>
+              <w:rPr>
+                <w:rFonts w:eastAsia="Calibri" w:cs="Times New Roman"/>
+                <w:sz w:val="22"/>
+                <w:szCs w:val="24"/>
+              </w:rPr>
+            </w:pPr>
+            <w:r>
+              <w:rPr>
+                <w:rFonts w:eastAsia="Calibri" w:cs="Times New Roman"/>
+                <w:color w:val="FF0000"/>
+                <w:sz w:val="22"/>
+                <w:szCs w:val="24"/>
+              </w:rPr>
+              <w:t>65</w:t>
+            </w:r>
+          </w:p>
+        </w:tc>
+      </w:tr>
+      <w:tr>
+        <w:trPr>
+          <w:trHeight w:val="13569"/>
+        </w:trPr>
+        <w:tc>
+          <w:tcPr>
+            <w:tcW w:w="5000" w:type="pct"/>
+            <w:gridSpan w:val="12"/>
+            <w:tcBorders>
+              <w:top w:val="nil"/>
+              <w:left w:val="single" w:sz="4" w:space="0" w:color="auto"/>
+              <w:bottom w:val="nil"/>
+              <w:right w:val="single" w:sz="4" w:space="0" w:color="auto"/>
+            </w:tcBorders>
+            <w:vAlign w:val="center"/>
+            <w:hideMark/>
+          </w:tcPr>
+          <w:p>
+            <w:pPr>
+              <w:spacing w:after="0" w:line="256" w:lineRule="auto"/>
+              <w:ind w:firstLine="0"/>
+              <w:jc w:val="center"/>
+              <w:rPr>
+                <w:rFonts w:eastAsia="Times New Roman" w:cs="Times New Roman"/>
+                <w:sz w:val="28"/>
+                <w:szCs w:val="28"/>
+              </w:rPr>
+            </w:pPr>
+            <w:r>
+              <w:rPr>
+                <w:noProof/>
+                <w:lang w:eastAsia="ru-RU"/>
+              </w:rPr>
+              <w:drawing>
+                <wp:inline distT="0" distB="0" distL="0" distR="0" wp14:anchorId="6EE12810" wp14:editId="4ECAD7FC">
+                  <wp:extent cx="6732149" cy="3795823"/>
+                  <wp:effectExtent l="0" t="0" r="0" b="0"/>
+                  <wp:docPr id="14" name="Рисунок 14"/>
+                  <wp:cNvGraphicFramePr>
+                    <a:graphicFrameLocks xmlns:a="http://schemas.openxmlformats.org/drawingml/2006/main" noChangeAspect="1"/>
+                  </wp:cNvGraphicFramePr>
+                  <a:graphic xmlns:a="http://schemas.openxmlformats.org/drawingml/2006/main">
+                    <a:graphicData uri="http://schemas.openxmlformats.org/drawingml/2006/picture">
+                      <pic:pic xmlns:pic="http://schemas.openxmlformats.org/drawingml/2006/picture">
+                        <pic:nvPicPr>
+                          <pic:cNvPr id="0" name=""/>
+                          <pic:cNvPicPr/>
+                        </pic:nvPicPr>
+                        <pic:blipFill>
+                          <a:blip r:embed="rId92"/>
+                          <a:stretch>
+                            <a:fillRect/>
+                          </a:stretch>
+                        </pic:blipFill>
+                        <pic:spPr>
+                          <a:xfrm>
+                            <a:off x="0" y="0"/>
+                            <a:ext cx="6727506" cy="3793205"/>
+                          </a:xfrm>
+                          <a:prstGeom prst="rect">
+                            <a:avLst/>
+                          </a:prstGeom>
+                        </pic:spPr>
+                      </pic:pic>
+                    </a:graphicData>
+                  </a:graphic>
+                </wp:inline>
+              </w:drawing>
+            </w:r>
+          </w:p>
+        </w:tc>
+      </w:tr>
+      <w:tr>
+        <w:trPr>
+          <w:trHeight w:val="227"/>
+        </w:trPr>
+        <w:tc>
+          <w:tcPr>
+            <w:tcW w:w="282" w:type="pct"/>
+            <w:tcBorders>
+              <w:top w:val="single" w:sz="4" w:space="0" w:color="auto"/>
+              <w:left w:val="single" w:sz="4" w:space="0" w:color="auto"/>
+              <w:bottom w:val="single" w:sz="4" w:space="0" w:color="auto"/>
+              <w:right w:val="single" w:sz="4" w:space="0" w:color="auto"/>
+            </w:tcBorders>
+          </w:tcPr>
+          <w:p>
+            <w:pPr>
+              <w:tabs>
+                <w:tab w:val="left" w:pos="0"/>
+              </w:tabs>
+              <w:spacing w:after="0" w:line="240" w:lineRule="auto"/>
+              <w:ind w:firstLine="0"/>
+              <w:jc w:val="center"/>
+              <w:rPr>
+                <w:rFonts w:eastAsia="Calibri" w:cs="Times New Roman"/>
+                <w:sz w:val="18"/>
+                <w:szCs w:val="18"/>
+              </w:rPr>
+            </w:pPr>
+          </w:p>
+        </w:tc>
+        <w:tc>
+          <w:tcPr>
+            <w:tcW w:w="291" w:type="pct"/>
+            <w:tcBorders>
+              <w:top w:val="single" w:sz="4" w:space="0" w:color="auto"/>
+              <w:left w:val="single" w:sz="4" w:space="0" w:color="auto"/>
+              <w:bottom w:val="single" w:sz="4" w:space="0" w:color="auto"/>
+              <w:right w:val="single" w:sz="4" w:space="0" w:color="auto"/>
+            </w:tcBorders>
+          </w:tcPr>
+          <w:p>
+            <w:pPr>
+              <w:tabs>
+                <w:tab w:val="left" w:pos="0"/>
+              </w:tabs>
+              <w:spacing w:after="0" w:line="240" w:lineRule="auto"/>
+              <w:ind w:firstLine="0"/>
+              <w:jc w:val="center"/>
+              <w:rPr>
+                <w:rFonts w:eastAsia="Calibri" w:cs="Times New Roman"/>
+                <w:sz w:val="18"/>
+                <w:szCs w:val="18"/>
+              </w:rPr>
+            </w:pPr>
+          </w:p>
+        </w:tc>
+        <w:tc>
+          <w:tcPr>
+            <w:tcW w:w="697" w:type="pct"/>
+            <w:tcBorders>
+              <w:top w:val="single" w:sz="4" w:space="0" w:color="auto"/>
+              <w:left w:val="single" w:sz="4" w:space="0" w:color="auto"/>
+              <w:bottom w:val="single" w:sz="4" w:space="0" w:color="auto"/>
+              <w:right w:val="single" w:sz="4" w:space="0" w:color="auto"/>
+            </w:tcBorders>
+          </w:tcPr>
+          <w:p>
+            <w:pPr>
+              <w:tabs>
+                <w:tab w:val="left" w:pos="0"/>
+              </w:tabs>
+              <w:spacing w:after="0" w:line="240" w:lineRule="auto"/>
+              <w:ind w:firstLine="0"/>
+              <w:jc w:val="center"/>
+              <w:rPr>
+                <w:rFonts w:eastAsia="Calibri" w:cs="Times New Roman"/>
+                <w:sz w:val="18"/>
+                <w:szCs w:val="18"/>
+              </w:rPr>
+            </w:pPr>
+          </w:p>
+        </w:tc>
+        <w:tc>
+          <w:tcPr>
+            <w:tcW w:w="431" w:type="pct"/>
+            <w:tcBorders>
+              <w:top w:val="single" w:sz="4" w:space="0" w:color="auto"/>
+              <w:left w:val="single" w:sz="4" w:space="0" w:color="auto"/>
+              <w:bottom w:val="single" w:sz="4" w:space="0" w:color="auto"/>
+              <w:right w:val="single" w:sz="4" w:space="0" w:color="auto"/>
+            </w:tcBorders>
+          </w:tcPr>
+          <w:p>
+            <w:pPr>
+              <w:tabs>
+                <w:tab w:val="left" w:pos="0"/>
+              </w:tabs>
+              <w:spacing w:after="0" w:line="240" w:lineRule="auto"/>
+              <w:ind w:firstLine="0"/>
+              <w:jc w:val="center"/>
+              <w:rPr>
+                <w:rFonts w:eastAsia="Calibri" w:cs="Times New Roman"/>
+                <w:sz w:val="18"/>
+                <w:szCs w:val="18"/>
+              </w:rPr>
+            </w:pPr>
+          </w:p>
+        </w:tc>
+        <w:tc>
+          <w:tcPr>
+            <w:tcW w:w="284" w:type="pct"/>
+            <w:tcBorders>
+              <w:top w:val="single" w:sz="4" w:space="0" w:color="auto"/>
+              <w:left w:val="single" w:sz="4" w:space="0" w:color="auto"/>
+              <w:bottom w:val="single" w:sz="4" w:space="0" w:color="auto"/>
+              <w:right w:val="single" w:sz="4" w:space="0" w:color="auto"/>
+            </w:tcBorders>
+          </w:tcPr>
+          <w:p>
+            <w:pPr>
+              <w:tabs>
+                <w:tab w:val="left" w:pos="0"/>
+              </w:tabs>
+              <w:spacing w:after="0" w:line="240" w:lineRule="auto"/>
+              <w:ind w:firstLine="0"/>
+              <w:jc w:val="center"/>
+              <w:rPr>
+                <w:rFonts w:eastAsia="Calibri" w:cs="Times New Roman"/>
+                <w:sz w:val="18"/>
+                <w:szCs w:val="18"/>
+              </w:rPr>
+            </w:pPr>
+          </w:p>
+        </w:tc>
+        <w:tc>
+          <w:tcPr>
+            <w:tcW w:w="3015" w:type="pct"/>
+            <w:gridSpan w:val="7"/>
+            <w:vMerge w:val="restart"/>
+            <w:tcBorders>
+              <w:top w:val="single" w:sz="4" w:space="0" w:color="auto"/>
+              <w:left w:val="single" w:sz="4" w:space="0" w:color="auto"/>
+              <w:bottom w:val="single" w:sz="4" w:space="0" w:color="auto"/>
+              <w:right w:val="single" w:sz="4" w:space="0" w:color="auto"/>
+            </w:tcBorders>
+            <w:vAlign w:val="center"/>
+            <w:hideMark/>
+          </w:tcPr>
+          <w:p>
+            <w:pPr>
+              <w:tabs>
+                <w:tab w:val="left" w:pos="0"/>
+              </w:tabs>
+              <w:spacing w:after="0" w:line="240" w:lineRule="auto"/>
+              <w:ind w:firstLine="0"/>
+              <w:jc w:val="center"/>
+              <w:rPr>
+                <w:rFonts w:eastAsia="Calibri" w:cs="Times New Roman"/>
+                <w:sz w:val="22"/>
+              </w:rPr>
+            </w:pPr>
+            <w:r>
+              <w:rPr>
+                <w:rFonts w:eastAsia="Calibri" w:cs="Times New Roman"/>
+                <w:sz w:val="22"/>
+              </w:rPr>
+              <w:t>ДП–3070111406</w:t>
+            </w:r>
+            <w:r>
+              <w:rPr>
+                <w:rFonts w:eastAsia="Calibri" w:cs="Times New Roman"/>
+                <w:sz w:val="22"/>
+              </w:rPr>
+              <w:t>–20</w:t>
+            </w:r>
+            <w:r>
+              <w:rPr>
+                <w:rFonts w:eastAsia="Calibri" w:cs="Times New Roman"/>
+                <w:sz w:val="22"/>
+                <w:lang w:val="en-US"/>
+              </w:rPr>
+              <w:t>1</w:t>
+            </w:r>
+            <w:r>
+              <w:rPr>
+                <w:rFonts w:eastAsia="Calibri" w:cs="Times New Roman"/>
+                <w:sz w:val="22"/>
+              </w:rPr>
+              <w:t>9</w:t>
+            </w:r>
+            <w:r>
+              <w:rPr>
+                <w:rFonts w:eastAsia="Calibri" w:cs="Times New Roman"/>
+                <w:sz w:val="22"/>
+              </w:rPr>
+              <w:t>-01</w:t>
+            </w:r>
+          </w:p>
+        </w:tc>
+      </w:tr>
+      <w:tr>
+        <w:trPr>
+          <w:trHeight w:val="191"/>
+        </w:trPr>
+        <w:tc>
+          <w:tcPr>
+            <w:tcW w:w="282" w:type="pct"/>
+            <w:tcBorders>
+              <w:top w:val="single" w:sz="4" w:space="0" w:color="auto"/>
+              <w:left w:val="single" w:sz="4" w:space="0" w:color="auto"/>
+              <w:bottom w:val="single" w:sz="4" w:space="0" w:color="auto"/>
+              <w:right w:val="single" w:sz="4" w:space="0" w:color="auto"/>
+            </w:tcBorders>
+          </w:tcPr>
+          <w:p>
+            <w:pPr>
+              <w:tabs>
+                <w:tab w:val="left" w:pos="0"/>
+              </w:tabs>
+              <w:spacing w:after="0" w:line="240" w:lineRule="auto"/>
+              <w:ind w:firstLine="0"/>
+              <w:jc w:val="center"/>
+              <w:rPr>
+                <w:rFonts w:eastAsia="Calibri" w:cs="Times New Roman"/>
+                <w:sz w:val="18"/>
+                <w:szCs w:val="18"/>
+              </w:rPr>
+            </w:pPr>
+          </w:p>
+        </w:tc>
+        <w:tc>
+          <w:tcPr>
+            <w:tcW w:w="291" w:type="pct"/>
+            <w:tcBorders>
+              <w:top w:val="single" w:sz="4" w:space="0" w:color="auto"/>
+              <w:left w:val="single" w:sz="4" w:space="0" w:color="auto"/>
+              <w:bottom w:val="single" w:sz="4" w:space="0" w:color="auto"/>
+              <w:right w:val="single" w:sz="4" w:space="0" w:color="auto"/>
+            </w:tcBorders>
+          </w:tcPr>
+          <w:p>
+            <w:pPr>
+              <w:tabs>
+                <w:tab w:val="left" w:pos="-108"/>
+                <w:tab w:val="left" w:pos="0"/>
+              </w:tabs>
+              <w:spacing w:after="0" w:line="240" w:lineRule="auto"/>
+              <w:ind w:firstLine="0"/>
+              <w:jc w:val="center"/>
+              <w:rPr>
+                <w:rFonts w:eastAsia="Calibri" w:cs="Times New Roman"/>
+                <w:sz w:val="18"/>
+                <w:szCs w:val="18"/>
+              </w:rPr>
+            </w:pPr>
+          </w:p>
+        </w:tc>
+        <w:tc>
+          <w:tcPr>
+            <w:tcW w:w="697" w:type="pct"/>
+            <w:tcBorders>
+              <w:top w:val="single" w:sz="4" w:space="0" w:color="auto"/>
+              <w:left w:val="single" w:sz="4" w:space="0" w:color="auto"/>
+              <w:bottom w:val="single" w:sz="4" w:space="0" w:color="auto"/>
+              <w:right w:val="single" w:sz="4" w:space="0" w:color="auto"/>
+            </w:tcBorders>
+          </w:tcPr>
+          <w:p>
+            <w:pPr>
+              <w:tabs>
+                <w:tab w:val="left" w:pos="0"/>
+              </w:tabs>
+              <w:spacing w:after="0" w:line="240" w:lineRule="auto"/>
+              <w:ind w:firstLine="0"/>
+              <w:jc w:val="center"/>
+              <w:rPr>
+                <w:rFonts w:eastAsia="Calibri" w:cs="Times New Roman"/>
+                <w:sz w:val="18"/>
+                <w:szCs w:val="18"/>
+              </w:rPr>
+            </w:pPr>
+          </w:p>
+        </w:tc>
+        <w:tc>
+          <w:tcPr>
+            <w:tcW w:w="431" w:type="pct"/>
+            <w:tcBorders>
+              <w:top w:val="single" w:sz="4" w:space="0" w:color="auto"/>
+              <w:left w:val="single" w:sz="4" w:space="0" w:color="auto"/>
+              <w:bottom w:val="single" w:sz="4" w:space="0" w:color="auto"/>
+              <w:right w:val="single" w:sz="4" w:space="0" w:color="auto"/>
+            </w:tcBorders>
+          </w:tcPr>
+          <w:p>
+            <w:pPr>
+              <w:tabs>
+                <w:tab w:val="left" w:pos="0"/>
+              </w:tabs>
+              <w:spacing w:after="0" w:line="240" w:lineRule="auto"/>
+              <w:ind w:firstLine="0"/>
+              <w:jc w:val="center"/>
+              <w:rPr>
+                <w:rFonts w:eastAsia="Calibri" w:cs="Times New Roman"/>
+                <w:sz w:val="18"/>
+                <w:szCs w:val="18"/>
+              </w:rPr>
+            </w:pPr>
+          </w:p>
+        </w:tc>
+        <w:tc>
+          <w:tcPr>
+            <w:tcW w:w="284" w:type="pct"/>
+            <w:tcBorders>
+              <w:top w:val="single" w:sz="4" w:space="0" w:color="auto"/>
+              <w:left w:val="single" w:sz="4" w:space="0" w:color="auto"/>
+              <w:bottom w:val="single" w:sz="4" w:space="0" w:color="auto"/>
+              <w:right w:val="single" w:sz="4" w:space="0" w:color="auto"/>
+            </w:tcBorders>
+          </w:tcPr>
+          <w:p>
+            <w:pPr>
+              <w:tabs>
+                <w:tab w:val="left" w:pos="0"/>
+              </w:tabs>
+              <w:spacing w:after="0" w:line="240" w:lineRule="auto"/>
+              <w:ind w:firstLine="0"/>
+              <w:jc w:val="center"/>
+              <w:rPr>
+                <w:rFonts w:eastAsia="Calibri" w:cs="Times New Roman"/>
+                <w:sz w:val="18"/>
+                <w:szCs w:val="18"/>
+              </w:rPr>
+            </w:pPr>
+          </w:p>
+        </w:tc>
+        <w:tc>
+          <w:tcPr>
+            <w:tcW w:w="0" w:type="auto"/>
+            <w:gridSpan w:val="7"/>
+            <w:vMerge/>
+            <w:tcBorders>
+              <w:top w:val="single" w:sz="4" w:space="0" w:color="auto"/>
+              <w:left w:val="single" w:sz="4" w:space="0" w:color="auto"/>
+              <w:bottom w:val="single" w:sz="4" w:space="0" w:color="auto"/>
+              <w:right w:val="single" w:sz="4" w:space="0" w:color="auto"/>
+            </w:tcBorders>
+            <w:vAlign w:val="center"/>
+            <w:hideMark/>
+          </w:tcPr>
+          <w:p>
+            <w:pPr>
+              <w:spacing w:after="0" w:line="240" w:lineRule="auto"/>
+              <w:ind w:firstLine="0"/>
+              <w:rPr>
+                <w:rFonts w:eastAsia="Calibri" w:cs="Times New Roman"/>
+                <w:sz w:val="22"/>
+              </w:rPr>
+            </w:pPr>
+          </w:p>
+        </w:tc>
+      </w:tr>
+      <w:tr>
+        <w:trPr>
+          <w:trHeight w:val="133"/>
+        </w:trPr>
+        <w:tc>
+          <w:tcPr>
+            <w:tcW w:w="282" w:type="pct"/>
+            <w:tcBorders>
+              <w:top w:val="single" w:sz="4" w:space="0" w:color="auto"/>
+              <w:left w:val="single" w:sz="4" w:space="0" w:color="auto"/>
+              <w:bottom w:val="single" w:sz="4" w:space="0" w:color="auto"/>
+              <w:right w:val="single" w:sz="4" w:space="0" w:color="auto"/>
+            </w:tcBorders>
+            <w:vAlign w:val="center"/>
+            <w:hideMark/>
+          </w:tcPr>
+          <w:p>
+            <w:pPr>
+              <w:spacing w:after="0" w:line="240" w:lineRule="auto"/>
+              <w:ind w:firstLine="0"/>
+              <w:jc w:val="center"/>
+              <w:rPr>
+                <w:rFonts w:eastAsia="Calibri" w:cs="Times New Roman"/>
+                <w:sz w:val="18"/>
+                <w:szCs w:val="18"/>
+              </w:rPr>
+            </w:pPr>
+            <w:r>
+              <w:rPr>
+                <w:rFonts w:eastAsia="Calibri" w:cs="Times New Roman"/>
+                <w:sz w:val="18"/>
+                <w:szCs w:val="18"/>
+              </w:rPr>
+              <w:t>Изм.</w:t>
+            </w:r>
+          </w:p>
+        </w:tc>
+        <w:tc>
+          <w:tcPr>
+            <w:tcW w:w="291" w:type="pct"/>
+            <w:tcBorders>
+              <w:top w:val="single" w:sz="4" w:space="0" w:color="auto"/>
+              <w:left w:val="single" w:sz="4" w:space="0" w:color="auto"/>
+              <w:bottom w:val="single" w:sz="4" w:space="0" w:color="auto"/>
+              <w:right w:val="single" w:sz="4" w:space="0" w:color="auto"/>
+            </w:tcBorders>
+            <w:vAlign w:val="center"/>
+            <w:hideMark/>
+          </w:tcPr>
+          <w:p>
+            <w:pPr>
+              <w:tabs>
+                <w:tab w:val="left" w:pos="-108"/>
+              </w:tabs>
+              <w:spacing w:after="0" w:line="240" w:lineRule="auto"/>
+              <w:ind w:firstLine="0"/>
+              <w:jc w:val="center"/>
+              <w:rPr>
+                <w:rFonts w:eastAsia="Calibri" w:cs="Times New Roman"/>
+                <w:sz w:val="18"/>
+                <w:szCs w:val="18"/>
+              </w:rPr>
+            </w:pPr>
+            <w:r>
+              <w:rPr>
+                <w:rFonts w:eastAsia="Calibri" w:cs="Times New Roman"/>
+                <w:sz w:val="18"/>
+                <w:szCs w:val="18"/>
+              </w:rPr>
+              <w:t>Лист</w:t>
+            </w:r>
+          </w:p>
+        </w:tc>
+        <w:tc>
+          <w:tcPr>
+            <w:tcW w:w="697" w:type="pct"/>
+            <w:tcBorders>
+              <w:top w:val="single" w:sz="4" w:space="0" w:color="auto"/>
+              <w:left w:val="single" w:sz="4" w:space="0" w:color="auto"/>
+              <w:bottom w:val="single" w:sz="4" w:space="0" w:color="auto"/>
+              <w:right w:val="single" w:sz="4" w:space="0" w:color="auto"/>
+            </w:tcBorders>
+            <w:vAlign w:val="center"/>
+            <w:hideMark/>
+          </w:tcPr>
+          <w:p>
+            <w:pPr>
+              <w:tabs>
+                <w:tab w:val="left" w:pos="0"/>
+              </w:tabs>
+              <w:spacing w:after="0" w:line="240" w:lineRule="auto"/>
+              <w:ind w:firstLine="0"/>
+              <w:jc w:val="center"/>
+              <w:rPr>
+                <w:rFonts w:eastAsia="Calibri" w:cs="Times New Roman"/>
+                <w:sz w:val="18"/>
+                <w:szCs w:val="18"/>
+              </w:rPr>
+            </w:pPr>
+            <w:r>
+              <w:rPr>
+                <w:rFonts w:eastAsia="Calibri" w:cs="Times New Roman"/>
+                <w:sz w:val="18"/>
+                <w:szCs w:val="18"/>
+              </w:rPr>
+              <w:t>№ документа</w:t>
+            </w:r>
+          </w:p>
+        </w:tc>
+        <w:tc>
+          <w:tcPr>
+            <w:tcW w:w="431" w:type="pct"/>
+            <w:tcBorders>
+              <w:top w:val="single" w:sz="4" w:space="0" w:color="auto"/>
+              <w:left w:val="single" w:sz="4" w:space="0" w:color="auto"/>
+              <w:bottom w:val="single" w:sz="4" w:space="0" w:color="auto"/>
+              <w:right w:val="single" w:sz="4" w:space="0" w:color="auto"/>
+            </w:tcBorders>
+            <w:vAlign w:val="center"/>
+            <w:hideMark/>
+          </w:tcPr>
+          <w:p>
+            <w:pPr>
+              <w:tabs>
+                <w:tab w:val="left" w:pos="0"/>
+              </w:tabs>
+              <w:spacing w:after="0" w:line="240" w:lineRule="auto"/>
+              <w:ind w:firstLine="0"/>
+              <w:jc w:val="center"/>
+              <w:rPr>
+                <w:rFonts w:eastAsia="Calibri" w:cs="Times New Roman"/>
+                <w:sz w:val="18"/>
+                <w:szCs w:val="18"/>
+              </w:rPr>
+            </w:pPr>
+            <w:r>
+              <w:rPr>
+                <w:rFonts w:eastAsia="Calibri" w:cs="Times New Roman"/>
+                <w:sz w:val="18"/>
+                <w:szCs w:val="18"/>
+              </w:rPr>
+              <w:t>Подпись</w:t>
+            </w:r>
+          </w:p>
+        </w:tc>
+        <w:tc>
+          <w:tcPr>
+            <w:tcW w:w="284" w:type="pct"/>
+            <w:tcBorders>
+              <w:top w:val="single" w:sz="4" w:space="0" w:color="auto"/>
+              <w:left w:val="single" w:sz="4" w:space="0" w:color="auto"/>
+              <w:bottom w:val="single" w:sz="4" w:space="0" w:color="auto"/>
+              <w:right w:val="single" w:sz="4" w:space="0" w:color="auto"/>
+            </w:tcBorders>
+            <w:vAlign w:val="center"/>
+            <w:hideMark/>
+          </w:tcPr>
+          <w:p>
+            <w:pPr>
+              <w:tabs>
+                <w:tab w:val="left" w:pos="0"/>
+              </w:tabs>
+              <w:spacing w:after="0" w:line="240" w:lineRule="auto"/>
+              <w:ind w:firstLine="0"/>
+              <w:jc w:val="center"/>
+              <w:rPr>
+                <w:rFonts w:eastAsia="Calibri" w:cs="Times New Roman"/>
+                <w:sz w:val="18"/>
+                <w:szCs w:val="18"/>
+              </w:rPr>
+            </w:pPr>
+            <w:r>
+              <w:rPr>
+                <w:rFonts w:eastAsia="Calibri" w:cs="Times New Roman"/>
+                <w:sz w:val="18"/>
+                <w:szCs w:val="18"/>
+              </w:rPr>
+              <w:t>Дата</w:t>
+            </w:r>
+          </w:p>
+        </w:tc>
+        <w:tc>
+          <w:tcPr>
+            <w:tcW w:w="0" w:type="auto"/>
+            <w:gridSpan w:val="7"/>
+            <w:vMerge/>
+            <w:tcBorders>
+              <w:top w:val="single" w:sz="4" w:space="0" w:color="auto"/>
+              <w:left w:val="single" w:sz="4" w:space="0" w:color="auto"/>
+              <w:bottom w:val="single" w:sz="4" w:space="0" w:color="auto"/>
+              <w:right w:val="single" w:sz="4" w:space="0" w:color="auto"/>
+            </w:tcBorders>
+            <w:vAlign w:val="center"/>
+            <w:hideMark/>
+          </w:tcPr>
+          <w:p>
+            <w:pPr>
+              <w:spacing w:after="0" w:line="240" w:lineRule="auto"/>
+              <w:ind w:firstLine="0"/>
+              <w:rPr>
+                <w:rFonts w:eastAsia="Calibri" w:cs="Times New Roman"/>
+                <w:sz w:val="22"/>
+              </w:rPr>
+            </w:pPr>
+          </w:p>
+        </w:tc>
+      </w:tr>
+      <w:tr>
+        <w:trPr>
+          <w:trHeight w:val="297"/>
+        </w:trPr>
+        <w:tc>
+          <w:tcPr>
+            <w:tcW w:w="573" w:type="pct"/>
+            <w:gridSpan w:val="2"/>
+            <w:tcBorders>
+              <w:top w:val="single" w:sz="4" w:space="0" w:color="auto"/>
+              <w:left w:val="single" w:sz="4" w:space="0" w:color="auto"/>
+              <w:bottom w:val="single" w:sz="4" w:space="0" w:color="auto"/>
+              <w:right w:val="single" w:sz="4" w:space="0" w:color="auto"/>
+            </w:tcBorders>
+            <w:vAlign w:val="bottom"/>
+            <w:hideMark/>
+          </w:tcPr>
+          <w:p>
+            <w:pPr>
+              <w:tabs>
+                <w:tab w:val="left" w:pos="0"/>
+              </w:tabs>
+              <w:spacing w:after="0" w:line="240" w:lineRule="auto"/>
+              <w:ind w:firstLine="0"/>
+              <w:rPr>
+                <w:rFonts w:eastAsia="Calibri" w:cs="Times New Roman"/>
+                <w:sz w:val="18"/>
+                <w:szCs w:val="18"/>
+              </w:rPr>
+            </w:pPr>
+            <w:proofErr w:type="spellStart"/>
+            <w:r>
+              <w:rPr>
+                <w:rFonts w:eastAsia="Calibri" w:cs="Times New Roman"/>
+                <w:sz w:val="18"/>
+                <w:szCs w:val="18"/>
+              </w:rPr>
+              <w:t>Разраб</w:t>
+            </w:r>
+            <w:proofErr w:type="spellEnd"/>
+            <w:r>
+              <w:rPr>
+                <w:rFonts w:eastAsia="Calibri" w:cs="Times New Roman"/>
+                <w:sz w:val="18"/>
+                <w:szCs w:val="18"/>
+              </w:rPr>
+              <w:t>.</w:t>
+            </w:r>
+          </w:p>
+        </w:tc>
+        <w:tc>
+          <w:tcPr>
+            <w:tcW w:w="697" w:type="pct"/>
+            <w:tcBorders>
+              <w:top w:val="single" w:sz="4" w:space="0" w:color="auto"/>
+              <w:left w:val="single" w:sz="4" w:space="0" w:color="auto"/>
+              <w:bottom w:val="single" w:sz="4" w:space="0" w:color="auto"/>
+              <w:right w:val="single" w:sz="4" w:space="0" w:color="auto"/>
+            </w:tcBorders>
+            <w:vAlign w:val="bottom"/>
+            <w:hideMark/>
+          </w:tcPr>
+          <w:p>
+            <w:pPr>
+              <w:tabs>
+                <w:tab w:val="left" w:pos="0"/>
+              </w:tabs>
+              <w:spacing w:after="0" w:line="240" w:lineRule="auto"/>
+              <w:ind w:firstLine="0"/>
+              <w:rPr>
+                <w:rFonts w:eastAsia="Calibri" w:cs="Times New Roman"/>
+                <w:sz w:val="18"/>
+                <w:szCs w:val="18"/>
+              </w:rPr>
+            </w:pPr>
+            <w:proofErr w:type="spellStart"/>
+            <w:r>
+              <w:rPr>
+                <w:rFonts w:eastAsia="Calibri" w:cs="Times New Roman"/>
+                <w:sz w:val="18"/>
+                <w:szCs w:val="18"/>
+              </w:rPr>
+              <w:t>Вихарев</w:t>
+            </w:r>
+            <w:proofErr w:type="spellEnd"/>
+          </w:p>
+        </w:tc>
+        <w:tc>
+          <w:tcPr>
+            <w:tcW w:w="431" w:type="pct"/>
+            <w:tcBorders>
+              <w:top w:val="single" w:sz="4" w:space="0" w:color="auto"/>
+              <w:left w:val="single" w:sz="4" w:space="0" w:color="auto"/>
+              <w:bottom w:val="single" w:sz="4" w:space="0" w:color="auto"/>
+              <w:right w:val="single" w:sz="4" w:space="0" w:color="auto"/>
+            </w:tcBorders>
+          </w:tcPr>
+          <w:p>
+            <w:pPr>
+              <w:tabs>
+                <w:tab w:val="left" w:pos="0"/>
+              </w:tabs>
+              <w:spacing w:after="0" w:line="240" w:lineRule="auto"/>
+              <w:ind w:firstLine="0"/>
+              <w:rPr>
+                <w:rFonts w:eastAsia="Calibri" w:cs="Times New Roman"/>
+                <w:sz w:val="18"/>
+                <w:szCs w:val="18"/>
+              </w:rPr>
+            </w:pPr>
+          </w:p>
+        </w:tc>
+        <w:tc>
+          <w:tcPr>
+            <w:tcW w:w="284" w:type="pct"/>
+            <w:tcBorders>
+              <w:top w:val="single" w:sz="4" w:space="0" w:color="auto"/>
+              <w:left w:val="single" w:sz="4" w:space="0" w:color="auto"/>
+              <w:bottom w:val="single" w:sz="4" w:space="0" w:color="auto"/>
+              <w:right w:val="single" w:sz="4" w:space="0" w:color="auto"/>
+            </w:tcBorders>
+          </w:tcPr>
+          <w:p>
+            <w:pPr>
+              <w:tabs>
+                <w:tab w:val="left" w:pos="0"/>
+              </w:tabs>
+              <w:spacing w:after="0" w:line="240" w:lineRule="auto"/>
+              <w:ind w:firstLine="0"/>
+              <w:rPr>
+                <w:rFonts w:eastAsia="Calibri" w:cs="Times New Roman"/>
+                <w:sz w:val="18"/>
+                <w:szCs w:val="18"/>
+              </w:rPr>
+            </w:pPr>
+          </w:p>
+        </w:tc>
+        <w:tc>
+          <w:tcPr>
+            <w:tcW w:w="1802" w:type="pct"/>
+            <w:vMerge w:val="restart"/>
+            <w:tcBorders>
+              <w:top w:val="single" w:sz="4" w:space="0" w:color="auto"/>
+              <w:left w:val="single" w:sz="4" w:space="0" w:color="auto"/>
+              <w:bottom w:val="single" w:sz="4" w:space="0" w:color="auto"/>
+              <w:right w:val="single" w:sz="4" w:space="0" w:color="auto"/>
+            </w:tcBorders>
+            <w:vAlign w:val="center"/>
+            <w:hideMark/>
+          </w:tcPr>
+          <w:p>
+            <w:pPr>
+              <w:spacing w:after="0" w:line="240" w:lineRule="auto"/>
+              <w:ind w:firstLine="0"/>
+              <w:jc w:val="center"/>
+              <w:rPr>
+                <w:rFonts w:eastAsia="Calibri" w:cs="Times New Roman"/>
+                <w:sz w:val="24"/>
+                <w:szCs w:val="24"/>
+              </w:rPr>
+            </w:pPr>
+            <w:r>
+              <w:rPr>
+                <w:rFonts w:eastAsia="Calibri" w:cs="Times New Roman"/>
+                <w:sz w:val="24"/>
+                <w:szCs w:val="24"/>
+              </w:rPr>
+              <w:t>«</w:t>
+            </w:r>
+            <w:r>
+              <w:rPr>
+                <w:rFonts w:eastAsia="Calibri" w:cs="Times New Roman"/>
+                <w:sz w:val="24"/>
+                <w:szCs w:val="24"/>
+              </w:rPr>
+              <w:t xml:space="preserve">Серверная часть с уровнем доступа к данным системы управления программными проектами </w:t>
+            </w:r>
+            <w:proofErr w:type="spellStart"/>
+            <w:r>
+              <w:rPr>
+                <w:rFonts w:eastAsia="Calibri" w:cs="Times New Roman"/>
+                <w:sz w:val="24"/>
+                <w:szCs w:val="24"/>
+                <w:lang w:val="en-US"/>
+              </w:rPr>
+              <w:t>Ziro</w:t>
+            </w:r>
+            <w:proofErr w:type="spellEnd"/>
+            <w:r>
+              <w:rPr>
+                <w:rFonts w:eastAsia="Calibri" w:cs="Times New Roman"/>
+                <w:sz w:val="24"/>
+                <w:szCs w:val="24"/>
+              </w:rPr>
+              <w:t xml:space="preserve"> </w:t>
+            </w:r>
+            <w:r>
+              <w:rPr>
+                <w:rFonts w:eastAsia="Calibri" w:cs="Times New Roman"/>
+                <w:sz w:val="24"/>
+                <w:szCs w:val="24"/>
+              </w:rPr>
+              <w:t xml:space="preserve">на базе технологий </w:t>
+            </w:r>
+            <w:r>
+              <w:rPr>
+                <w:rFonts w:eastAsia="Calibri" w:cs="Times New Roman"/>
+                <w:sz w:val="24"/>
+                <w:szCs w:val="24"/>
+                <w:lang w:val="en-US"/>
+              </w:rPr>
+              <w:t>ASP</w:t>
+            </w:r>
+            <w:r>
+              <w:rPr>
+                <w:rFonts w:eastAsia="Calibri" w:cs="Times New Roman"/>
+                <w:sz w:val="24"/>
+                <w:szCs w:val="24"/>
+              </w:rPr>
+              <w:t>.</w:t>
+            </w:r>
+            <w:r>
+              <w:rPr>
+                <w:rFonts w:eastAsia="Calibri" w:cs="Times New Roman"/>
+                <w:sz w:val="24"/>
+                <w:szCs w:val="24"/>
+                <w:lang w:val="en-US"/>
+              </w:rPr>
+              <w:t>NET</w:t>
+            </w:r>
+            <w:r>
+              <w:rPr>
+                <w:rFonts w:eastAsia="Calibri" w:cs="Times New Roman"/>
+                <w:sz w:val="24"/>
+                <w:szCs w:val="24"/>
+              </w:rPr>
+              <w:t xml:space="preserve"> </w:t>
+            </w:r>
+            <w:r>
+              <w:rPr>
+                <w:rFonts w:eastAsia="Calibri" w:cs="Times New Roman"/>
+                <w:sz w:val="24"/>
+                <w:szCs w:val="24"/>
+                <w:lang w:val="en-US"/>
+              </w:rPr>
+              <w:t>Core</w:t>
+            </w:r>
+            <w:r>
+              <w:rPr>
+                <w:rFonts w:eastAsia="Calibri" w:cs="Times New Roman"/>
+                <w:sz w:val="24"/>
+                <w:szCs w:val="24"/>
+              </w:rPr>
+              <w:t>»</w:t>
+            </w:r>
+          </w:p>
+        </w:tc>
+        <w:tc>
+          <w:tcPr>
+            <w:tcW w:w="546" w:type="pct"/>
+            <w:gridSpan w:val="3"/>
+            <w:tcBorders>
+              <w:top w:val="single" w:sz="4" w:space="0" w:color="auto"/>
+              <w:left w:val="single" w:sz="4" w:space="0" w:color="auto"/>
+              <w:bottom w:val="single" w:sz="4" w:space="0" w:color="auto"/>
+              <w:right w:val="single" w:sz="4" w:space="0" w:color="auto"/>
+            </w:tcBorders>
+            <w:vAlign w:val="center"/>
+            <w:hideMark/>
+          </w:tcPr>
+          <w:p>
+            <w:pPr>
+              <w:tabs>
+                <w:tab w:val="left" w:pos="0"/>
+              </w:tabs>
+              <w:spacing w:after="0" w:line="240" w:lineRule="auto"/>
+              <w:ind w:firstLine="0"/>
+              <w:jc w:val="center"/>
+              <w:rPr>
+                <w:rFonts w:eastAsia="Calibri" w:cs="Times New Roman"/>
+                <w:sz w:val="18"/>
+                <w:szCs w:val="18"/>
+              </w:rPr>
+            </w:pPr>
+            <w:r>
+              <w:rPr>
+                <w:rFonts w:eastAsia="Calibri" w:cs="Times New Roman"/>
+                <w:sz w:val="18"/>
+                <w:szCs w:val="18"/>
+              </w:rPr>
+              <w:t>Лит</w:t>
+            </w:r>
+          </w:p>
+        </w:tc>
+        <w:tc>
+          <w:tcPr>
+            <w:tcW w:w="290" w:type="pct"/>
+            <w:tcBorders>
+              <w:top w:val="single" w:sz="4" w:space="0" w:color="auto"/>
+              <w:left w:val="single" w:sz="4" w:space="0" w:color="auto"/>
+              <w:bottom w:val="single" w:sz="4" w:space="0" w:color="auto"/>
+              <w:right w:val="single" w:sz="4" w:space="0" w:color="auto"/>
+            </w:tcBorders>
+            <w:vAlign w:val="center"/>
+            <w:hideMark/>
+          </w:tcPr>
+          <w:p>
+            <w:pPr>
+              <w:tabs>
+                <w:tab w:val="left" w:pos="0"/>
+              </w:tabs>
+              <w:spacing w:after="0" w:line="240" w:lineRule="auto"/>
+              <w:ind w:firstLine="0"/>
+              <w:jc w:val="center"/>
+              <w:rPr>
+                <w:rFonts w:eastAsia="Calibri" w:cs="Times New Roman"/>
+                <w:sz w:val="18"/>
+                <w:szCs w:val="18"/>
+              </w:rPr>
+            </w:pPr>
+            <w:r>
+              <w:rPr>
+                <w:rFonts w:eastAsia="Calibri" w:cs="Times New Roman"/>
+                <w:sz w:val="18"/>
+                <w:szCs w:val="18"/>
+              </w:rPr>
+              <w:t>Лист</w:t>
+            </w:r>
+          </w:p>
+        </w:tc>
+        <w:tc>
+          <w:tcPr>
+            <w:tcW w:w="377" w:type="pct"/>
+            <w:gridSpan w:val="2"/>
+            <w:tcBorders>
+              <w:top w:val="single" w:sz="4" w:space="0" w:color="auto"/>
+              <w:left w:val="single" w:sz="4" w:space="0" w:color="auto"/>
+              <w:bottom w:val="single" w:sz="4" w:space="0" w:color="auto"/>
+              <w:right w:val="single" w:sz="4" w:space="0" w:color="auto"/>
+            </w:tcBorders>
+            <w:vAlign w:val="center"/>
+            <w:hideMark/>
+          </w:tcPr>
+          <w:p>
+            <w:pPr>
+              <w:tabs>
+                <w:tab w:val="left" w:pos="0"/>
+              </w:tabs>
+              <w:spacing w:after="0" w:line="240" w:lineRule="auto"/>
+              <w:ind w:firstLine="0"/>
+              <w:jc w:val="center"/>
+              <w:rPr>
+                <w:rFonts w:eastAsia="Calibri" w:cs="Times New Roman"/>
+                <w:sz w:val="18"/>
+                <w:szCs w:val="18"/>
+              </w:rPr>
+            </w:pPr>
+            <w:r>
+              <w:rPr>
+                <w:rFonts w:eastAsia="Calibri" w:cs="Times New Roman"/>
+                <w:sz w:val="18"/>
+                <w:szCs w:val="18"/>
+              </w:rPr>
+              <w:t>Листов</w:t>
+            </w:r>
+          </w:p>
+        </w:tc>
+      </w:tr>
+      <w:tr>
+        <w:trPr>
+          <w:trHeight w:val="259"/>
+        </w:trPr>
+        <w:tc>
+          <w:tcPr>
+            <w:tcW w:w="573" w:type="pct"/>
+            <w:gridSpan w:val="2"/>
+            <w:tcBorders>
+              <w:top w:val="single" w:sz="4" w:space="0" w:color="auto"/>
+              <w:left w:val="single" w:sz="4" w:space="0" w:color="auto"/>
+              <w:bottom w:val="single" w:sz="4" w:space="0" w:color="auto"/>
+              <w:right w:val="single" w:sz="4" w:space="0" w:color="auto"/>
+            </w:tcBorders>
+            <w:vAlign w:val="bottom"/>
+            <w:hideMark/>
+          </w:tcPr>
+          <w:p>
+            <w:pPr>
+              <w:tabs>
+                <w:tab w:val="left" w:pos="0"/>
+              </w:tabs>
+              <w:spacing w:after="0" w:line="240" w:lineRule="auto"/>
+              <w:ind w:firstLine="0"/>
+              <w:rPr>
+                <w:rFonts w:eastAsia="Calibri" w:cs="Times New Roman"/>
+                <w:sz w:val="18"/>
+                <w:szCs w:val="18"/>
+              </w:rPr>
+            </w:pPr>
+            <w:proofErr w:type="spellStart"/>
+            <w:r>
+              <w:rPr>
+                <w:rFonts w:eastAsia="Calibri" w:cs="Times New Roman"/>
+                <w:sz w:val="18"/>
+                <w:szCs w:val="18"/>
+              </w:rPr>
+              <w:t>Руковод</w:t>
+            </w:r>
+            <w:proofErr w:type="spellEnd"/>
+            <w:r>
+              <w:rPr>
+                <w:rFonts w:eastAsia="Calibri" w:cs="Times New Roman"/>
+                <w:sz w:val="18"/>
+                <w:szCs w:val="18"/>
+              </w:rPr>
+              <w:t>.</w:t>
+            </w:r>
+          </w:p>
+        </w:tc>
+        <w:tc>
+          <w:tcPr>
+            <w:tcW w:w="697" w:type="pct"/>
+            <w:tcBorders>
+              <w:top w:val="single" w:sz="4" w:space="0" w:color="auto"/>
+              <w:left w:val="single" w:sz="4" w:space="0" w:color="auto"/>
+              <w:bottom w:val="single" w:sz="4" w:space="0" w:color="auto"/>
+              <w:right w:val="single" w:sz="4" w:space="0" w:color="auto"/>
+            </w:tcBorders>
+            <w:vAlign w:val="bottom"/>
+            <w:hideMark/>
+          </w:tcPr>
+          <w:p>
+            <w:pPr>
+              <w:tabs>
+                <w:tab w:val="left" w:pos="0"/>
+              </w:tabs>
+              <w:spacing w:after="0" w:line="240" w:lineRule="auto"/>
+              <w:ind w:firstLine="0"/>
+              <w:rPr>
+                <w:rFonts w:eastAsia="Calibri" w:cs="Times New Roman"/>
+                <w:sz w:val="18"/>
+                <w:szCs w:val="18"/>
+              </w:rPr>
+            </w:pPr>
+            <w:r>
+              <w:rPr>
+                <w:rFonts w:eastAsia="Calibri" w:cs="Times New Roman"/>
+                <w:sz w:val="18"/>
+                <w:szCs w:val="18"/>
+              </w:rPr>
+              <w:t>Иванченко</w:t>
+            </w:r>
+          </w:p>
+        </w:tc>
+        <w:tc>
+          <w:tcPr>
+            <w:tcW w:w="431" w:type="pct"/>
+            <w:tcBorders>
+              <w:top w:val="single" w:sz="4" w:space="0" w:color="auto"/>
+              <w:left w:val="single" w:sz="4" w:space="0" w:color="auto"/>
+              <w:bottom w:val="single" w:sz="4" w:space="0" w:color="auto"/>
+              <w:right w:val="single" w:sz="4" w:space="0" w:color="auto"/>
+            </w:tcBorders>
+          </w:tcPr>
+          <w:p>
+            <w:pPr>
+              <w:tabs>
+                <w:tab w:val="left" w:pos="0"/>
+              </w:tabs>
+              <w:spacing w:after="0" w:line="240" w:lineRule="auto"/>
+              <w:ind w:firstLine="0"/>
+              <w:rPr>
+                <w:rFonts w:eastAsia="Calibri" w:cs="Times New Roman"/>
+                <w:sz w:val="18"/>
+                <w:szCs w:val="18"/>
+              </w:rPr>
+            </w:pPr>
+          </w:p>
+        </w:tc>
+        <w:tc>
+          <w:tcPr>
+            <w:tcW w:w="284" w:type="pct"/>
+            <w:tcBorders>
+              <w:top w:val="single" w:sz="4" w:space="0" w:color="auto"/>
+              <w:left w:val="single" w:sz="4" w:space="0" w:color="auto"/>
+              <w:bottom w:val="single" w:sz="4" w:space="0" w:color="auto"/>
+              <w:right w:val="single" w:sz="4" w:space="0" w:color="auto"/>
+            </w:tcBorders>
+          </w:tcPr>
+          <w:p>
+            <w:pPr>
+              <w:tabs>
+                <w:tab w:val="left" w:pos="0"/>
+              </w:tabs>
+              <w:spacing w:after="0" w:line="240" w:lineRule="auto"/>
+              <w:ind w:firstLine="0"/>
+              <w:rPr>
+                <w:rFonts w:eastAsia="Calibri" w:cs="Times New Roman"/>
+                <w:sz w:val="18"/>
+                <w:szCs w:val="18"/>
+              </w:rPr>
+            </w:pPr>
+          </w:p>
+        </w:tc>
+        <w:tc>
+          <w:tcPr>
+            <w:tcW w:w="0" w:type="auto"/>
+            <w:vMerge/>
+            <w:tcBorders>
+              <w:top w:val="single" w:sz="4" w:space="0" w:color="auto"/>
+              <w:left w:val="single" w:sz="4" w:space="0" w:color="auto"/>
+              <w:bottom w:val="single" w:sz="4" w:space="0" w:color="auto"/>
+              <w:right w:val="single" w:sz="4" w:space="0" w:color="auto"/>
+            </w:tcBorders>
+            <w:vAlign w:val="center"/>
+            <w:hideMark/>
+          </w:tcPr>
+          <w:p>
+            <w:pPr>
+              <w:spacing w:after="0" w:line="240" w:lineRule="auto"/>
+              <w:ind w:firstLine="0"/>
+              <w:rPr>
+                <w:rFonts w:eastAsia="Calibri" w:cs="Times New Roman"/>
+                <w:sz w:val="24"/>
+                <w:szCs w:val="24"/>
+              </w:rPr>
+            </w:pPr>
+          </w:p>
+        </w:tc>
+        <w:tc>
+          <w:tcPr>
+            <w:tcW w:w="130" w:type="pct"/>
+            <w:tcBorders>
+              <w:top w:val="single" w:sz="4" w:space="0" w:color="auto"/>
+              <w:left w:val="single" w:sz="4" w:space="0" w:color="auto"/>
+              <w:bottom w:val="single" w:sz="4" w:space="0" w:color="auto"/>
+              <w:right w:val="single" w:sz="4" w:space="0" w:color="auto"/>
+            </w:tcBorders>
+            <w:vAlign w:val="center"/>
+          </w:tcPr>
+          <w:p>
+            <w:pPr>
+              <w:tabs>
+                <w:tab w:val="left" w:pos="0"/>
+              </w:tabs>
+              <w:spacing w:after="0" w:line="240" w:lineRule="auto"/>
+              <w:ind w:firstLine="0"/>
+              <w:jc w:val="center"/>
+              <w:rPr>
+                <w:rFonts w:eastAsia="Calibri" w:cs="Times New Roman"/>
+                <w:sz w:val="18"/>
+                <w:szCs w:val="18"/>
+              </w:rPr>
+            </w:pPr>
+          </w:p>
+        </w:tc>
+        <w:tc>
+          <w:tcPr>
+            <w:tcW w:w="260" w:type="pct"/>
+            <w:tcBorders>
+              <w:top w:val="single" w:sz="4" w:space="0" w:color="auto"/>
+              <w:left w:val="single" w:sz="4" w:space="0" w:color="auto"/>
+              <w:bottom w:val="single" w:sz="4" w:space="0" w:color="auto"/>
+              <w:right w:val="single" w:sz="4" w:space="0" w:color="auto"/>
+            </w:tcBorders>
+            <w:vAlign w:val="center"/>
+            <w:hideMark/>
+          </w:tcPr>
+          <w:p>
+            <w:pPr>
+              <w:tabs>
+                <w:tab w:val="left" w:pos="0"/>
+              </w:tabs>
+              <w:spacing w:after="0" w:line="240" w:lineRule="auto"/>
+              <w:ind w:firstLine="0"/>
+              <w:jc w:val="center"/>
+              <w:rPr>
+                <w:rFonts w:eastAsia="Calibri" w:cs="Times New Roman"/>
+                <w:sz w:val="18"/>
+                <w:szCs w:val="18"/>
+              </w:rPr>
+            </w:pPr>
+            <w:r>
+              <w:rPr>
+                <w:rFonts w:eastAsia="Calibri" w:cs="Times New Roman"/>
+                <w:sz w:val="18"/>
+                <w:szCs w:val="18"/>
+              </w:rPr>
+              <w:t>У</w:t>
+            </w:r>
+          </w:p>
+        </w:tc>
+        <w:tc>
+          <w:tcPr>
+            <w:tcW w:w="156" w:type="pct"/>
+            <w:tcBorders>
+              <w:top w:val="single" w:sz="4" w:space="0" w:color="auto"/>
+              <w:left w:val="single" w:sz="4" w:space="0" w:color="auto"/>
+              <w:bottom w:val="single" w:sz="4" w:space="0" w:color="auto"/>
+              <w:right w:val="single" w:sz="4" w:space="0" w:color="auto"/>
+            </w:tcBorders>
+            <w:vAlign w:val="center"/>
+          </w:tcPr>
+          <w:p>
+            <w:pPr>
+              <w:tabs>
+                <w:tab w:val="left" w:pos="0"/>
+              </w:tabs>
+              <w:spacing w:after="0" w:line="240" w:lineRule="auto"/>
+              <w:ind w:firstLine="0"/>
+              <w:jc w:val="center"/>
+              <w:rPr>
+                <w:rFonts w:eastAsia="Calibri" w:cs="Times New Roman"/>
+                <w:sz w:val="18"/>
+                <w:szCs w:val="18"/>
+              </w:rPr>
+            </w:pPr>
+          </w:p>
+        </w:tc>
+        <w:tc>
+          <w:tcPr>
+            <w:tcW w:w="290" w:type="pct"/>
+            <w:tcBorders>
+              <w:top w:val="single" w:sz="4" w:space="0" w:color="auto"/>
+              <w:left w:val="single" w:sz="4" w:space="0" w:color="auto"/>
+              <w:bottom w:val="single" w:sz="4" w:space="0" w:color="auto"/>
+              <w:right w:val="single" w:sz="4" w:space="0" w:color="auto"/>
+            </w:tcBorders>
+            <w:vAlign w:val="center"/>
+            <w:hideMark/>
+          </w:tcPr>
+          <w:p>
+            <w:pPr>
+              <w:tabs>
+                <w:tab w:val="left" w:pos="0"/>
+              </w:tabs>
+              <w:spacing w:after="0" w:line="240" w:lineRule="auto"/>
+              <w:ind w:firstLine="0"/>
+              <w:jc w:val="center"/>
+              <w:rPr>
+                <w:rFonts w:eastAsia="Calibri" w:cs="Times New Roman"/>
+                <w:sz w:val="18"/>
+                <w:szCs w:val="18"/>
+              </w:rPr>
+            </w:pPr>
+            <w:r>
+              <w:rPr>
+                <w:rFonts w:eastAsia="Calibri" w:cs="Times New Roman"/>
+                <w:sz w:val="18"/>
+                <w:szCs w:val="18"/>
+              </w:rPr>
+              <w:t>1</w:t>
+            </w:r>
+          </w:p>
+        </w:tc>
+        <w:tc>
+          <w:tcPr>
+            <w:tcW w:w="377" w:type="pct"/>
+            <w:gridSpan w:val="2"/>
+            <w:tcBorders>
+              <w:top w:val="single" w:sz="4" w:space="0" w:color="auto"/>
+              <w:left w:val="single" w:sz="4" w:space="0" w:color="auto"/>
+              <w:bottom w:val="single" w:sz="4" w:space="0" w:color="auto"/>
+              <w:right w:val="single" w:sz="4" w:space="0" w:color="auto"/>
+            </w:tcBorders>
+            <w:vAlign w:val="center"/>
+            <w:hideMark/>
+          </w:tcPr>
+          <w:p>
+            <w:pPr>
+              <w:tabs>
+                <w:tab w:val="left" w:pos="0"/>
+              </w:tabs>
+              <w:spacing w:after="0" w:line="240" w:lineRule="auto"/>
+              <w:ind w:firstLine="0"/>
+              <w:jc w:val="center"/>
+              <w:rPr>
+                <w:rFonts w:eastAsia="Calibri" w:cs="Times New Roman"/>
+                <w:sz w:val="18"/>
+                <w:szCs w:val="18"/>
+              </w:rPr>
+            </w:pPr>
+            <w:r>
+              <w:rPr>
+                <w:rFonts w:eastAsia="Calibri" w:cs="Times New Roman"/>
+                <w:color w:val="FF0000"/>
+                <w:sz w:val="18"/>
+                <w:szCs w:val="18"/>
+              </w:rPr>
+              <w:t>10</w:t>
+            </w:r>
+          </w:p>
+        </w:tc>
+      </w:tr>
+      <w:tr>
+        <w:trPr>
+          <w:trHeight w:val="261"/>
+        </w:trPr>
+        <w:tc>
+          <w:tcPr>
+            <w:tcW w:w="573" w:type="pct"/>
+            <w:gridSpan w:val="2"/>
+            <w:tcBorders>
+              <w:top w:val="single" w:sz="4" w:space="0" w:color="auto"/>
+              <w:left w:val="single" w:sz="4" w:space="0" w:color="auto"/>
+              <w:bottom w:val="single" w:sz="4" w:space="0" w:color="auto"/>
+              <w:right w:val="single" w:sz="4" w:space="0" w:color="auto"/>
+            </w:tcBorders>
+            <w:vAlign w:val="bottom"/>
+            <w:hideMark/>
+          </w:tcPr>
+          <w:p>
+            <w:pPr>
+              <w:tabs>
+                <w:tab w:val="left" w:pos="0"/>
+              </w:tabs>
+              <w:spacing w:after="0" w:line="240" w:lineRule="auto"/>
+              <w:ind w:firstLine="0"/>
+              <w:rPr>
+                <w:rFonts w:eastAsia="Calibri" w:cs="Times New Roman"/>
+                <w:sz w:val="18"/>
+                <w:szCs w:val="18"/>
+              </w:rPr>
+            </w:pPr>
+            <w:proofErr w:type="spellStart"/>
+            <w:r>
+              <w:rPr>
+                <w:rFonts w:eastAsia="Calibri" w:cs="Times New Roman"/>
+                <w:sz w:val="18"/>
+                <w:szCs w:val="18"/>
+              </w:rPr>
+              <w:t>Консульт</w:t>
+            </w:r>
+            <w:proofErr w:type="spellEnd"/>
+            <w:r>
+              <w:rPr>
+                <w:rFonts w:eastAsia="Calibri" w:cs="Times New Roman"/>
+                <w:sz w:val="18"/>
+                <w:szCs w:val="18"/>
+              </w:rPr>
+              <w:t>.</w:t>
+            </w:r>
+          </w:p>
+        </w:tc>
+        <w:tc>
+          <w:tcPr>
+            <w:tcW w:w="697" w:type="pct"/>
+            <w:tcBorders>
+              <w:top w:val="single" w:sz="4" w:space="0" w:color="auto"/>
+              <w:left w:val="single" w:sz="4" w:space="0" w:color="auto"/>
+              <w:bottom w:val="single" w:sz="4" w:space="0" w:color="auto"/>
+              <w:right w:val="single" w:sz="4" w:space="0" w:color="auto"/>
+            </w:tcBorders>
+            <w:vAlign w:val="bottom"/>
+            <w:hideMark/>
+          </w:tcPr>
+          <w:p>
+            <w:pPr>
+              <w:tabs>
+                <w:tab w:val="left" w:pos="0"/>
+              </w:tabs>
+              <w:spacing w:after="0" w:line="240" w:lineRule="auto"/>
+              <w:ind w:firstLine="0"/>
+              <w:rPr>
+                <w:rFonts w:eastAsia="Calibri" w:cs="Times New Roman"/>
+                <w:sz w:val="18"/>
+                <w:szCs w:val="18"/>
+                <w:lang w:val="en-US"/>
+              </w:rPr>
+            </w:pPr>
+            <w:r>
+              <w:rPr>
+                <w:rFonts w:eastAsia="Calibri" w:cs="Times New Roman"/>
+                <w:sz w:val="18"/>
+                <w:szCs w:val="18"/>
+              </w:rPr>
+              <w:t>Иванченко</w:t>
+            </w:r>
+          </w:p>
+        </w:tc>
+        <w:tc>
+          <w:tcPr>
+            <w:tcW w:w="431" w:type="pct"/>
+            <w:tcBorders>
+              <w:top w:val="single" w:sz="4" w:space="0" w:color="auto"/>
+              <w:left w:val="single" w:sz="4" w:space="0" w:color="auto"/>
+              <w:bottom w:val="single" w:sz="4" w:space="0" w:color="auto"/>
+              <w:right w:val="single" w:sz="4" w:space="0" w:color="auto"/>
+            </w:tcBorders>
+          </w:tcPr>
+          <w:p>
+            <w:pPr>
+              <w:tabs>
+                <w:tab w:val="left" w:pos="0"/>
+              </w:tabs>
+              <w:spacing w:after="0" w:line="240" w:lineRule="auto"/>
+              <w:ind w:firstLine="0"/>
+              <w:rPr>
+                <w:rFonts w:eastAsia="Calibri" w:cs="Times New Roman"/>
+                <w:sz w:val="18"/>
+                <w:szCs w:val="18"/>
+              </w:rPr>
+            </w:pPr>
+          </w:p>
+        </w:tc>
+        <w:tc>
+          <w:tcPr>
+            <w:tcW w:w="284" w:type="pct"/>
+            <w:tcBorders>
+              <w:top w:val="single" w:sz="4" w:space="0" w:color="auto"/>
+              <w:left w:val="single" w:sz="4" w:space="0" w:color="auto"/>
+              <w:bottom w:val="single" w:sz="4" w:space="0" w:color="auto"/>
+              <w:right w:val="single" w:sz="4" w:space="0" w:color="auto"/>
+            </w:tcBorders>
+          </w:tcPr>
+          <w:p>
+            <w:pPr>
+              <w:tabs>
+                <w:tab w:val="left" w:pos="0"/>
+              </w:tabs>
+              <w:spacing w:after="0" w:line="240" w:lineRule="auto"/>
+              <w:ind w:firstLine="0"/>
+              <w:rPr>
+                <w:rFonts w:eastAsia="Calibri" w:cs="Times New Roman"/>
+                <w:sz w:val="18"/>
+                <w:szCs w:val="18"/>
+              </w:rPr>
+            </w:pPr>
+          </w:p>
+        </w:tc>
+        <w:tc>
+          <w:tcPr>
+            <w:tcW w:w="0" w:type="auto"/>
+            <w:vMerge/>
+            <w:tcBorders>
+              <w:top w:val="single" w:sz="4" w:space="0" w:color="auto"/>
+              <w:left w:val="single" w:sz="4" w:space="0" w:color="auto"/>
+              <w:bottom w:val="single" w:sz="4" w:space="0" w:color="auto"/>
+              <w:right w:val="single" w:sz="4" w:space="0" w:color="auto"/>
+            </w:tcBorders>
+            <w:vAlign w:val="center"/>
+            <w:hideMark/>
+          </w:tcPr>
+          <w:p>
+            <w:pPr>
+              <w:spacing w:after="0" w:line="240" w:lineRule="auto"/>
+              <w:ind w:firstLine="0"/>
+              <w:rPr>
+                <w:rFonts w:eastAsia="Calibri" w:cs="Times New Roman"/>
+                <w:sz w:val="24"/>
+                <w:szCs w:val="24"/>
+              </w:rPr>
+            </w:pPr>
+          </w:p>
+        </w:tc>
+        <w:tc>
+          <w:tcPr>
+            <w:tcW w:w="1213" w:type="pct"/>
+            <w:gridSpan w:val="6"/>
+            <w:vMerge w:val="restart"/>
+            <w:tcBorders>
+              <w:top w:val="single" w:sz="4" w:space="0" w:color="auto"/>
+              <w:left w:val="single" w:sz="4" w:space="0" w:color="auto"/>
+              <w:bottom w:val="single" w:sz="4" w:space="0" w:color="auto"/>
+              <w:right w:val="single" w:sz="4" w:space="0" w:color="auto"/>
+            </w:tcBorders>
+            <w:vAlign w:val="center"/>
+            <w:hideMark/>
+          </w:tcPr>
+          <w:p>
+            <w:pPr>
+              <w:tabs>
+                <w:tab w:val="left" w:pos="0"/>
+              </w:tabs>
+              <w:spacing w:after="0" w:line="240" w:lineRule="auto"/>
+              <w:ind w:firstLine="0"/>
+              <w:jc w:val="center"/>
+              <w:rPr>
+                <w:rFonts w:eastAsia="Calibri" w:cs="Times New Roman"/>
+                <w:sz w:val="22"/>
+              </w:rPr>
+            </w:pPr>
+            <w:r>
+              <w:rPr>
+                <w:rFonts w:eastAsia="Calibri" w:cs="Times New Roman"/>
+                <w:sz w:val="22"/>
+              </w:rPr>
+              <w:t>1-40 01 01</w:t>
+            </w:r>
+          </w:p>
+          <w:p>
+            <w:pPr>
+              <w:tabs>
+                <w:tab w:val="left" w:pos="0"/>
+              </w:tabs>
+              <w:spacing w:after="0" w:line="240" w:lineRule="auto"/>
+              <w:ind w:firstLine="0"/>
+              <w:jc w:val="center"/>
+              <w:rPr>
+                <w:rFonts w:eastAsia="Calibri" w:cs="Times New Roman"/>
+                <w:sz w:val="22"/>
+              </w:rPr>
+            </w:pPr>
+            <w:r>
+              <w:rPr>
+                <w:rFonts w:eastAsia="Calibri" w:cs="Times New Roman"/>
+                <w:sz w:val="22"/>
+              </w:rPr>
+              <w:t>БНТУ, г. Минск</w:t>
+            </w:r>
+          </w:p>
+        </w:tc>
+      </w:tr>
+      <w:tr>
+        <w:trPr>
+          <w:trHeight w:val="267"/>
+        </w:trPr>
+        <w:tc>
+          <w:tcPr>
+            <w:tcW w:w="573" w:type="pct"/>
+            <w:gridSpan w:val="2"/>
+            <w:tcBorders>
+              <w:top w:val="single" w:sz="4" w:space="0" w:color="auto"/>
+              <w:left w:val="single" w:sz="4" w:space="0" w:color="auto"/>
+              <w:bottom w:val="single" w:sz="4" w:space="0" w:color="auto"/>
+              <w:right w:val="single" w:sz="4" w:space="0" w:color="auto"/>
+            </w:tcBorders>
+            <w:vAlign w:val="bottom"/>
+            <w:hideMark/>
+          </w:tcPr>
+          <w:p>
+            <w:pPr>
+              <w:tabs>
+                <w:tab w:val="left" w:pos="0"/>
+              </w:tabs>
+              <w:spacing w:after="0" w:line="240" w:lineRule="auto"/>
+              <w:ind w:firstLine="0"/>
+              <w:rPr>
+                <w:rFonts w:eastAsia="Calibri" w:cs="Times New Roman"/>
+                <w:sz w:val="18"/>
+                <w:szCs w:val="18"/>
+              </w:rPr>
+            </w:pPr>
+            <w:proofErr w:type="spellStart"/>
+            <w:r>
+              <w:rPr>
+                <w:rFonts w:eastAsia="Calibri" w:cs="Times New Roman"/>
+                <w:sz w:val="18"/>
+                <w:szCs w:val="18"/>
+              </w:rPr>
+              <w:t>Н.контр</w:t>
+            </w:r>
+            <w:proofErr w:type="spellEnd"/>
+            <w:r>
+              <w:rPr>
+                <w:rFonts w:eastAsia="Calibri" w:cs="Times New Roman"/>
+                <w:sz w:val="18"/>
+                <w:szCs w:val="18"/>
+              </w:rPr>
+              <w:t>.</w:t>
+            </w:r>
+          </w:p>
+        </w:tc>
+        <w:tc>
+          <w:tcPr>
+            <w:tcW w:w="697" w:type="pct"/>
+            <w:tcBorders>
+              <w:top w:val="single" w:sz="4" w:space="0" w:color="auto"/>
+              <w:left w:val="single" w:sz="4" w:space="0" w:color="auto"/>
+              <w:bottom w:val="single" w:sz="4" w:space="0" w:color="auto"/>
+              <w:right w:val="single" w:sz="4" w:space="0" w:color="auto"/>
+            </w:tcBorders>
+            <w:vAlign w:val="bottom"/>
+            <w:hideMark/>
+          </w:tcPr>
+          <w:p>
+            <w:pPr>
+              <w:tabs>
+                <w:tab w:val="left" w:pos="0"/>
+              </w:tabs>
+              <w:spacing w:after="0" w:line="240" w:lineRule="auto"/>
+              <w:ind w:firstLine="0"/>
+              <w:rPr>
+                <w:rFonts w:eastAsia="Calibri" w:cs="Times New Roman"/>
+                <w:sz w:val="18"/>
+                <w:szCs w:val="18"/>
+              </w:rPr>
+            </w:pPr>
+            <w:proofErr w:type="spellStart"/>
+            <w:r>
+              <w:rPr>
+                <w:rFonts w:eastAsia="Calibri" w:cs="Times New Roman"/>
+                <w:sz w:val="18"/>
+                <w:szCs w:val="18"/>
+              </w:rPr>
+              <w:t>Домаренко</w:t>
+            </w:r>
+            <w:proofErr w:type="spellEnd"/>
+          </w:p>
+        </w:tc>
+        <w:tc>
+          <w:tcPr>
+            <w:tcW w:w="431" w:type="pct"/>
+            <w:tcBorders>
+              <w:top w:val="single" w:sz="4" w:space="0" w:color="auto"/>
+              <w:left w:val="single" w:sz="4" w:space="0" w:color="auto"/>
+              <w:bottom w:val="single" w:sz="4" w:space="0" w:color="auto"/>
+              <w:right w:val="single" w:sz="4" w:space="0" w:color="auto"/>
+            </w:tcBorders>
+          </w:tcPr>
+          <w:p>
+            <w:pPr>
+              <w:tabs>
+                <w:tab w:val="left" w:pos="0"/>
+              </w:tabs>
+              <w:spacing w:after="0" w:line="240" w:lineRule="auto"/>
+              <w:ind w:firstLine="0"/>
+              <w:rPr>
+                <w:rFonts w:eastAsia="Calibri" w:cs="Times New Roman"/>
+                <w:sz w:val="18"/>
+                <w:szCs w:val="18"/>
+              </w:rPr>
+            </w:pPr>
+          </w:p>
+        </w:tc>
+        <w:tc>
+          <w:tcPr>
+            <w:tcW w:w="284" w:type="pct"/>
+            <w:tcBorders>
+              <w:top w:val="single" w:sz="4" w:space="0" w:color="auto"/>
+              <w:left w:val="single" w:sz="4" w:space="0" w:color="auto"/>
+              <w:bottom w:val="single" w:sz="4" w:space="0" w:color="auto"/>
+              <w:right w:val="single" w:sz="4" w:space="0" w:color="auto"/>
+            </w:tcBorders>
+          </w:tcPr>
+          <w:p>
+            <w:pPr>
+              <w:tabs>
+                <w:tab w:val="left" w:pos="0"/>
+              </w:tabs>
+              <w:spacing w:after="0" w:line="240" w:lineRule="auto"/>
+              <w:ind w:firstLine="0"/>
+              <w:rPr>
+                <w:rFonts w:eastAsia="Calibri" w:cs="Times New Roman"/>
+                <w:sz w:val="18"/>
+                <w:szCs w:val="18"/>
+              </w:rPr>
+            </w:pPr>
+          </w:p>
+        </w:tc>
+        <w:tc>
+          <w:tcPr>
+            <w:tcW w:w="0" w:type="auto"/>
+            <w:vMerge/>
+            <w:tcBorders>
+              <w:top w:val="single" w:sz="4" w:space="0" w:color="auto"/>
+              <w:left w:val="single" w:sz="4" w:space="0" w:color="auto"/>
+              <w:bottom w:val="single" w:sz="4" w:space="0" w:color="auto"/>
+              <w:right w:val="single" w:sz="4" w:space="0" w:color="auto"/>
+            </w:tcBorders>
+            <w:vAlign w:val="center"/>
+            <w:hideMark/>
+          </w:tcPr>
+          <w:p>
+            <w:pPr>
+              <w:spacing w:after="0" w:line="240" w:lineRule="auto"/>
+              <w:ind w:firstLine="0"/>
+              <w:rPr>
+                <w:rFonts w:eastAsia="Calibri" w:cs="Times New Roman"/>
+                <w:sz w:val="24"/>
+                <w:szCs w:val="24"/>
+              </w:rPr>
+            </w:pPr>
+          </w:p>
+        </w:tc>
+        <w:tc>
+          <w:tcPr>
+            <w:tcW w:w="0" w:type="auto"/>
+            <w:gridSpan w:val="6"/>
+            <w:vMerge/>
+            <w:tcBorders>
+              <w:top w:val="single" w:sz="4" w:space="0" w:color="auto"/>
+              <w:left w:val="single" w:sz="4" w:space="0" w:color="auto"/>
+              <w:bottom w:val="single" w:sz="4" w:space="0" w:color="auto"/>
+              <w:right w:val="single" w:sz="4" w:space="0" w:color="auto"/>
+            </w:tcBorders>
+            <w:vAlign w:val="center"/>
+            <w:hideMark/>
+          </w:tcPr>
+          <w:p>
+            <w:pPr>
+              <w:spacing w:after="0" w:line="240" w:lineRule="auto"/>
+              <w:ind w:firstLine="0"/>
+              <w:rPr>
+                <w:rFonts w:eastAsia="Calibri" w:cs="Times New Roman"/>
+                <w:sz w:val="22"/>
+              </w:rPr>
+            </w:pPr>
+          </w:p>
+        </w:tc>
+      </w:tr>
+      <w:tr>
+        <w:trPr>
+          <w:trHeight w:val="102"/>
+        </w:trPr>
+        <w:tc>
+          <w:tcPr>
+            <w:tcW w:w="573" w:type="pct"/>
+            <w:gridSpan w:val="2"/>
+            <w:tcBorders>
+              <w:top w:val="single" w:sz="4" w:space="0" w:color="auto"/>
+              <w:left w:val="single" w:sz="4" w:space="0" w:color="auto"/>
+              <w:bottom w:val="single" w:sz="4" w:space="0" w:color="auto"/>
+              <w:right w:val="single" w:sz="4" w:space="0" w:color="auto"/>
+            </w:tcBorders>
+            <w:vAlign w:val="bottom"/>
+            <w:hideMark/>
+          </w:tcPr>
+          <w:p>
+            <w:pPr>
+              <w:tabs>
+                <w:tab w:val="left" w:pos="0"/>
+              </w:tabs>
+              <w:spacing w:after="0" w:line="240" w:lineRule="auto"/>
+              <w:ind w:firstLine="0"/>
+              <w:rPr>
+                <w:rFonts w:eastAsia="Calibri" w:cs="Times New Roman"/>
+                <w:sz w:val="18"/>
+                <w:szCs w:val="18"/>
+              </w:rPr>
+            </w:pPr>
+            <w:proofErr w:type="spellStart"/>
+            <w:r>
+              <w:rPr>
+                <w:rFonts w:eastAsia="Calibri" w:cs="Times New Roman"/>
+                <w:sz w:val="18"/>
+                <w:szCs w:val="18"/>
+              </w:rPr>
+              <w:t>Зав</w:t>
+            </w:r>
+            <w:proofErr w:type="gramStart"/>
+            <w:r>
+              <w:rPr>
+                <w:rFonts w:eastAsia="Calibri" w:cs="Times New Roman"/>
+                <w:sz w:val="18"/>
+                <w:szCs w:val="18"/>
+              </w:rPr>
+              <w:t>.к</w:t>
+            </w:r>
+            <w:proofErr w:type="gramEnd"/>
+            <w:r>
+              <w:rPr>
+                <w:rFonts w:eastAsia="Calibri" w:cs="Times New Roman"/>
+                <w:sz w:val="18"/>
+                <w:szCs w:val="18"/>
+              </w:rPr>
+              <w:t>аф</w:t>
+            </w:r>
+            <w:proofErr w:type="spellEnd"/>
+            <w:r>
+              <w:rPr>
+                <w:rFonts w:eastAsia="Calibri" w:cs="Times New Roman"/>
+                <w:sz w:val="18"/>
+                <w:szCs w:val="18"/>
+              </w:rPr>
+              <w:t>.</w:t>
+            </w:r>
+          </w:p>
+        </w:tc>
+        <w:tc>
+          <w:tcPr>
+            <w:tcW w:w="697" w:type="pct"/>
+            <w:tcBorders>
+              <w:top w:val="single" w:sz="4" w:space="0" w:color="auto"/>
+              <w:left w:val="single" w:sz="4" w:space="0" w:color="auto"/>
+              <w:bottom w:val="single" w:sz="4" w:space="0" w:color="auto"/>
+              <w:right w:val="single" w:sz="4" w:space="0" w:color="auto"/>
+            </w:tcBorders>
+            <w:vAlign w:val="bottom"/>
+            <w:hideMark/>
+          </w:tcPr>
+          <w:p>
+            <w:pPr>
+              <w:tabs>
+                <w:tab w:val="left" w:pos="0"/>
+              </w:tabs>
+              <w:spacing w:after="0" w:line="240" w:lineRule="auto"/>
+              <w:ind w:firstLine="0"/>
+              <w:rPr>
+                <w:rFonts w:eastAsia="Calibri" w:cs="Times New Roman"/>
+                <w:sz w:val="18"/>
+                <w:szCs w:val="18"/>
+              </w:rPr>
+            </w:pPr>
+            <w:r>
+              <w:rPr>
+                <w:rFonts w:eastAsia="Calibri" w:cs="Times New Roman"/>
+                <w:sz w:val="18"/>
+                <w:szCs w:val="18"/>
+              </w:rPr>
+              <w:t>Полозков</w:t>
+            </w:r>
+          </w:p>
+        </w:tc>
+        <w:tc>
+          <w:tcPr>
+            <w:tcW w:w="431" w:type="pct"/>
+            <w:tcBorders>
+              <w:top w:val="single" w:sz="4" w:space="0" w:color="auto"/>
+              <w:left w:val="single" w:sz="4" w:space="0" w:color="auto"/>
+              <w:bottom w:val="single" w:sz="4" w:space="0" w:color="auto"/>
+              <w:right w:val="single" w:sz="4" w:space="0" w:color="auto"/>
+            </w:tcBorders>
+          </w:tcPr>
+          <w:p>
+            <w:pPr>
+              <w:tabs>
+                <w:tab w:val="left" w:pos="0"/>
+              </w:tabs>
+              <w:spacing w:after="0" w:line="240" w:lineRule="auto"/>
+              <w:ind w:firstLine="0"/>
+              <w:rPr>
+                <w:rFonts w:eastAsia="Calibri" w:cs="Times New Roman"/>
+                <w:sz w:val="18"/>
+                <w:szCs w:val="18"/>
+              </w:rPr>
+            </w:pPr>
+          </w:p>
+        </w:tc>
+        <w:tc>
+          <w:tcPr>
+            <w:tcW w:w="284" w:type="pct"/>
+            <w:tcBorders>
+              <w:top w:val="single" w:sz="4" w:space="0" w:color="auto"/>
+              <w:left w:val="single" w:sz="4" w:space="0" w:color="auto"/>
+              <w:bottom w:val="single" w:sz="4" w:space="0" w:color="auto"/>
+              <w:right w:val="single" w:sz="4" w:space="0" w:color="auto"/>
+            </w:tcBorders>
+          </w:tcPr>
+          <w:p>
+            <w:pPr>
+              <w:tabs>
+                <w:tab w:val="left" w:pos="0"/>
+              </w:tabs>
+              <w:spacing w:after="0" w:line="240" w:lineRule="auto"/>
+              <w:ind w:firstLine="0"/>
+              <w:rPr>
+                <w:rFonts w:eastAsia="Calibri" w:cs="Times New Roman"/>
+                <w:sz w:val="18"/>
+                <w:szCs w:val="18"/>
+              </w:rPr>
+            </w:pPr>
+          </w:p>
+        </w:tc>
+        <w:tc>
+          <w:tcPr>
+            <w:tcW w:w="0" w:type="auto"/>
+            <w:vMerge/>
+            <w:tcBorders>
+              <w:top w:val="single" w:sz="4" w:space="0" w:color="auto"/>
+              <w:left w:val="single" w:sz="4" w:space="0" w:color="auto"/>
+              <w:bottom w:val="single" w:sz="4" w:space="0" w:color="auto"/>
+              <w:right w:val="single" w:sz="4" w:space="0" w:color="auto"/>
+            </w:tcBorders>
+            <w:vAlign w:val="center"/>
+            <w:hideMark/>
+          </w:tcPr>
+          <w:p>
+            <w:pPr>
+              <w:spacing w:after="0" w:line="240" w:lineRule="auto"/>
+              <w:ind w:firstLine="0"/>
+              <w:rPr>
+                <w:rFonts w:eastAsia="Calibri" w:cs="Times New Roman"/>
+                <w:sz w:val="24"/>
+                <w:szCs w:val="24"/>
+              </w:rPr>
+            </w:pPr>
+          </w:p>
+        </w:tc>
+        <w:tc>
+          <w:tcPr>
+            <w:tcW w:w="0" w:type="auto"/>
+            <w:gridSpan w:val="6"/>
+            <w:vMerge/>
+            <w:tcBorders>
+              <w:top w:val="single" w:sz="4" w:space="0" w:color="auto"/>
+              <w:left w:val="single" w:sz="4" w:space="0" w:color="auto"/>
+              <w:bottom w:val="single" w:sz="4" w:space="0" w:color="auto"/>
+              <w:right w:val="single" w:sz="4" w:space="0" w:color="auto"/>
+            </w:tcBorders>
+            <w:vAlign w:val="center"/>
+            <w:hideMark/>
+          </w:tcPr>
+          <w:p>
+            <w:pPr>
+              <w:spacing w:after="0" w:line="240" w:lineRule="auto"/>
+              <w:ind w:firstLine="0"/>
+              <w:rPr>
+                <w:rFonts w:eastAsia="Calibri" w:cs="Times New Roman"/>
+                <w:sz w:val="22"/>
+              </w:rPr>
+            </w:pPr>
+          </w:p>
+        </w:tc>
+      </w:tr>
+    </w:tbl>
+    <w:p>
+      <w:pPr>
+        <w:spacing w:after="0" w:line="240" w:lineRule="auto"/>
+        <w:ind w:firstLine="0"/>
+        <w:rPr>
+          <w:rFonts w:eastAsia="Calibri" w:cs="Times New Roman"/>
+          <w:sz w:val="28"/>
+          <w:szCs w:val="28"/>
+        </w:rPr>
+        <w:sectPr>
+          <w:pgSz w:w="11906" w:h="16838"/>
+          <w:pgMar w:top="284" w:right="284" w:bottom="284" w:left="1134" w:header="709" w:footer="709" w:gutter="0"/>
+          <w:cols w:space="720"/>
+        </w:sectPr>
+      </w:pPr>
+    </w:p>
+    <w:tbl>
+      <w:tblPr>
+        <w:tblW w:w="5000" w:type="pct"/>
+        <w:tblBorders>
+          <w:top w:val="single" w:sz="4" w:space="0" w:color="auto"/>
+          <w:left w:val="single" w:sz="4" w:space="0" w:color="auto"/>
+          <w:bottom w:val="single" w:sz="4" w:space="0" w:color="auto"/>
+          <w:right w:val="single" w:sz="4" w:space="0" w:color="auto"/>
+          <w:insideH w:val="single" w:sz="4" w:space="0" w:color="auto"/>
+          <w:insideV w:val="single" w:sz="4" w:space="0" w:color="auto"/>
+        </w:tblBorders>
+        <w:tblLook w:val="01E0" w:firstRow="1" w:lastRow="1" w:firstColumn="1" w:lastColumn="1" w:noHBand="0" w:noVBand="0"/>
+      </w:tblPr>
+      <w:tblGrid>
+        <w:gridCol w:w="607"/>
+        <w:gridCol w:w="625"/>
+        <w:gridCol w:w="1493"/>
+        <w:gridCol w:w="922"/>
+        <w:gridCol w:w="608"/>
+        <w:gridCol w:w="3851"/>
+        <w:gridCol w:w="281"/>
+        <w:gridCol w:w="557"/>
+        <w:gridCol w:w="344"/>
+        <w:gridCol w:w="621"/>
+        <w:gridCol w:w="311"/>
+        <w:gridCol w:w="484"/>
+      </w:tblGrid>
+      <w:tr>
+        <w:trPr>
+          <w:trHeight w:val="589"/>
+        </w:trPr>
+        <w:tc>
+          <w:tcPr>
+            <w:tcW w:w="4774" w:type="pct"/>
+            <w:gridSpan w:val="11"/>
+            <w:tcBorders>
+              <w:top w:val="single" w:sz="4" w:space="0" w:color="auto"/>
+              <w:left w:val="single" w:sz="4" w:space="0" w:color="auto"/>
+              <w:bottom w:val="nil"/>
+              <w:right w:val="nil"/>
+            </w:tcBorders>
+            <w:vAlign w:val="center"/>
+            <w:hideMark/>
+          </w:tcPr>
+          <w:p>
+            <w:pPr>
+              <w:tabs>
+                <w:tab w:val="left" w:pos="-2808"/>
+              </w:tabs>
+              <w:spacing w:after="0" w:line="240" w:lineRule="auto"/>
+              <w:ind w:firstLine="0"/>
+              <w:jc w:val="center"/>
+              <w:rPr>
+                <w:rFonts w:eastAsia="Calibri" w:cs="Times New Roman"/>
+                <w:sz w:val="28"/>
+                <w:szCs w:val="28"/>
+              </w:rPr>
+            </w:pPr>
+            <w:r>
+              <w:rPr>
+                <w:rFonts w:eastAsia="Calibri" w:cs="Times New Roman"/>
+                <w:sz w:val="28"/>
+                <w:szCs w:val="28"/>
+              </w:rPr>
+              <w:lastRenderedPageBreak/>
+              <w:t>Структура базы данных</w:t>
+            </w:r>
+            <w:bookmarkStart w:id="14" w:name="_GoBack"/>
+            <w:bookmarkEnd w:id="14"/>
+          </w:p>
+        </w:tc>
+        <w:tc>
+          <w:tcPr>
+            <w:tcW w:w="226" w:type="pct"/>
+            <w:tcBorders>
+              <w:top w:val="single" w:sz="4" w:space="0" w:color="auto"/>
+              <w:left w:val="nil"/>
+              <w:bottom w:val="nil"/>
+              <w:right w:val="single" w:sz="4" w:space="0" w:color="auto"/>
+            </w:tcBorders>
+            <w:vAlign w:val="center"/>
+            <w:hideMark/>
+          </w:tcPr>
+          <w:p>
+            <w:pPr>
+              <w:tabs>
+                <w:tab w:val="left" w:pos="-2808"/>
+              </w:tabs>
+              <w:spacing w:after="0" w:line="240" w:lineRule="auto"/>
+              <w:ind w:firstLine="0"/>
+              <w:jc w:val="right"/>
+              <w:rPr>
+                <w:rFonts w:eastAsia="Calibri" w:cs="Times New Roman"/>
+                <w:sz w:val="22"/>
+                <w:szCs w:val="24"/>
+              </w:rPr>
+            </w:pPr>
+            <w:r>
+              <w:rPr>
+                <w:rFonts w:eastAsia="Calibri" w:cs="Times New Roman"/>
+                <w:color w:val="FF0000"/>
+                <w:sz w:val="22"/>
+                <w:szCs w:val="24"/>
+              </w:rPr>
+              <w:t>65</w:t>
+            </w:r>
+          </w:p>
+        </w:tc>
+      </w:tr>
+      <w:tr>
+        <w:trPr>
+          <w:trHeight w:val="13569"/>
+        </w:trPr>
+        <w:tc>
+          <w:tcPr>
+            <w:tcW w:w="5000" w:type="pct"/>
+            <w:gridSpan w:val="12"/>
+            <w:tcBorders>
+              <w:top w:val="nil"/>
+              <w:left w:val="single" w:sz="4" w:space="0" w:color="auto"/>
+              <w:bottom w:val="nil"/>
+              <w:right w:val="single" w:sz="4" w:space="0" w:color="auto"/>
+            </w:tcBorders>
+            <w:vAlign w:val="center"/>
+            <w:hideMark/>
+          </w:tcPr>
+          <w:p>
+            <w:pPr>
+              <w:spacing w:after="0" w:line="256" w:lineRule="auto"/>
+              <w:ind w:firstLine="0"/>
+              <w:jc w:val="center"/>
+              <w:rPr>
+                <w:rFonts w:eastAsia="Times New Roman" w:cs="Times New Roman"/>
+                <w:sz w:val="28"/>
+                <w:szCs w:val="28"/>
+              </w:rPr>
+            </w:pPr>
+            <w:r>
+              <w:rPr>
+                <w:noProof/>
+                <w:lang w:eastAsia="ru-RU"/>
+              </w:rPr>
+              <w:drawing>
+                <wp:inline distT="0" distB="0" distL="0" distR="0" wp14:anchorId="2B52185E" wp14:editId="5CF8B934">
+                  <wp:extent cx="6710026" cy="4815234"/>
+                  <wp:effectExtent l="0" t="0" r="0" b="4445"/>
+                  <wp:docPr id="16" name="Рисунок 16"/>
+                  <wp:cNvGraphicFramePr>
+                    <a:graphicFrameLocks xmlns:a="http://schemas.openxmlformats.org/drawingml/2006/main" noChangeAspect="1"/>
+                  </wp:cNvGraphicFramePr>
+                  <a:graphic xmlns:a="http://schemas.openxmlformats.org/drawingml/2006/main">
+                    <a:graphicData uri="http://schemas.openxmlformats.org/drawingml/2006/picture">
+                      <pic:pic xmlns:pic="http://schemas.openxmlformats.org/drawingml/2006/picture">
+                        <pic:nvPicPr>
+                          <pic:cNvPr id="0" name=""/>
+                          <pic:cNvPicPr/>
+                        </pic:nvPicPr>
+                        <pic:blipFill>
+                          <a:blip r:embed="rId93"/>
+                          <a:stretch>
+                            <a:fillRect/>
+                          </a:stretch>
+                        </pic:blipFill>
+                        <pic:spPr>
+                          <a:xfrm>
+                            <a:off x="0" y="0"/>
+                            <a:ext cx="6707859" cy="4813679"/>
+                          </a:xfrm>
+                          <a:prstGeom prst="rect">
+                            <a:avLst/>
+                          </a:prstGeom>
+                        </pic:spPr>
+                      </pic:pic>
+                    </a:graphicData>
+                  </a:graphic>
+                </wp:inline>
+              </w:drawing>
+            </w:r>
+          </w:p>
+        </w:tc>
+      </w:tr>
+      <w:tr>
+        <w:trPr>
+          <w:trHeight w:val="227"/>
+        </w:trPr>
+        <w:tc>
+          <w:tcPr>
+            <w:tcW w:w="283" w:type="pct"/>
+            <w:tcBorders>
+              <w:top w:val="single" w:sz="4" w:space="0" w:color="auto"/>
+              <w:left w:val="single" w:sz="4" w:space="0" w:color="auto"/>
+              <w:bottom w:val="single" w:sz="4" w:space="0" w:color="auto"/>
+              <w:right w:val="single" w:sz="4" w:space="0" w:color="auto"/>
+            </w:tcBorders>
+          </w:tcPr>
+          <w:p>
+            <w:pPr>
+              <w:tabs>
+                <w:tab w:val="left" w:pos="0"/>
+              </w:tabs>
+              <w:spacing w:after="0" w:line="240" w:lineRule="auto"/>
+              <w:ind w:firstLine="0"/>
+              <w:jc w:val="center"/>
+              <w:rPr>
+                <w:rFonts w:eastAsia="Calibri" w:cs="Times New Roman"/>
+                <w:sz w:val="18"/>
+                <w:szCs w:val="18"/>
+              </w:rPr>
+            </w:pPr>
+          </w:p>
+        </w:tc>
+        <w:tc>
+          <w:tcPr>
+            <w:tcW w:w="292" w:type="pct"/>
+            <w:tcBorders>
+              <w:top w:val="single" w:sz="4" w:space="0" w:color="auto"/>
+              <w:left w:val="single" w:sz="4" w:space="0" w:color="auto"/>
+              <w:bottom w:val="single" w:sz="4" w:space="0" w:color="auto"/>
+              <w:right w:val="single" w:sz="4" w:space="0" w:color="auto"/>
+            </w:tcBorders>
+          </w:tcPr>
+          <w:p>
+            <w:pPr>
+              <w:tabs>
+                <w:tab w:val="left" w:pos="0"/>
+              </w:tabs>
+              <w:spacing w:after="0" w:line="240" w:lineRule="auto"/>
+              <w:ind w:firstLine="0"/>
+              <w:jc w:val="center"/>
+              <w:rPr>
+                <w:rFonts w:eastAsia="Calibri" w:cs="Times New Roman"/>
+                <w:sz w:val="18"/>
+                <w:szCs w:val="18"/>
+              </w:rPr>
+            </w:pPr>
+          </w:p>
+        </w:tc>
+        <w:tc>
+          <w:tcPr>
+            <w:tcW w:w="698" w:type="pct"/>
+            <w:tcBorders>
+              <w:top w:val="single" w:sz="4" w:space="0" w:color="auto"/>
+              <w:left w:val="single" w:sz="4" w:space="0" w:color="auto"/>
+              <w:bottom w:val="single" w:sz="4" w:space="0" w:color="auto"/>
+              <w:right w:val="single" w:sz="4" w:space="0" w:color="auto"/>
+            </w:tcBorders>
+          </w:tcPr>
+          <w:p>
+            <w:pPr>
+              <w:tabs>
+                <w:tab w:val="left" w:pos="0"/>
+              </w:tabs>
+              <w:spacing w:after="0" w:line="240" w:lineRule="auto"/>
+              <w:ind w:firstLine="0"/>
+              <w:jc w:val="center"/>
+              <w:rPr>
+                <w:rFonts w:eastAsia="Calibri" w:cs="Times New Roman"/>
+                <w:sz w:val="18"/>
+                <w:szCs w:val="18"/>
+              </w:rPr>
+            </w:pPr>
+          </w:p>
+        </w:tc>
+        <w:tc>
+          <w:tcPr>
+            <w:tcW w:w="431" w:type="pct"/>
+            <w:tcBorders>
+              <w:top w:val="single" w:sz="4" w:space="0" w:color="auto"/>
+              <w:left w:val="single" w:sz="4" w:space="0" w:color="auto"/>
+              <w:bottom w:val="single" w:sz="4" w:space="0" w:color="auto"/>
+              <w:right w:val="single" w:sz="4" w:space="0" w:color="auto"/>
+            </w:tcBorders>
+          </w:tcPr>
+          <w:p>
+            <w:pPr>
+              <w:tabs>
+                <w:tab w:val="left" w:pos="0"/>
+              </w:tabs>
+              <w:spacing w:after="0" w:line="240" w:lineRule="auto"/>
+              <w:ind w:firstLine="0"/>
+              <w:jc w:val="center"/>
+              <w:rPr>
+                <w:rFonts w:eastAsia="Calibri" w:cs="Times New Roman"/>
+                <w:sz w:val="18"/>
+                <w:szCs w:val="18"/>
+              </w:rPr>
+            </w:pPr>
+          </w:p>
+        </w:tc>
+        <w:tc>
+          <w:tcPr>
+            <w:tcW w:w="284" w:type="pct"/>
+            <w:tcBorders>
+              <w:top w:val="single" w:sz="4" w:space="0" w:color="auto"/>
+              <w:left w:val="single" w:sz="4" w:space="0" w:color="auto"/>
+              <w:bottom w:val="single" w:sz="4" w:space="0" w:color="auto"/>
+              <w:right w:val="single" w:sz="4" w:space="0" w:color="auto"/>
+            </w:tcBorders>
+          </w:tcPr>
+          <w:p>
+            <w:pPr>
+              <w:tabs>
+                <w:tab w:val="left" w:pos="0"/>
+              </w:tabs>
+              <w:spacing w:after="0" w:line="240" w:lineRule="auto"/>
+              <w:ind w:firstLine="0"/>
+              <w:jc w:val="center"/>
+              <w:rPr>
+                <w:rFonts w:eastAsia="Calibri" w:cs="Times New Roman"/>
+                <w:sz w:val="18"/>
+                <w:szCs w:val="18"/>
+              </w:rPr>
+            </w:pPr>
+          </w:p>
+        </w:tc>
+        <w:tc>
+          <w:tcPr>
+            <w:tcW w:w="3012" w:type="pct"/>
+            <w:gridSpan w:val="7"/>
+            <w:vMerge w:val="restart"/>
+            <w:tcBorders>
+              <w:top w:val="single" w:sz="4" w:space="0" w:color="auto"/>
+              <w:left w:val="single" w:sz="4" w:space="0" w:color="auto"/>
+              <w:bottom w:val="single" w:sz="4" w:space="0" w:color="auto"/>
+              <w:right w:val="single" w:sz="4" w:space="0" w:color="auto"/>
+            </w:tcBorders>
+            <w:vAlign w:val="center"/>
+            <w:hideMark/>
+          </w:tcPr>
+          <w:p>
+            <w:pPr>
+              <w:tabs>
+                <w:tab w:val="left" w:pos="0"/>
+              </w:tabs>
+              <w:spacing w:after="0" w:line="240" w:lineRule="auto"/>
+              <w:ind w:firstLine="0"/>
+              <w:jc w:val="center"/>
+              <w:rPr>
+                <w:rFonts w:eastAsia="Calibri" w:cs="Times New Roman"/>
+                <w:sz w:val="22"/>
+                <w:lang w:val="en-US"/>
+              </w:rPr>
+            </w:pPr>
+            <w:r>
+              <w:rPr>
+                <w:rFonts w:eastAsia="Calibri" w:cs="Times New Roman"/>
+                <w:sz w:val="22"/>
+              </w:rPr>
+              <w:t>ДП–3070111406</w:t>
+            </w:r>
+            <w:r>
+              <w:rPr>
+                <w:rFonts w:eastAsia="Calibri" w:cs="Times New Roman"/>
+                <w:sz w:val="22"/>
+              </w:rPr>
+              <w:t>–20</w:t>
+            </w:r>
+            <w:r>
+              <w:rPr>
+                <w:rFonts w:eastAsia="Calibri" w:cs="Times New Roman"/>
+                <w:sz w:val="22"/>
+                <w:lang w:val="en-US"/>
+              </w:rPr>
+              <w:t>1</w:t>
+            </w:r>
+            <w:r>
+              <w:rPr>
+                <w:rFonts w:eastAsia="Calibri" w:cs="Times New Roman"/>
+                <w:sz w:val="22"/>
+              </w:rPr>
+              <w:t>9-0</w:t>
+            </w:r>
+            <w:r>
+              <w:rPr>
+                <w:rFonts w:eastAsia="Calibri" w:cs="Times New Roman"/>
+                <w:sz w:val="22"/>
+                <w:lang w:val="en-US"/>
+              </w:rPr>
+              <w:t>2</w:t>
+            </w:r>
+          </w:p>
+        </w:tc>
+      </w:tr>
+      <w:tr>
+        <w:trPr>
+          <w:trHeight w:val="191"/>
+        </w:trPr>
+        <w:tc>
+          <w:tcPr>
+            <w:tcW w:w="283" w:type="pct"/>
+            <w:tcBorders>
+              <w:top w:val="single" w:sz="4" w:space="0" w:color="auto"/>
+              <w:left w:val="single" w:sz="4" w:space="0" w:color="auto"/>
+              <w:bottom w:val="single" w:sz="4" w:space="0" w:color="auto"/>
+              <w:right w:val="single" w:sz="4" w:space="0" w:color="auto"/>
+            </w:tcBorders>
+          </w:tcPr>
+          <w:p>
+            <w:pPr>
+              <w:tabs>
+                <w:tab w:val="left" w:pos="0"/>
+              </w:tabs>
+              <w:spacing w:after="0" w:line="240" w:lineRule="auto"/>
+              <w:ind w:firstLine="0"/>
+              <w:jc w:val="center"/>
+              <w:rPr>
+                <w:rFonts w:eastAsia="Calibri" w:cs="Times New Roman"/>
+                <w:sz w:val="18"/>
+                <w:szCs w:val="18"/>
+              </w:rPr>
+            </w:pPr>
+          </w:p>
+        </w:tc>
+        <w:tc>
+          <w:tcPr>
+            <w:tcW w:w="292" w:type="pct"/>
+            <w:tcBorders>
+              <w:top w:val="single" w:sz="4" w:space="0" w:color="auto"/>
+              <w:left w:val="single" w:sz="4" w:space="0" w:color="auto"/>
+              <w:bottom w:val="single" w:sz="4" w:space="0" w:color="auto"/>
+              <w:right w:val="single" w:sz="4" w:space="0" w:color="auto"/>
+            </w:tcBorders>
+          </w:tcPr>
+          <w:p>
+            <w:pPr>
+              <w:tabs>
+                <w:tab w:val="left" w:pos="-108"/>
+                <w:tab w:val="left" w:pos="0"/>
+              </w:tabs>
+              <w:spacing w:after="0" w:line="240" w:lineRule="auto"/>
+              <w:ind w:firstLine="0"/>
+              <w:jc w:val="center"/>
+              <w:rPr>
+                <w:rFonts w:eastAsia="Calibri" w:cs="Times New Roman"/>
+                <w:sz w:val="18"/>
+                <w:szCs w:val="18"/>
+              </w:rPr>
+            </w:pPr>
+          </w:p>
+        </w:tc>
+        <w:tc>
+          <w:tcPr>
+            <w:tcW w:w="698" w:type="pct"/>
+            <w:tcBorders>
+              <w:top w:val="single" w:sz="4" w:space="0" w:color="auto"/>
+              <w:left w:val="single" w:sz="4" w:space="0" w:color="auto"/>
+              <w:bottom w:val="single" w:sz="4" w:space="0" w:color="auto"/>
+              <w:right w:val="single" w:sz="4" w:space="0" w:color="auto"/>
+            </w:tcBorders>
+          </w:tcPr>
+          <w:p>
+            <w:pPr>
+              <w:tabs>
+                <w:tab w:val="left" w:pos="0"/>
+              </w:tabs>
+              <w:spacing w:after="0" w:line="240" w:lineRule="auto"/>
+              <w:ind w:firstLine="0"/>
+              <w:jc w:val="center"/>
+              <w:rPr>
+                <w:rFonts w:eastAsia="Calibri" w:cs="Times New Roman"/>
+                <w:sz w:val="18"/>
+                <w:szCs w:val="18"/>
+              </w:rPr>
+            </w:pPr>
+          </w:p>
+        </w:tc>
+        <w:tc>
+          <w:tcPr>
+            <w:tcW w:w="431" w:type="pct"/>
+            <w:tcBorders>
+              <w:top w:val="single" w:sz="4" w:space="0" w:color="auto"/>
+              <w:left w:val="single" w:sz="4" w:space="0" w:color="auto"/>
+              <w:bottom w:val="single" w:sz="4" w:space="0" w:color="auto"/>
+              <w:right w:val="single" w:sz="4" w:space="0" w:color="auto"/>
+            </w:tcBorders>
+          </w:tcPr>
+          <w:p>
+            <w:pPr>
+              <w:tabs>
+                <w:tab w:val="left" w:pos="0"/>
+              </w:tabs>
+              <w:spacing w:after="0" w:line="240" w:lineRule="auto"/>
+              <w:ind w:firstLine="0"/>
+              <w:jc w:val="center"/>
+              <w:rPr>
+                <w:rFonts w:eastAsia="Calibri" w:cs="Times New Roman"/>
+                <w:sz w:val="18"/>
+                <w:szCs w:val="18"/>
+              </w:rPr>
+            </w:pPr>
+          </w:p>
+        </w:tc>
+        <w:tc>
+          <w:tcPr>
+            <w:tcW w:w="284" w:type="pct"/>
+            <w:tcBorders>
+              <w:top w:val="single" w:sz="4" w:space="0" w:color="auto"/>
+              <w:left w:val="single" w:sz="4" w:space="0" w:color="auto"/>
+              <w:bottom w:val="single" w:sz="4" w:space="0" w:color="auto"/>
+              <w:right w:val="single" w:sz="4" w:space="0" w:color="auto"/>
+            </w:tcBorders>
+          </w:tcPr>
+          <w:p>
+            <w:pPr>
+              <w:tabs>
+                <w:tab w:val="left" w:pos="0"/>
+              </w:tabs>
+              <w:spacing w:after="0" w:line="240" w:lineRule="auto"/>
+              <w:ind w:firstLine="0"/>
+              <w:jc w:val="center"/>
+              <w:rPr>
+                <w:rFonts w:eastAsia="Calibri" w:cs="Times New Roman"/>
+                <w:sz w:val="18"/>
+                <w:szCs w:val="18"/>
+              </w:rPr>
+            </w:pPr>
+          </w:p>
+        </w:tc>
+        <w:tc>
+          <w:tcPr>
+            <w:tcW w:w="0" w:type="auto"/>
+            <w:gridSpan w:val="7"/>
+            <w:vMerge/>
+            <w:tcBorders>
+              <w:top w:val="single" w:sz="4" w:space="0" w:color="auto"/>
+              <w:left w:val="single" w:sz="4" w:space="0" w:color="auto"/>
+              <w:bottom w:val="single" w:sz="4" w:space="0" w:color="auto"/>
+              <w:right w:val="single" w:sz="4" w:space="0" w:color="auto"/>
+            </w:tcBorders>
+            <w:vAlign w:val="center"/>
+            <w:hideMark/>
+          </w:tcPr>
+          <w:p>
+            <w:pPr>
+              <w:spacing w:after="0" w:line="240" w:lineRule="auto"/>
+              <w:ind w:firstLine="0"/>
+              <w:rPr>
+                <w:rFonts w:eastAsia="Calibri" w:cs="Times New Roman"/>
+                <w:sz w:val="22"/>
+              </w:rPr>
+            </w:pPr>
+          </w:p>
+        </w:tc>
+      </w:tr>
+      <w:tr>
+        <w:trPr>
+          <w:trHeight w:val="133"/>
+        </w:trPr>
+        <w:tc>
+          <w:tcPr>
+            <w:tcW w:w="283" w:type="pct"/>
+            <w:tcBorders>
+              <w:top w:val="single" w:sz="4" w:space="0" w:color="auto"/>
+              <w:left w:val="single" w:sz="4" w:space="0" w:color="auto"/>
+              <w:bottom w:val="single" w:sz="4" w:space="0" w:color="auto"/>
+              <w:right w:val="single" w:sz="4" w:space="0" w:color="auto"/>
+            </w:tcBorders>
+            <w:vAlign w:val="center"/>
+            <w:hideMark/>
+          </w:tcPr>
+          <w:p>
+            <w:pPr>
+              <w:spacing w:after="0" w:line="240" w:lineRule="auto"/>
+              <w:ind w:firstLine="0"/>
+              <w:jc w:val="center"/>
+              <w:rPr>
+                <w:rFonts w:eastAsia="Calibri" w:cs="Times New Roman"/>
+                <w:sz w:val="18"/>
+                <w:szCs w:val="18"/>
+              </w:rPr>
+            </w:pPr>
+            <w:r>
+              <w:rPr>
+                <w:rFonts w:eastAsia="Calibri" w:cs="Times New Roman"/>
+                <w:sz w:val="18"/>
+                <w:szCs w:val="18"/>
+              </w:rPr>
+              <w:t>Изм.</w:t>
+            </w:r>
+          </w:p>
+        </w:tc>
+        <w:tc>
+          <w:tcPr>
+            <w:tcW w:w="292" w:type="pct"/>
+            <w:tcBorders>
+              <w:top w:val="single" w:sz="4" w:space="0" w:color="auto"/>
+              <w:left w:val="single" w:sz="4" w:space="0" w:color="auto"/>
+              <w:bottom w:val="single" w:sz="4" w:space="0" w:color="auto"/>
+              <w:right w:val="single" w:sz="4" w:space="0" w:color="auto"/>
+            </w:tcBorders>
+            <w:vAlign w:val="center"/>
+            <w:hideMark/>
+          </w:tcPr>
+          <w:p>
+            <w:pPr>
+              <w:tabs>
+                <w:tab w:val="left" w:pos="-108"/>
+              </w:tabs>
+              <w:spacing w:after="0" w:line="240" w:lineRule="auto"/>
+              <w:ind w:firstLine="0"/>
+              <w:jc w:val="center"/>
+              <w:rPr>
+                <w:rFonts w:eastAsia="Calibri" w:cs="Times New Roman"/>
+                <w:sz w:val="18"/>
+                <w:szCs w:val="18"/>
+              </w:rPr>
+            </w:pPr>
+            <w:r>
+              <w:rPr>
+                <w:rFonts w:eastAsia="Calibri" w:cs="Times New Roman"/>
+                <w:sz w:val="18"/>
+                <w:szCs w:val="18"/>
+              </w:rPr>
+              <w:t>Лист</w:t>
+            </w:r>
+          </w:p>
+        </w:tc>
+        <w:tc>
+          <w:tcPr>
+            <w:tcW w:w="698" w:type="pct"/>
+            <w:tcBorders>
+              <w:top w:val="single" w:sz="4" w:space="0" w:color="auto"/>
+              <w:left w:val="single" w:sz="4" w:space="0" w:color="auto"/>
+              <w:bottom w:val="single" w:sz="4" w:space="0" w:color="auto"/>
+              <w:right w:val="single" w:sz="4" w:space="0" w:color="auto"/>
+            </w:tcBorders>
+            <w:vAlign w:val="center"/>
+            <w:hideMark/>
+          </w:tcPr>
+          <w:p>
+            <w:pPr>
+              <w:tabs>
+                <w:tab w:val="left" w:pos="0"/>
+              </w:tabs>
+              <w:spacing w:after="0" w:line="240" w:lineRule="auto"/>
+              <w:ind w:firstLine="0"/>
+              <w:jc w:val="center"/>
+              <w:rPr>
+                <w:rFonts w:eastAsia="Calibri" w:cs="Times New Roman"/>
+                <w:sz w:val="18"/>
+                <w:szCs w:val="18"/>
+              </w:rPr>
+            </w:pPr>
+            <w:r>
+              <w:rPr>
+                <w:rFonts w:eastAsia="Calibri" w:cs="Times New Roman"/>
+                <w:sz w:val="18"/>
+                <w:szCs w:val="18"/>
+              </w:rPr>
+              <w:t>№ документа</w:t>
+            </w:r>
+          </w:p>
+        </w:tc>
+        <w:tc>
+          <w:tcPr>
+            <w:tcW w:w="431" w:type="pct"/>
+            <w:tcBorders>
+              <w:top w:val="single" w:sz="4" w:space="0" w:color="auto"/>
+              <w:left w:val="single" w:sz="4" w:space="0" w:color="auto"/>
+              <w:bottom w:val="single" w:sz="4" w:space="0" w:color="auto"/>
+              <w:right w:val="single" w:sz="4" w:space="0" w:color="auto"/>
+            </w:tcBorders>
+            <w:vAlign w:val="center"/>
+            <w:hideMark/>
+          </w:tcPr>
+          <w:p>
+            <w:pPr>
+              <w:tabs>
+                <w:tab w:val="left" w:pos="0"/>
+              </w:tabs>
+              <w:spacing w:after="0" w:line="240" w:lineRule="auto"/>
+              <w:ind w:firstLine="0"/>
+              <w:jc w:val="center"/>
+              <w:rPr>
+                <w:rFonts w:eastAsia="Calibri" w:cs="Times New Roman"/>
+                <w:sz w:val="18"/>
+                <w:szCs w:val="18"/>
+              </w:rPr>
+            </w:pPr>
+            <w:r>
+              <w:rPr>
+                <w:rFonts w:eastAsia="Calibri" w:cs="Times New Roman"/>
+                <w:sz w:val="18"/>
+                <w:szCs w:val="18"/>
+              </w:rPr>
+              <w:t>Подпись</w:t>
+            </w:r>
+          </w:p>
+        </w:tc>
+        <w:tc>
+          <w:tcPr>
+            <w:tcW w:w="284" w:type="pct"/>
+            <w:tcBorders>
+              <w:top w:val="single" w:sz="4" w:space="0" w:color="auto"/>
+              <w:left w:val="single" w:sz="4" w:space="0" w:color="auto"/>
+              <w:bottom w:val="single" w:sz="4" w:space="0" w:color="auto"/>
+              <w:right w:val="single" w:sz="4" w:space="0" w:color="auto"/>
+            </w:tcBorders>
+            <w:vAlign w:val="center"/>
+            <w:hideMark/>
+          </w:tcPr>
+          <w:p>
+            <w:pPr>
+              <w:tabs>
+                <w:tab w:val="left" w:pos="0"/>
+              </w:tabs>
+              <w:spacing w:after="0" w:line="240" w:lineRule="auto"/>
+              <w:ind w:firstLine="0"/>
+              <w:jc w:val="center"/>
+              <w:rPr>
+                <w:rFonts w:eastAsia="Calibri" w:cs="Times New Roman"/>
+                <w:sz w:val="18"/>
+                <w:szCs w:val="18"/>
+              </w:rPr>
+            </w:pPr>
+            <w:r>
+              <w:rPr>
+                <w:rFonts w:eastAsia="Calibri" w:cs="Times New Roman"/>
+                <w:sz w:val="18"/>
+                <w:szCs w:val="18"/>
+              </w:rPr>
+              <w:t>Дата</w:t>
+            </w:r>
+          </w:p>
+        </w:tc>
+        <w:tc>
+          <w:tcPr>
+            <w:tcW w:w="0" w:type="auto"/>
+            <w:gridSpan w:val="7"/>
+            <w:vMerge/>
+            <w:tcBorders>
+              <w:top w:val="single" w:sz="4" w:space="0" w:color="auto"/>
+              <w:left w:val="single" w:sz="4" w:space="0" w:color="auto"/>
+              <w:bottom w:val="single" w:sz="4" w:space="0" w:color="auto"/>
+              <w:right w:val="single" w:sz="4" w:space="0" w:color="auto"/>
+            </w:tcBorders>
+            <w:vAlign w:val="center"/>
+            <w:hideMark/>
+          </w:tcPr>
+          <w:p>
+            <w:pPr>
+              <w:spacing w:after="0" w:line="240" w:lineRule="auto"/>
+              <w:ind w:firstLine="0"/>
+              <w:rPr>
+                <w:rFonts w:eastAsia="Calibri" w:cs="Times New Roman"/>
+                <w:sz w:val="22"/>
+              </w:rPr>
+            </w:pPr>
+          </w:p>
+        </w:tc>
+      </w:tr>
+      <w:tr>
+        <w:trPr>
+          <w:trHeight w:val="297"/>
+        </w:trPr>
+        <w:tc>
+          <w:tcPr>
+            <w:tcW w:w="575" w:type="pct"/>
+            <w:gridSpan w:val="2"/>
+            <w:tcBorders>
+              <w:top w:val="single" w:sz="4" w:space="0" w:color="auto"/>
+              <w:left w:val="single" w:sz="4" w:space="0" w:color="auto"/>
+              <w:bottom w:val="single" w:sz="4" w:space="0" w:color="auto"/>
+              <w:right w:val="single" w:sz="4" w:space="0" w:color="auto"/>
+            </w:tcBorders>
+            <w:vAlign w:val="bottom"/>
+            <w:hideMark/>
+          </w:tcPr>
+          <w:p>
+            <w:pPr>
+              <w:tabs>
+                <w:tab w:val="left" w:pos="0"/>
+              </w:tabs>
+              <w:spacing w:after="0" w:line="240" w:lineRule="auto"/>
+              <w:ind w:firstLine="0"/>
+              <w:rPr>
+                <w:rFonts w:eastAsia="Calibri" w:cs="Times New Roman"/>
+                <w:sz w:val="18"/>
+                <w:szCs w:val="18"/>
+              </w:rPr>
+            </w:pPr>
+            <w:proofErr w:type="spellStart"/>
+            <w:r>
+              <w:rPr>
+                <w:rFonts w:eastAsia="Calibri" w:cs="Times New Roman"/>
+                <w:sz w:val="18"/>
+                <w:szCs w:val="18"/>
+              </w:rPr>
+              <w:t>Разраб</w:t>
+            </w:r>
+            <w:proofErr w:type="spellEnd"/>
+            <w:r>
+              <w:rPr>
+                <w:rFonts w:eastAsia="Calibri" w:cs="Times New Roman"/>
+                <w:sz w:val="18"/>
+                <w:szCs w:val="18"/>
+              </w:rPr>
+              <w:t>.</w:t>
+            </w:r>
+          </w:p>
+        </w:tc>
+        <w:tc>
+          <w:tcPr>
+            <w:tcW w:w="698" w:type="pct"/>
+            <w:tcBorders>
+              <w:top w:val="single" w:sz="4" w:space="0" w:color="auto"/>
+              <w:left w:val="single" w:sz="4" w:space="0" w:color="auto"/>
+              <w:bottom w:val="single" w:sz="4" w:space="0" w:color="auto"/>
+              <w:right w:val="single" w:sz="4" w:space="0" w:color="auto"/>
+            </w:tcBorders>
+            <w:vAlign w:val="bottom"/>
+            <w:hideMark/>
+          </w:tcPr>
+          <w:p>
+            <w:pPr>
+              <w:tabs>
+                <w:tab w:val="left" w:pos="0"/>
+              </w:tabs>
+              <w:spacing w:after="0" w:line="240" w:lineRule="auto"/>
+              <w:ind w:firstLine="0"/>
+              <w:rPr>
+                <w:rFonts w:eastAsia="Calibri" w:cs="Times New Roman"/>
+                <w:sz w:val="18"/>
+                <w:szCs w:val="18"/>
+              </w:rPr>
+            </w:pPr>
+            <w:proofErr w:type="spellStart"/>
+            <w:r>
+              <w:rPr>
+                <w:rFonts w:eastAsia="Calibri" w:cs="Times New Roman"/>
+                <w:sz w:val="18"/>
+                <w:szCs w:val="18"/>
+              </w:rPr>
+              <w:t>Вихарев</w:t>
+            </w:r>
+            <w:proofErr w:type="spellEnd"/>
+          </w:p>
+        </w:tc>
+        <w:tc>
+          <w:tcPr>
+            <w:tcW w:w="431" w:type="pct"/>
+            <w:tcBorders>
+              <w:top w:val="single" w:sz="4" w:space="0" w:color="auto"/>
+              <w:left w:val="single" w:sz="4" w:space="0" w:color="auto"/>
+              <w:bottom w:val="single" w:sz="4" w:space="0" w:color="auto"/>
+              <w:right w:val="single" w:sz="4" w:space="0" w:color="auto"/>
+            </w:tcBorders>
+          </w:tcPr>
+          <w:p>
+            <w:pPr>
+              <w:tabs>
+                <w:tab w:val="left" w:pos="0"/>
+              </w:tabs>
+              <w:spacing w:after="0" w:line="240" w:lineRule="auto"/>
+              <w:ind w:firstLine="0"/>
+              <w:rPr>
+                <w:rFonts w:eastAsia="Calibri" w:cs="Times New Roman"/>
+                <w:sz w:val="18"/>
+                <w:szCs w:val="18"/>
+              </w:rPr>
+            </w:pPr>
+          </w:p>
+        </w:tc>
+        <w:tc>
+          <w:tcPr>
+            <w:tcW w:w="284" w:type="pct"/>
+            <w:tcBorders>
+              <w:top w:val="single" w:sz="4" w:space="0" w:color="auto"/>
+              <w:left w:val="single" w:sz="4" w:space="0" w:color="auto"/>
+              <w:bottom w:val="single" w:sz="4" w:space="0" w:color="auto"/>
+              <w:right w:val="single" w:sz="4" w:space="0" w:color="auto"/>
+            </w:tcBorders>
+          </w:tcPr>
+          <w:p>
+            <w:pPr>
+              <w:tabs>
+                <w:tab w:val="left" w:pos="0"/>
+              </w:tabs>
+              <w:spacing w:after="0" w:line="240" w:lineRule="auto"/>
+              <w:ind w:firstLine="0"/>
+              <w:rPr>
+                <w:rFonts w:eastAsia="Calibri" w:cs="Times New Roman"/>
+                <w:sz w:val="18"/>
+                <w:szCs w:val="18"/>
+              </w:rPr>
+            </w:pPr>
+          </w:p>
+        </w:tc>
+        <w:tc>
+          <w:tcPr>
+            <w:tcW w:w="1800" w:type="pct"/>
+            <w:vMerge w:val="restart"/>
+            <w:tcBorders>
+              <w:top w:val="single" w:sz="4" w:space="0" w:color="auto"/>
+              <w:left w:val="single" w:sz="4" w:space="0" w:color="auto"/>
+              <w:bottom w:val="single" w:sz="4" w:space="0" w:color="auto"/>
+              <w:right w:val="single" w:sz="4" w:space="0" w:color="auto"/>
+            </w:tcBorders>
+            <w:vAlign w:val="center"/>
+            <w:hideMark/>
+          </w:tcPr>
+          <w:p>
+            <w:pPr>
+              <w:spacing w:after="0" w:line="240" w:lineRule="auto"/>
+              <w:ind w:firstLine="0"/>
+              <w:jc w:val="center"/>
+              <w:rPr>
+                <w:rFonts w:eastAsia="Calibri" w:cs="Times New Roman"/>
+                <w:sz w:val="24"/>
+                <w:szCs w:val="24"/>
+              </w:rPr>
+            </w:pPr>
+            <w:r>
+              <w:rPr>
+                <w:rFonts w:eastAsia="Calibri" w:cs="Times New Roman"/>
+                <w:sz w:val="24"/>
+                <w:szCs w:val="24"/>
+              </w:rPr>
+              <w:t>«</w:t>
+            </w:r>
+            <w:r>
+              <w:rPr>
+                <w:rFonts w:eastAsia="Calibri" w:cs="Times New Roman"/>
+                <w:sz w:val="24"/>
+                <w:szCs w:val="24"/>
+              </w:rPr>
+              <w:t xml:space="preserve">Серверная часть с уровнем доступа к данным системы управления программными проектами </w:t>
+            </w:r>
+            <w:proofErr w:type="spellStart"/>
+            <w:r>
+              <w:rPr>
+                <w:rFonts w:eastAsia="Calibri" w:cs="Times New Roman"/>
+                <w:sz w:val="24"/>
+                <w:szCs w:val="24"/>
+                <w:lang w:val="en-US"/>
+              </w:rPr>
+              <w:t>Ziro</w:t>
+            </w:r>
+            <w:proofErr w:type="spellEnd"/>
+            <w:r>
+              <w:rPr>
+                <w:rFonts w:eastAsia="Calibri" w:cs="Times New Roman"/>
+                <w:sz w:val="24"/>
+                <w:szCs w:val="24"/>
+              </w:rPr>
+              <w:t xml:space="preserve"> </w:t>
+            </w:r>
+            <w:r>
+              <w:rPr>
+                <w:rFonts w:eastAsia="Calibri" w:cs="Times New Roman"/>
+                <w:sz w:val="24"/>
+                <w:szCs w:val="24"/>
+              </w:rPr>
+              <w:t xml:space="preserve">на базе технологий </w:t>
+            </w:r>
+            <w:r>
+              <w:rPr>
+                <w:rFonts w:eastAsia="Calibri" w:cs="Times New Roman"/>
+                <w:sz w:val="24"/>
+                <w:szCs w:val="24"/>
+                <w:lang w:val="en-US"/>
+              </w:rPr>
+              <w:t>ASP</w:t>
+            </w:r>
+            <w:r>
+              <w:rPr>
+                <w:rFonts w:eastAsia="Calibri" w:cs="Times New Roman"/>
+                <w:sz w:val="24"/>
+                <w:szCs w:val="24"/>
+              </w:rPr>
+              <w:t>.</w:t>
+            </w:r>
+            <w:r>
+              <w:rPr>
+                <w:rFonts w:eastAsia="Calibri" w:cs="Times New Roman"/>
+                <w:sz w:val="24"/>
+                <w:szCs w:val="24"/>
+                <w:lang w:val="en-US"/>
+              </w:rPr>
+              <w:t>NET</w:t>
+            </w:r>
+            <w:r>
+              <w:rPr>
+                <w:rFonts w:eastAsia="Calibri" w:cs="Times New Roman"/>
+                <w:sz w:val="24"/>
+                <w:szCs w:val="24"/>
+              </w:rPr>
+              <w:t xml:space="preserve"> </w:t>
+            </w:r>
+            <w:r>
+              <w:rPr>
+                <w:rFonts w:eastAsia="Calibri" w:cs="Times New Roman"/>
+                <w:sz w:val="24"/>
+                <w:szCs w:val="24"/>
+                <w:lang w:val="en-US"/>
+              </w:rPr>
+              <w:t>Core</w:t>
+            </w:r>
+            <w:r>
+              <w:rPr>
+                <w:rFonts w:eastAsia="Calibri" w:cs="Times New Roman"/>
+                <w:sz w:val="24"/>
+                <w:szCs w:val="24"/>
+              </w:rPr>
+              <w:t>»</w:t>
+            </w:r>
+          </w:p>
+        </w:tc>
+        <w:tc>
+          <w:tcPr>
+            <w:tcW w:w="551" w:type="pct"/>
+            <w:gridSpan w:val="3"/>
+            <w:tcBorders>
+              <w:top w:val="single" w:sz="4" w:space="0" w:color="auto"/>
+              <w:left w:val="single" w:sz="4" w:space="0" w:color="auto"/>
+              <w:bottom w:val="single" w:sz="4" w:space="0" w:color="auto"/>
+              <w:right w:val="single" w:sz="4" w:space="0" w:color="auto"/>
+            </w:tcBorders>
+            <w:vAlign w:val="center"/>
+            <w:hideMark/>
+          </w:tcPr>
+          <w:p>
+            <w:pPr>
+              <w:tabs>
+                <w:tab w:val="left" w:pos="0"/>
+              </w:tabs>
+              <w:spacing w:after="0" w:line="240" w:lineRule="auto"/>
+              <w:ind w:firstLine="0"/>
+              <w:jc w:val="center"/>
+              <w:rPr>
+                <w:rFonts w:eastAsia="Calibri" w:cs="Times New Roman"/>
+                <w:sz w:val="18"/>
+                <w:szCs w:val="18"/>
+              </w:rPr>
+            </w:pPr>
+            <w:r>
+              <w:rPr>
+                <w:rFonts w:eastAsia="Calibri" w:cs="Times New Roman"/>
+                <w:sz w:val="18"/>
+                <w:szCs w:val="18"/>
+              </w:rPr>
+              <w:t>Лит</w:t>
+            </w:r>
+          </w:p>
+        </w:tc>
+        <w:tc>
+          <w:tcPr>
+            <w:tcW w:w="290" w:type="pct"/>
+            <w:tcBorders>
+              <w:top w:val="single" w:sz="4" w:space="0" w:color="auto"/>
+              <w:left w:val="single" w:sz="4" w:space="0" w:color="auto"/>
+              <w:bottom w:val="single" w:sz="4" w:space="0" w:color="auto"/>
+              <w:right w:val="single" w:sz="4" w:space="0" w:color="auto"/>
+            </w:tcBorders>
+            <w:vAlign w:val="center"/>
+            <w:hideMark/>
+          </w:tcPr>
+          <w:p>
+            <w:pPr>
+              <w:tabs>
+                <w:tab w:val="left" w:pos="0"/>
+              </w:tabs>
+              <w:spacing w:after="0" w:line="240" w:lineRule="auto"/>
+              <w:ind w:firstLine="0"/>
+              <w:jc w:val="center"/>
+              <w:rPr>
+                <w:rFonts w:eastAsia="Calibri" w:cs="Times New Roman"/>
+                <w:sz w:val="18"/>
+                <w:szCs w:val="18"/>
+              </w:rPr>
+            </w:pPr>
+            <w:r>
+              <w:rPr>
+                <w:rFonts w:eastAsia="Calibri" w:cs="Times New Roman"/>
+                <w:sz w:val="18"/>
+                <w:szCs w:val="18"/>
+              </w:rPr>
+              <w:t>Лист</w:t>
+            </w:r>
+          </w:p>
+        </w:tc>
+        <w:tc>
+          <w:tcPr>
+            <w:tcW w:w="371" w:type="pct"/>
+            <w:gridSpan w:val="2"/>
+            <w:tcBorders>
+              <w:top w:val="single" w:sz="4" w:space="0" w:color="auto"/>
+              <w:left w:val="single" w:sz="4" w:space="0" w:color="auto"/>
+              <w:bottom w:val="single" w:sz="4" w:space="0" w:color="auto"/>
+              <w:right w:val="single" w:sz="4" w:space="0" w:color="auto"/>
+            </w:tcBorders>
+            <w:vAlign w:val="center"/>
+            <w:hideMark/>
+          </w:tcPr>
+          <w:p>
+            <w:pPr>
+              <w:tabs>
+                <w:tab w:val="left" w:pos="0"/>
+              </w:tabs>
+              <w:spacing w:after="0" w:line="240" w:lineRule="auto"/>
+              <w:ind w:firstLine="0"/>
+              <w:jc w:val="center"/>
+              <w:rPr>
+                <w:rFonts w:eastAsia="Calibri" w:cs="Times New Roman"/>
+                <w:sz w:val="18"/>
+                <w:szCs w:val="18"/>
+              </w:rPr>
+            </w:pPr>
+            <w:r>
+              <w:rPr>
+                <w:rFonts w:eastAsia="Calibri" w:cs="Times New Roman"/>
+                <w:sz w:val="18"/>
+                <w:szCs w:val="18"/>
+              </w:rPr>
+              <w:t>Листов</w:t>
+            </w:r>
+          </w:p>
+        </w:tc>
+      </w:tr>
+      <w:tr>
+        <w:trPr>
+          <w:trHeight w:val="259"/>
+        </w:trPr>
+        <w:tc>
+          <w:tcPr>
+            <w:tcW w:w="575" w:type="pct"/>
+            <w:gridSpan w:val="2"/>
+            <w:tcBorders>
+              <w:top w:val="single" w:sz="4" w:space="0" w:color="auto"/>
+              <w:left w:val="single" w:sz="4" w:space="0" w:color="auto"/>
+              <w:bottom w:val="single" w:sz="4" w:space="0" w:color="auto"/>
+              <w:right w:val="single" w:sz="4" w:space="0" w:color="auto"/>
+            </w:tcBorders>
+            <w:vAlign w:val="bottom"/>
+            <w:hideMark/>
+          </w:tcPr>
+          <w:p>
+            <w:pPr>
+              <w:tabs>
+                <w:tab w:val="left" w:pos="0"/>
+              </w:tabs>
+              <w:spacing w:after="0" w:line="240" w:lineRule="auto"/>
+              <w:ind w:firstLine="0"/>
+              <w:rPr>
+                <w:rFonts w:eastAsia="Calibri" w:cs="Times New Roman"/>
+                <w:sz w:val="18"/>
+                <w:szCs w:val="18"/>
+              </w:rPr>
+            </w:pPr>
+            <w:proofErr w:type="spellStart"/>
+            <w:r>
+              <w:rPr>
+                <w:rFonts w:eastAsia="Calibri" w:cs="Times New Roman"/>
+                <w:sz w:val="18"/>
+                <w:szCs w:val="18"/>
+              </w:rPr>
+              <w:t>Руковод</w:t>
+            </w:r>
+            <w:proofErr w:type="spellEnd"/>
+            <w:r>
+              <w:rPr>
+                <w:rFonts w:eastAsia="Calibri" w:cs="Times New Roman"/>
+                <w:sz w:val="18"/>
+                <w:szCs w:val="18"/>
+              </w:rPr>
+              <w:t>.</w:t>
+            </w:r>
+          </w:p>
+        </w:tc>
+        <w:tc>
+          <w:tcPr>
+            <w:tcW w:w="698" w:type="pct"/>
+            <w:tcBorders>
+              <w:top w:val="single" w:sz="4" w:space="0" w:color="auto"/>
+              <w:left w:val="single" w:sz="4" w:space="0" w:color="auto"/>
+              <w:bottom w:val="single" w:sz="4" w:space="0" w:color="auto"/>
+              <w:right w:val="single" w:sz="4" w:space="0" w:color="auto"/>
+            </w:tcBorders>
+            <w:vAlign w:val="bottom"/>
+            <w:hideMark/>
+          </w:tcPr>
+          <w:p>
+            <w:pPr>
+              <w:tabs>
+                <w:tab w:val="left" w:pos="0"/>
+              </w:tabs>
+              <w:spacing w:after="0" w:line="240" w:lineRule="auto"/>
+              <w:ind w:firstLine="0"/>
+              <w:rPr>
+                <w:rFonts w:eastAsia="Calibri" w:cs="Times New Roman"/>
+                <w:sz w:val="18"/>
+                <w:szCs w:val="18"/>
+              </w:rPr>
+            </w:pPr>
+            <w:r>
+              <w:rPr>
+                <w:rFonts w:eastAsia="Calibri" w:cs="Times New Roman"/>
+                <w:sz w:val="18"/>
+                <w:szCs w:val="18"/>
+              </w:rPr>
+              <w:t>Иванченко</w:t>
+            </w:r>
+          </w:p>
+        </w:tc>
+        <w:tc>
+          <w:tcPr>
+            <w:tcW w:w="431" w:type="pct"/>
+            <w:tcBorders>
+              <w:top w:val="single" w:sz="4" w:space="0" w:color="auto"/>
+              <w:left w:val="single" w:sz="4" w:space="0" w:color="auto"/>
+              <w:bottom w:val="single" w:sz="4" w:space="0" w:color="auto"/>
+              <w:right w:val="single" w:sz="4" w:space="0" w:color="auto"/>
+            </w:tcBorders>
+          </w:tcPr>
+          <w:p>
+            <w:pPr>
+              <w:tabs>
+                <w:tab w:val="left" w:pos="0"/>
+              </w:tabs>
+              <w:spacing w:after="0" w:line="240" w:lineRule="auto"/>
+              <w:ind w:firstLine="0"/>
+              <w:rPr>
+                <w:rFonts w:eastAsia="Calibri" w:cs="Times New Roman"/>
+                <w:sz w:val="18"/>
+                <w:szCs w:val="18"/>
+              </w:rPr>
+            </w:pPr>
+          </w:p>
+        </w:tc>
+        <w:tc>
+          <w:tcPr>
+            <w:tcW w:w="284" w:type="pct"/>
+            <w:tcBorders>
+              <w:top w:val="single" w:sz="4" w:space="0" w:color="auto"/>
+              <w:left w:val="single" w:sz="4" w:space="0" w:color="auto"/>
+              <w:bottom w:val="single" w:sz="4" w:space="0" w:color="auto"/>
+              <w:right w:val="single" w:sz="4" w:space="0" w:color="auto"/>
+            </w:tcBorders>
+          </w:tcPr>
+          <w:p>
+            <w:pPr>
+              <w:tabs>
+                <w:tab w:val="left" w:pos="0"/>
+              </w:tabs>
+              <w:spacing w:after="0" w:line="240" w:lineRule="auto"/>
+              <w:ind w:firstLine="0"/>
+              <w:rPr>
+                <w:rFonts w:eastAsia="Calibri" w:cs="Times New Roman"/>
+                <w:sz w:val="18"/>
+                <w:szCs w:val="18"/>
+              </w:rPr>
+            </w:pPr>
+          </w:p>
+        </w:tc>
+        <w:tc>
+          <w:tcPr>
+            <w:tcW w:w="0" w:type="auto"/>
+            <w:vMerge/>
+            <w:tcBorders>
+              <w:top w:val="single" w:sz="4" w:space="0" w:color="auto"/>
+              <w:left w:val="single" w:sz="4" w:space="0" w:color="auto"/>
+              <w:bottom w:val="single" w:sz="4" w:space="0" w:color="auto"/>
+              <w:right w:val="single" w:sz="4" w:space="0" w:color="auto"/>
+            </w:tcBorders>
+            <w:vAlign w:val="center"/>
+            <w:hideMark/>
+          </w:tcPr>
+          <w:p>
+            <w:pPr>
+              <w:spacing w:after="0" w:line="240" w:lineRule="auto"/>
+              <w:ind w:firstLine="0"/>
+              <w:rPr>
+                <w:rFonts w:eastAsia="Calibri" w:cs="Times New Roman"/>
+                <w:sz w:val="24"/>
+                <w:szCs w:val="24"/>
+              </w:rPr>
+            </w:pPr>
+          </w:p>
+        </w:tc>
+        <w:tc>
+          <w:tcPr>
+            <w:tcW w:w="131" w:type="pct"/>
+            <w:tcBorders>
+              <w:top w:val="single" w:sz="4" w:space="0" w:color="auto"/>
+              <w:left w:val="single" w:sz="4" w:space="0" w:color="auto"/>
+              <w:bottom w:val="single" w:sz="4" w:space="0" w:color="auto"/>
+              <w:right w:val="single" w:sz="4" w:space="0" w:color="auto"/>
+            </w:tcBorders>
+            <w:vAlign w:val="center"/>
+          </w:tcPr>
+          <w:p>
+            <w:pPr>
+              <w:tabs>
+                <w:tab w:val="left" w:pos="0"/>
+              </w:tabs>
+              <w:spacing w:after="0" w:line="240" w:lineRule="auto"/>
+              <w:ind w:firstLine="0"/>
+              <w:jc w:val="center"/>
+              <w:rPr>
+                <w:rFonts w:eastAsia="Calibri" w:cs="Times New Roman"/>
+                <w:sz w:val="18"/>
+                <w:szCs w:val="18"/>
+              </w:rPr>
+            </w:pPr>
+          </w:p>
+        </w:tc>
+        <w:tc>
+          <w:tcPr>
+            <w:tcW w:w="260" w:type="pct"/>
+            <w:tcBorders>
+              <w:top w:val="single" w:sz="4" w:space="0" w:color="auto"/>
+              <w:left w:val="single" w:sz="4" w:space="0" w:color="auto"/>
+              <w:bottom w:val="single" w:sz="4" w:space="0" w:color="auto"/>
+              <w:right w:val="single" w:sz="4" w:space="0" w:color="auto"/>
+            </w:tcBorders>
+            <w:vAlign w:val="center"/>
+            <w:hideMark/>
+          </w:tcPr>
+          <w:p>
+            <w:pPr>
+              <w:tabs>
+                <w:tab w:val="left" w:pos="0"/>
+              </w:tabs>
+              <w:spacing w:after="0" w:line="240" w:lineRule="auto"/>
+              <w:ind w:firstLine="0"/>
+              <w:jc w:val="center"/>
+              <w:rPr>
+                <w:rFonts w:eastAsia="Calibri" w:cs="Times New Roman"/>
+                <w:sz w:val="18"/>
+                <w:szCs w:val="18"/>
+              </w:rPr>
+            </w:pPr>
+            <w:r>
+              <w:rPr>
+                <w:rFonts w:eastAsia="Calibri" w:cs="Times New Roman"/>
+                <w:sz w:val="18"/>
+                <w:szCs w:val="18"/>
+              </w:rPr>
+              <w:t>У</w:t>
+            </w:r>
+          </w:p>
+        </w:tc>
+        <w:tc>
+          <w:tcPr>
+            <w:tcW w:w="160" w:type="pct"/>
+            <w:tcBorders>
+              <w:top w:val="single" w:sz="4" w:space="0" w:color="auto"/>
+              <w:left w:val="single" w:sz="4" w:space="0" w:color="auto"/>
+              <w:bottom w:val="single" w:sz="4" w:space="0" w:color="auto"/>
+              <w:right w:val="single" w:sz="4" w:space="0" w:color="auto"/>
+            </w:tcBorders>
+            <w:vAlign w:val="center"/>
+          </w:tcPr>
+          <w:p>
+            <w:pPr>
+              <w:tabs>
+                <w:tab w:val="left" w:pos="0"/>
+              </w:tabs>
+              <w:spacing w:after="0" w:line="240" w:lineRule="auto"/>
+              <w:ind w:firstLine="0"/>
+              <w:jc w:val="center"/>
+              <w:rPr>
+                <w:rFonts w:eastAsia="Calibri" w:cs="Times New Roman"/>
+                <w:sz w:val="18"/>
+                <w:szCs w:val="18"/>
+              </w:rPr>
+            </w:pPr>
+          </w:p>
+        </w:tc>
+        <w:tc>
+          <w:tcPr>
+            <w:tcW w:w="290" w:type="pct"/>
+            <w:tcBorders>
+              <w:top w:val="single" w:sz="4" w:space="0" w:color="auto"/>
+              <w:left w:val="single" w:sz="4" w:space="0" w:color="auto"/>
+              <w:bottom w:val="single" w:sz="4" w:space="0" w:color="auto"/>
+              <w:right w:val="single" w:sz="4" w:space="0" w:color="auto"/>
+            </w:tcBorders>
+            <w:vAlign w:val="center"/>
+            <w:hideMark/>
+          </w:tcPr>
+          <w:p>
+            <w:pPr>
+              <w:tabs>
+                <w:tab w:val="left" w:pos="0"/>
+              </w:tabs>
+              <w:spacing w:after="0" w:line="240" w:lineRule="auto"/>
+              <w:ind w:firstLine="0"/>
+              <w:jc w:val="center"/>
+              <w:rPr>
+                <w:rFonts w:eastAsia="Calibri" w:cs="Times New Roman"/>
+                <w:sz w:val="18"/>
+                <w:szCs w:val="18"/>
+                <w:lang w:val="en-US"/>
+              </w:rPr>
+            </w:pPr>
+            <w:r>
+              <w:rPr>
+                <w:rFonts w:eastAsia="Calibri" w:cs="Times New Roman"/>
+                <w:sz w:val="18"/>
+                <w:szCs w:val="18"/>
+                <w:lang w:val="en-US"/>
+              </w:rPr>
+              <w:t>2</w:t>
+            </w:r>
+          </w:p>
+        </w:tc>
+        <w:tc>
+          <w:tcPr>
+            <w:tcW w:w="371" w:type="pct"/>
+            <w:gridSpan w:val="2"/>
+            <w:tcBorders>
+              <w:top w:val="single" w:sz="4" w:space="0" w:color="auto"/>
+              <w:left w:val="single" w:sz="4" w:space="0" w:color="auto"/>
+              <w:bottom w:val="single" w:sz="4" w:space="0" w:color="auto"/>
+              <w:right w:val="single" w:sz="4" w:space="0" w:color="auto"/>
+            </w:tcBorders>
+            <w:vAlign w:val="center"/>
+            <w:hideMark/>
+          </w:tcPr>
+          <w:p>
+            <w:pPr>
+              <w:tabs>
+                <w:tab w:val="left" w:pos="0"/>
+              </w:tabs>
+              <w:spacing w:after="0" w:line="240" w:lineRule="auto"/>
+              <w:ind w:firstLine="0"/>
+              <w:jc w:val="center"/>
+              <w:rPr>
+                <w:rFonts w:eastAsia="Calibri" w:cs="Times New Roman"/>
+                <w:sz w:val="18"/>
+                <w:szCs w:val="18"/>
+              </w:rPr>
+            </w:pPr>
+            <w:r>
+              <w:rPr>
+                <w:rFonts w:eastAsia="Calibri" w:cs="Times New Roman"/>
+                <w:color w:val="FF0000"/>
+                <w:sz w:val="18"/>
+                <w:szCs w:val="18"/>
+              </w:rPr>
+              <w:t>10</w:t>
+            </w:r>
+          </w:p>
+        </w:tc>
+      </w:tr>
+      <w:tr>
+        <w:trPr>
+          <w:trHeight w:val="261"/>
+        </w:trPr>
+        <w:tc>
+          <w:tcPr>
+            <w:tcW w:w="575" w:type="pct"/>
+            <w:gridSpan w:val="2"/>
+            <w:tcBorders>
+              <w:top w:val="single" w:sz="4" w:space="0" w:color="auto"/>
+              <w:left w:val="single" w:sz="4" w:space="0" w:color="auto"/>
+              <w:bottom w:val="single" w:sz="4" w:space="0" w:color="auto"/>
+              <w:right w:val="single" w:sz="4" w:space="0" w:color="auto"/>
+            </w:tcBorders>
+            <w:vAlign w:val="bottom"/>
+            <w:hideMark/>
+          </w:tcPr>
+          <w:p>
+            <w:pPr>
+              <w:tabs>
+                <w:tab w:val="left" w:pos="0"/>
+              </w:tabs>
+              <w:spacing w:after="0" w:line="240" w:lineRule="auto"/>
+              <w:ind w:firstLine="0"/>
+              <w:rPr>
+                <w:rFonts w:eastAsia="Calibri" w:cs="Times New Roman"/>
+                <w:sz w:val="18"/>
+                <w:szCs w:val="18"/>
+              </w:rPr>
+            </w:pPr>
+            <w:proofErr w:type="spellStart"/>
+            <w:r>
+              <w:rPr>
+                <w:rFonts w:eastAsia="Calibri" w:cs="Times New Roman"/>
+                <w:sz w:val="18"/>
+                <w:szCs w:val="18"/>
+              </w:rPr>
+              <w:t>Консульт</w:t>
+            </w:r>
+            <w:proofErr w:type="spellEnd"/>
+            <w:r>
+              <w:rPr>
+                <w:rFonts w:eastAsia="Calibri" w:cs="Times New Roman"/>
+                <w:sz w:val="18"/>
+                <w:szCs w:val="18"/>
+              </w:rPr>
+              <w:t>.</w:t>
+            </w:r>
+          </w:p>
+        </w:tc>
+        <w:tc>
+          <w:tcPr>
+            <w:tcW w:w="698" w:type="pct"/>
+            <w:tcBorders>
+              <w:top w:val="single" w:sz="4" w:space="0" w:color="auto"/>
+              <w:left w:val="single" w:sz="4" w:space="0" w:color="auto"/>
+              <w:bottom w:val="single" w:sz="4" w:space="0" w:color="auto"/>
+              <w:right w:val="single" w:sz="4" w:space="0" w:color="auto"/>
+            </w:tcBorders>
+            <w:vAlign w:val="bottom"/>
+            <w:hideMark/>
+          </w:tcPr>
+          <w:p>
+            <w:pPr>
+              <w:tabs>
+                <w:tab w:val="left" w:pos="0"/>
+              </w:tabs>
+              <w:spacing w:after="0" w:line="240" w:lineRule="auto"/>
+              <w:ind w:firstLine="0"/>
+              <w:rPr>
+                <w:rFonts w:eastAsia="Calibri" w:cs="Times New Roman"/>
+                <w:sz w:val="18"/>
+                <w:szCs w:val="18"/>
+                <w:lang w:val="en-US"/>
+              </w:rPr>
+            </w:pPr>
+            <w:r>
+              <w:rPr>
+                <w:rFonts w:eastAsia="Calibri" w:cs="Times New Roman"/>
+                <w:sz w:val="18"/>
+                <w:szCs w:val="18"/>
+              </w:rPr>
+              <w:t>Иванченко</w:t>
+            </w:r>
+          </w:p>
+        </w:tc>
+        <w:tc>
+          <w:tcPr>
+            <w:tcW w:w="431" w:type="pct"/>
+            <w:tcBorders>
+              <w:top w:val="single" w:sz="4" w:space="0" w:color="auto"/>
+              <w:left w:val="single" w:sz="4" w:space="0" w:color="auto"/>
+              <w:bottom w:val="single" w:sz="4" w:space="0" w:color="auto"/>
+              <w:right w:val="single" w:sz="4" w:space="0" w:color="auto"/>
+            </w:tcBorders>
+          </w:tcPr>
+          <w:p>
+            <w:pPr>
+              <w:tabs>
+                <w:tab w:val="left" w:pos="0"/>
+              </w:tabs>
+              <w:spacing w:after="0" w:line="240" w:lineRule="auto"/>
+              <w:ind w:firstLine="0"/>
+              <w:rPr>
+                <w:rFonts w:eastAsia="Calibri" w:cs="Times New Roman"/>
+                <w:sz w:val="18"/>
+                <w:szCs w:val="18"/>
+              </w:rPr>
+            </w:pPr>
+          </w:p>
+        </w:tc>
+        <w:tc>
+          <w:tcPr>
+            <w:tcW w:w="284" w:type="pct"/>
+            <w:tcBorders>
+              <w:top w:val="single" w:sz="4" w:space="0" w:color="auto"/>
+              <w:left w:val="single" w:sz="4" w:space="0" w:color="auto"/>
+              <w:bottom w:val="single" w:sz="4" w:space="0" w:color="auto"/>
+              <w:right w:val="single" w:sz="4" w:space="0" w:color="auto"/>
+            </w:tcBorders>
+          </w:tcPr>
+          <w:p>
+            <w:pPr>
+              <w:tabs>
+                <w:tab w:val="left" w:pos="0"/>
+              </w:tabs>
+              <w:spacing w:after="0" w:line="240" w:lineRule="auto"/>
+              <w:ind w:firstLine="0"/>
+              <w:rPr>
+                <w:rFonts w:eastAsia="Calibri" w:cs="Times New Roman"/>
+                <w:sz w:val="18"/>
+                <w:szCs w:val="18"/>
+              </w:rPr>
+            </w:pPr>
+          </w:p>
+        </w:tc>
+        <w:tc>
+          <w:tcPr>
+            <w:tcW w:w="0" w:type="auto"/>
+            <w:vMerge/>
+            <w:tcBorders>
+              <w:top w:val="single" w:sz="4" w:space="0" w:color="auto"/>
+              <w:left w:val="single" w:sz="4" w:space="0" w:color="auto"/>
+              <w:bottom w:val="single" w:sz="4" w:space="0" w:color="auto"/>
+              <w:right w:val="single" w:sz="4" w:space="0" w:color="auto"/>
+            </w:tcBorders>
+            <w:vAlign w:val="center"/>
+            <w:hideMark/>
+          </w:tcPr>
+          <w:p>
+            <w:pPr>
+              <w:spacing w:after="0" w:line="240" w:lineRule="auto"/>
+              <w:ind w:firstLine="0"/>
+              <w:rPr>
+                <w:rFonts w:eastAsia="Calibri" w:cs="Times New Roman"/>
+                <w:sz w:val="24"/>
+                <w:szCs w:val="24"/>
+              </w:rPr>
+            </w:pPr>
+          </w:p>
+        </w:tc>
+        <w:tc>
+          <w:tcPr>
+            <w:tcW w:w="1212" w:type="pct"/>
+            <w:gridSpan w:val="6"/>
+            <w:vMerge w:val="restart"/>
+            <w:tcBorders>
+              <w:top w:val="single" w:sz="4" w:space="0" w:color="auto"/>
+              <w:left w:val="single" w:sz="4" w:space="0" w:color="auto"/>
+              <w:bottom w:val="single" w:sz="4" w:space="0" w:color="auto"/>
+              <w:right w:val="single" w:sz="4" w:space="0" w:color="auto"/>
+            </w:tcBorders>
+            <w:vAlign w:val="center"/>
+            <w:hideMark/>
+          </w:tcPr>
+          <w:p>
+            <w:pPr>
+              <w:tabs>
+                <w:tab w:val="left" w:pos="0"/>
+              </w:tabs>
+              <w:spacing w:after="0" w:line="240" w:lineRule="auto"/>
+              <w:ind w:firstLine="0"/>
+              <w:jc w:val="center"/>
+              <w:rPr>
+                <w:rFonts w:eastAsia="Calibri" w:cs="Times New Roman"/>
+                <w:sz w:val="22"/>
+              </w:rPr>
+            </w:pPr>
+            <w:r>
+              <w:rPr>
+                <w:rFonts w:eastAsia="Calibri" w:cs="Times New Roman"/>
+                <w:sz w:val="22"/>
+              </w:rPr>
+              <w:t>1-40 01 01</w:t>
+            </w:r>
+          </w:p>
+          <w:p>
+            <w:pPr>
+              <w:tabs>
+                <w:tab w:val="left" w:pos="0"/>
+              </w:tabs>
+              <w:spacing w:after="0" w:line="240" w:lineRule="auto"/>
+              <w:ind w:firstLine="0"/>
+              <w:jc w:val="center"/>
+              <w:rPr>
+                <w:rFonts w:eastAsia="Calibri" w:cs="Times New Roman"/>
+                <w:sz w:val="22"/>
+              </w:rPr>
+            </w:pPr>
+            <w:r>
+              <w:rPr>
+                <w:rFonts w:eastAsia="Calibri" w:cs="Times New Roman"/>
+                <w:sz w:val="22"/>
+              </w:rPr>
+              <w:t>БНТУ, г. Минск</w:t>
+            </w:r>
+          </w:p>
+        </w:tc>
+      </w:tr>
+      <w:tr>
+        <w:trPr>
+          <w:trHeight w:val="267"/>
+        </w:trPr>
+        <w:tc>
+          <w:tcPr>
+            <w:tcW w:w="575" w:type="pct"/>
+            <w:gridSpan w:val="2"/>
+            <w:tcBorders>
+              <w:top w:val="single" w:sz="4" w:space="0" w:color="auto"/>
+              <w:left w:val="single" w:sz="4" w:space="0" w:color="auto"/>
+              <w:bottom w:val="single" w:sz="4" w:space="0" w:color="auto"/>
+              <w:right w:val="single" w:sz="4" w:space="0" w:color="auto"/>
+            </w:tcBorders>
+            <w:vAlign w:val="bottom"/>
+            <w:hideMark/>
+          </w:tcPr>
+          <w:p>
+            <w:pPr>
+              <w:tabs>
+                <w:tab w:val="left" w:pos="0"/>
+              </w:tabs>
+              <w:spacing w:after="0" w:line="240" w:lineRule="auto"/>
+              <w:ind w:firstLine="0"/>
+              <w:rPr>
+                <w:rFonts w:eastAsia="Calibri" w:cs="Times New Roman"/>
+                <w:sz w:val="18"/>
+                <w:szCs w:val="18"/>
+              </w:rPr>
+            </w:pPr>
+            <w:proofErr w:type="spellStart"/>
+            <w:r>
+              <w:rPr>
+                <w:rFonts w:eastAsia="Calibri" w:cs="Times New Roman"/>
+                <w:sz w:val="18"/>
+                <w:szCs w:val="18"/>
+              </w:rPr>
+              <w:t>Н.контр</w:t>
+            </w:r>
+            <w:proofErr w:type="spellEnd"/>
+            <w:r>
+              <w:rPr>
+                <w:rFonts w:eastAsia="Calibri" w:cs="Times New Roman"/>
+                <w:sz w:val="18"/>
+                <w:szCs w:val="18"/>
+              </w:rPr>
+              <w:t>.</w:t>
+            </w:r>
+          </w:p>
+        </w:tc>
+        <w:tc>
+          <w:tcPr>
+            <w:tcW w:w="698" w:type="pct"/>
+            <w:tcBorders>
+              <w:top w:val="single" w:sz="4" w:space="0" w:color="auto"/>
+              <w:left w:val="single" w:sz="4" w:space="0" w:color="auto"/>
+              <w:bottom w:val="single" w:sz="4" w:space="0" w:color="auto"/>
+              <w:right w:val="single" w:sz="4" w:space="0" w:color="auto"/>
+            </w:tcBorders>
+            <w:vAlign w:val="bottom"/>
+            <w:hideMark/>
+          </w:tcPr>
+          <w:p>
+            <w:pPr>
+              <w:tabs>
+                <w:tab w:val="left" w:pos="0"/>
+              </w:tabs>
+              <w:spacing w:after="0" w:line="240" w:lineRule="auto"/>
+              <w:ind w:firstLine="0"/>
+              <w:rPr>
+                <w:rFonts w:eastAsia="Calibri" w:cs="Times New Roman"/>
+                <w:sz w:val="18"/>
+                <w:szCs w:val="18"/>
+              </w:rPr>
+            </w:pPr>
+            <w:proofErr w:type="spellStart"/>
+            <w:r>
+              <w:rPr>
+                <w:rFonts w:eastAsia="Calibri" w:cs="Times New Roman"/>
+                <w:sz w:val="18"/>
+                <w:szCs w:val="18"/>
+              </w:rPr>
+              <w:t>Домаренко</w:t>
+            </w:r>
+            <w:proofErr w:type="spellEnd"/>
+          </w:p>
+        </w:tc>
+        <w:tc>
+          <w:tcPr>
+            <w:tcW w:w="431" w:type="pct"/>
+            <w:tcBorders>
+              <w:top w:val="single" w:sz="4" w:space="0" w:color="auto"/>
+              <w:left w:val="single" w:sz="4" w:space="0" w:color="auto"/>
+              <w:bottom w:val="single" w:sz="4" w:space="0" w:color="auto"/>
+              <w:right w:val="single" w:sz="4" w:space="0" w:color="auto"/>
+            </w:tcBorders>
+          </w:tcPr>
+          <w:p>
+            <w:pPr>
+              <w:tabs>
+                <w:tab w:val="left" w:pos="0"/>
+              </w:tabs>
+              <w:spacing w:after="0" w:line="240" w:lineRule="auto"/>
+              <w:ind w:firstLine="0"/>
+              <w:rPr>
+                <w:rFonts w:eastAsia="Calibri" w:cs="Times New Roman"/>
+                <w:sz w:val="18"/>
+                <w:szCs w:val="18"/>
+              </w:rPr>
+            </w:pPr>
+          </w:p>
+        </w:tc>
+        <w:tc>
+          <w:tcPr>
+            <w:tcW w:w="284" w:type="pct"/>
+            <w:tcBorders>
+              <w:top w:val="single" w:sz="4" w:space="0" w:color="auto"/>
+              <w:left w:val="single" w:sz="4" w:space="0" w:color="auto"/>
+              <w:bottom w:val="single" w:sz="4" w:space="0" w:color="auto"/>
+              <w:right w:val="single" w:sz="4" w:space="0" w:color="auto"/>
+            </w:tcBorders>
+          </w:tcPr>
+          <w:p>
+            <w:pPr>
+              <w:tabs>
+                <w:tab w:val="left" w:pos="0"/>
+              </w:tabs>
+              <w:spacing w:after="0" w:line="240" w:lineRule="auto"/>
+              <w:ind w:firstLine="0"/>
+              <w:rPr>
+                <w:rFonts w:eastAsia="Calibri" w:cs="Times New Roman"/>
+                <w:sz w:val="18"/>
+                <w:szCs w:val="18"/>
+              </w:rPr>
+            </w:pPr>
+          </w:p>
+        </w:tc>
+        <w:tc>
+          <w:tcPr>
+            <w:tcW w:w="0" w:type="auto"/>
+            <w:vMerge/>
+            <w:tcBorders>
+              <w:top w:val="single" w:sz="4" w:space="0" w:color="auto"/>
+              <w:left w:val="single" w:sz="4" w:space="0" w:color="auto"/>
+              <w:bottom w:val="single" w:sz="4" w:space="0" w:color="auto"/>
+              <w:right w:val="single" w:sz="4" w:space="0" w:color="auto"/>
+            </w:tcBorders>
+            <w:vAlign w:val="center"/>
+            <w:hideMark/>
+          </w:tcPr>
+          <w:p>
+            <w:pPr>
+              <w:spacing w:after="0" w:line="240" w:lineRule="auto"/>
+              <w:ind w:firstLine="0"/>
+              <w:rPr>
+                <w:rFonts w:eastAsia="Calibri" w:cs="Times New Roman"/>
+                <w:sz w:val="24"/>
+                <w:szCs w:val="24"/>
+              </w:rPr>
+            </w:pPr>
+          </w:p>
+        </w:tc>
+        <w:tc>
+          <w:tcPr>
+            <w:tcW w:w="0" w:type="auto"/>
+            <w:gridSpan w:val="6"/>
+            <w:vMerge/>
+            <w:tcBorders>
+              <w:top w:val="single" w:sz="4" w:space="0" w:color="auto"/>
+              <w:left w:val="single" w:sz="4" w:space="0" w:color="auto"/>
+              <w:bottom w:val="single" w:sz="4" w:space="0" w:color="auto"/>
+              <w:right w:val="single" w:sz="4" w:space="0" w:color="auto"/>
+            </w:tcBorders>
+            <w:vAlign w:val="center"/>
+            <w:hideMark/>
+          </w:tcPr>
+          <w:p>
+            <w:pPr>
+              <w:spacing w:after="0" w:line="240" w:lineRule="auto"/>
+              <w:ind w:firstLine="0"/>
+              <w:rPr>
+                <w:rFonts w:eastAsia="Calibri" w:cs="Times New Roman"/>
+                <w:sz w:val="22"/>
+              </w:rPr>
+            </w:pPr>
+          </w:p>
+        </w:tc>
+      </w:tr>
+      <w:tr>
+        <w:trPr>
+          <w:trHeight w:val="102"/>
+        </w:trPr>
+        <w:tc>
+          <w:tcPr>
+            <w:tcW w:w="575" w:type="pct"/>
+            <w:gridSpan w:val="2"/>
+            <w:tcBorders>
+              <w:top w:val="single" w:sz="4" w:space="0" w:color="auto"/>
+              <w:left w:val="single" w:sz="4" w:space="0" w:color="auto"/>
+              <w:bottom w:val="single" w:sz="4" w:space="0" w:color="auto"/>
+              <w:right w:val="single" w:sz="4" w:space="0" w:color="auto"/>
+            </w:tcBorders>
+            <w:vAlign w:val="bottom"/>
+            <w:hideMark/>
+          </w:tcPr>
+          <w:p>
+            <w:pPr>
+              <w:tabs>
+                <w:tab w:val="left" w:pos="0"/>
+              </w:tabs>
+              <w:spacing w:after="0" w:line="240" w:lineRule="auto"/>
+              <w:ind w:firstLine="0"/>
+              <w:rPr>
+                <w:rFonts w:eastAsia="Calibri" w:cs="Times New Roman"/>
+                <w:sz w:val="18"/>
+                <w:szCs w:val="18"/>
+              </w:rPr>
+            </w:pPr>
+            <w:proofErr w:type="spellStart"/>
+            <w:r>
+              <w:rPr>
+                <w:rFonts w:eastAsia="Calibri" w:cs="Times New Roman"/>
+                <w:sz w:val="18"/>
+                <w:szCs w:val="18"/>
+              </w:rPr>
+              <w:t>Зав</w:t>
+            </w:r>
+            <w:proofErr w:type="gramStart"/>
+            <w:r>
+              <w:rPr>
+                <w:rFonts w:eastAsia="Calibri" w:cs="Times New Roman"/>
+                <w:sz w:val="18"/>
+                <w:szCs w:val="18"/>
+              </w:rPr>
+              <w:t>.к</w:t>
+            </w:r>
+            <w:proofErr w:type="gramEnd"/>
+            <w:r>
+              <w:rPr>
+                <w:rFonts w:eastAsia="Calibri" w:cs="Times New Roman"/>
+                <w:sz w:val="18"/>
+                <w:szCs w:val="18"/>
+              </w:rPr>
+              <w:t>аф</w:t>
+            </w:r>
+            <w:proofErr w:type="spellEnd"/>
+            <w:r>
+              <w:rPr>
+                <w:rFonts w:eastAsia="Calibri" w:cs="Times New Roman"/>
+                <w:sz w:val="18"/>
+                <w:szCs w:val="18"/>
+              </w:rPr>
+              <w:t>.</w:t>
+            </w:r>
+          </w:p>
+        </w:tc>
+        <w:tc>
+          <w:tcPr>
+            <w:tcW w:w="698" w:type="pct"/>
+            <w:tcBorders>
+              <w:top w:val="single" w:sz="4" w:space="0" w:color="auto"/>
+              <w:left w:val="single" w:sz="4" w:space="0" w:color="auto"/>
+              <w:bottom w:val="single" w:sz="4" w:space="0" w:color="auto"/>
+              <w:right w:val="single" w:sz="4" w:space="0" w:color="auto"/>
+            </w:tcBorders>
+            <w:vAlign w:val="bottom"/>
+            <w:hideMark/>
+          </w:tcPr>
+          <w:p>
+            <w:pPr>
+              <w:tabs>
+                <w:tab w:val="left" w:pos="0"/>
+              </w:tabs>
+              <w:spacing w:after="0" w:line="240" w:lineRule="auto"/>
+              <w:ind w:firstLine="0"/>
+              <w:rPr>
+                <w:rFonts w:eastAsia="Calibri" w:cs="Times New Roman"/>
+                <w:sz w:val="18"/>
+                <w:szCs w:val="18"/>
+              </w:rPr>
+            </w:pPr>
+            <w:r>
+              <w:rPr>
+                <w:rFonts w:eastAsia="Calibri" w:cs="Times New Roman"/>
+                <w:sz w:val="18"/>
+                <w:szCs w:val="18"/>
+              </w:rPr>
+              <w:t>Полозков</w:t>
+            </w:r>
+          </w:p>
+        </w:tc>
+        <w:tc>
+          <w:tcPr>
+            <w:tcW w:w="431" w:type="pct"/>
+            <w:tcBorders>
+              <w:top w:val="single" w:sz="4" w:space="0" w:color="auto"/>
+              <w:left w:val="single" w:sz="4" w:space="0" w:color="auto"/>
+              <w:bottom w:val="single" w:sz="4" w:space="0" w:color="auto"/>
+              <w:right w:val="single" w:sz="4" w:space="0" w:color="auto"/>
+            </w:tcBorders>
+          </w:tcPr>
+          <w:p>
+            <w:pPr>
+              <w:tabs>
+                <w:tab w:val="left" w:pos="0"/>
+              </w:tabs>
+              <w:spacing w:after="0" w:line="240" w:lineRule="auto"/>
+              <w:ind w:firstLine="0"/>
+              <w:rPr>
+                <w:rFonts w:eastAsia="Calibri" w:cs="Times New Roman"/>
+                <w:sz w:val="18"/>
+                <w:szCs w:val="18"/>
+              </w:rPr>
+            </w:pPr>
+          </w:p>
+        </w:tc>
+        <w:tc>
+          <w:tcPr>
+            <w:tcW w:w="284" w:type="pct"/>
+            <w:tcBorders>
+              <w:top w:val="single" w:sz="4" w:space="0" w:color="auto"/>
+              <w:left w:val="single" w:sz="4" w:space="0" w:color="auto"/>
+              <w:bottom w:val="single" w:sz="4" w:space="0" w:color="auto"/>
+              <w:right w:val="single" w:sz="4" w:space="0" w:color="auto"/>
+            </w:tcBorders>
+          </w:tcPr>
+          <w:p>
+            <w:pPr>
+              <w:tabs>
+                <w:tab w:val="left" w:pos="0"/>
+              </w:tabs>
+              <w:spacing w:after="0" w:line="240" w:lineRule="auto"/>
+              <w:ind w:firstLine="0"/>
+              <w:rPr>
+                <w:rFonts w:eastAsia="Calibri" w:cs="Times New Roman"/>
+                <w:sz w:val="18"/>
+                <w:szCs w:val="18"/>
+              </w:rPr>
+            </w:pPr>
+          </w:p>
+        </w:tc>
+        <w:tc>
+          <w:tcPr>
+            <w:tcW w:w="0" w:type="auto"/>
+            <w:vMerge/>
+            <w:tcBorders>
+              <w:top w:val="single" w:sz="4" w:space="0" w:color="auto"/>
+              <w:left w:val="single" w:sz="4" w:space="0" w:color="auto"/>
+              <w:bottom w:val="single" w:sz="4" w:space="0" w:color="auto"/>
+              <w:right w:val="single" w:sz="4" w:space="0" w:color="auto"/>
+            </w:tcBorders>
+            <w:vAlign w:val="center"/>
+            <w:hideMark/>
+          </w:tcPr>
+          <w:p>
+            <w:pPr>
+              <w:spacing w:after="0" w:line="240" w:lineRule="auto"/>
+              <w:ind w:firstLine="0"/>
+              <w:rPr>
+                <w:rFonts w:eastAsia="Calibri" w:cs="Times New Roman"/>
+                <w:sz w:val="24"/>
+                <w:szCs w:val="24"/>
+              </w:rPr>
+            </w:pPr>
+          </w:p>
+        </w:tc>
+        <w:tc>
+          <w:tcPr>
+            <w:tcW w:w="0" w:type="auto"/>
+            <w:gridSpan w:val="6"/>
+            <w:vMerge/>
+            <w:tcBorders>
+              <w:top w:val="single" w:sz="4" w:space="0" w:color="auto"/>
+              <w:left w:val="single" w:sz="4" w:space="0" w:color="auto"/>
+              <w:bottom w:val="single" w:sz="4" w:space="0" w:color="auto"/>
+              <w:right w:val="single" w:sz="4" w:space="0" w:color="auto"/>
+            </w:tcBorders>
+            <w:vAlign w:val="center"/>
+            <w:hideMark/>
+          </w:tcPr>
+          <w:p>
+            <w:pPr>
+              <w:spacing w:after="0" w:line="240" w:lineRule="auto"/>
+              <w:ind w:firstLine="0"/>
+              <w:rPr>
+                <w:rFonts w:eastAsia="Calibri" w:cs="Times New Roman"/>
+                <w:sz w:val="22"/>
+              </w:rPr>
+            </w:pPr>
+          </w:p>
+        </w:tc>
+      </w:tr>
+    </w:tbl>
+    <w:p>
+      <w:pPr>
+        <w:spacing w:after="0" w:line="240" w:lineRule="auto"/>
+        <w:ind w:firstLine="0"/>
+        <w:rPr>
+          <w:rFonts w:eastAsia="Calibri" w:cs="Times New Roman"/>
+          <w:sz w:val="28"/>
+          <w:szCs w:val="28"/>
+        </w:rPr>
+        <w:sectPr>
+          <w:pgSz w:w="11906" w:h="16838"/>
+          <w:pgMar w:top="284" w:right="284" w:bottom="284" w:left="1134" w:header="709" w:footer="709" w:gutter="0"/>
+          <w:cols w:space="720"/>
+        </w:sectPr>
+      </w:pPr>
+    </w:p>
+    <w:p>
+      <w:pPr>
+        <w:spacing w:line="276" w:lineRule="auto"/>
+        <w:ind w:firstLine="0"/>
+        <w:rPr>
+          <w:rFonts w:cs="Times New Roman"/>
+          <w:szCs w:val="26"/>
+          <w:lang w:val="en-US"/>
+        </w:rPr>
+      </w:pPr>
+    </w:p>
+    <w:p>
+      <w:pPr>
+        <w:ind w:firstLine="0"/>
+        <w:rPr>
+          <w:rFonts w:cs="Times New Roman"/>
+          <w:szCs w:val="26"/>
+          <w:lang w:val="en-US"/>
+        </w:rPr>
+      </w:pPr>
+    </w:p>
+    <w:p>
+      <w:pPr>
+        <w:ind w:left="-993" w:firstLine="0"/>
+        <w:rPr>
+          <w:rFonts w:cs="Times New Roman"/>
+          <w:szCs w:val="26"/>
+        </w:rPr>
+      </w:pPr>
+    </w:p>
+    <w:p>
+      <w:pPr>
+        <w:ind w:left="-993" w:firstLine="0"/>
+        <w:rPr>
+          <w:rFonts w:cs="Times New Roman"/>
+          <w:szCs w:val="26"/>
+        </w:rPr>
+      </w:pPr>
+    </w:p>
+    <w:p>
+      <w:pPr>
+        <w:ind w:left="-993" w:firstLine="0"/>
+        <w:rPr>
+          <w:rFonts w:cs="Times New Roman"/>
+          <w:szCs w:val="26"/>
+        </w:rPr>
+      </w:pPr>
+    </w:p>
+    <w:p>
+      <w:pPr>
+        <w:ind w:left="-993" w:firstLine="0"/>
+        <w:rPr>
+          <w:rFonts w:cs="Times New Roman"/>
+          <w:szCs w:val="26"/>
+        </w:rPr>
+      </w:pPr>
+    </w:p>
+    <w:p>
+      <w:pPr>
+        <w:ind w:left="-993" w:firstLine="0"/>
+        <w:rPr>
+          <w:rFonts w:cs="Times New Roman"/>
+          <w:szCs w:val="26"/>
+        </w:rPr>
+      </w:pPr>
+    </w:p>
+    <w:p>
+      <w:pPr>
+        <w:ind w:left="-993" w:firstLine="0"/>
+        <w:rPr>
+          <w:rFonts w:cs="Times New Roman"/>
+          <w:szCs w:val="26"/>
+        </w:rPr>
+      </w:pPr>
+    </w:p>
+    <w:p>
+      <w:pPr>
+        <w:ind w:left="-993" w:firstLine="0"/>
+        <w:rPr>
+          <w:rFonts w:cs="Times New Roman"/>
+          <w:szCs w:val="26"/>
+        </w:rPr>
       </w:pPr>
     </w:p>
     <w:sectPr>
-      <w:headerReference w:type="default" r:id="rId92"/>
+      <w:headerReference w:type="default" r:id="rId94"/>
       <w:pgSz w:w="11906" w:h="16838"/>
       <w:pgMar w:top="1134" w:right="567" w:bottom="1134" w:left="1701" w:header="709" w:footer="709" w:gutter="0"/>
       <w:pgNumType w:start="3"/>
@@ -37647,7 +41839,7 @@
           <w:rPr>
             <w:noProof/>
           </w:rPr>
-          <w:t>16</w:t>
+          <w:t>48</w:t>
         </w:r>
         <w:r>
           <w:fldChar w:fldCharType="end"/>
@@ -38576,6 +42768,92 @@
     </w:lvl>
   </w:abstractNum>
   <w:abstractNum w:abstractNumId="8">
+    <w:nsid w:val="141D422A"/>
+    <w:multiLevelType w:val="hybridMultilevel"/>
+    <w:tmpl w:val="BABC691C"/>
+    <w:lvl w:ilvl="0" w:tplc="40CAEF66">
+      <w:start w:val="1"/>
+      <w:numFmt w:val="decimal"/>
+      <w:lvlText w:val="%1"/>
+      <w:lvlJc w:val="left"/>
+      <w:pPr>
+        <w:ind w:left="1429" w:hanging="360"/>
+      </w:pPr>
+    </w:lvl>
+    <w:lvl w:ilvl="1" w:tplc="04190019">
+      <w:start w:val="1"/>
+      <w:numFmt w:val="lowerLetter"/>
+      <w:lvlText w:val="%2."/>
+      <w:lvlJc w:val="left"/>
+      <w:pPr>
+        <w:ind w:left="2149" w:hanging="360"/>
+      </w:pPr>
+    </w:lvl>
+    <w:lvl w:ilvl="2" w:tplc="0419001B">
+      <w:start w:val="1"/>
+      <w:numFmt w:val="lowerRoman"/>
+      <w:lvlText w:val="%3."/>
+      <w:lvlJc w:val="right"/>
+      <w:pPr>
+        <w:ind w:left="2869" w:hanging="180"/>
+      </w:pPr>
+    </w:lvl>
+    <w:lvl w:ilvl="3" w:tplc="0419000F">
+      <w:start w:val="1"/>
+      <w:numFmt w:val="decimal"/>
+      <w:lvlText w:val="%4."/>
+      <w:lvlJc w:val="left"/>
+      <w:pPr>
+        <w:ind w:left="3589" w:hanging="360"/>
+      </w:pPr>
+    </w:lvl>
+    <w:lvl w:ilvl="4" w:tplc="04190019">
+      <w:start w:val="1"/>
+      <w:numFmt w:val="lowerLetter"/>
+      <w:lvlText w:val="%5."/>
+      <w:lvlJc w:val="left"/>
+      <w:pPr>
+        <w:ind w:left="4309" w:hanging="360"/>
+      </w:pPr>
+    </w:lvl>
+    <w:lvl w:ilvl="5" w:tplc="0419001B">
+      <w:start w:val="1"/>
+      <w:numFmt w:val="lowerRoman"/>
+      <w:lvlText w:val="%6."/>
+      <w:lvlJc w:val="right"/>
+      <w:pPr>
+        <w:ind w:left="5029" w:hanging="180"/>
+      </w:pPr>
+    </w:lvl>
+    <w:lvl w:ilvl="6" w:tplc="0419000F">
+      <w:start w:val="1"/>
+      <w:numFmt w:val="decimal"/>
+      <w:lvlText w:val="%7."/>
+      <w:lvlJc w:val="left"/>
+      <w:pPr>
+        <w:ind w:left="5749" w:hanging="360"/>
+      </w:pPr>
+    </w:lvl>
+    <w:lvl w:ilvl="7" w:tplc="04190019">
+      <w:start w:val="1"/>
+      <w:numFmt w:val="lowerLetter"/>
+      <w:lvlText w:val="%8."/>
+      <w:lvlJc w:val="left"/>
+      <w:pPr>
+        <w:ind w:left="6469" w:hanging="360"/>
+      </w:pPr>
+    </w:lvl>
+    <w:lvl w:ilvl="8" w:tplc="0419001B">
+      <w:start w:val="1"/>
+      <w:numFmt w:val="lowerRoman"/>
+      <w:lvlText w:val="%9."/>
+      <w:lvlJc w:val="right"/>
+      <w:pPr>
+        <w:ind w:left="7189" w:hanging="180"/>
+      </w:pPr>
+    </w:lvl>
+  </w:abstractNum>
+  <w:abstractNum w:abstractNumId="9">
     <w:nsid w:val="14897530"/>
     <w:multiLevelType w:val="hybridMultilevel"/>
     <w:tmpl w:val="82127E2E"/>
@@ -38664,7 +42942,7 @@
       </w:pPr>
     </w:lvl>
   </w:abstractNum>
-  <w:abstractNum w:abstractNumId="9">
+  <w:abstractNum w:abstractNumId="10">
     <w:nsid w:val="154769F7"/>
     <w:multiLevelType w:val="hybridMultilevel"/>
     <w:tmpl w:val="DF24E81E"/>
@@ -38753,7 +43031,7 @@
       </w:pPr>
     </w:lvl>
   </w:abstractNum>
-  <w:abstractNum w:abstractNumId="10">
+  <w:abstractNum w:abstractNumId="11">
     <w:nsid w:val="256B2A0D"/>
     <w:multiLevelType w:val="hybridMultilevel"/>
     <w:tmpl w:val="0080798E"/>
@@ -38866,7 +43144,7 @@
       </w:rPr>
     </w:lvl>
   </w:abstractNum>
-  <w:abstractNum w:abstractNumId="11">
+  <w:abstractNum w:abstractNumId="12">
     <w:nsid w:val="26961574"/>
     <w:multiLevelType w:val="hybridMultilevel"/>
     <w:tmpl w:val="73702BFC"/>
@@ -38979,7 +43257,7 @@
       </w:rPr>
     </w:lvl>
   </w:abstractNum>
-  <w:abstractNum w:abstractNumId="12">
+  <w:abstractNum w:abstractNumId="13">
     <w:nsid w:val="26BC41D1"/>
     <w:multiLevelType w:val="hybridMultilevel"/>
     <w:tmpl w:val="87F69342"/>
@@ -39092,7 +43370,7 @@
       </w:rPr>
     </w:lvl>
   </w:abstractNum>
-  <w:abstractNum w:abstractNumId="13">
+  <w:abstractNum w:abstractNumId="14">
     <w:nsid w:val="296960D2"/>
     <w:multiLevelType w:val="hybridMultilevel"/>
     <w:tmpl w:val="58E2617C"/>
@@ -39205,7 +43483,7 @@
       </w:rPr>
     </w:lvl>
   </w:abstractNum>
-  <w:abstractNum w:abstractNumId="14">
+  <w:abstractNum w:abstractNumId="15">
     <w:nsid w:val="2E4E1748"/>
     <w:multiLevelType w:val="hybridMultilevel"/>
     <w:tmpl w:val="A99C3D8C"/>
@@ -39318,7 +43596,7 @@
       </w:rPr>
     </w:lvl>
   </w:abstractNum>
-  <w:abstractNum w:abstractNumId="15">
+  <w:abstractNum w:abstractNumId="16">
     <w:nsid w:val="31776F30"/>
     <w:multiLevelType w:val="multilevel"/>
     <w:tmpl w:val="9BE2DC88"/>
@@ -39458,7 +43736,7 @@
       </w:rPr>
     </w:lvl>
   </w:abstractNum>
-  <w:abstractNum w:abstractNumId="16">
+  <w:abstractNum w:abstractNumId="17">
     <w:nsid w:val="331267BA"/>
     <w:multiLevelType w:val="hybridMultilevel"/>
     <w:tmpl w:val="44560F86"/>
@@ -39598,7 +43876,7 @@
       </w:rPr>
     </w:lvl>
   </w:abstractNum>
-  <w:abstractNum w:abstractNumId="17">
+  <w:abstractNum w:abstractNumId="18">
     <w:nsid w:val="357B5D17"/>
     <w:multiLevelType w:val="hybridMultilevel"/>
     <w:tmpl w:val="D466D3C2"/>
@@ -39684,7 +43962,7 @@
       </w:pPr>
     </w:lvl>
   </w:abstractNum>
-  <w:abstractNum w:abstractNumId="18">
+  <w:abstractNum w:abstractNumId="19">
     <w:nsid w:val="35B10006"/>
     <w:multiLevelType w:val="hybridMultilevel"/>
     <w:tmpl w:val="D466D3C2"/>
@@ -39770,7 +44048,7 @@
       </w:pPr>
     </w:lvl>
   </w:abstractNum>
-  <w:abstractNum w:abstractNumId="19">
+  <w:abstractNum w:abstractNumId="20">
     <w:nsid w:val="390A74AC"/>
     <w:multiLevelType w:val="hybridMultilevel"/>
     <w:tmpl w:val="A8789EC4"/>
@@ -39883,7 +44161,7 @@
       </w:rPr>
     </w:lvl>
   </w:abstractNum>
-  <w:abstractNum w:abstractNumId="20">
+  <w:abstractNum w:abstractNumId="21">
     <w:nsid w:val="3E6C7E68"/>
     <w:multiLevelType w:val="hybridMultilevel"/>
     <w:tmpl w:val="3F0288D4"/>
@@ -39996,7 +44274,7 @@
       </w:rPr>
     </w:lvl>
   </w:abstractNum>
-  <w:abstractNum w:abstractNumId="21">
+  <w:abstractNum w:abstractNumId="22">
     <w:nsid w:val="417A1B0E"/>
     <w:multiLevelType w:val="hybridMultilevel"/>
     <w:tmpl w:val="ABAC56D8"/>
@@ -40085,7 +44363,7 @@
       </w:pPr>
     </w:lvl>
   </w:abstractNum>
-  <w:abstractNum w:abstractNumId="22">
+  <w:abstractNum w:abstractNumId="23">
     <w:nsid w:val="43B53822"/>
     <w:multiLevelType w:val="hybridMultilevel"/>
     <w:tmpl w:val="71DC9C50"/>
@@ -40198,7 +44476,7 @@
       </w:rPr>
     </w:lvl>
   </w:abstractNum>
-  <w:abstractNum w:abstractNumId="23">
+  <w:abstractNum w:abstractNumId="24">
     <w:nsid w:val="46160939"/>
     <w:multiLevelType w:val="hybridMultilevel"/>
     <w:tmpl w:val="1312002E"/>
@@ -40311,7 +44589,7 @@
       </w:rPr>
     </w:lvl>
   </w:abstractNum>
-  <w:abstractNum w:abstractNumId="24">
+  <w:abstractNum w:abstractNumId="25">
     <w:nsid w:val="472E6B2F"/>
     <w:multiLevelType w:val="multilevel"/>
     <w:tmpl w:val="830860A4"/>
@@ -40451,7 +44729,7 @@
       </w:rPr>
     </w:lvl>
   </w:abstractNum>
-  <w:abstractNum w:abstractNumId="25">
+  <w:abstractNum w:abstractNumId="26">
     <w:nsid w:val="47CF0281"/>
     <w:multiLevelType w:val="multilevel"/>
     <w:tmpl w:val="6298D51C"/>
@@ -40591,7 +44869,7 @@
       </w:rPr>
     </w:lvl>
   </w:abstractNum>
-  <w:abstractNum w:abstractNumId="26">
+  <w:abstractNum w:abstractNumId="27">
     <w:nsid w:val="48326C68"/>
     <w:multiLevelType w:val="hybridMultilevel"/>
     <w:tmpl w:val="2F2ADFDC"/>
@@ -40704,7 +44982,7 @@
       </w:rPr>
     </w:lvl>
   </w:abstractNum>
-  <w:abstractNum w:abstractNumId="27">
+  <w:abstractNum w:abstractNumId="28">
     <w:nsid w:val="4CCC6CDB"/>
     <w:multiLevelType w:val="hybridMultilevel"/>
     <w:tmpl w:val="A3DE06C8"/>
@@ -40793,7 +45071,7 @@
       </w:pPr>
     </w:lvl>
   </w:abstractNum>
-  <w:abstractNum w:abstractNumId="28">
+  <w:abstractNum w:abstractNumId="29">
     <w:nsid w:val="4E0609A4"/>
     <w:multiLevelType w:val="hybridMultilevel"/>
     <w:tmpl w:val="C402F264"/>
@@ -40882,7 +45160,7 @@
       </w:pPr>
     </w:lvl>
   </w:abstractNum>
-  <w:abstractNum w:abstractNumId="29">
+  <w:abstractNum w:abstractNumId="30">
     <w:nsid w:val="5863264D"/>
     <w:multiLevelType w:val="hybridMultilevel"/>
     <w:tmpl w:val="0096BA34"/>
@@ -40995,7 +45273,7 @@
       </w:rPr>
     </w:lvl>
   </w:abstractNum>
-  <w:abstractNum w:abstractNumId="30">
+  <w:abstractNum w:abstractNumId="31">
     <w:nsid w:val="5AC62F9C"/>
     <w:multiLevelType w:val="hybridMultilevel"/>
     <w:tmpl w:val="5F525FD2"/>
@@ -41108,7 +45386,7 @@
       </w:rPr>
     </w:lvl>
   </w:abstractNum>
-  <w:abstractNum w:abstractNumId="31">
+  <w:abstractNum w:abstractNumId="32">
     <w:nsid w:val="5ADE49BB"/>
     <w:multiLevelType w:val="hybridMultilevel"/>
     <w:tmpl w:val="8712654A"/>
@@ -41221,7 +45499,7 @@
       </w:rPr>
     </w:lvl>
   </w:abstractNum>
-  <w:abstractNum w:abstractNumId="32">
+  <w:abstractNum w:abstractNumId="33">
     <w:nsid w:val="5D3D3E2D"/>
     <w:multiLevelType w:val="hybridMultilevel"/>
     <w:tmpl w:val="4EFC9540"/>
@@ -41310,7 +45588,7 @@
       </w:pPr>
     </w:lvl>
   </w:abstractNum>
-  <w:abstractNum w:abstractNumId="33">
+  <w:abstractNum w:abstractNumId="34">
     <w:nsid w:val="5E0350A2"/>
     <w:multiLevelType w:val="hybridMultilevel"/>
     <w:tmpl w:val="528C57EC"/>
@@ -41423,7 +45701,7 @@
       </w:rPr>
     </w:lvl>
   </w:abstractNum>
-  <w:abstractNum w:abstractNumId="34">
+  <w:abstractNum w:abstractNumId="35">
     <w:nsid w:val="64414BFE"/>
     <w:multiLevelType w:val="hybridMultilevel"/>
     <w:tmpl w:val="44D62A62"/>
@@ -41536,7 +45814,7 @@
       </w:rPr>
     </w:lvl>
   </w:abstractNum>
-  <w:abstractNum w:abstractNumId="35">
+  <w:abstractNum w:abstractNumId="36">
     <w:nsid w:val="649D376F"/>
     <w:multiLevelType w:val="hybridMultilevel"/>
     <w:tmpl w:val="AEAA4928"/>
@@ -41649,7 +45927,7 @@
       </w:rPr>
     </w:lvl>
   </w:abstractNum>
-  <w:abstractNum w:abstractNumId="36">
+  <w:abstractNum w:abstractNumId="37">
     <w:nsid w:val="6EE505C8"/>
     <w:multiLevelType w:val="hybridMultilevel"/>
     <w:tmpl w:val="ED4E6EB2"/>
@@ -41762,7 +46040,7 @@
       </w:rPr>
     </w:lvl>
   </w:abstractNum>
-  <w:abstractNum w:abstractNumId="37">
+  <w:abstractNum w:abstractNumId="38">
     <w:nsid w:val="728B1A43"/>
     <w:multiLevelType w:val="hybridMultilevel"/>
     <w:tmpl w:val="4B9C02A4"/>
@@ -41851,7 +46129,7 @@
       </w:pPr>
     </w:lvl>
   </w:abstractNum>
-  <w:abstractNum w:abstractNumId="38">
+  <w:abstractNum w:abstractNumId="39">
     <w:nsid w:val="74FD6D5E"/>
     <w:multiLevelType w:val="hybridMultilevel"/>
     <w:tmpl w:val="E41247F6"/>
@@ -41964,7 +46242,7 @@
       </w:rPr>
     </w:lvl>
   </w:abstractNum>
-  <w:abstractNum w:abstractNumId="39">
+  <w:abstractNum w:abstractNumId="40">
     <w:nsid w:val="78D54D38"/>
     <w:multiLevelType w:val="singleLevel"/>
     <w:tmpl w:val="D6D2B012"/>
@@ -41982,7 +46260,7 @@
       </w:pPr>
     </w:lvl>
   </w:abstractNum>
-  <w:abstractNum w:abstractNumId="40">
+  <w:abstractNum w:abstractNumId="41">
     <w:nsid w:val="7BE5564B"/>
     <w:multiLevelType w:val="hybridMultilevel"/>
     <w:tmpl w:val="A8B0F08E"/>
@@ -42122,7 +46400,7 @@
       </w:rPr>
     </w:lvl>
   </w:abstractNum>
-  <w:abstractNum w:abstractNumId="41">
+  <w:abstractNum w:abstractNumId="42">
     <w:nsid w:val="7FC62CA9"/>
     <w:multiLevelType w:val="hybridMultilevel"/>
     <w:tmpl w:val="322AF068"/>
@@ -42235,7 +46513,7 @@
       </w:rPr>
     </w:lvl>
   </w:abstractNum>
-  <w:abstractNum w:abstractNumId="42">
+  <w:abstractNum w:abstractNumId="43">
     <w:nsid w:val="7FCC0E9E"/>
     <w:multiLevelType w:val="hybridMultilevel"/>
     <w:tmpl w:val="D630AA48"/>
@@ -42376,103 +46654,103 @@
     </w:lvl>
   </w:abstractNum>
   <w:num w:numId="1">
-    <w:abstractNumId w:val="10"/>
+    <w:abstractNumId w:val="11"/>
   </w:num>
   <w:num w:numId="2">
-    <w:abstractNumId w:val="26"/>
+    <w:abstractNumId w:val="27"/>
   </w:num>
   <w:num w:numId="3">
-    <w:abstractNumId w:val="38"/>
+    <w:abstractNumId w:val="39"/>
   </w:num>
   <w:num w:numId="4">
-    <w:abstractNumId w:val="19"/>
+    <w:abstractNumId w:val="20"/>
   </w:num>
   <w:num w:numId="5">
-    <w:abstractNumId w:val="14"/>
+    <w:abstractNumId w:val="15"/>
   </w:num>
   <w:num w:numId="6">
-    <w:abstractNumId w:val="8"/>
+    <w:abstractNumId w:val="9"/>
   </w:num>
   <w:num w:numId="7">
-    <w:abstractNumId w:val="20"/>
+    <w:abstractNumId w:val="21"/>
   </w:num>
   <w:num w:numId="8">
-    <w:abstractNumId w:val="22"/>
+    <w:abstractNumId w:val="23"/>
   </w:num>
   <w:num w:numId="9">
-    <w:abstractNumId w:val="36"/>
+    <w:abstractNumId w:val="37"/>
   </w:num>
   <w:num w:numId="10">
     <w:abstractNumId w:val="1"/>
   </w:num>
   <w:num w:numId="11">
-    <w:abstractNumId w:val="27"/>
+    <w:abstractNumId w:val="28"/>
   </w:num>
   <w:num w:numId="12">
-    <w:abstractNumId w:val="9"/>
+    <w:abstractNumId w:val="10"/>
   </w:num>
   <w:num w:numId="13">
     <w:abstractNumId w:val="5"/>
   </w:num>
   <w:num w:numId="14">
-    <w:abstractNumId w:val="37"/>
+    <w:abstractNumId w:val="38"/>
   </w:num>
   <w:num w:numId="15">
-    <w:abstractNumId w:val="28"/>
+    <w:abstractNumId w:val="29"/>
   </w:num>
   <w:num w:numId="16">
-    <w:abstractNumId w:val="11"/>
+    <w:abstractNumId w:val="12"/>
   </w:num>
   <w:num w:numId="17">
-    <w:abstractNumId w:val="35"/>
+    <w:abstractNumId w:val="36"/>
   </w:num>
   <w:num w:numId="18">
-    <w:abstractNumId w:val="33"/>
+    <w:abstractNumId w:val="34"/>
   </w:num>
   <w:num w:numId="19">
-    <w:abstractNumId w:val="23"/>
+    <w:abstractNumId w:val="24"/>
   </w:num>
   <w:num w:numId="20">
-    <w:abstractNumId w:val="29"/>
+    <w:abstractNumId w:val="30"/>
   </w:num>
   <w:num w:numId="21">
     <w:abstractNumId w:val="7"/>
   </w:num>
   <w:num w:numId="22">
-    <w:abstractNumId w:val="12"/>
+    <w:abstractNumId w:val="13"/>
   </w:num>
   <w:num w:numId="23">
-    <w:abstractNumId w:val="24"/>
+    <w:abstractNumId w:val="25"/>
   </w:num>
   <w:num w:numId="24">
-    <w:abstractNumId w:val="15"/>
+    <w:abstractNumId w:val="16"/>
   </w:num>
   <w:num w:numId="25">
     <w:abstractNumId w:val="4"/>
   </w:num>
   <w:num w:numId="26">
-    <w:abstractNumId w:val="25"/>
+    <w:abstractNumId w:val="26"/>
   </w:num>
   <w:num w:numId="27">
-    <w:abstractNumId w:val="16"/>
+    <w:abstractNumId w:val="17"/>
   </w:num>
   <w:num w:numId="28">
     <w:abstractNumId w:val="0"/>
   </w:num>
   <w:num w:numId="29">
-    <w:abstractNumId w:val="42"/>
+    <w:abstractNumId w:val="43"/>
   </w:num>
   <w:num w:numId="30">
-    <w:abstractNumId w:val="40"/>
+    <w:abstractNumId w:val="41"/>
   </w:num>
   <w:num w:numId="31">
-    <w:abstractNumId w:val="34"/>
+    <w:abstractNumId w:val="35"/>
   </w:num>
   <w:num w:numId="32">
     <w:abstractNumId w:val="2"/>
   </w:num>
   <w:num w:numId="33">
-    <w:abstractNumId w:val="39"/>
+    <w:abstractNumId w:val="40"/>
     <w:lvlOverride w:ilvl="0">
       <w:startOverride w:val="1"/>
     </w:lvlOverride>
@@ -42481,31 +46759,61 @@
     <w:abstractNumId w:val="3"/>
   </w:num>
   <w:num w:numId="35">
+    <w:abstractNumId w:val="19"/>
+  </w:num>
+  <w:num w:numId="36">
     <w:abstractNumId w:val="18"/>
   </w:num>
-  <w:num w:numId="36">
-    <w:abstractNumId w:val="17"/>
-  </w:num>
   <w:num w:numId="37">
-    <w:abstractNumId w:val="32"/>
+    <w:abstractNumId w:val="33"/>
   </w:num>
   <w:num w:numId="38">
     <w:abstractNumId w:val="6"/>
   </w:num>
   <w:num w:numId="39">
-    <w:abstractNumId w:val="21"/>
+    <w:abstractNumId w:val="22"/>
   </w:num>
   <w:num w:numId="40">
-    <w:abstractNumId w:val="41"/>
+    <w:abstractNumId w:val="42"/>
   </w:num>
   <w:num w:numId="41">
-    <w:abstractNumId w:val="13"/>
+    <w:abstractNumId w:val="14"/>
   </w:num>
   <w:num w:numId="42">
-    <w:abstractNumId w:val="30"/>
+    <w:abstractNumId w:val="31"/>
   </w:num>
   <w:num w:numId="43">
-    <w:abstractNumId w:val="31"/>
+    <w:abstractNumId w:val="32"/>
+  </w:num>
+  <w:num w:numId="44">
+    <w:abstractNumId w:val="8"/>
+    <w:lvlOverride w:ilvl="0">
+      <w:startOverride w:val="1"/>
+    </w:lvlOverride>
+    <w:lvlOverride w:ilvl="1">
+      <w:startOverride w:val="1"/>
+    </w:lvlOverride>
+    <w:lvlOverride w:ilvl="2">
+      <w:startOverride w:val="1"/>
+    </w:lvlOverride>
+    <w:lvlOverride w:ilvl="3">
+      <w:startOverride w:val="1"/>
+    </w:lvlOverride>
+    <w:lvlOverride w:ilvl="4">
+      <w:startOverride w:val="1"/>
+    </w:lvlOverride>
+    <w:lvlOverride w:ilvl="5">
+      <w:startOverride w:val="1"/>
+    </w:lvlOverride>
+    <w:lvlOverride w:ilvl="6">
+      <w:startOverride w:val="1"/>
+    </w:lvlOverride>
+    <w:lvlOverride w:ilvl="7">
+      <w:startOverride w:val="1"/>
+    </w:lvlOverride>
+    <w:lvlOverride w:ilvl="8">
+      <w:startOverride w:val="1"/>
+    </w:lvlOverride>
   </w:num>
 </w:numbering>
 </file>
@@ -44748,7 +49056,7 @@
 </file>
 
 <file path=customXml/itemProps1.xml><?xml version="1.0" encoding="utf-8"?>
-<ds:datastoreItem xmlns:ds="http://schemas.openxmlformats.org/officeDocument/2006/customXml" ds:itemID="{AB34DFF6-AC55-481A-8B67-46B4C3227BBF}">
+<ds:datastoreItem xmlns:ds="http://schemas.openxmlformats.org/officeDocument/2006/customXml" ds:itemID="{3112FE40-9B56-4240-BD08-64A89CF356F5}">
   <ds:schemaRefs>
     <ds:schemaRef ds:uri="http://schemas.openxmlformats.org/officeDocument/2006/bibliography"/>
   </ds:schemaRefs>
